--- a/Renie002.docx
+++ b/Renie002.docx
@@ -1,6 +1,6 @@
 
 <file path=word/document.xml><?xml version="1.0" encoding="utf-8"?>
-<w:document xmlns:wpc="http://schemas.microsoft.com/office/word/2010/wordprocessingCanvas" xmlns:cx="http://schemas.microsoft.com/office/drawing/2014/chartex" xmlns:mc="http://schemas.openxmlformats.org/markup-compatibility/2006" xmlns:o="urn:schemas-microsoft-com:office:office" xmlns:r="http://schemas.openxmlformats.org/officeDocument/2006/relationships" xmlns:m="http://schemas.openxmlformats.org/officeDocument/2006/math" xmlns:v="urn:schemas-microsoft-com:vml" xmlns:wp14="http://schemas.microsoft.com/office/word/2010/wordprocessingDrawing" xmlns:wp="http://schemas.openxmlformats.org/drawingml/2006/wordprocessingDrawing" xmlns:w10="urn:schemas-microsoft-com:office:word" xmlns:w="http://schemas.openxmlformats.org/wordprocessingml/2006/main" xmlns:w14="http://schemas.microsoft.com/office/word/2010/wordml" xmlns:w15="http://schemas.microsoft.com/office/word/2012/wordml" xmlns:w16se="http://schemas.microsoft.com/office/word/2015/wordml/symex" xmlns:wpg="http://schemas.microsoft.com/office/word/2010/wordprocessingGroup" xmlns:wpi="http://schemas.microsoft.com/office/word/2010/wordprocessingInk" xmlns:wne="http://schemas.microsoft.com/office/word/2006/wordml" xmlns:wps="http://schemas.microsoft.com/office/word/2010/wordprocessingShape" mc:Ignorable="w14 w15 w16se wp14">
+<w:document xmlns:wpc="http://schemas.microsoft.com/office/word/2010/wordprocessingCanvas" xmlns:cx="http://schemas.microsoft.com/office/drawing/2014/chartex" xmlns:cx1="http://schemas.microsoft.com/office/drawing/2015/9/8/chartex" xmlns:cx2="http://schemas.microsoft.com/office/drawing/2015/10/21/chartex" xmlns:cx3="http://schemas.microsoft.com/office/drawing/2016/5/9/chartex" xmlns:cx4="http://schemas.microsoft.com/office/drawing/2016/5/10/chartex" xmlns:cx5="http://schemas.microsoft.com/office/drawing/2016/5/11/chartex" xmlns:cx6="http://schemas.microsoft.com/office/drawing/2016/5/12/chartex" xmlns:cx7="http://schemas.microsoft.com/office/drawing/2016/5/13/chartex" xmlns:cx8="http://schemas.microsoft.com/office/drawing/2016/5/14/chartex" xmlns:mc="http://schemas.openxmlformats.org/markup-compatibility/2006" xmlns:aink="http://schemas.microsoft.com/office/drawing/2016/ink" xmlns:am3d="http://schemas.microsoft.com/office/drawing/2017/model3d" xmlns:o="urn:schemas-microsoft-com:office:office" xmlns:oel="http://schemas.microsoft.com/office/2019/extlst" xmlns:r="http://schemas.openxmlformats.org/officeDocument/2006/relationships" xmlns:m="http://schemas.openxmlformats.org/officeDocument/2006/math" xmlns:v="urn:schemas-microsoft-com:vml" xmlns:wp14="http://schemas.microsoft.com/office/word/2010/wordprocessingDrawing" xmlns:wp="http://schemas.openxmlformats.org/drawingml/2006/wordprocessingDrawing" xmlns:w10="urn:schemas-microsoft-com:office:word" xmlns:w="http://schemas.openxmlformats.org/wordprocessingml/2006/main" xmlns:w14="http://schemas.microsoft.com/office/word/2010/wordml" xmlns:w15="http://schemas.microsoft.com/office/word/2012/wordml" xmlns:w16cex="http://schemas.microsoft.com/office/word/2018/wordml/cex" xmlns:w16cid="http://schemas.microsoft.com/office/word/2016/wordml/cid" xmlns:w16="http://schemas.microsoft.com/office/word/2018/wordml" xmlns:w16sdtdh="http://schemas.microsoft.com/office/word/2020/wordml/sdtdatahash" xmlns:w16se="http://schemas.microsoft.com/office/word/2015/wordml/symex" xmlns:wpg="http://schemas.microsoft.com/office/word/2010/wordprocessingGroup" xmlns:wpi="http://schemas.microsoft.com/office/word/2010/wordprocessingInk" xmlns:wne="http://schemas.microsoft.com/office/word/2006/wordml" xmlns:wps="http://schemas.microsoft.com/office/word/2010/wordprocessingShape" mc:Ignorable="w14 w15 w16se w16cid w16 w16cex w16sdtdh wp14">
   <w:body>
     <w:p>
       <w:pPr>
@@ -9,6 +9,8 @@
           <w:sz w:val="56"/>
         </w:rPr>
       </w:pPr>
+      <w:bookmarkStart w:id="0" w:name="_Hlk130277943"/>
+      <w:bookmarkEnd w:id="0"/>
       <w:r>
         <w:rPr>
           <w:noProof/>
@@ -582,15 +584,13 @@
         </w:rPr>
         <w:t xml:space="preserve">, consumindo pela </w:t>
       </w:r>
-      <w:proofErr w:type="spellStart"/>
       <w:r>
         <w:rPr>
           <w:sz w:val="24"/>
           <w:szCs w:val="24"/>
         </w:rPr>
-        <w:t>API.Objetivo</w:t>
-      </w:r>
-      <w:proofErr w:type="spellEnd"/>
+        <w:t>API. Objetivo</w:t>
+      </w:r>
       <w:r>
         <w:rPr>
           <w:sz w:val="24"/>
@@ -632,51 +632,23 @@
         <w:lastRenderedPageBreak/>
         <w:t>SUMÁRIO</w:t>
       </w:r>
-      <w:bookmarkStart w:id="0" w:name="_GoBack"/>
-      <w:bookmarkEnd w:id="0"/>
     </w:p>
     <w:p>
       <w:pPr>
         <w:pStyle w:val="Sumrio1"/>
-        <w:tabs>
-          <w:tab w:val="left" w:pos="1320"/>
-          <w:tab w:val="right" w:leader="dot" w:pos="9061"/>
-        </w:tabs>
-        <w:rPr>
-          <w:caps/>
-          <w:color w:val="1F3864" w:themeColor="accent1" w:themeShade="80"/>
-          <w14:shadow w14:blurRad="38100" w14:dist="19050" w14:dir="2700000" w14:sx="100000" w14:sy="100000" w14:kx="0" w14:ky="0" w14:algn="tl">
-            <w14:schemeClr w14:val="dk1">
-              <w14:alpha w14:val="60000"/>
-            </w14:schemeClr>
-          </w14:shadow>
-          <w14:textOutline w14:w="0" w14:cap="flat" w14:cmpd="sng" w14:algn="ctr">
-            <w14:noFill/>
-            <w14:prstDash w14:val="solid"/>
-            <w14:round/>
-          </w14:textOutline>
-        </w:rPr>
-      </w:pPr>
-      <w:r>
-        <w:rPr>
-          <w:caps/>
-          <w:color w:val="1F3864" w:themeColor="accent1" w:themeShade="80"/>
-          <w14:shadow w14:blurRad="38100" w14:dist="19050" w14:dir="2700000" w14:sx="100000" w14:sy="100000" w14:kx="0" w14:ky="0" w14:algn="tl">
-            <w14:schemeClr w14:val="dk1">
-              <w14:alpha w14:val="60000"/>
-            </w14:schemeClr>
-          </w14:shadow>
-          <w14:textOutline w14:w="0" w14:cap="flat" w14:cmpd="sng" w14:algn="ctr">
-            <w14:noFill/>
-            <w14:prstDash w14:val="solid"/>
-            <w14:round/>
-          </w14:textOutline>
-        </w:rPr>
+      </w:pPr>
+      <w:r>
         <w:tab/>
       </w:r>
     </w:p>
     <w:sdt>
       <w:sdtPr>
+        <w:rPr>
+          <w:rFonts w:ascii="Calibri" w:eastAsia="Calibri" w:hAnsi="Calibri" w:cs="Calibri"/>
+          <w:color w:val="000000"/>
+          <w:sz w:val="22"/>
+          <w:lang w:eastAsia="pt-BR"/>
+        </w:rPr>
         <w:id w:val="-188381729"/>
         <w:docPartObj>
           <w:docPartGallery w:val="Table of Contents"/>
@@ -685,22 +657,14 @@
       </w:sdtPr>
       <w:sdtEndPr>
         <w:rPr>
-          <w:rFonts w:ascii="Calibri" w:eastAsia="Calibri" w:hAnsi="Calibri" w:cs="Calibri"/>
           <w:b/>
           <w:bCs/>
-          <w:color w:val="000000"/>
-          <w:sz w:val="22"/>
-          <w:lang w:eastAsia="pt-BR"/>
         </w:rPr>
       </w:sdtEndPr>
       <w:sdtContent>
         <w:p>
           <w:pPr>
             <w:pStyle w:val="Sumrio1"/>
-            <w:tabs>
-              <w:tab w:val="left" w:pos="1320"/>
-              <w:tab w:val="right" w:leader="dot" w:pos="9061"/>
-            </w:tabs>
             <w:rPr>
               <w:rFonts w:asciiTheme="minorHAnsi" w:eastAsiaTheme="minorEastAsia" w:hAnsiTheme="minorHAnsi"/>
               <w:noProof/>
@@ -759,12 +723,6 @@
                 <w:webHidden/>
               </w:rPr>
               <w:tab/>
-            </w:r>
-            <w:r>
-              <w:rPr>
-                <w:noProof/>
-                <w:webHidden/>
-              </w:rPr>
               <w:t>8</w:t>
             </w:r>
           </w:hyperlink>
@@ -772,10 +730,6 @@
         <w:p>
           <w:pPr>
             <w:pStyle w:val="Sumrio1"/>
-            <w:tabs>
-              <w:tab w:val="left" w:pos="1320"/>
-              <w:tab w:val="right" w:leader="dot" w:pos="9061"/>
-            </w:tabs>
             <w:rPr>
               <w:rFonts w:asciiTheme="minorHAnsi" w:eastAsiaTheme="minorEastAsia" w:hAnsiTheme="minorHAnsi"/>
               <w:noProof/>
@@ -1036,10 +990,6 @@
         <w:p>
           <w:pPr>
             <w:pStyle w:val="Sumrio1"/>
-            <w:tabs>
-              <w:tab w:val="left" w:pos="1320"/>
-              <w:tab w:val="right" w:leader="dot" w:pos="9061"/>
-            </w:tabs>
             <w:rPr>
               <w:rFonts w:asciiTheme="minorHAnsi" w:eastAsiaTheme="minorEastAsia" w:hAnsiTheme="minorHAnsi"/>
               <w:noProof/>
@@ -1077,12 +1027,6 @@
                 <w:webHidden/>
               </w:rPr>
               <w:tab/>
-            </w:r>
-            <w:r>
-              <w:rPr>
-                <w:noProof/>
-                <w:webHidden/>
-              </w:rPr>
               <w:t>9</w:t>
             </w:r>
           </w:hyperlink>
@@ -1131,12 +1075,6 @@
                 <w:webHidden/>
               </w:rPr>
               <w:tab/>
-            </w:r>
-            <w:r>
-              <w:rPr>
-                <w:noProof/>
-                <w:webHidden/>
-              </w:rPr>
               <w:t>10</w:t>
             </w:r>
           </w:hyperlink>
@@ -1144,10 +1082,6 @@
         <w:p>
           <w:pPr>
             <w:pStyle w:val="Sumrio1"/>
-            <w:tabs>
-              <w:tab w:val="left" w:pos="1320"/>
-              <w:tab w:val="right" w:leader="dot" w:pos="9061"/>
-            </w:tabs>
             <w:rPr>
               <w:rFonts w:asciiTheme="minorHAnsi" w:eastAsiaTheme="minorEastAsia" w:hAnsiTheme="minorHAnsi"/>
               <w:noProof/>
@@ -1185,12 +1119,6 @@
                 <w:webHidden/>
               </w:rPr>
               <w:tab/>
-            </w:r>
-            <w:r>
-              <w:rPr>
-                <w:noProof/>
-                <w:webHidden/>
-              </w:rPr>
               <w:t>11</w:t>
             </w:r>
           </w:hyperlink>
@@ -1239,12 +1167,6 @@
                 <w:webHidden/>
               </w:rPr>
               <w:tab/>
-            </w:r>
-            <w:r>
-              <w:rPr>
-                <w:noProof/>
-                <w:webHidden/>
-              </w:rPr>
               <w:t>11</w:t>
             </w:r>
           </w:hyperlink>
@@ -1252,10 +1174,6 @@
         <w:p>
           <w:pPr>
             <w:pStyle w:val="Sumrio1"/>
-            <w:tabs>
-              <w:tab w:val="left" w:pos="1320"/>
-              <w:tab w:val="right" w:leader="dot" w:pos="9061"/>
-            </w:tabs>
             <w:rPr>
               <w:rFonts w:asciiTheme="minorHAnsi" w:eastAsiaTheme="minorEastAsia" w:hAnsiTheme="minorHAnsi"/>
               <w:noProof/>
@@ -1293,12 +1211,6 @@
                 <w:webHidden/>
               </w:rPr>
               <w:tab/>
-            </w:r>
-            <w:r>
-              <w:rPr>
-                <w:noProof/>
-                <w:webHidden/>
-              </w:rPr>
               <w:t>18</w:t>
             </w:r>
           </w:hyperlink>
@@ -1306,10 +1218,6 @@
         <w:p>
           <w:pPr>
             <w:pStyle w:val="Sumrio1"/>
-            <w:tabs>
-              <w:tab w:val="left" w:pos="1320"/>
-              <w:tab w:val="right" w:leader="dot" w:pos="9061"/>
-            </w:tabs>
             <w:rPr>
               <w:rFonts w:asciiTheme="minorHAnsi" w:eastAsiaTheme="minorEastAsia" w:hAnsiTheme="minorHAnsi"/>
               <w:noProof/>
@@ -1347,12 +1255,6 @@
                 <w:webHidden/>
               </w:rPr>
               <w:tab/>
-            </w:r>
-            <w:r>
-              <w:rPr>
-                <w:noProof/>
-                <w:webHidden/>
-              </w:rPr>
               <w:t>20</w:t>
             </w:r>
           </w:hyperlink>
@@ -1360,10 +1262,6 @@
         <w:p>
           <w:pPr>
             <w:pStyle w:val="Sumrio1"/>
-            <w:tabs>
-              <w:tab w:val="left" w:pos="1320"/>
-              <w:tab w:val="right" w:leader="dot" w:pos="9061"/>
-            </w:tabs>
             <w:rPr>
               <w:rFonts w:asciiTheme="minorHAnsi" w:eastAsiaTheme="minorEastAsia" w:hAnsiTheme="minorHAnsi"/>
               <w:noProof/>
@@ -1401,12 +1299,6 @@
                 <w:webHidden/>
               </w:rPr>
               <w:tab/>
-            </w:r>
-            <w:r>
-              <w:rPr>
-                <w:noProof/>
-                <w:webHidden/>
-              </w:rPr>
               <w:t>24</w:t>
             </w:r>
           </w:hyperlink>
@@ -2002,25 +1894,7 @@
           <w:szCs w:val="24"/>
           <w:lang w:eastAsia="en-US"/>
         </w:rPr>
-        <w:t xml:space="preserve">Segurança, no </w:t>
-      </w:r>
-      <w:proofErr w:type="spellStart"/>
-      <w:r>
-        <w:rPr>
-          <w:sz w:val="24"/>
-          <w:szCs w:val="24"/>
-          <w:lang w:eastAsia="en-US"/>
-        </w:rPr>
-        <w:t>login</w:t>
-      </w:r>
-      <w:proofErr w:type="spellEnd"/>
-      <w:r>
-        <w:rPr>
-          <w:sz w:val="24"/>
-          <w:szCs w:val="24"/>
-          <w:lang w:eastAsia="en-US"/>
-        </w:rPr>
-        <w:t xml:space="preserve"> para identificar gerentes e motoristas.</w:t>
+        <w:t>Segurança, no login para identificar gerentes e motoristas.</w:t>
       </w:r>
     </w:p>
     <w:p>
@@ -2168,8 +2042,8 @@
         <w:tblLook w:val="04A0" w:firstRow="1" w:lastRow="0" w:firstColumn="1" w:lastColumn="0" w:noHBand="0" w:noVBand="1"/>
       </w:tblPr>
       <w:tblGrid>
-        <w:gridCol w:w="2586"/>
-        <w:gridCol w:w="5972"/>
+        <w:gridCol w:w="2689"/>
+        <w:gridCol w:w="6372"/>
       </w:tblGrid>
       <w:tr>
         <w:tc>
@@ -2403,7 +2277,7 @@
       </w:tblPr>
       <w:tblGrid>
         <w:gridCol w:w="2405"/>
-        <w:gridCol w:w="6153"/>
+        <w:gridCol w:w="6656"/>
       </w:tblGrid>
       <w:tr>
         <w:tc>
@@ -2649,22 +2523,14 @@
         <w:jc w:val="center"/>
       </w:pPr>
       <w:r>
-        <w:t xml:space="preserve">O </w:t>
+        <w:t xml:space="preserve">O backlog do projeto está dividido em atividades e segue apresentado utilizando um gráfico </w:t>
       </w:r>
       <w:proofErr w:type="spellStart"/>
       <w:r>
-        <w:t>backlog</w:t>
+        <w:t>Gantt</w:t>
       </w:r>
       <w:proofErr w:type="spellEnd"/>
       <w:r>
-        <w:t xml:space="preserve"> do projeto está dividido em atividades e segue apresentado utilizando um gráfico </w:t>
-      </w:r>
-      <w:proofErr w:type="spellStart"/>
-      <w:r>
-        <w:t>Gantt</w:t>
-      </w:r>
-      <w:proofErr w:type="spellEnd"/>
-      <w:r>
         <w:t>.</w:t>
       </w:r>
     </w:p>
@@ -2673,15 +2539,7 @@
         <w:jc w:val="center"/>
       </w:pPr>
       <w:r>
-        <w:t xml:space="preserve">Este documento apresenta apenas uma versão intermediária do planejamento, durante a execução e controle sob a metodologia </w:t>
-      </w:r>
-      <w:proofErr w:type="spellStart"/>
-      <w:r>
-        <w:t>Scrum</w:t>
-      </w:r>
-      <w:proofErr w:type="spellEnd"/>
-      <w:r>
-        <w:t>, a cada Sprint o cronograma foi atualizado.</w:t>
+        <w:t>Este documento apresenta apenas uma versão intermediária do planejamento, durante a execução e controle sob a metodologia Scrum, a cada Sprint o cronograma foi atualizado.</w:t>
       </w:r>
     </w:p>
     <w:p>
@@ -2693,312 +2551,18 @@
           <w:lang w:eastAsia="en-US"/>
         </w:rPr>
       </w:pPr>
-      <w:proofErr w:type="spellStart"/>
-      <w:proofErr w:type="gramStart"/>
-      <w:r>
-        <w:rPr>
+      <w:r>
+        <w:rPr>
+          <w:noProof/>
           <w:sz w:val="24"/>
           <w:szCs w:val="24"/>
           <w:lang w:eastAsia="en-US"/>
         </w:rPr>
-        <w:t>Obs:Preciso</w:t>
-      </w:r>
-      <w:proofErr w:type="spellEnd"/>
-      <w:proofErr w:type="gramEnd"/>
-      <w:r>
-        <w:rPr>
-          <w:sz w:val="24"/>
-          <w:szCs w:val="24"/>
-          <w:lang w:eastAsia="en-US"/>
-        </w:rPr>
-        <w:t xml:space="preserve"> adicionar, acabei deixando no </w:t>
-      </w:r>
-      <w:proofErr w:type="spellStart"/>
-      <w:r>
-        <w:rPr>
-          <w:sz w:val="24"/>
-          <w:szCs w:val="24"/>
-          <w:lang w:eastAsia="en-US"/>
-        </w:rPr>
-        <w:t>pc</w:t>
-      </w:r>
-      <w:proofErr w:type="spellEnd"/>
-      <w:r>
-        <w:rPr>
-          <w:sz w:val="24"/>
-          <w:szCs w:val="24"/>
-          <w:lang w:eastAsia="en-US"/>
-        </w:rPr>
-        <w:t xml:space="preserve"> do Senai...</w:t>
-      </w:r>
-    </w:p>
-    <w:p>
-      <w:pPr>
-        <w:rPr>
-          <w:rFonts w:ascii="Arial" w:hAnsi="Arial" w:cs="Arial"/>
-          <w:sz w:val="24"/>
-          <w:szCs w:val="24"/>
-        </w:rPr>
-      </w:pPr>
-      <w:r>
-        <w:rPr>
-          <w:rFonts w:ascii="Arial" w:hAnsi="Arial" w:cs="Arial"/>
-          <w:caps/>
-          <w:sz w:val="24"/>
-          <w:szCs w:val="24"/>
-        </w:rPr>
-        <w:br w:type="page"/>
-      </w:r>
-    </w:p>
-    <w:p>
-      <w:pPr>
-        <w:pStyle w:val="Ttulo2"/>
-        <w:spacing w:line="360" w:lineRule="auto"/>
-        <w:ind w:left="850"/>
-        <w:rPr>
-          <w:b/>
-          <w:color w:val="000000" w:themeColor="text1"/>
-          <w:sz w:val="36"/>
-          <w:szCs w:val="36"/>
-        </w:rPr>
-      </w:pPr>
-      <w:bookmarkStart w:id="3" w:name="_Toc97670434"/>
-      <w:r>
-        <w:rPr>
-          <w:b/>
-          <w:color w:val="000000" w:themeColor="text1"/>
-          <w:sz w:val="36"/>
-          <w:szCs w:val="36"/>
-        </w:rPr>
-        <w:lastRenderedPageBreak/>
-        <w:t>2.1. Planejamento de Custos</w:t>
-      </w:r>
-      <w:bookmarkEnd w:id="3"/>
-    </w:p>
-    <w:p>
-      <w:pPr>
-        <w:shd w:val="clear" w:color="auto" w:fill="FFFFFF"/>
-        <w:spacing w:after="0" w:line="240" w:lineRule="auto"/>
-        <w:jc w:val="center"/>
-      </w:pPr>
-    </w:p>
-    <w:p>
-      <w:pPr>
-        <w:jc w:val="center"/>
-        <w:rPr>
-          <w:sz w:val="24"/>
-          <w:szCs w:val="24"/>
-        </w:rPr>
-      </w:pPr>
-      <w:r>
-        <w:rPr>
-          <w:sz w:val="24"/>
-          <w:szCs w:val="24"/>
-        </w:rPr>
-        <w:t>Para calcular os custos deste projeto basta somar as horas dedicadas conforme o cronograma, sabendo que são quatro horas por dia útil, todos os dias registrados são considerados dias úteis, e multiplicar por um valor estipulado por hora, como os valores monetários são voláteis, neste projeto não serão representados. A seguir temos um exemplo de como seria calculado o custo com um valor ilustrativo.</w:t>
-      </w:r>
-    </w:p>
-    <w:p>
-      <w:pPr>
-        <w:jc w:val="center"/>
-        <w:rPr>
-          <w:sz w:val="24"/>
-          <w:szCs w:val="24"/>
-        </w:rPr>
-      </w:pPr>
-    </w:p>
-    <w:p>
-      <w:pPr>
-        <w:jc w:val="center"/>
-        <w:rPr>
-          <w:sz w:val="24"/>
-          <w:szCs w:val="24"/>
-        </w:rPr>
-      </w:pPr>
-      <w:r>
-        <w:rPr>
-          <w:sz w:val="24"/>
-          <w:szCs w:val="24"/>
-        </w:rPr>
-        <w:t>Leticia</w:t>
-      </w:r>
-      <w:r>
-        <w:rPr>
-          <w:sz w:val="24"/>
-          <w:szCs w:val="24"/>
-        </w:rPr>
-        <w:t xml:space="preserve"> </w:t>
-      </w:r>
-      <w:r>
-        <w:rPr>
-          <w:sz w:val="24"/>
-          <w:szCs w:val="24"/>
-        </w:rPr>
-        <w:t>60</w:t>
-      </w:r>
-      <w:r>
-        <w:rPr>
-          <w:sz w:val="24"/>
-          <w:szCs w:val="24"/>
-        </w:rPr>
-        <w:t xml:space="preserve"> horas trabalhadas</w:t>
-      </w:r>
-      <w:r>
-        <w:rPr>
-          <w:sz w:val="24"/>
-          <w:szCs w:val="24"/>
-        </w:rPr>
-        <w:t xml:space="preserve">, totalizando </w:t>
-      </w:r>
-      <w:r>
-        <w:rPr>
-          <w:sz w:val="24"/>
-          <w:szCs w:val="24"/>
-        </w:rPr>
-        <w:t>60 horas de projeto, caso cada re</w:t>
-      </w:r>
-      <w:r>
-        <w:rPr>
-          <w:sz w:val="24"/>
-          <w:szCs w:val="24"/>
-        </w:rPr>
-        <w:t>curso custasse R$2</w:t>
-      </w:r>
-      <w:r>
-        <w:rPr>
-          <w:sz w:val="24"/>
-          <w:szCs w:val="24"/>
-        </w:rPr>
-        <w:t>0,00 por hora o custo to</w:t>
-      </w:r>
-      <w:r>
-        <w:rPr>
-          <w:sz w:val="24"/>
-          <w:szCs w:val="24"/>
-        </w:rPr>
-        <w:t>tal deste projeto seria de: R$ 1200</w:t>
-      </w:r>
-      <w:r>
-        <w:rPr>
-          <w:sz w:val="24"/>
-          <w:szCs w:val="24"/>
-        </w:rPr>
-        <w:t>,00</w:t>
-      </w:r>
-    </w:p>
-    <w:p>
-      <w:pPr>
-        <w:rPr>
-          <w:sz w:val="24"/>
-          <w:szCs w:val="24"/>
-        </w:rPr>
-      </w:pPr>
-      <w:r>
-        <w:rPr>
-          <w:sz w:val="24"/>
-          <w:szCs w:val="24"/>
-        </w:rPr>
-        <w:br w:type="page"/>
-      </w:r>
-    </w:p>
-    <w:p>
-      <w:pPr>
-        <w:pStyle w:val="Ttulo2"/>
-        <w:spacing w:line="360" w:lineRule="auto"/>
-        <w:ind w:left="850"/>
-        <w:rPr>
-          <w:b/>
-          <w:color w:val="000000" w:themeColor="text1"/>
-          <w:sz w:val="36"/>
-          <w:szCs w:val="36"/>
-        </w:rPr>
-      </w:pPr>
-      <w:r>
-        <w:rPr>
-          <w:b/>
-          <w:color w:val="000000" w:themeColor="text1"/>
-          <w:sz w:val="36"/>
-          <w:szCs w:val="36"/>
-        </w:rPr>
-        <w:lastRenderedPageBreak/>
-        <w:t xml:space="preserve">2.1. </w:t>
-      </w:r>
-      <w:r>
-        <w:rPr>
-          <w:b/>
-          <w:color w:val="000000" w:themeColor="text1"/>
-          <w:sz w:val="36"/>
-          <w:szCs w:val="36"/>
-        </w:rPr>
-        <w:t>Protótipo</w:t>
-      </w:r>
-    </w:p>
-    <w:p>
-      <w:r>
-        <w:t>As imagens a seguir foram geradas utilizando a técnica de prototipagem para apresentar um esboço das telas do site da internet.</w:t>
-      </w:r>
-    </w:p>
-    <w:p>
-      <w:pPr>
-        <w:pStyle w:val="Ttulo2"/>
-        <w:spacing w:line="360" w:lineRule="auto"/>
-        <w:ind w:left="850"/>
-        <w:rPr>
-          <w:b/>
-          <w:color w:val="000000" w:themeColor="text1"/>
-        </w:rPr>
-      </w:pPr>
-      <w:bookmarkStart w:id="4" w:name="_Toc97670436"/>
-      <w:r>
-        <w:rPr>
-          <w:b/>
-          <w:color w:val="000000" w:themeColor="text1"/>
-          <w:sz w:val="24"/>
-          <w:szCs w:val="24"/>
-        </w:rPr>
-        <w:t>2.2</w:t>
-      </w:r>
-      <w:r>
-        <w:rPr>
-          <w:b/>
-          <w:color w:val="000000" w:themeColor="text1"/>
-        </w:rPr>
-        <w:t xml:space="preserve">. </w:t>
-      </w:r>
-      <w:r>
-        <w:rPr>
-          <w:b/>
-          <w:color w:val="000000" w:themeColor="text1"/>
-          <w:sz w:val="24"/>
-          <w:szCs w:val="24"/>
-        </w:rPr>
-        <w:t>Protótipo do site da internet</w:t>
-      </w:r>
-      <w:bookmarkEnd w:id="4"/>
-    </w:p>
-    <w:p>
-      <w:r>
-        <w:t>As imagens mostram a sequência de telas que um usuário do site deve acessar para usufruir de todas as funcionalidades da aplicação.</w:t>
-      </w:r>
-    </w:p>
-    <w:p>
-      <w:pPr>
-        <w:rPr>
-          <w:rFonts w:ascii="Arial" w:eastAsiaTheme="minorHAnsi" w:hAnsi="Arial" w:cstheme="minorBidi"/>
-          <w:color w:val="auto"/>
-        </w:rPr>
-      </w:pPr>
-      <w:r>
-        <w:rPr>
-          <w:rFonts w:ascii="Arial" w:eastAsiaTheme="minorHAnsi" w:hAnsi="Arial" w:cstheme="minorBidi"/>
-          <w:noProof/>
-          <w:color w:val="auto"/>
-        </w:rPr>
         <w:drawing>
-          <wp:inline distT="0" distB="0" distL="0" distR="0" wp14:anchorId="5F072EDF" wp14:editId="19A7D370">
-            <wp:extent cx="5440680" cy="2620645"/>
-            <wp:effectExtent l="0" t="0" r="7620" b="8255"/>
-            <wp:docPr id="2" name="Imagem 2"/>
+          <wp:inline distT="0" distB="0" distL="0" distR="0" wp14:anchorId="79D482D9" wp14:editId="43EA4C0B">
+            <wp:extent cx="4887685" cy="2231390"/>
+            <wp:effectExtent l="0" t="0" r="8255" b="0"/>
+            <wp:docPr id="4" name="Imagem 4" descr="Interface gráfica do usuário&#10;&#10;Descrição gerada automaticamente com confiança média"/>
             <wp:cNvGraphicFramePr>
               <a:graphicFrameLocks xmlns:a="http://schemas.openxmlformats.org/drawingml/2006/main" noChangeAspect="1"/>
             </wp:cNvGraphicFramePr>
@@ -3006,7 +2570,7 @@
               <a:graphicData uri="http://schemas.openxmlformats.org/drawingml/2006/picture">
                 <pic:pic xmlns:pic="http://schemas.openxmlformats.org/drawingml/2006/picture">
                   <pic:nvPicPr>
-                    <pic:cNvPr id="2" name="Captura de Tela (5).png"/>
+                    <pic:cNvPr id="4" name="Imagem 4" descr="Interface gráfica do usuário&#10;&#10;Descrição gerada automaticamente com confiança média"/>
                     <pic:cNvPicPr/>
                   </pic:nvPicPr>
                   <pic:blipFill rotWithShape="1">
@@ -3017,13 +2581,13 @@
                         </a:ext>
                       </a:extLst>
                     </a:blip>
-                    <a:srcRect t="14325"/>
+                    <a:srcRect t="8892" r="10148" b="18191"/>
                     <a:stretch/>
                   </pic:blipFill>
                   <pic:spPr bwMode="auto">
                     <a:xfrm>
                       <a:off x="0" y="0"/>
-                      <a:ext cx="5440680" cy="2620645"/>
+                      <a:ext cx="4888561" cy="2231790"/>
                     </a:xfrm>
                     <a:prstGeom prst="rect">
                       <a:avLst/>
@@ -3046,21 +2610,251 @@
     </w:p>
     <w:p>
       <w:pPr>
-        <w:pStyle w:val="Legenda"/>
+        <w:rPr>
+          <w:rFonts w:ascii="Arial" w:hAnsi="Arial" w:cs="Arial"/>
+          <w:sz w:val="24"/>
+          <w:szCs w:val="24"/>
+        </w:rPr>
+      </w:pPr>
+      <w:r>
+        <w:rPr>
+          <w:rFonts w:ascii="Arial" w:hAnsi="Arial" w:cs="Arial"/>
+          <w:caps/>
+          <w:sz w:val="24"/>
+          <w:szCs w:val="24"/>
+        </w:rPr>
+        <w:br w:type="page"/>
+      </w:r>
+    </w:p>
+    <w:p>
+      <w:pPr>
+        <w:pStyle w:val="Ttulo2"/>
+        <w:spacing w:line="360" w:lineRule="auto"/>
+        <w:ind w:left="850"/>
+        <w:rPr>
+          <w:b/>
+          <w:color w:val="000000" w:themeColor="text1"/>
+          <w:sz w:val="36"/>
+          <w:szCs w:val="36"/>
+        </w:rPr>
+      </w:pPr>
+      <w:bookmarkStart w:id="3" w:name="_Toc97670434"/>
+      <w:r>
+        <w:rPr>
+          <w:b/>
+          <w:color w:val="000000" w:themeColor="text1"/>
+          <w:sz w:val="36"/>
+          <w:szCs w:val="36"/>
+        </w:rPr>
+        <w:lastRenderedPageBreak/>
+        <w:t>2.1. Planejamento de Custos</w:t>
+      </w:r>
+      <w:bookmarkEnd w:id="3"/>
+    </w:p>
+    <w:p>
+      <w:pPr>
+        <w:shd w:val="clear" w:color="auto" w:fill="FFFFFF"/>
+        <w:spacing w:after="0" w:line="240" w:lineRule="auto"/>
         <w:jc w:val="center"/>
       </w:pPr>
-      <w:bookmarkStart w:id="5" w:name="_Toc97669691"/>
-      <w:r>
-        <w:t xml:space="preserve">Figura 01 – </w:t>
-      </w:r>
-      <w:bookmarkEnd w:id="5"/>
-      <w:proofErr w:type="spellStart"/>
-      <w:r>
-        <w:t>Login</w:t>
-      </w:r>
-      <w:proofErr w:type="spellEnd"/>
-      <w:r>
-        <w:t xml:space="preserve"> do gerente</w:t>
+    </w:p>
+    <w:p>
+      <w:pPr>
+        <w:jc w:val="center"/>
+        <w:rPr>
+          <w:sz w:val="24"/>
+          <w:szCs w:val="24"/>
+        </w:rPr>
+      </w:pPr>
+      <w:r>
+        <w:rPr>
+          <w:sz w:val="24"/>
+          <w:szCs w:val="24"/>
+        </w:rPr>
+        <w:t>Para calcular os custos deste projeto basta somar as horas dedicadas conforme o cronograma, sabendo que são quatro horas por dia útil, todos os dias registrados são considerados dias úteis, e multiplicar por um valor estipulado por hora, como os valores monetários são voláteis, neste projeto não serão representados. A seguir temos um exemplo de como seria calculado o custo com um valor ilustrativo.</w:t>
+      </w:r>
+    </w:p>
+    <w:p>
+      <w:pPr>
+        <w:jc w:val="center"/>
+        <w:rPr>
+          <w:sz w:val="24"/>
+          <w:szCs w:val="24"/>
+        </w:rPr>
+      </w:pPr>
+    </w:p>
+    <w:p>
+      <w:pPr>
+        <w:jc w:val="center"/>
+        <w:rPr>
+          <w:sz w:val="24"/>
+          <w:szCs w:val="24"/>
+        </w:rPr>
+      </w:pPr>
+      <w:r>
+        <w:rPr>
+          <w:sz w:val="24"/>
+          <w:szCs w:val="24"/>
+        </w:rPr>
+        <w:t>Leticia</w:t>
+      </w:r>
+      <w:r>
+        <w:rPr>
+          <w:sz w:val="24"/>
+          <w:szCs w:val="24"/>
+        </w:rPr>
+        <w:t xml:space="preserve"> </w:t>
+      </w:r>
+      <w:r>
+        <w:rPr>
+          <w:sz w:val="24"/>
+          <w:szCs w:val="24"/>
+        </w:rPr>
+        <w:t>60</w:t>
+      </w:r>
+      <w:r>
+        <w:rPr>
+          <w:sz w:val="24"/>
+          <w:szCs w:val="24"/>
+        </w:rPr>
+        <w:t xml:space="preserve"> horas trabalhadas</w:t>
+      </w:r>
+      <w:r>
+        <w:rPr>
+          <w:sz w:val="24"/>
+          <w:szCs w:val="24"/>
+        </w:rPr>
+        <w:t xml:space="preserve">, totalizando </w:t>
+      </w:r>
+      <w:r>
+        <w:rPr>
+          <w:sz w:val="24"/>
+          <w:szCs w:val="24"/>
+        </w:rPr>
+        <w:t>60 horas de projeto, caso cada re</w:t>
+      </w:r>
+      <w:r>
+        <w:rPr>
+          <w:sz w:val="24"/>
+          <w:szCs w:val="24"/>
+        </w:rPr>
+        <w:t>curso custasse R$2</w:t>
+      </w:r>
+      <w:r>
+        <w:rPr>
+          <w:sz w:val="24"/>
+          <w:szCs w:val="24"/>
+        </w:rPr>
+        <w:t>0,00 por hora o custo to</w:t>
+      </w:r>
+      <w:r>
+        <w:rPr>
+          <w:sz w:val="24"/>
+          <w:szCs w:val="24"/>
+        </w:rPr>
+        <w:t>tal deste projeto seria de: R$ 1200</w:t>
+      </w:r>
+      <w:r>
+        <w:rPr>
+          <w:sz w:val="24"/>
+          <w:szCs w:val="24"/>
+        </w:rPr>
+        <w:t>,00</w:t>
+      </w:r>
+    </w:p>
+    <w:p>
+      <w:pPr>
+        <w:rPr>
+          <w:sz w:val="24"/>
+          <w:szCs w:val="24"/>
+        </w:rPr>
+      </w:pPr>
+      <w:r>
+        <w:rPr>
+          <w:sz w:val="24"/>
+          <w:szCs w:val="24"/>
+        </w:rPr>
+        <w:br w:type="page"/>
+      </w:r>
+    </w:p>
+    <w:p>
+      <w:pPr>
+        <w:pStyle w:val="Ttulo2"/>
+        <w:spacing w:line="360" w:lineRule="auto"/>
+        <w:ind w:left="850"/>
+        <w:rPr>
+          <w:b/>
+          <w:color w:val="000000" w:themeColor="text1"/>
+          <w:sz w:val="36"/>
+          <w:szCs w:val="36"/>
+        </w:rPr>
+      </w:pPr>
+      <w:r>
+        <w:rPr>
+          <w:b/>
+          <w:color w:val="000000" w:themeColor="text1"/>
+          <w:sz w:val="36"/>
+          <w:szCs w:val="36"/>
+        </w:rPr>
+        <w:lastRenderedPageBreak/>
+        <w:t xml:space="preserve">2.1. </w:t>
+      </w:r>
+      <w:r>
+        <w:rPr>
+          <w:b/>
+          <w:color w:val="000000" w:themeColor="text1"/>
+          <w:sz w:val="36"/>
+          <w:szCs w:val="36"/>
+        </w:rPr>
+        <w:t>Protótipo</w:t>
+      </w:r>
+    </w:p>
+    <w:p>
+      <w:r>
+        <w:t>As imagens a seguir foram geradas utilizando a técnica de prototipagem para apresentar um esboço das telas do site da internet.</w:t>
+      </w:r>
+    </w:p>
+    <w:p>
+      <w:pPr>
+        <w:pStyle w:val="Ttulo2"/>
+        <w:spacing w:line="360" w:lineRule="auto"/>
+        <w:ind w:left="850"/>
+        <w:rPr>
+          <w:b/>
+          <w:color w:val="000000" w:themeColor="text1"/>
+        </w:rPr>
+      </w:pPr>
+      <w:bookmarkStart w:id="4" w:name="_Toc97670436"/>
+      <w:r>
+        <w:rPr>
+          <w:b/>
+          <w:color w:val="000000" w:themeColor="text1"/>
+          <w:sz w:val="24"/>
+          <w:szCs w:val="24"/>
+        </w:rPr>
+        <w:t>2.2</w:t>
+      </w:r>
+      <w:r>
+        <w:rPr>
+          <w:b/>
+          <w:color w:val="000000" w:themeColor="text1"/>
+        </w:rPr>
+        <w:t xml:space="preserve">. </w:t>
+      </w:r>
+      <w:r>
+        <w:rPr>
+          <w:b/>
+          <w:color w:val="000000" w:themeColor="text1"/>
+          <w:sz w:val="24"/>
+          <w:szCs w:val="24"/>
+        </w:rPr>
+        <w:t>Protótipo do site da internet</w:t>
+      </w:r>
+      <w:bookmarkEnd w:id="4"/>
+    </w:p>
+    <w:p>
+      <w:r>
+        <w:t>As imagens mostram a sequência de telas que um usuário do site deve acessar para usufruir de todas as funcionalidades da aplicação.</w:t>
       </w:r>
     </w:p>
     <w:p>
@@ -3074,7 +2868,7 @@
           <w:noProof/>
         </w:rPr>
         <w:drawing>
-          <wp:inline distT="0" distB="0" distL="0" distR="0" wp14:anchorId="643ED07F" wp14:editId="145ADD81">
+          <wp:inline distT="0" distB="0" distL="0" distR="0" wp14:anchorId="3F80E459" wp14:editId="4EC4FE1A">
             <wp:extent cx="5488305" cy="2677795"/>
             <wp:effectExtent l="0" t="0" r="0" b="8255"/>
             <wp:docPr id="3" name="Imagem 3"/>
@@ -3129,17 +2923,10 @@
         <w:jc w:val="center"/>
       </w:pPr>
       <w:r>
-        <w:t xml:space="preserve">Figura 02 – </w:t>
-      </w:r>
-      <w:proofErr w:type="spellStart"/>
-      <w:r>
-        <w:t>Login</w:t>
-      </w:r>
-      <w:proofErr w:type="spellEnd"/>
-      <w:r>
-        <w:t xml:space="preserve"> do motorista</w:t>
-      </w:r>
-    </w:p>
+        <w:t>Figura 01 – Login do motorista</w:t>
+      </w:r>
+    </w:p>
+    <w:p/>
     <w:p>
       <w:pPr>
         <w:rPr>
@@ -3147,107 +2934,919 @@
           <w:color w:val="auto"/>
         </w:rPr>
       </w:pPr>
-    </w:p>
-    <w:p/>
-    <w:p>
-      <w:pPr>
-        <w:pStyle w:val="Ttulo"/>
-        <w:rPr>
-          <w:rFonts w:ascii="Arial" w:eastAsia="Calibri" w:hAnsi="Arial" w:cs="Arial"/>
-          <w:caps w:val="0"/>
-          <w:color w:val="000000"/>
-          <w:spacing w:val="0"/>
-          <w:sz w:val="24"/>
-          <w:szCs w:val="24"/>
-          <w:lang w:eastAsia="pt-BR"/>
-        </w:rPr>
-      </w:pPr>
-      <w:r>
-        <w:rPr>
-          <w:rFonts w:ascii="Arial" w:eastAsia="Calibri" w:hAnsi="Arial" w:cs="Arial"/>
-          <w:caps w:val="0"/>
-          <w:color w:val="000000"/>
-          <w:spacing w:val="0"/>
-          <w:sz w:val="24"/>
-          <w:szCs w:val="24"/>
-          <w:lang w:eastAsia="pt-BR"/>
+      <w:r>
+        <w:rPr>
+          <w:rFonts w:ascii="Arial" w:eastAsiaTheme="minorHAnsi" w:hAnsi="Arial" w:cstheme="minorBidi"/>
+          <w:noProof/>
+          <w:color w:val="auto"/>
+        </w:rPr>
+        <w:drawing>
+          <wp:inline distT="0" distB="0" distL="0" distR="0" wp14:anchorId="5F072EDF" wp14:editId="19A7D370">
+            <wp:extent cx="5440680" cy="2620645"/>
+            <wp:effectExtent l="0" t="0" r="7620" b="8255"/>
+            <wp:docPr id="2" name="Imagem 2"/>
+            <wp:cNvGraphicFramePr>
+              <a:graphicFrameLocks xmlns:a="http://schemas.openxmlformats.org/drawingml/2006/main" noChangeAspect="1"/>
+            </wp:cNvGraphicFramePr>
+            <a:graphic xmlns:a="http://schemas.openxmlformats.org/drawingml/2006/main">
+              <a:graphicData uri="http://schemas.openxmlformats.org/drawingml/2006/picture">
+                <pic:pic xmlns:pic="http://schemas.openxmlformats.org/drawingml/2006/picture">
+                  <pic:nvPicPr>
+                    <pic:cNvPr id="2" name="Captura de Tela (5).png"/>
+                    <pic:cNvPicPr/>
+                  </pic:nvPicPr>
+                  <pic:blipFill rotWithShape="1">
+                    <a:blip r:embed="rId11" cstate="print">
+                      <a:extLst>
+                        <a:ext uri="{28A0092B-C50C-407E-A947-70E740481C1C}">
+                          <a14:useLocalDpi xmlns:a14="http://schemas.microsoft.com/office/drawing/2010/main" val="0"/>
+                        </a:ext>
+                      </a:extLst>
+                    </a:blip>
+                    <a:srcRect t="14325"/>
+                    <a:stretch/>
+                  </pic:blipFill>
+                  <pic:spPr bwMode="auto">
+                    <a:xfrm>
+                      <a:off x="0" y="0"/>
+                      <a:ext cx="5440680" cy="2620645"/>
+                    </a:xfrm>
+                    <a:prstGeom prst="rect">
+                      <a:avLst/>
+                    </a:prstGeom>
+                    <a:ln>
+                      <a:noFill/>
+                    </a:ln>
+                    <a:extLst>
+                      <a:ext uri="{53640926-AAD7-44D8-BBD7-CCE9431645EC}">
+                        <a14:shadowObscured xmlns:a14="http://schemas.microsoft.com/office/drawing/2010/main"/>
+                      </a:ext>
+                    </a:extLst>
+                  </pic:spPr>
+                </pic:pic>
+              </a:graphicData>
+            </a:graphic>
+          </wp:inline>
+        </w:drawing>
+      </w:r>
+    </w:p>
+    <w:p>
+      <w:pPr>
+        <w:pStyle w:val="Legenda"/>
+        <w:jc w:val="center"/>
+      </w:pPr>
+      <w:bookmarkStart w:id="5" w:name="_Toc97669691"/>
+      <w:r>
+        <w:t xml:space="preserve">Figura 01 – </w:t>
+      </w:r>
+      <w:bookmarkEnd w:id="5"/>
+      <w:r>
+        <w:t>Login do gerente</w:t>
+      </w:r>
+    </w:p>
+    <w:p>
+      <w:pPr>
+        <w:rPr>
+          <w:lang w:eastAsia="en-US"/>
+        </w:rPr>
+      </w:pPr>
+    </w:p>
+    <w:p>
+      <w:pPr>
+        <w:rPr>
+          <w:lang w:eastAsia="en-US"/>
+        </w:rPr>
+      </w:pPr>
+    </w:p>
+    <w:p>
+      <w:pPr>
+        <w:pStyle w:val="Legenda"/>
+        <w:jc w:val="center"/>
+      </w:pPr>
+      <w:r>
+        <w:rPr>
+          <w:noProof/>
+        </w:rPr>
+        <w:lastRenderedPageBreak/>
+        <w:drawing>
+          <wp:anchor distT="0" distB="0" distL="114300" distR="114300" simplePos="0" relativeHeight="251658240" behindDoc="1" locked="0" layoutInCell="1" allowOverlap="1" wp14:anchorId="7BA45123" wp14:editId="2F33A6D5">
+            <wp:simplePos x="0" y="0"/>
+            <wp:positionH relativeFrom="margin">
+              <wp:posOffset>54591</wp:posOffset>
+            </wp:positionH>
+            <wp:positionV relativeFrom="paragraph">
+              <wp:posOffset>341</wp:posOffset>
+            </wp:positionV>
+            <wp:extent cx="5307735" cy="3040964"/>
+            <wp:effectExtent l="0" t="0" r="7620" b="7620"/>
+            <wp:wrapTight wrapText="bothSides">
+              <wp:wrapPolygon edited="0">
+                <wp:start x="0" y="0"/>
+                <wp:lineTo x="0" y="21519"/>
+                <wp:lineTo x="21553" y="21519"/>
+                <wp:lineTo x="21553" y="0"/>
+                <wp:lineTo x="0" y="0"/>
+              </wp:wrapPolygon>
+            </wp:wrapTight>
+            <wp:docPr id="6" name="Imagem 6" descr="Interface gráfica do usuário, Aplicativo&#10;&#10;Descrição gerada automaticamente"/>
+            <wp:cNvGraphicFramePr>
+              <a:graphicFrameLocks xmlns:a="http://schemas.openxmlformats.org/drawingml/2006/main" noChangeAspect="1"/>
+            </wp:cNvGraphicFramePr>
+            <a:graphic xmlns:a="http://schemas.openxmlformats.org/drawingml/2006/main">
+              <a:graphicData uri="http://schemas.openxmlformats.org/drawingml/2006/picture">
+                <pic:pic xmlns:pic="http://schemas.openxmlformats.org/drawingml/2006/picture">
+                  <pic:nvPicPr>
+                    <pic:cNvPr id="6" name="Imagem 6" descr="Interface gráfica do usuário, Aplicativo&#10;&#10;Descrição gerada automaticamente"/>
+                    <pic:cNvPicPr/>
+                  </pic:nvPicPr>
+                  <pic:blipFill>
+                    <a:blip r:embed="rId12" cstate="print">
+                      <a:extLst>
+                        <a:ext uri="{28A0092B-C50C-407E-A947-70E740481C1C}">
+                          <a14:useLocalDpi xmlns:a14="http://schemas.microsoft.com/office/drawing/2010/main" val="0"/>
+                        </a:ext>
+                      </a:extLst>
+                    </a:blip>
+                    <a:stretch>
+                      <a:fillRect/>
+                    </a:stretch>
+                  </pic:blipFill>
+                  <pic:spPr>
+                    <a:xfrm>
+                      <a:off x="0" y="0"/>
+                      <a:ext cx="5307735" cy="3040964"/>
+                    </a:xfrm>
+                    <a:prstGeom prst="rect">
+                      <a:avLst/>
+                    </a:prstGeom>
+                  </pic:spPr>
+                </pic:pic>
+              </a:graphicData>
+            </a:graphic>
+          </wp:anchor>
+        </w:drawing>
+      </w:r>
+      <w:r>
+        <w:t>Figura 1.1 – tela do motorista(acesso do gerente/motorista)</w:t>
+      </w:r>
+    </w:p>
+    <w:p>
+      <w:pPr>
+        <w:rPr>
+          <w:lang w:eastAsia="en-US"/>
+        </w:rPr>
+      </w:pPr>
+    </w:p>
+    <w:p>
+      <w:pPr>
+        <w:rPr>
+          <w:lang w:eastAsia="en-US"/>
+        </w:rPr>
+      </w:pPr>
+    </w:p>
+    <w:p>
+      <w:pPr>
+        <w:rPr>
+          <w:lang w:eastAsia="en-US"/>
+        </w:rPr>
+      </w:pPr>
+    </w:p>
+    <w:p>
+      <w:pPr>
+        <w:rPr>
+          <w:lang w:eastAsia="en-US"/>
+        </w:rPr>
+      </w:pPr>
+      <w:r>
+        <w:rPr>
+          <w:rFonts w:ascii="Arial" w:eastAsiaTheme="minorHAnsi" w:hAnsi="Arial" w:cstheme="minorBidi"/>
+          <w:i/>
+          <w:iCs/>
+          <w:noProof/>
+          <w:color w:val="44546A" w:themeColor="text2"/>
+          <w:sz w:val="18"/>
+          <w:szCs w:val="18"/>
+          <w:lang w:eastAsia="en-US"/>
+        </w:rPr>
+        <w:drawing>
+          <wp:inline distT="0" distB="0" distL="0" distR="0" wp14:anchorId="236A3FB8" wp14:editId="163257D8">
+            <wp:extent cx="5440680" cy="3060700"/>
+            <wp:effectExtent l="0" t="0" r="7620" b="6350"/>
+            <wp:docPr id="7" name="Imagem 7" descr="Interface gráfica do usuário&#10;&#10;Descrição gerada automaticamente"/>
+            <wp:cNvGraphicFramePr>
+              <a:graphicFrameLocks xmlns:a="http://schemas.openxmlformats.org/drawingml/2006/main" noChangeAspect="1"/>
+            </wp:cNvGraphicFramePr>
+            <a:graphic xmlns:a="http://schemas.openxmlformats.org/drawingml/2006/main">
+              <a:graphicData uri="http://schemas.openxmlformats.org/drawingml/2006/picture">
+                <pic:pic xmlns:pic="http://schemas.openxmlformats.org/drawingml/2006/picture">
+                  <pic:nvPicPr>
+                    <pic:cNvPr id="7" name="Imagem 7" descr="Interface gráfica do usuário&#10;&#10;Descrição gerada automaticamente"/>
+                    <pic:cNvPicPr/>
+                  </pic:nvPicPr>
+                  <pic:blipFill>
+                    <a:blip r:embed="rId13" cstate="print">
+                      <a:extLst>
+                        <a:ext uri="{28A0092B-C50C-407E-A947-70E740481C1C}">
+                          <a14:useLocalDpi xmlns:a14="http://schemas.microsoft.com/office/drawing/2010/main" val="0"/>
+                        </a:ext>
+                      </a:extLst>
+                    </a:blip>
+                    <a:stretch>
+                      <a:fillRect/>
+                    </a:stretch>
+                  </pic:blipFill>
+                  <pic:spPr>
+                    <a:xfrm>
+                      <a:off x="0" y="0"/>
+                      <a:ext cx="5440680" cy="3060700"/>
+                    </a:xfrm>
+                    <a:prstGeom prst="rect">
+                      <a:avLst/>
+                    </a:prstGeom>
+                  </pic:spPr>
+                </pic:pic>
+              </a:graphicData>
+            </a:graphic>
+          </wp:inline>
+        </w:drawing>
+      </w:r>
+    </w:p>
+    <w:p>
+      <w:pPr>
+        <w:jc w:val="center"/>
+        <w:rPr>
+          <w:lang w:eastAsia="en-US"/>
+        </w:rPr>
+      </w:pPr>
+      <w:r>
+        <w:t>Figura 1.2 – tela do motorista(editar)</w:t>
+      </w:r>
+    </w:p>
+    <w:p>
+      <w:pPr>
+        <w:rPr>
+          <w:lang w:eastAsia="en-US"/>
+        </w:rPr>
+      </w:pPr>
+    </w:p>
+    <w:p>
+      <w:pPr>
+        <w:rPr>
+          <w:lang w:eastAsia="en-US"/>
+        </w:rPr>
+      </w:pPr>
+    </w:p>
+    <w:p>
+      <w:pPr>
+        <w:rPr>
+          <w:lang w:eastAsia="en-US"/>
+        </w:rPr>
+      </w:pPr>
+    </w:p>
+    <w:p>
+      <w:pPr>
+        <w:pStyle w:val="Legenda"/>
+        <w:jc w:val="center"/>
+      </w:pPr>
+    </w:p>
+    <w:p>
+      <w:pPr>
+        <w:rPr>
+          <w:lang w:eastAsia="en-US"/>
+        </w:rPr>
+      </w:pPr>
+    </w:p>
+    <w:p>
+      <w:pPr>
+        <w:rPr>
+          <w:lang w:eastAsia="en-US"/>
+        </w:rPr>
+      </w:pPr>
+    </w:p>
+    <w:p>
+      <w:pPr>
+        <w:rPr>
+          <w:lang w:eastAsia="en-US"/>
+        </w:rPr>
+      </w:pPr>
+    </w:p>
+    <w:p>
+      <w:pPr>
+        <w:pStyle w:val="Legenda"/>
+        <w:ind w:firstLine="0"/>
+      </w:pPr>
+      <w:r>
+        <w:rPr>
+          <w:noProof/>
+        </w:rPr>
+        <w:drawing>
+          <wp:anchor distT="0" distB="0" distL="114300" distR="114300" simplePos="0" relativeHeight="251659264" behindDoc="1" locked="0" layoutInCell="1" allowOverlap="1" wp14:anchorId="34FB536F" wp14:editId="2E934BF5">
+            <wp:simplePos x="0" y="0"/>
+            <wp:positionH relativeFrom="column">
+              <wp:posOffset>339128</wp:posOffset>
+            </wp:positionH>
+            <wp:positionV relativeFrom="paragraph">
+              <wp:posOffset>164815</wp:posOffset>
+            </wp:positionV>
+            <wp:extent cx="5440680" cy="3060700"/>
+            <wp:effectExtent l="0" t="0" r="7620" b="6350"/>
+            <wp:wrapTight wrapText="bothSides">
+              <wp:wrapPolygon edited="0">
+                <wp:start x="0" y="0"/>
+                <wp:lineTo x="0" y="21510"/>
+                <wp:lineTo x="21555" y="21510"/>
+                <wp:lineTo x="21555" y="0"/>
+                <wp:lineTo x="0" y="0"/>
+              </wp:wrapPolygon>
+            </wp:wrapTight>
+            <wp:docPr id="9" name="Imagem 9" descr="Interface gráfica do usuário, Aplicativo&#10;&#10;Descrição gerada automaticamente"/>
+            <wp:cNvGraphicFramePr>
+              <a:graphicFrameLocks xmlns:a="http://schemas.openxmlformats.org/drawingml/2006/main" noChangeAspect="1"/>
+            </wp:cNvGraphicFramePr>
+            <a:graphic xmlns:a="http://schemas.openxmlformats.org/drawingml/2006/main">
+              <a:graphicData uri="http://schemas.openxmlformats.org/drawingml/2006/picture">
+                <pic:pic xmlns:pic="http://schemas.openxmlformats.org/drawingml/2006/picture">
+                  <pic:nvPicPr>
+                    <pic:cNvPr id="9" name="Imagem 9" descr="Interface gráfica do usuário, Aplicativo&#10;&#10;Descrição gerada automaticamente"/>
+                    <pic:cNvPicPr/>
+                  </pic:nvPicPr>
+                  <pic:blipFill>
+                    <a:blip r:embed="rId14" cstate="print">
+                      <a:extLst>
+                        <a:ext uri="{28A0092B-C50C-407E-A947-70E740481C1C}">
+                          <a14:useLocalDpi xmlns:a14="http://schemas.microsoft.com/office/drawing/2010/main" val="0"/>
+                        </a:ext>
+                      </a:extLst>
+                    </a:blip>
+                    <a:stretch>
+                      <a:fillRect/>
+                    </a:stretch>
+                  </pic:blipFill>
+                  <pic:spPr>
+                    <a:xfrm>
+                      <a:off x="0" y="0"/>
+                      <a:ext cx="5440680" cy="3060700"/>
+                    </a:xfrm>
+                    <a:prstGeom prst="rect">
+                      <a:avLst/>
+                    </a:prstGeom>
+                  </pic:spPr>
+                </pic:pic>
+              </a:graphicData>
+            </a:graphic>
+          </wp:anchor>
+        </w:drawing>
+      </w:r>
+    </w:p>
+    <w:p>
+      <w:pPr>
+        <w:pStyle w:val="Legenda"/>
+        <w:jc w:val="center"/>
+      </w:pPr>
+    </w:p>
+    <w:p>
+      <w:pPr>
+        <w:pStyle w:val="Legenda"/>
+        <w:jc w:val="center"/>
+      </w:pPr>
+      <w:r>
+        <w:t>Figura 1.3 – tela da frota(acesso ao gerente/motorista)</w:t>
+      </w:r>
+    </w:p>
+    <w:p>
+      <w:pPr>
+        <w:rPr>
+          <w:lang w:eastAsia="en-US"/>
+        </w:rPr>
+      </w:pPr>
+      <w:r>
+        <w:rPr>
+          <w:lang w:eastAsia="en-US"/>
         </w:rPr>
         <w:br w:type="page"/>
       </w:r>
+      <w:r>
+        <w:rPr>
+          <w:noProof/>
+          <w:lang w:eastAsia="en-US"/>
+        </w:rPr>
+        <w:lastRenderedPageBreak/>
+        <w:drawing>
+          <wp:inline distT="0" distB="0" distL="0" distR="0" wp14:anchorId="69534960" wp14:editId="0868FA2D">
+            <wp:extent cx="5440680" cy="3060700"/>
+            <wp:effectExtent l="0" t="0" r="7620" b="6350"/>
+            <wp:docPr id="11" name="Imagem 11"/>
+            <wp:cNvGraphicFramePr>
+              <a:graphicFrameLocks xmlns:a="http://schemas.openxmlformats.org/drawingml/2006/main" noChangeAspect="1"/>
+            </wp:cNvGraphicFramePr>
+            <a:graphic xmlns:a="http://schemas.openxmlformats.org/drawingml/2006/main">
+              <a:graphicData uri="http://schemas.openxmlformats.org/drawingml/2006/picture">
+                <pic:pic xmlns:pic="http://schemas.openxmlformats.org/drawingml/2006/picture">
+                  <pic:nvPicPr>
+                    <pic:cNvPr id="11" name="Imagem 11"/>
+                    <pic:cNvPicPr/>
+                  </pic:nvPicPr>
+                  <pic:blipFill>
+                    <a:blip r:embed="rId15" cstate="print">
+                      <a:extLst>
+                        <a:ext uri="{28A0092B-C50C-407E-A947-70E740481C1C}">
+                          <a14:useLocalDpi xmlns:a14="http://schemas.microsoft.com/office/drawing/2010/main" val="0"/>
+                        </a:ext>
+                      </a:extLst>
+                    </a:blip>
+                    <a:stretch>
+                      <a:fillRect/>
+                    </a:stretch>
+                  </pic:blipFill>
+                  <pic:spPr>
+                    <a:xfrm>
+                      <a:off x="0" y="0"/>
+                      <a:ext cx="5440680" cy="3060700"/>
+                    </a:xfrm>
+                    <a:prstGeom prst="rect">
+                      <a:avLst/>
+                    </a:prstGeom>
+                  </pic:spPr>
+                </pic:pic>
+              </a:graphicData>
+            </a:graphic>
+          </wp:inline>
+        </w:drawing>
+      </w:r>
+    </w:p>
+    <w:p>
+      <w:pPr>
+        <w:pStyle w:val="Legenda"/>
+        <w:jc w:val="center"/>
+      </w:pPr>
+      <w:r>
+        <w:t>Figura 1.4 – tela de manutenção(acesso somente gerente)</w:t>
+      </w:r>
+    </w:p>
+    <w:p>
+      <w:pPr>
+        <w:jc w:val="center"/>
+        <w:rPr>
+          <w:lang w:eastAsia="en-US"/>
+        </w:rPr>
+      </w:pPr>
+      <w:r>
+        <w:rPr>
+          <w:lang w:eastAsia="en-US"/>
+        </w:rPr>
+        <w:t>*</w:t>
+      </w:r>
+      <w:r>
+        <w:rPr>
+          <w:lang w:eastAsia="en-US"/>
+        </w:rPr>
+        <w:t>Cadastramento</w:t>
+      </w:r>
+      <w:r>
+        <w:rPr>
+          <w:lang w:eastAsia="en-US"/>
+        </w:rPr>
+        <w:t>*</w:t>
+      </w:r>
+    </w:p>
+    <w:p>
+      <w:pPr>
+        <w:rPr>
+          <w:lang w:eastAsia="en-US"/>
+        </w:rPr>
+      </w:pPr>
+    </w:p>
+    <w:p>
+      <w:pPr>
+        <w:rPr>
+          <w:lang w:eastAsia="en-US"/>
+        </w:rPr>
+      </w:pPr>
+    </w:p>
+    <w:p>
+      <w:pPr>
+        <w:rPr>
+          <w:lang w:eastAsia="en-US"/>
+        </w:rPr>
+      </w:pPr>
+    </w:p>
+    <w:p>
+      <w:pPr>
+        <w:rPr>
+          <w:lang w:eastAsia="en-US"/>
+        </w:rPr>
+      </w:pPr>
+      <w:r>
+        <w:rPr>
+          <w:noProof/>
+          <w:highlight w:val="red"/>
+          <w:lang w:eastAsia="en-US"/>
+        </w:rPr>
+        <w:drawing>
+          <wp:inline distT="0" distB="0" distL="0" distR="0" wp14:anchorId="55F1F715" wp14:editId="34EF00FF">
+            <wp:extent cx="5440680" cy="3060700"/>
+            <wp:effectExtent l="0" t="0" r="7620" b="6350"/>
+            <wp:docPr id="10" name="Imagem 10" descr="Interface gráfica do usuário&#10;&#10;Descrição gerada automaticamente"/>
+            <wp:cNvGraphicFramePr>
+              <a:graphicFrameLocks xmlns:a="http://schemas.openxmlformats.org/drawingml/2006/main" noChangeAspect="1"/>
+            </wp:cNvGraphicFramePr>
+            <a:graphic xmlns:a="http://schemas.openxmlformats.org/drawingml/2006/main">
+              <a:graphicData uri="http://schemas.openxmlformats.org/drawingml/2006/picture">
+                <pic:pic xmlns:pic="http://schemas.openxmlformats.org/drawingml/2006/picture">
+                  <pic:nvPicPr>
+                    <pic:cNvPr id="10" name="Imagem 10" descr="Interface gráfica do usuário&#10;&#10;Descrição gerada automaticamente"/>
+                    <pic:cNvPicPr/>
+                  </pic:nvPicPr>
+                  <pic:blipFill>
+                    <a:blip r:embed="rId16" cstate="print">
+                      <a:extLst>
+                        <a:ext uri="{28A0092B-C50C-407E-A947-70E740481C1C}">
+                          <a14:useLocalDpi xmlns:a14="http://schemas.microsoft.com/office/drawing/2010/main" val="0"/>
+                        </a:ext>
+                      </a:extLst>
+                    </a:blip>
+                    <a:stretch>
+                      <a:fillRect/>
+                    </a:stretch>
+                  </pic:blipFill>
+                  <pic:spPr>
+                    <a:xfrm>
+                      <a:off x="0" y="0"/>
+                      <a:ext cx="5440680" cy="3060700"/>
+                    </a:xfrm>
+                    <a:prstGeom prst="rect">
+                      <a:avLst/>
+                    </a:prstGeom>
+                  </pic:spPr>
+                </pic:pic>
+              </a:graphicData>
+            </a:graphic>
+          </wp:inline>
+        </w:drawing>
+      </w:r>
+    </w:p>
+    <w:p>
+      <w:pPr>
+        <w:pStyle w:val="Legenda"/>
+        <w:jc w:val="center"/>
+      </w:pPr>
+      <w:r>
+        <w:t>Figura 1.</w:t>
+      </w:r>
+      <w:r>
+        <w:t>5</w:t>
+      </w:r>
+      <w:r>
+        <w:t xml:space="preserve"> – tela de manutenção(acesso somente gerente)</w:t>
+      </w:r>
+    </w:p>
+    <w:p>
+      <w:pPr>
+        <w:jc w:val="center"/>
+        <w:rPr>
+          <w:lang w:eastAsia="en-US"/>
+        </w:rPr>
+      </w:pPr>
+      <w:r>
+        <w:rPr>
+          <w:lang w:eastAsia="en-US"/>
+        </w:rPr>
+        <w:t>*</w:t>
+      </w:r>
+      <w:r>
+        <w:rPr>
+          <w:lang w:eastAsia="en-US"/>
+        </w:rPr>
+        <w:t xml:space="preserve">Data fim está </w:t>
+      </w:r>
       <w:proofErr w:type="spellStart"/>
       <w:r>
         <w:rPr>
-          <w:rFonts w:ascii="Arial" w:eastAsia="Calibri" w:hAnsi="Arial" w:cs="Arial"/>
-          <w:caps w:val="0"/>
-          <w:color w:val="000000"/>
-          <w:spacing w:val="0"/>
-          <w:sz w:val="24"/>
-          <w:szCs w:val="24"/>
-          <w:lang w:eastAsia="pt-BR"/>
+          <w:lang w:eastAsia="en-US"/>
+        </w:rPr>
+        <w:t>null</w:t>
+      </w:r>
+      <w:proofErr w:type="spellEnd"/>
+      <w:r>
+        <w:rPr>
+          <w:lang w:eastAsia="en-US"/>
+        </w:rPr>
+        <w:t>, apertar o concluir para gerar a data da conclusão</w:t>
+      </w:r>
+      <w:r>
+        <w:rPr>
+          <w:lang w:eastAsia="en-US"/>
+        </w:rPr>
+        <w:t>*</w:t>
+      </w:r>
+    </w:p>
+    <w:p>
+      <w:pPr>
+        <w:rPr>
+          <w:lang w:eastAsia="en-US"/>
+        </w:rPr>
+      </w:pPr>
+    </w:p>
+    <w:p>
+      <w:pPr>
+        <w:rPr>
+          <w:lang w:eastAsia="en-US"/>
+        </w:rPr>
+      </w:pPr>
+      <w:r>
+        <w:rPr>
+          <w:noProof/>
+          <w:lang w:eastAsia="en-US"/>
         </w:rPr>
         <w:lastRenderedPageBreak/>
-        <w:t>Obs</w:t>
-      </w:r>
-      <w:proofErr w:type="spellEnd"/>
-      <w:r>
-        <w:rPr>
-          <w:rFonts w:ascii="Arial" w:eastAsia="Calibri" w:hAnsi="Arial" w:cs="Arial"/>
-          <w:caps w:val="0"/>
-          <w:color w:val="000000"/>
-          <w:spacing w:val="0"/>
-          <w:sz w:val="24"/>
-          <w:szCs w:val="24"/>
-          <w:lang w:eastAsia="pt-BR"/>
-        </w:rPr>
-        <w:t xml:space="preserve">: Meu computador deu bugs no código e não me deixa acessar para tirar </w:t>
-      </w:r>
-      <w:proofErr w:type="spellStart"/>
-      <w:r>
-        <w:rPr>
-          <w:rFonts w:ascii="Arial" w:eastAsia="Calibri" w:hAnsi="Arial" w:cs="Arial"/>
-          <w:caps w:val="0"/>
-          <w:color w:val="000000"/>
-          <w:spacing w:val="0"/>
-          <w:sz w:val="24"/>
-          <w:szCs w:val="24"/>
-          <w:lang w:eastAsia="pt-BR"/>
-        </w:rPr>
-        <w:t>print</w:t>
-      </w:r>
-      <w:proofErr w:type="spellEnd"/>
-      <w:r>
-        <w:rPr>
-          <w:rFonts w:ascii="Arial" w:eastAsia="Calibri" w:hAnsi="Arial" w:cs="Arial"/>
-          <w:caps w:val="0"/>
-          <w:color w:val="000000"/>
-          <w:spacing w:val="0"/>
-          <w:sz w:val="24"/>
-          <w:szCs w:val="24"/>
-          <w:lang w:eastAsia="pt-BR"/>
-        </w:rPr>
-        <w:t xml:space="preserve"> do restante das fotos do site.</w:t>
-      </w:r>
-    </w:p>
-    <w:p/>
-    <w:p>
-      <w:pPr>
-        <w:ind w:left="1069"/>
-      </w:pPr>
-    </w:p>
-    <w:p>
-      <w:pPr>
-        <w:rPr>
-          <w:sz w:val="56"/>
-        </w:rPr>
-      </w:pPr>
-    </w:p>
-    <w:p>
-      <w:pPr>
+        <w:drawing>
+          <wp:anchor distT="0" distB="0" distL="114300" distR="114300" simplePos="0" relativeHeight="251660288" behindDoc="1" locked="0" layoutInCell="1" allowOverlap="1" wp14:anchorId="3E9E7913" wp14:editId="4A1CE1A6">
+            <wp:simplePos x="0" y="0"/>
+            <wp:positionH relativeFrom="column">
+              <wp:posOffset>393245</wp:posOffset>
+            </wp:positionH>
+            <wp:positionV relativeFrom="paragraph">
+              <wp:posOffset>57</wp:posOffset>
+            </wp:positionV>
+            <wp:extent cx="5440680" cy="3060700"/>
+            <wp:effectExtent l="0" t="0" r="7620" b="6350"/>
+            <wp:wrapTight wrapText="bothSides">
+              <wp:wrapPolygon edited="0">
+                <wp:start x="0" y="0"/>
+                <wp:lineTo x="0" y="21510"/>
+                <wp:lineTo x="21555" y="21510"/>
+                <wp:lineTo x="21555" y="0"/>
+                <wp:lineTo x="0" y="0"/>
+              </wp:wrapPolygon>
+            </wp:wrapTight>
+            <wp:docPr id="12" name="Imagem 12" descr="Interface gráfica do usuário&#10;&#10;Descrição gerada automaticamente"/>
+            <wp:cNvGraphicFramePr>
+              <a:graphicFrameLocks xmlns:a="http://schemas.openxmlformats.org/drawingml/2006/main" noChangeAspect="1"/>
+            </wp:cNvGraphicFramePr>
+            <a:graphic xmlns:a="http://schemas.openxmlformats.org/drawingml/2006/main">
+              <a:graphicData uri="http://schemas.openxmlformats.org/drawingml/2006/picture">
+                <pic:pic xmlns:pic="http://schemas.openxmlformats.org/drawingml/2006/picture">
+                  <pic:nvPicPr>
+                    <pic:cNvPr id="12" name="Imagem 12" descr="Interface gráfica do usuário&#10;&#10;Descrição gerada automaticamente"/>
+                    <pic:cNvPicPr/>
+                  </pic:nvPicPr>
+                  <pic:blipFill>
+                    <a:blip r:embed="rId17" cstate="print">
+                      <a:extLst>
+                        <a:ext uri="{28A0092B-C50C-407E-A947-70E740481C1C}">
+                          <a14:useLocalDpi xmlns:a14="http://schemas.microsoft.com/office/drawing/2010/main" val="0"/>
+                        </a:ext>
+                      </a:extLst>
+                    </a:blip>
+                    <a:stretch>
+                      <a:fillRect/>
+                    </a:stretch>
+                  </pic:blipFill>
+                  <pic:spPr>
+                    <a:xfrm>
+                      <a:off x="0" y="0"/>
+                      <a:ext cx="5440680" cy="3060700"/>
+                    </a:xfrm>
+                    <a:prstGeom prst="rect">
+                      <a:avLst/>
+                    </a:prstGeom>
+                  </pic:spPr>
+                </pic:pic>
+              </a:graphicData>
+            </a:graphic>
+          </wp:anchor>
+        </w:drawing>
+      </w:r>
+    </w:p>
+    <w:p>
+      <w:pPr>
+        <w:pStyle w:val="Legenda"/>
         <w:jc w:val="center"/>
         <w:rPr>
-          <w:sz w:val="56"/>
-        </w:rPr>
-      </w:pPr>
+          <w:noProof/>
+        </w:rPr>
+      </w:pPr>
+      <w:r>
+        <w:t>Figura 1.6 – tela de manutenção(acesso somente gerente)</w:t>
+      </w:r>
+      <w:r>
+        <w:rPr>
+          <w:noProof/>
+        </w:rPr>
+        <w:t xml:space="preserve"> </w:t>
+      </w:r>
+    </w:p>
+    <w:p>
+      <w:pPr>
+        <w:jc w:val="center"/>
+        <w:rPr>
+          <w:lang w:eastAsia="en-US"/>
+        </w:rPr>
+      </w:pPr>
+      <w:r>
+        <w:rPr>
+          <w:lang w:eastAsia="en-US"/>
+        </w:rPr>
+        <w:t xml:space="preserve">*Ao concluir a data é </w:t>
+      </w:r>
+      <w:r>
+        <w:rPr>
+          <w:lang w:eastAsia="en-US"/>
+        </w:rPr>
+        <w:t xml:space="preserve"> preenchida</w:t>
+      </w:r>
+      <w:r>
+        <w:rPr>
+          <w:lang w:eastAsia="en-US"/>
+        </w:rPr>
+        <w:t>*</w:t>
+      </w:r>
+    </w:p>
+    <w:p>
+      <w:pPr>
+        <w:pStyle w:val="Legenda"/>
+        <w:jc w:val="center"/>
+        <w:rPr>
+          <w:noProof/>
+        </w:rPr>
+      </w:pPr>
+    </w:p>
+    <w:p>
+      <w:pPr>
+        <w:pStyle w:val="Legenda"/>
+        <w:jc w:val="center"/>
+        <w:rPr>
+          <w:noProof/>
+        </w:rPr>
+      </w:pPr>
+      <w:r>
+        <w:rPr>
+          <w:noProof/>
+        </w:rPr>
+        <w:drawing>
+          <wp:inline distT="0" distB="0" distL="0" distR="0" wp14:anchorId="76B7E7B2" wp14:editId="09FE18B0">
+            <wp:extent cx="5440680" cy="3060700"/>
+            <wp:effectExtent l="0" t="0" r="7620" b="6350"/>
+            <wp:docPr id="13" name="Imagem 13" descr="Interface gráfica do usuário&#10;&#10;Descrição gerada automaticamente"/>
+            <wp:cNvGraphicFramePr>
+              <a:graphicFrameLocks xmlns:a="http://schemas.openxmlformats.org/drawingml/2006/main" noChangeAspect="1"/>
+            </wp:cNvGraphicFramePr>
+            <a:graphic xmlns:a="http://schemas.openxmlformats.org/drawingml/2006/main">
+              <a:graphicData uri="http://schemas.openxmlformats.org/drawingml/2006/picture">
+                <pic:pic xmlns:pic="http://schemas.openxmlformats.org/drawingml/2006/picture">
+                  <pic:nvPicPr>
+                    <pic:cNvPr id="13" name="Imagem 13" descr="Interface gráfica do usuário&#10;&#10;Descrição gerada automaticamente"/>
+                    <pic:cNvPicPr/>
+                  </pic:nvPicPr>
+                  <pic:blipFill>
+                    <a:blip r:embed="rId18" cstate="print">
+                      <a:extLst>
+                        <a:ext uri="{28A0092B-C50C-407E-A947-70E740481C1C}">
+                          <a14:useLocalDpi xmlns:a14="http://schemas.microsoft.com/office/drawing/2010/main" val="0"/>
+                        </a:ext>
+                      </a:extLst>
+                    </a:blip>
+                    <a:stretch>
+                      <a:fillRect/>
+                    </a:stretch>
+                  </pic:blipFill>
+                  <pic:spPr>
+                    <a:xfrm>
+                      <a:off x="0" y="0"/>
+                      <a:ext cx="5440680" cy="3060700"/>
+                    </a:xfrm>
+                    <a:prstGeom prst="rect">
+                      <a:avLst/>
+                    </a:prstGeom>
+                  </pic:spPr>
+                </pic:pic>
+              </a:graphicData>
+            </a:graphic>
+          </wp:inline>
+        </w:drawing>
+      </w:r>
+    </w:p>
+    <w:p>
+      <w:pPr>
+        <w:pStyle w:val="Legenda"/>
+        <w:jc w:val="center"/>
+        <w:rPr>
+          <w:noProof/>
+        </w:rPr>
+      </w:pPr>
+      <w:r>
+        <w:tab/>
+        <w:t>Figura 1.7 – tela de operação(acesso somente gerente)</w:t>
+      </w:r>
+      <w:r>
+        <w:rPr>
+          <w:noProof/>
+        </w:rPr>
+        <w:t xml:space="preserve"> </w:t>
+      </w:r>
+    </w:p>
+    <w:p>
+      <w:pPr>
+        <w:tabs>
+          <w:tab w:val="left" w:pos="4877"/>
+        </w:tabs>
+        <w:rPr>
+          <w:lang w:eastAsia="en-US"/>
+        </w:rPr>
+      </w:pPr>
+    </w:p>
+    <w:p>
+      <w:pPr>
+        <w:jc w:val="center"/>
+        <w:rPr>
+          <w:lang w:eastAsia="en-US"/>
+        </w:rPr>
+      </w:pPr>
+      <w:r>
+        <w:rPr>
+          <w:noProof/>
+          <w:lang w:eastAsia="en-US"/>
+        </w:rPr>
+        <w:lastRenderedPageBreak/>
+        <w:drawing>
+          <wp:inline distT="0" distB="0" distL="0" distR="0" wp14:anchorId="4A88D4A0" wp14:editId="42B544FC">
+            <wp:extent cx="5440680" cy="3060700"/>
+            <wp:effectExtent l="0" t="0" r="7620" b="6350"/>
+            <wp:docPr id="14" name="Imagem 14" descr="Interface gráfica do usuário, Tabela, Excel&#10;&#10;Descrição gerada automaticamente"/>
+            <wp:cNvGraphicFramePr>
+              <a:graphicFrameLocks xmlns:a="http://schemas.openxmlformats.org/drawingml/2006/main" noChangeAspect="1"/>
+            </wp:cNvGraphicFramePr>
+            <a:graphic xmlns:a="http://schemas.openxmlformats.org/drawingml/2006/main">
+              <a:graphicData uri="http://schemas.openxmlformats.org/drawingml/2006/picture">
+                <pic:pic xmlns:pic="http://schemas.openxmlformats.org/drawingml/2006/picture">
+                  <pic:nvPicPr>
+                    <pic:cNvPr id="14" name="Imagem 14" descr="Interface gráfica do usuário, Tabela, Excel&#10;&#10;Descrição gerada automaticamente"/>
+                    <pic:cNvPicPr/>
+                  </pic:nvPicPr>
+                  <pic:blipFill>
+                    <a:blip r:embed="rId19" cstate="print">
+                      <a:extLst>
+                        <a:ext uri="{28A0092B-C50C-407E-A947-70E740481C1C}">
+                          <a14:useLocalDpi xmlns:a14="http://schemas.microsoft.com/office/drawing/2010/main" val="0"/>
+                        </a:ext>
+                      </a:extLst>
+                    </a:blip>
+                    <a:stretch>
+                      <a:fillRect/>
+                    </a:stretch>
+                  </pic:blipFill>
+                  <pic:spPr>
+                    <a:xfrm>
+                      <a:off x="0" y="0"/>
+                      <a:ext cx="5440680" cy="3060700"/>
+                    </a:xfrm>
+                    <a:prstGeom prst="rect">
+                      <a:avLst/>
+                    </a:prstGeom>
+                  </pic:spPr>
+                </pic:pic>
+              </a:graphicData>
+            </a:graphic>
+          </wp:inline>
+        </w:drawing>
+      </w:r>
+    </w:p>
+    <w:p>
+      <w:pPr>
+        <w:pStyle w:val="Legenda"/>
+        <w:jc w:val="center"/>
+        <w:rPr>
+          <w:noProof/>
+        </w:rPr>
+      </w:pPr>
+      <w:r>
+        <w:t>Figura 1.8 – tela de relatório(acesso a gerente/motorista)</w:t>
+      </w:r>
+      <w:r>
+        <w:rPr>
+          <w:noProof/>
+        </w:rPr>
+        <w:t xml:space="preserve"> </w:t>
+      </w:r>
+    </w:p>
+    <w:p>
+      <w:pPr>
+        <w:jc w:val="center"/>
+        <w:rPr>
+          <w:lang w:eastAsia="en-US"/>
+        </w:rPr>
+      </w:pPr>
+    </w:p>
+    <w:p>
+      <w:pPr>
+        <w:pStyle w:val="Legenda"/>
+        <w:rPr>
+          <w:noProof/>
+        </w:rPr>
+      </w:pPr>
+      <w:r>
+        <w:br w:type="page"/>
+      </w:r>
     </w:p>
     <w:p>
       <w:pPr>
@@ -3258,6 +3857,7 @@
         <w:rPr>
           <w:sz w:val="56"/>
         </w:rPr>
+        <w:lastRenderedPageBreak/>
         <w:t xml:space="preserve">Requisitos de Documento </w:t>
       </w:r>
     </w:p>
@@ -3295,8 +3895,9 @@
     </w:p>
     <w:p>
       <w:pPr>
-        <w:spacing w:after="5" w:line="249" w:lineRule="auto"/>
-        <w:ind w:left="-5" w:right="25" w:hanging="10"/>
+        <w:spacing w:after="5" w:line="250" w:lineRule="auto"/>
+        <w:ind w:left="-17" w:right="23" w:firstLine="11"/>
+        <w:jc w:val="both"/>
       </w:pPr>
       <w:r>
         <w:t xml:space="preserve">A correta interpretação deste documento exige o conhecimento de algumas convenções e termos específicos, que são descritos a seguir.  </w:t>
@@ -3304,8 +3905,9 @@
     </w:p>
     <w:p>
       <w:pPr>
-        <w:spacing w:after="5" w:line="249" w:lineRule="auto"/>
-        <w:ind w:left="-5" w:right="25" w:hanging="10"/>
+        <w:spacing w:after="5" w:line="250" w:lineRule="auto"/>
+        <w:ind w:left="-17" w:right="23" w:firstLine="11"/>
+        <w:jc w:val="both"/>
       </w:pPr>
       <w:r>
         <w:t xml:space="preserve">IDENTIFICAÇÃO DOS REQUISITOS Por convenção, a referência a requisitos é feita através do nome da subseção onde eles estão descritos seguidos do identificador do requisito, de acordo com a especificação a seguir: [nome da subseção, identificador do requisito] Por exemplo, o requisito funcional [Incluir Usuário.RF016] deve estar descrito em uma subseção chamada “Incluir Usuário”, em um bloco identificado pelo número [RF016].  </w:t>
@@ -3313,8 +3915,9 @@
     </w:p>
     <w:p>
       <w:pPr>
-        <w:spacing w:after="5" w:line="249" w:lineRule="auto"/>
-        <w:ind w:left="-5" w:right="25" w:hanging="10"/>
+        <w:spacing w:after="5" w:line="250" w:lineRule="auto"/>
+        <w:ind w:left="-17" w:right="23" w:firstLine="11"/>
+        <w:jc w:val="both"/>
       </w:pPr>
       <w:r>
         <w:t xml:space="preserve">Já o requisito não-funcional [Confiabilidade.NF008] deve estar descrito na seção de requisitos não-funcionais de Confiabilidade, em um bloco identificado por [NF008]. Os requisitos devem ser identificados com um identificador único. A numeração inicia com o identificador [RF001] ou [NF001] e prossegue sendo incrementada à medida que forem surgindo novos requisitos. </w:t>
@@ -3322,8 +3925,9 @@
     </w:p>
     <w:p>
       <w:pPr>
-        <w:spacing w:after="5" w:line="249" w:lineRule="auto"/>
-        <w:ind w:left="-5" w:right="25" w:hanging="10"/>
+        <w:spacing w:after="5" w:line="250" w:lineRule="auto"/>
+        <w:ind w:left="-17" w:right="23" w:firstLine="11"/>
+        <w:jc w:val="both"/>
       </w:pPr>
       <w:r>
         <w:t xml:space="preserve">Cada requisito deve fazer referência a uma regra de negócio [RN001].  </w:t>
@@ -3331,8 +3935,9 @@
     </w:p>
     <w:p>
       <w:pPr>
-        <w:spacing w:after="5" w:line="249" w:lineRule="auto"/>
-        <w:ind w:left="-5" w:right="25" w:hanging="10"/>
+        <w:spacing w:after="5" w:line="250" w:lineRule="auto"/>
+        <w:ind w:left="-17" w:right="23" w:firstLine="11"/>
+        <w:jc w:val="both"/>
       </w:pPr>
       <w:r>
         <w:t xml:space="preserve">PROPRIEDADES DOS REQUISITOS Para estabelecer a prioridade dos requisitos, foram adotadas as denominações “essencial”, “importante” e “desejável”.  </w:t>
@@ -3340,8 +3945,9 @@
     </w:p>
     <w:p>
       <w:pPr>
-        <w:spacing w:after="5" w:line="249" w:lineRule="auto"/>
-        <w:ind w:left="-5" w:right="25" w:hanging="10"/>
+        <w:spacing w:after="5" w:line="250" w:lineRule="auto"/>
+        <w:ind w:left="-17" w:right="23" w:firstLine="11"/>
+        <w:jc w:val="both"/>
       </w:pPr>
       <w:r>
         <w:t xml:space="preserve">Essencial é o requisito sem o qual o sistema não entra em funcionamento. Requisitos essenciais são requisitos imprescindíveis, que têm que ser implementados impreterivelmente. Importante é o requisito sem o qual o sistema entra em funcionamento, mas de forma não satisfatória. Requisitos importantes devem ser implementados, mas, se não forem, o sistema poderá ser implantado e usado mesmo assim.  </w:t>
@@ -3349,8 +3955,9 @@
     </w:p>
     <w:p>
       <w:pPr>
-        <w:spacing w:after="169" w:line="249" w:lineRule="auto"/>
-        <w:ind w:left="-5" w:right="25" w:hanging="10"/>
+        <w:spacing w:after="169" w:line="250" w:lineRule="auto"/>
+        <w:ind w:left="-17" w:right="23" w:firstLine="11"/>
+        <w:jc w:val="both"/>
       </w:pPr>
       <w:r>
         <w:t xml:space="preserve">Desejável é o requisito que não compromete as funcionalidades básicas do sistema, isto é, o sistema pode funcionar de forma satisfatória sem ele. Requisitos desejáveis podem ser deixados para versões posteriores do sistema, caso não haja tempo hábil para implementá-los na versão que está sendo especificada. </w:t>
@@ -3401,7 +4008,6 @@
         <w:rPr>
           <w:sz w:val="24"/>
         </w:rPr>
-        <w:lastRenderedPageBreak/>
         <w:t xml:space="preserve"> </w:t>
       </w:r>
       <w:r>
@@ -3508,6 +4114,7 @@
         <w:rPr>
           <w:sz w:val="24"/>
         </w:rPr>
+        <w:lastRenderedPageBreak/>
         <w:t xml:space="preserve">--Será necessário a implementação de funcionalidades que permitam ao usuário inserir, atualizar, excluir e listar utilizando filtros os registros dos motoristas </w:t>
       </w:r>
     </w:p>
@@ -3649,21 +4256,7 @@
         <w:rPr>
           <w:sz w:val="24"/>
         </w:rPr>
-        <w:t xml:space="preserve">[RN06] </w:t>
-      </w:r>
-      <w:proofErr w:type="spellStart"/>
-      <w:r>
-        <w:rPr>
-          <w:sz w:val="24"/>
-        </w:rPr>
-        <w:t>Dashboard</w:t>
-      </w:r>
-      <w:proofErr w:type="spellEnd"/>
-      <w:r>
-        <w:rPr>
-          <w:sz w:val="24"/>
-        </w:rPr>
-        <w:t xml:space="preserve"> administrativa: </w:t>
+        <w:t xml:space="preserve">[RN06] Dashboard administrativa: </w:t>
       </w:r>
     </w:p>
     <w:p>
@@ -3863,66 +4456,52 @@
       </w:r>
       <w:proofErr w:type="spellEnd"/>
       <w:r>
+        <w:t xml:space="preserve"> Java(</w:t>
+      </w:r>
+      <w:proofErr w:type="gramStart"/>
+      <w:r>
+        <w:t>“A onde</w:t>
+      </w:r>
+      <w:proofErr w:type="gramEnd"/>
+      <w:r>
+        <w:t xml:space="preserve"> iremos armazenar o banco de dados</w:t>
+      </w:r>
+      <w:r>
+        <w:rPr>
+          <w:rFonts w:ascii="Times New Roman" w:eastAsia="Times New Roman" w:hAnsi="Times New Roman" w:cs="Times New Roman"/>
+        </w:rPr>
         <w:t xml:space="preserve"> </w:t>
       </w:r>
-      <w:proofErr w:type="gramStart"/>
-      <w:r>
-        <w:t>Java(</w:t>
-      </w:r>
-      <w:proofErr w:type="gramEnd"/>
-      <w:r>
-        <w:t>“A onde iremos armazenar o banco de dados</w:t>
+      <w:r>
+        <w:t xml:space="preserve"> e molda-la”), o Front-</w:t>
+      </w:r>
+      <w:proofErr w:type="spellStart"/>
+      <w:r>
+        <w:t>End</w:t>
+      </w:r>
+      <w:proofErr w:type="spellEnd"/>
+      <w:r>
+        <w:t xml:space="preserve">, </w:t>
       </w:r>
       <w:r>
         <w:rPr>
           <w:rFonts w:ascii="Times New Roman" w:eastAsia="Times New Roman" w:hAnsi="Times New Roman" w:cs="Times New Roman"/>
         </w:rPr>
-        <w:t xml:space="preserve"> </w:t>
-      </w:r>
-      <w:r>
-        <w:t xml:space="preserve"> e molda-la”), o Front-</w:t>
+        <w:t xml:space="preserve">iremos fazer o visual com o HTML que é a página, </w:t>
       </w:r>
       <w:proofErr w:type="spellStart"/>
       <w:r>
-        <w:t>End</w:t>
+        <w:rPr>
+          <w:rFonts w:ascii="Times New Roman" w:eastAsia="Times New Roman" w:hAnsi="Times New Roman" w:cs="Times New Roman"/>
+        </w:rPr>
+        <w:t>css</w:t>
       </w:r>
       <w:proofErr w:type="spellEnd"/>
       <w:r>
-        <w:t xml:space="preserve">, </w:t>
-      </w:r>
-      <w:r>
         <w:rPr>
           <w:rFonts w:ascii="Times New Roman" w:eastAsia="Times New Roman" w:hAnsi="Times New Roman" w:cs="Times New Roman"/>
         </w:rPr>
-        <w:t xml:space="preserve">iremos fazer o visual com o HTML que é a página, </w:t>
-      </w:r>
-      <w:proofErr w:type="spellStart"/>
-      <w:r>
-        <w:rPr>
-          <w:rFonts w:ascii="Times New Roman" w:eastAsia="Times New Roman" w:hAnsi="Times New Roman" w:cs="Times New Roman"/>
-        </w:rPr>
-        <w:t>css</w:t>
-      </w:r>
-      <w:proofErr w:type="spellEnd"/>
-      <w:r>
-        <w:rPr>
-          <w:rFonts w:ascii="Times New Roman" w:eastAsia="Times New Roman" w:hAnsi="Times New Roman" w:cs="Times New Roman"/>
-        </w:rPr>
-        <w:t xml:space="preserve"> que irá personalizar, e o </w:t>
-      </w:r>
-      <w:proofErr w:type="spellStart"/>
-      <w:r>
-        <w:rPr>
-          <w:rFonts w:ascii="Times New Roman" w:eastAsia="Times New Roman" w:hAnsi="Times New Roman" w:cs="Times New Roman"/>
-        </w:rPr>
-        <w:t>Javascript</w:t>
-      </w:r>
-      <w:proofErr w:type="spellEnd"/>
-      <w:r>
-        <w:rPr>
-          <w:rFonts w:ascii="Times New Roman" w:eastAsia="Times New Roman" w:hAnsi="Times New Roman" w:cs="Times New Roman"/>
-        </w:rPr>
-        <w:t xml:space="preserve"> irá realizar as funções da página, e Mobile teremos o visual e funcionalidades para androides – celulares.</w:t>
+        <w:t xml:space="preserve"> que irá personalizar, e o Javascript irá realizar as funções da página, e Mobile teremos o visual e funcionalidades para androides – celulares.</w:t>
       </w:r>
       <w:r>
         <w:t xml:space="preserve"> </w:t>
@@ -4155,21 +4734,7 @@
         <w:rPr>
           <w:sz w:val="23"/>
         </w:rPr>
-        <w:t xml:space="preserve"> Prioridade: () Essencial (x) Importante </w:t>
-      </w:r>
-      <w:proofErr w:type="gramStart"/>
-      <w:r>
-        <w:rPr>
-          <w:sz w:val="23"/>
-        </w:rPr>
-        <w:t>( )</w:t>
-      </w:r>
-      <w:proofErr w:type="gramEnd"/>
-      <w:r>
-        <w:rPr>
-          <w:sz w:val="23"/>
-        </w:rPr>
-        <w:t xml:space="preserve"> Desejável </w:t>
+        <w:t xml:space="preserve"> Prioridade: () Essencial (x) Importante ( ) Desejável </w:t>
       </w:r>
     </w:p>
     <w:p>
@@ -4192,21 +4757,7 @@
         <w:rPr>
           <w:sz w:val="24"/>
         </w:rPr>
-        <w:t xml:space="preserve">O usuário irá fazer o </w:t>
-      </w:r>
-      <w:proofErr w:type="spellStart"/>
-      <w:r>
-        <w:rPr>
-          <w:sz w:val="24"/>
-        </w:rPr>
-        <w:t>login</w:t>
-      </w:r>
-      <w:proofErr w:type="spellEnd"/>
-      <w:r>
-        <w:rPr>
-          <w:sz w:val="24"/>
-        </w:rPr>
-        <w:t xml:space="preserve"> para o sistema verificar e limitar a experiência de acordo com seu nível de acesso. </w:t>
+        <w:t xml:space="preserve">O usuário irá fazer o login para o sistema verificar e limitar a experiência de acordo com seu nível de acesso. </w:t>
       </w:r>
     </w:p>
     <w:p>
@@ -4233,7 +4784,7 @@
                     <pic:cNvPicPr/>
                   </pic:nvPicPr>
                   <pic:blipFill>
-                    <a:blip r:embed="rId11"/>
+                    <a:blip r:embed="rId20"/>
                     <a:stretch>
                       <a:fillRect/>
                     </a:stretch>
@@ -4353,21 +4904,7 @@
         <w:rPr>
           <w:sz w:val="23"/>
         </w:rPr>
-        <w:t xml:space="preserve"> Prioridade: () Essencial (x) Importante </w:t>
-      </w:r>
-      <w:proofErr w:type="gramStart"/>
-      <w:r>
-        <w:rPr>
-          <w:sz w:val="23"/>
-        </w:rPr>
-        <w:t>( )</w:t>
-      </w:r>
-      <w:proofErr w:type="gramEnd"/>
-      <w:r>
-        <w:rPr>
-          <w:sz w:val="23"/>
-        </w:rPr>
-        <w:t xml:space="preserve"> Desejável </w:t>
+        <w:t xml:space="preserve"> Prioridade: () Essencial (x) Importante ( ) Desejável </w:t>
       </w:r>
     </w:p>
     <w:p>
@@ -4404,7 +4941,6 @@
         <w:rPr>
           <w:noProof/>
         </w:rPr>
-        <w:lastRenderedPageBreak/>
         <w:drawing>
           <wp:inline distT="0" distB="0" distL="0" distR="0" wp14:anchorId="7DA3C334" wp14:editId="0E848ED7">
             <wp:extent cx="5400040" cy="2657475"/>
@@ -4419,7 +4955,7 @@
                     <pic:cNvPicPr/>
                   </pic:nvPicPr>
                   <pic:blipFill>
-                    <a:blip r:embed="rId12"/>
+                    <a:blip r:embed="rId21"/>
                     <a:stretch>
                       <a:fillRect/>
                     </a:stretch>
@@ -4454,6 +4990,7 @@
         <w:rPr>
           <w:sz w:val="24"/>
         </w:rPr>
+        <w:lastRenderedPageBreak/>
         <w:t xml:space="preserve"> </w:t>
       </w:r>
     </w:p>
@@ -4538,21 +5075,7 @@
         <w:rPr>
           <w:sz w:val="23"/>
         </w:rPr>
-        <w:t xml:space="preserve"> Prioridade: () Essencial (x) Importante </w:t>
-      </w:r>
-      <w:proofErr w:type="gramStart"/>
-      <w:r>
-        <w:rPr>
-          <w:sz w:val="23"/>
-        </w:rPr>
-        <w:t>( )</w:t>
-      </w:r>
-      <w:proofErr w:type="gramEnd"/>
-      <w:r>
-        <w:rPr>
-          <w:sz w:val="23"/>
-        </w:rPr>
-        <w:t xml:space="preserve"> Desejável </w:t>
+        <w:t xml:space="preserve"> Prioridade: () Essencial (x) Importante ( ) Desejável </w:t>
       </w:r>
     </w:p>
     <w:p>
@@ -4617,7 +5140,7 @@
                     <pic:cNvPicPr/>
                   </pic:nvPicPr>
                   <pic:blipFill>
-                    <a:blip r:embed="rId13"/>
+                    <a:blip r:embed="rId22"/>
                     <a:stretch>
                       <a:fillRect/>
                     </a:stretch>
@@ -4747,21 +5270,7 @@
         <w:rPr>
           <w:sz w:val="23"/>
         </w:rPr>
-        <w:t xml:space="preserve"> Prioridade: () Essencial (x) Importante </w:t>
-      </w:r>
-      <w:proofErr w:type="gramStart"/>
-      <w:r>
-        <w:rPr>
-          <w:sz w:val="23"/>
-        </w:rPr>
-        <w:t>( )</w:t>
-      </w:r>
-      <w:proofErr w:type="gramEnd"/>
-      <w:r>
-        <w:rPr>
-          <w:sz w:val="23"/>
-        </w:rPr>
-        <w:t xml:space="preserve"> Desejável </w:t>
+        <w:t xml:space="preserve"> Prioridade: () Essencial (x) Importante ( ) Desejável </w:t>
       </w:r>
     </w:p>
     <w:p>
@@ -4815,7 +5324,6 @@
         <w:rPr>
           <w:noProof/>
         </w:rPr>
-        <w:lastRenderedPageBreak/>
         <w:drawing>
           <wp:inline distT="0" distB="0" distL="0" distR="0" wp14:anchorId="041F75BE" wp14:editId="45F4B6DD">
             <wp:extent cx="5393690" cy="2115820"/>
@@ -4830,7 +5338,7 @@
                     <pic:cNvPicPr/>
                   </pic:nvPicPr>
                   <pic:blipFill>
-                    <a:blip r:embed="rId14"/>
+                    <a:blip r:embed="rId23"/>
                     <a:stretch>
                       <a:fillRect/>
                     </a:stretch>
@@ -4960,21 +5468,7 @@
         <w:rPr>
           <w:sz w:val="23"/>
         </w:rPr>
-        <w:t xml:space="preserve"> Prioridade: () Essencial (x) Importante </w:t>
-      </w:r>
-      <w:proofErr w:type="gramStart"/>
-      <w:r>
-        <w:rPr>
-          <w:sz w:val="23"/>
-        </w:rPr>
-        <w:t>( )</w:t>
-      </w:r>
-      <w:proofErr w:type="gramEnd"/>
-      <w:r>
-        <w:rPr>
-          <w:sz w:val="23"/>
-        </w:rPr>
-        <w:t xml:space="preserve"> Desejável </w:t>
+        <w:t xml:space="preserve"> Prioridade: () Essencial (x) Importante ( ) Desejável </w:t>
       </w:r>
     </w:p>
     <w:p>
@@ -4997,6 +5491,7 @@
         <w:rPr>
           <w:sz w:val="24"/>
         </w:rPr>
+        <w:lastRenderedPageBreak/>
         <w:t xml:space="preserve">O gerente irá registrar todas as informações da </w:t>
       </w:r>
       <w:r>
@@ -5055,7 +5550,7 @@
                     <pic:cNvPicPr/>
                   </pic:nvPicPr>
                   <pic:blipFill>
-                    <a:blip r:embed="rId15"/>
+                    <a:blip r:embed="rId24"/>
                     <a:stretch>
                       <a:fillRect/>
                     </a:stretch>
@@ -5129,21 +5624,12 @@
         </w:rPr>
         <w:t xml:space="preserve"> [RN06] </w:t>
       </w:r>
-      <w:proofErr w:type="spellStart"/>
       <w:r>
         <w:rPr>
           <w:rFonts w:ascii="Times New Roman" w:eastAsia="Times New Roman" w:hAnsi="Times New Roman" w:cs="Times New Roman"/>
           <w:sz w:val="24"/>
         </w:rPr>
-        <w:t>Dashboard</w:t>
-      </w:r>
-      <w:proofErr w:type="spellEnd"/>
-      <w:r>
-        <w:rPr>
-          <w:rFonts w:ascii="Times New Roman" w:eastAsia="Times New Roman" w:hAnsi="Times New Roman" w:cs="Times New Roman"/>
-          <w:sz w:val="24"/>
-        </w:rPr>
-        <w:t xml:space="preserve"> administrativa</w:t>
+        <w:t>Dashboard administrativa</w:t>
       </w:r>
       <w:r>
         <w:rPr>
@@ -5172,21 +5658,7 @@
         <w:rPr>
           <w:sz w:val="23"/>
         </w:rPr>
-        <w:t xml:space="preserve"> Prioridade: (</w:t>
-      </w:r>
-      <w:proofErr w:type="gramStart"/>
-      <w:r>
-        <w:rPr>
-          <w:sz w:val="23"/>
-        </w:rPr>
-        <w:t>) Essencial</w:t>
-      </w:r>
-      <w:proofErr w:type="gramEnd"/>
-      <w:r>
-        <w:rPr>
-          <w:sz w:val="23"/>
-        </w:rPr>
-        <w:t xml:space="preserve"> () Importante (x) Desejável </w:t>
+        <w:t xml:space="preserve"> Prioridade: () Essencial () Importante (x) Desejável </w:t>
       </w:r>
     </w:p>
     <w:p>
@@ -5225,7 +5697,6 @@
         <w:rPr>
           <w:noProof/>
         </w:rPr>
-        <w:lastRenderedPageBreak/>
         <w:drawing>
           <wp:inline distT="0" distB="0" distL="0" distR="0" wp14:anchorId="7843C871" wp14:editId="5B6D9D52">
             <wp:extent cx="5393690" cy="1410335"/>
@@ -5240,7 +5711,7 @@
                     <pic:cNvPicPr/>
                   </pic:nvPicPr>
                   <pic:blipFill>
-                    <a:blip r:embed="rId16"/>
+                    <a:blip r:embed="rId25"/>
                     <a:stretch>
                       <a:fillRect/>
                     </a:stretch>
@@ -5382,81 +5853,67 @@
         <w:rPr>
           <w:sz w:val="24"/>
         </w:rPr>
+        <w:t xml:space="preserve"> Java(</w:t>
+      </w:r>
+      <w:proofErr w:type="gramStart"/>
+      <w:r>
+        <w:rPr>
+          <w:sz w:val="24"/>
+        </w:rPr>
+        <w:t>“A onde</w:t>
+      </w:r>
+      <w:proofErr w:type="gramEnd"/>
+      <w:r>
+        <w:rPr>
+          <w:sz w:val="24"/>
+        </w:rPr>
+        <w:t xml:space="preserve"> iremos armazenar o banco de dados</w:t>
+      </w:r>
+      <w:r>
+        <w:rPr>
+          <w:rFonts w:ascii="Times New Roman" w:eastAsia="Times New Roman" w:hAnsi="Times New Roman" w:cs="Times New Roman"/>
+        </w:rPr>
         <w:t xml:space="preserve"> </w:t>
       </w:r>
-      <w:proofErr w:type="gramStart"/>
-      <w:r>
-        <w:rPr>
-          <w:sz w:val="24"/>
-        </w:rPr>
-        <w:t>Java(</w:t>
-      </w:r>
-      <w:proofErr w:type="gramEnd"/>
-      <w:r>
-        <w:rPr>
-          <w:sz w:val="24"/>
-        </w:rPr>
-        <w:t>“A onde iremos armazenar o banco de dados</w:t>
+      <w:r>
+        <w:rPr>
+          <w:sz w:val="24"/>
+        </w:rPr>
+        <w:t xml:space="preserve"> e molda-la”), o Front-</w:t>
+      </w:r>
+      <w:proofErr w:type="spellStart"/>
+      <w:r>
+        <w:rPr>
+          <w:sz w:val="24"/>
+        </w:rPr>
+        <w:t>End</w:t>
+      </w:r>
+      <w:proofErr w:type="spellEnd"/>
+      <w:r>
+        <w:rPr>
+          <w:sz w:val="24"/>
+        </w:rPr>
+        <w:t xml:space="preserve">, </w:t>
       </w:r>
       <w:r>
         <w:rPr>
           <w:rFonts w:ascii="Times New Roman" w:eastAsia="Times New Roman" w:hAnsi="Times New Roman" w:cs="Times New Roman"/>
         </w:rPr>
-        <w:t xml:space="preserve"> </w:t>
-      </w:r>
-      <w:r>
-        <w:rPr>
-          <w:sz w:val="24"/>
-        </w:rPr>
-        <w:t xml:space="preserve"> e molda-la”), o Front-</w:t>
+        <w:t xml:space="preserve">iremos fazer o visual com o HTML que é a página, </w:t>
       </w:r>
       <w:proofErr w:type="spellStart"/>
       <w:r>
         <w:rPr>
-          <w:sz w:val="24"/>
-        </w:rPr>
-        <w:t>End</w:t>
+          <w:rFonts w:ascii="Times New Roman" w:eastAsia="Times New Roman" w:hAnsi="Times New Roman" w:cs="Times New Roman"/>
+        </w:rPr>
+        <w:t>css</w:t>
       </w:r>
       <w:proofErr w:type="spellEnd"/>
       <w:r>
         <w:rPr>
-          <w:sz w:val="24"/>
-        </w:rPr>
-        <w:t xml:space="preserve">, </w:t>
-      </w:r>
-      <w:r>
-        <w:rPr>
           <w:rFonts w:ascii="Times New Roman" w:eastAsia="Times New Roman" w:hAnsi="Times New Roman" w:cs="Times New Roman"/>
         </w:rPr>
-        <w:t xml:space="preserve">iremos fazer o visual com o HTML que é a página, </w:t>
-      </w:r>
-      <w:proofErr w:type="spellStart"/>
-      <w:r>
-        <w:rPr>
-          <w:rFonts w:ascii="Times New Roman" w:eastAsia="Times New Roman" w:hAnsi="Times New Roman" w:cs="Times New Roman"/>
-        </w:rPr>
-        <w:t>css</w:t>
-      </w:r>
-      <w:proofErr w:type="spellEnd"/>
-      <w:r>
-        <w:rPr>
-          <w:rFonts w:ascii="Times New Roman" w:eastAsia="Times New Roman" w:hAnsi="Times New Roman" w:cs="Times New Roman"/>
-        </w:rPr>
-        <w:t xml:space="preserve"> que irá personalizar, e o </w:t>
-      </w:r>
-      <w:proofErr w:type="spellStart"/>
-      <w:r>
-        <w:rPr>
-          <w:rFonts w:ascii="Times New Roman" w:eastAsia="Times New Roman" w:hAnsi="Times New Roman" w:cs="Times New Roman"/>
-        </w:rPr>
-        <w:t>Javascript</w:t>
-      </w:r>
-      <w:proofErr w:type="spellEnd"/>
-      <w:r>
-        <w:rPr>
-          <w:rFonts w:ascii="Times New Roman" w:eastAsia="Times New Roman" w:hAnsi="Times New Roman" w:cs="Times New Roman"/>
-        </w:rPr>
-        <w:t xml:space="preserve"> irá realizar as funções da página, e Mobile teremos o visual e funcionalidades para androides – celulares.</w:t>
+        <w:t xml:space="preserve"> que irá personalizar, e o Javascript irá realizar as funções da página, e Mobile teremos o visual e funcionalidades para androides – celulares.</w:t>
       </w:r>
       <w:r>
         <w:rPr>
@@ -5489,7 +5946,7 @@
                     <pic:cNvPicPr/>
                   </pic:nvPicPr>
                   <pic:blipFill>
-                    <a:blip r:embed="rId17"/>
+                    <a:blip r:embed="rId26"/>
                     <a:stretch>
                       <a:fillRect/>
                     </a:stretch>
@@ -5599,7 +6056,7 @@
                     <pic:cNvPicPr/>
                   </pic:nvPicPr>
                   <pic:blipFill rotWithShape="1">
-                    <a:blip r:embed="rId18">
+                    <a:blip r:embed="rId27">
                       <a:extLst>
                         <a:ext uri="{28A0092B-C50C-407E-A947-70E740481C1C}">
                           <a14:useLocalDpi xmlns:a14="http://schemas.microsoft.com/office/drawing/2010/main" val="0"/>
@@ -5706,31 +6163,866 @@
     </w:p>
     <w:p>
       <w:r>
-        <w:t xml:space="preserve">A seguir segue o dicionário de dados no formato JSON que é o padrão de dados oficial de troca de informações entre </w:t>
+        <w:t>A seguir segue o dicionário de dados no formato JSON que é o padrão de dados oficial de troca de informações entre APIs.</w:t>
+      </w:r>
+    </w:p>
+    <w:p>
+      <w:r>
+        <w:t>Dicionário de dados da classe Login:</w:t>
+      </w:r>
+    </w:p>
+    <w:p/>
+    <w:p>
+      <w:pPr>
+        <w:shd w:val="clear" w:color="auto" w:fill="FFFFFF"/>
+        <w:spacing w:after="0" w:line="240" w:lineRule="auto"/>
+        <w:rPr>
+          <w:rFonts w:ascii="Courier New" w:eastAsia="Times New Roman" w:hAnsi="Courier New" w:cs="Courier New"/>
+          <w:sz w:val="20"/>
+          <w:szCs w:val="20"/>
+        </w:rPr>
+      </w:pPr>
+      <w:r>
+        <w:rPr>
+          <w:rFonts w:ascii="Courier New" w:eastAsia="Times New Roman" w:hAnsi="Courier New" w:cs="Courier New"/>
+          <w:color w:val="8000FF"/>
+          <w:sz w:val="20"/>
+          <w:szCs w:val="20"/>
+        </w:rPr>
+        <w:t>"01-verbo"</w:t>
+      </w:r>
+      <w:r>
+        <w:rPr>
+          <w:rFonts w:ascii="Courier New" w:eastAsia="Times New Roman" w:hAnsi="Courier New" w:cs="Courier New"/>
+          <w:sz w:val="20"/>
+          <w:szCs w:val="20"/>
+        </w:rPr>
+        <w:t xml:space="preserve">: </w:t>
+      </w:r>
+      <w:r>
+        <w:rPr>
+          <w:rFonts w:ascii="Courier New" w:eastAsia="Times New Roman" w:hAnsi="Courier New" w:cs="Courier New"/>
+          <w:color w:val="800000"/>
+          <w:sz w:val="20"/>
+          <w:szCs w:val="20"/>
+        </w:rPr>
+        <w:t>"</w:t>
+      </w:r>
+      <w:r>
+        <w:rPr>
+          <w:rFonts w:ascii="Courier New" w:eastAsia="Times New Roman" w:hAnsi="Courier New" w:cs="Courier New"/>
+          <w:color w:val="800000"/>
+          <w:sz w:val="20"/>
+          <w:szCs w:val="20"/>
+        </w:rPr>
+        <w:t>Post</w:t>
+      </w:r>
+      <w:r>
+        <w:rPr>
+          <w:rFonts w:ascii="Courier New" w:eastAsia="Times New Roman" w:hAnsi="Courier New" w:cs="Courier New"/>
+          <w:color w:val="800000"/>
+          <w:sz w:val="20"/>
+          <w:szCs w:val="20"/>
+        </w:rPr>
+        <w:t>"</w:t>
+      </w:r>
+      <w:r>
+        <w:rPr>
+          <w:rFonts w:ascii="Courier New" w:eastAsia="Times New Roman" w:hAnsi="Courier New" w:cs="Courier New"/>
+          <w:sz w:val="20"/>
+          <w:szCs w:val="20"/>
+        </w:rPr>
+        <w:t>,</w:t>
+      </w:r>
+    </w:p>
+    <w:p>
+      <w:pPr>
+        <w:shd w:val="clear" w:color="auto" w:fill="FFFFFF"/>
+        <w:spacing w:after="0" w:line="240" w:lineRule="auto"/>
+        <w:rPr>
+          <w:rFonts w:ascii="Courier New" w:eastAsia="Times New Roman" w:hAnsi="Courier New" w:cs="Courier New"/>
+          <w:sz w:val="20"/>
+          <w:szCs w:val="20"/>
+        </w:rPr>
+      </w:pPr>
+      <w:r>
+        <w:rPr>
+          <w:rFonts w:ascii="Courier New" w:eastAsia="Times New Roman" w:hAnsi="Courier New" w:cs="Courier New"/>
+          <w:color w:val="8000FF"/>
+          <w:sz w:val="20"/>
+          <w:szCs w:val="20"/>
+        </w:rPr>
+        <w:t>"01-rota"</w:t>
+      </w:r>
+      <w:r>
+        <w:rPr>
+          <w:rFonts w:ascii="Courier New" w:eastAsia="Times New Roman" w:hAnsi="Courier New" w:cs="Courier New"/>
+          <w:sz w:val="20"/>
+          <w:szCs w:val="20"/>
+        </w:rPr>
+        <w:t xml:space="preserve">: </w:t>
+      </w:r>
+      <w:r>
+        <w:rPr>
+          <w:rFonts w:ascii="Courier New" w:eastAsia="Times New Roman" w:hAnsi="Courier New" w:cs="Courier New"/>
+          <w:color w:val="800000"/>
+          <w:sz w:val="20"/>
+          <w:szCs w:val="20"/>
+        </w:rPr>
+        <w:t>"/</w:t>
       </w:r>
       <w:proofErr w:type="spellStart"/>
       <w:r>
-        <w:t>APIs</w:t>
+        <w:rPr>
+          <w:rFonts w:ascii="Courier New" w:eastAsia="Times New Roman" w:hAnsi="Courier New" w:cs="Courier New"/>
+          <w:color w:val="800000"/>
+          <w:sz w:val="20"/>
+          <w:szCs w:val="20"/>
+        </w:rPr>
+        <w:t>usuario</w:t>
       </w:r>
       <w:proofErr w:type="spellEnd"/>
       <w:r>
-        <w:t>.</w:t>
-      </w:r>
-    </w:p>
-    <w:p>
-      <w:r>
-        <w:t xml:space="preserve">Dicionário de dados da classe </w:t>
+        <w:rPr>
+          <w:rFonts w:ascii="Courier New" w:eastAsia="Times New Roman" w:hAnsi="Courier New" w:cs="Courier New"/>
+          <w:color w:val="800000"/>
+          <w:sz w:val="20"/>
+          <w:szCs w:val="20"/>
+        </w:rPr>
+        <w:t>"</w:t>
+      </w:r>
+      <w:r>
+        <w:rPr>
+          <w:rFonts w:ascii="Courier New" w:eastAsia="Times New Roman" w:hAnsi="Courier New" w:cs="Courier New"/>
+          <w:sz w:val="20"/>
+          <w:szCs w:val="20"/>
+        </w:rPr>
+        <w:t>,</w:t>
+      </w:r>
+    </w:p>
+    <w:p>
+      <w:pPr>
+        <w:shd w:val="clear" w:color="auto" w:fill="FFFFFF"/>
+        <w:spacing w:after="0" w:line="240" w:lineRule="auto"/>
+        <w:rPr>
+          <w:rFonts w:ascii="Courier New" w:eastAsia="Times New Roman" w:hAnsi="Courier New" w:cs="Courier New"/>
+          <w:sz w:val="20"/>
+          <w:szCs w:val="20"/>
+        </w:rPr>
+      </w:pPr>
+      <w:r>
+        <w:rPr>
+          <w:rFonts w:ascii="Courier New" w:eastAsia="Times New Roman" w:hAnsi="Courier New" w:cs="Courier New"/>
+          <w:color w:val="8000FF"/>
+          <w:sz w:val="20"/>
+          <w:szCs w:val="20"/>
+        </w:rPr>
+        <w:t>"01-status"</w:t>
+      </w:r>
+      <w:r>
+        <w:rPr>
+          <w:rFonts w:ascii="Courier New" w:eastAsia="Times New Roman" w:hAnsi="Courier New" w:cs="Courier New"/>
+          <w:sz w:val="20"/>
+          <w:szCs w:val="20"/>
+        </w:rPr>
+        <w:t xml:space="preserve">: </w:t>
+      </w:r>
+      <w:r>
+        <w:rPr>
+          <w:rFonts w:ascii="Courier New" w:eastAsia="Times New Roman" w:hAnsi="Courier New" w:cs="Courier New"/>
+          <w:color w:val="FF8000"/>
+          <w:sz w:val="20"/>
+          <w:szCs w:val="20"/>
+        </w:rPr>
+        <w:t>200</w:t>
+      </w:r>
+      <w:r>
+        <w:rPr>
+          <w:rFonts w:ascii="Courier New" w:eastAsia="Times New Roman" w:hAnsi="Courier New" w:cs="Courier New"/>
+          <w:sz w:val="20"/>
+          <w:szCs w:val="20"/>
+        </w:rPr>
+        <w:t>,</w:t>
+      </w:r>
+    </w:p>
+    <w:p>
+      <w:pPr>
+        <w:shd w:val="clear" w:color="auto" w:fill="FFFFFF"/>
+        <w:spacing w:after="0" w:line="240" w:lineRule="auto"/>
+        <w:rPr>
+          <w:rFonts w:ascii="Courier New" w:eastAsia="Times New Roman" w:hAnsi="Courier New" w:cs="Courier New"/>
+          <w:sz w:val="20"/>
+          <w:szCs w:val="20"/>
+        </w:rPr>
+      </w:pPr>
+      <w:r>
+        <w:rPr>
+          <w:rFonts w:ascii="Courier New" w:eastAsia="Times New Roman" w:hAnsi="Courier New" w:cs="Courier New"/>
+          <w:color w:val="8000FF"/>
+          <w:sz w:val="20"/>
+          <w:szCs w:val="20"/>
+        </w:rPr>
+        <w:t>"01-response"</w:t>
+      </w:r>
+      <w:r>
+        <w:rPr>
+          <w:rFonts w:ascii="Courier New" w:eastAsia="Times New Roman" w:hAnsi="Courier New" w:cs="Courier New"/>
+          <w:sz w:val="20"/>
+          <w:szCs w:val="20"/>
+        </w:rPr>
+        <w:t>: [</w:t>
+      </w:r>
+    </w:p>
+    <w:p>
+      <w:pPr>
+        <w:shd w:val="clear" w:color="auto" w:fill="FFFFFF"/>
+        <w:spacing w:after="0" w:line="240" w:lineRule="auto"/>
+        <w:rPr>
+          <w:rFonts w:ascii="Courier New" w:eastAsia="Times New Roman" w:hAnsi="Courier New" w:cs="Courier New"/>
+          <w:sz w:val="20"/>
+          <w:szCs w:val="20"/>
+        </w:rPr>
+      </w:pPr>
+      <w:r>
+        <w:rPr>
+          <w:rFonts w:ascii="Courier New" w:eastAsia="Times New Roman" w:hAnsi="Courier New" w:cs="Courier New"/>
+          <w:sz w:val="20"/>
+          <w:szCs w:val="20"/>
+        </w:rPr>
+        <w:t>{</w:t>
+      </w:r>
+    </w:p>
+    <w:p>
+      <w:pPr>
+        <w:shd w:val="clear" w:color="auto" w:fill="FFFFFF"/>
+        <w:spacing w:after="0" w:line="240" w:lineRule="auto"/>
+        <w:rPr>
+          <w:rFonts w:ascii="Courier New" w:eastAsia="Times New Roman" w:hAnsi="Courier New" w:cs="Courier New"/>
+          <w:sz w:val="20"/>
+          <w:szCs w:val="20"/>
+        </w:rPr>
+      </w:pPr>
+      <w:r>
+        <w:rPr>
+          <w:rFonts w:ascii="Courier New" w:eastAsia="Times New Roman" w:hAnsi="Courier New" w:cs="Courier New"/>
+          <w:color w:val="8000FF"/>
+          <w:sz w:val="20"/>
+          <w:szCs w:val="20"/>
+        </w:rPr>
+        <w:t>"id"</w:t>
+      </w:r>
+      <w:r>
+        <w:rPr>
+          <w:rFonts w:ascii="Courier New" w:eastAsia="Times New Roman" w:hAnsi="Courier New" w:cs="Courier New"/>
+          <w:sz w:val="20"/>
+          <w:szCs w:val="20"/>
+        </w:rPr>
+        <w:t xml:space="preserve">: </w:t>
+      </w:r>
+      <w:r>
+        <w:rPr>
+          <w:rFonts w:ascii="Courier New" w:eastAsia="Times New Roman" w:hAnsi="Courier New" w:cs="Courier New"/>
+          <w:color w:val="FF8000"/>
+          <w:sz w:val="20"/>
+          <w:szCs w:val="20"/>
+        </w:rPr>
+        <w:t>1</w:t>
+      </w:r>
+      <w:r>
+        <w:rPr>
+          <w:rFonts w:ascii="Courier New" w:eastAsia="Times New Roman" w:hAnsi="Courier New" w:cs="Courier New"/>
+          <w:sz w:val="20"/>
+          <w:szCs w:val="20"/>
+        </w:rPr>
+        <w:t>,</w:t>
+      </w:r>
+    </w:p>
+    <w:p>
+      <w:pPr>
+        <w:shd w:val="clear" w:color="auto" w:fill="FFFFFF"/>
+        <w:spacing w:after="0" w:line="240" w:lineRule="auto"/>
+        <w:rPr>
+          <w:rFonts w:ascii="Courier New" w:eastAsia="Times New Roman" w:hAnsi="Courier New" w:cs="Courier New"/>
+          <w:sz w:val="20"/>
+          <w:szCs w:val="20"/>
+        </w:rPr>
+      </w:pPr>
+      <w:r>
+        <w:rPr>
+          <w:rFonts w:ascii="Courier New" w:eastAsia="Times New Roman" w:hAnsi="Courier New" w:cs="Courier New"/>
+          <w:color w:val="8000FF"/>
+          <w:sz w:val="20"/>
+          <w:szCs w:val="20"/>
+        </w:rPr>
+        <w:t>"nome"</w:t>
+      </w:r>
+      <w:r>
+        <w:rPr>
+          <w:rFonts w:ascii="Courier New" w:eastAsia="Times New Roman" w:hAnsi="Courier New" w:cs="Courier New"/>
+          <w:sz w:val="20"/>
+          <w:szCs w:val="20"/>
+        </w:rPr>
+        <w:t xml:space="preserve">: </w:t>
+      </w:r>
+      <w:r>
+        <w:rPr>
+          <w:rFonts w:ascii="Courier New" w:eastAsia="Times New Roman" w:hAnsi="Courier New" w:cs="Courier New"/>
+          <w:color w:val="800000"/>
+          <w:sz w:val="20"/>
+          <w:szCs w:val="20"/>
+        </w:rPr>
+        <w:t>"</w:t>
       </w:r>
       <w:proofErr w:type="spellStart"/>
       <w:r>
-        <w:t>Login</w:t>
+        <w:rPr>
+          <w:rFonts w:ascii="Courier New" w:eastAsia="Times New Roman" w:hAnsi="Courier New" w:cs="Courier New"/>
+          <w:color w:val="800000"/>
+          <w:sz w:val="20"/>
+          <w:szCs w:val="20"/>
+        </w:rPr>
+        <w:t>Renie</w:t>
       </w:r>
       <w:proofErr w:type="spellEnd"/>
       <w:r>
-        <w:t>:</w:t>
-      </w:r>
-    </w:p>
-    <w:p/>
+        <w:rPr>
+          <w:rFonts w:ascii="Courier New" w:eastAsia="Times New Roman" w:hAnsi="Courier New" w:cs="Courier New"/>
+          <w:color w:val="800000"/>
+          <w:sz w:val="20"/>
+          <w:szCs w:val="20"/>
+        </w:rPr>
+        <w:t>"</w:t>
+      </w:r>
+      <w:r>
+        <w:rPr>
+          <w:rFonts w:ascii="Courier New" w:eastAsia="Times New Roman" w:hAnsi="Courier New" w:cs="Courier New"/>
+          <w:sz w:val="20"/>
+          <w:szCs w:val="20"/>
+        </w:rPr>
+        <w:t>,</w:t>
+      </w:r>
+    </w:p>
+    <w:p>
+      <w:pPr>
+        <w:shd w:val="clear" w:color="auto" w:fill="FFFFFF"/>
+        <w:spacing w:after="0" w:line="240" w:lineRule="auto"/>
+        <w:rPr>
+          <w:rFonts w:ascii="Courier New" w:eastAsia="Times New Roman" w:hAnsi="Courier New" w:cs="Courier New"/>
+          <w:sz w:val="20"/>
+          <w:szCs w:val="20"/>
+        </w:rPr>
+      </w:pPr>
+      <w:r>
+        <w:rPr>
+          <w:rFonts w:ascii="Courier New" w:eastAsia="Times New Roman" w:hAnsi="Courier New" w:cs="Courier New"/>
+          <w:color w:val="8000FF"/>
+          <w:sz w:val="20"/>
+          <w:szCs w:val="20"/>
+        </w:rPr>
+        <w:t>"</w:t>
+      </w:r>
+      <w:proofErr w:type="spellStart"/>
+      <w:r>
+        <w:rPr>
+          <w:rFonts w:ascii="Courier New" w:eastAsia="Times New Roman" w:hAnsi="Courier New" w:cs="Courier New"/>
+          <w:color w:val="8000FF"/>
+          <w:sz w:val="20"/>
+          <w:szCs w:val="20"/>
+        </w:rPr>
+        <w:t>email</w:t>
+      </w:r>
+      <w:proofErr w:type="spellEnd"/>
+      <w:r>
+        <w:rPr>
+          <w:rFonts w:ascii="Courier New" w:eastAsia="Times New Roman" w:hAnsi="Courier New" w:cs="Courier New"/>
+          <w:color w:val="8000FF"/>
+          <w:sz w:val="20"/>
+          <w:szCs w:val="20"/>
+        </w:rPr>
+        <w:t>"</w:t>
+      </w:r>
+      <w:r>
+        <w:rPr>
+          <w:rFonts w:ascii="Courier New" w:eastAsia="Times New Roman" w:hAnsi="Courier New" w:cs="Courier New"/>
+          <w:sz w:val="20"/>
+          <w:szCs w:val="20"/>
+        </w:rPr>
+        <w:t xml:space="preserve">: </w:t>
+      </w:r>
+      <w:r>
+        <w:rPr>
+          <w:rFonts w:ascii="Courier New" w:eastAsia="Times New Roman" w:hAnsi="Courier New" w:cs="Courier New"/>
+          <w:color w:val="FF8000"/>
+          <w:sz w:val="20"/>
+          <w:szCs w:val="20"/>
+        </w:rPr>
+        <w:t>renielima@gmail.com</w:t>
+      </w:r>
+      <w:r>
+        <w:rPr>
+          <w:rFonts w:ascii="Courier New" w:eastAsia="Times New Roman" w:hAnsi="Courier New" w:cs="Courier New"/>
+          <w:sz w:val="20"/>
+          <w:szCs w:val="20"/>
+        </w:rPr>
+        <w:t>,</w:t>
+      </w:r>
+    </w:p>
+    <w:p>
+      <w:pPr>
+        <w:shd w:val="clear" w:color="auto" w:fill="FFFFFF"/>
+        <w:spacing w:after="0" w:line="240" w:lineRule="auto"/>
+        <w:rPr>
+          <w:rFonts w:ascii="Courier New" w:eastAsia="Times New Roman" w:hAnsi="Courier New" w:cs="Courier New"/>
+          <w:color w:val="800000"/>
+          <w:sz w:val="20"/>
+          <w:szCs w:val="20"/>
+        </w:rPr>
+      </w:pPr>
+      <w:r>
+        <w:rPr>
+          <w:rFonts w:ascii="Courier New" w:eastAsia="Times New Roman" w:hAnsi="Courier New" w:cs="Courier New"/>
+          <w:color w:val="8000FF"/>
+          <w:sz w:val="20"/>
+          <w:szCs w:val="20"/>
+        </w:rPr>
+        <w:t>"</w:t>
+      </w:r>
+      <w:r>
+        <w:rPr>
+          <w:rFonts w:ascii="Courier New" w:eastAsia="Times New Roman" w:hAnsi="Courier New" w:cs="Courier New"/>
+          <w:color w:val="8000FF"/>
+          <w:sz w:val="20"/>
+          <w:szCs w:val="20"/>
+        </w:rPr>
+        <w:t>senha</w:t>
+      </w:r>
+      <w:r>
+        <w:rPr>
+          <w:rFonts w:ascii="Courier New" w:eastAsia="Times New Roman" w:hAnsi="Courier New" w:cs="Courier New"/>
+          <w:color w:val="8000FF"/>
+          <w:sz w:val="20"/>
+          <w:szCs w:val="20"/>
+        </w:rPr>
+        <w:t>"</w:t>
+      </w:r>
+      <w:r>
+        <w:rPr>
+          <w:rFonts w:ascii="Courier New" w:eastAsia="Times New Roman" w:hAnsi="Courier New" w:cs="Courier New"/>
+          <w:sz w:val="20"/>
+          <w:szCs w:val="20"/>
+        </w:rPr>
+        <w:t xml:space="preserve">: </w:t>
+      </w:r>
+      <w:r>
+        <w:rPr>
+          <w:rFonts w:ascii="Courier New" w:eastAsia="Times New Roman" w:hAnsi="Courier New" w:cs="Courier New"/>
+          <w:color w:val="800000"/>
+          <w:sz w:val="20"/>
+          <w:szCs w:val="20"/>
+        </w:rPr>
+        <w:t>123,</w:t>
+      </w:r>
+    </w:p>
+    <w:p>
+      <w:pPr>
+        <w:shd w:val="clear" w:color="auto" w:fill="FFFFFF"/>
+        <w:spacing w:after="0" w:line="240" w:lineRule="auto"/>
+        <w:rPr>
+          <w:rFonts w:ascii="Courier New" w:eastAsia="Times New Roman" w:hAnsi="Courier New" w:cs="Courier New"/>
+          <w:color w:val="800000"/>
+          <w:sz w:val="20"/>
+          <w:szCs w:val="20"/>
+        </w:rPr>
+      </w:pPr>
+      <w:r>
+        <w:rPr>
+          <w:rFonts w:ascii="Courier New" w:eastAsia="Times New Roman" w:hAnsi="Courier New" w:cs="Courier New"/>
+          <w:color w:val="8000FF"/>
+          <w:sz w:val="20"/>
+          <w:szCs w:val="20"/>
+        </w:rPr>
+        <w:t>"cargo"</w:t>
+      </w:r>
+      <w:r>
+        <w:rPr>
+          <w:rFonts w:ascii="Courier New" w:eastAsia="Times New Roman" w:hAnsi="Courier New" w:cs="Courier New"/>
+          <w:sz w:val="20"/>
+          <w:szCs w:val="20"/>
+        </w:rPr>
+        <w:t xml:space="preserve">: </w:t>
+      </w:r>
+      <w:r>
+        <w:rPr>
+          <w:rFonts w:ascii="Courier New" w:eastAsia="Times New Roman" w:hAnsi="Courier New" w:cs="Courier New"/>
+          <w:color w:val="800000"/>
+          <w:sz w:val="20"/>
+          <w:szCs w:val="20"/>
+        </w:rPr>
+        <w:t>“</w:t>
+      </w:r>
+      <w:proofErr w:type="spellStart"/>
+      <w:r>
+        <w:rPr>
+          <w:rFonts w:ascii="Courier New" w:eastAsia="Times New Roman" w:hAnsi="Courier New" w:cs="Courier New"/>
+          <w:color w:val="800000"/>
+          <w:sz w:val="20"/>
+          <w:szCs w:val="20"/>
+        </w:rPr>
+        <w:t>Funcionario</w:t>
+      </w:r>
+      <w:proofErr w:type="spellEnd"/>
+      <w:r>
+        <w:rPr>
+          <w:rFonts w:ascii="Courier New" w:eastAsia="Times New Roman" w:hAnsi="Courier New" w:cs="Courier New"/>
+          <w:color w:val="800000"/>
+          <w:sz w:val="20"/>
+          <w:szCs w:val="20"/>
+        </w:rPr>
+        <w:t>”</w:t>
+      </w:r>
+    </w:p>
+    <w:p>
+      <w:pPr>
+        <w:shd w:val="clear" w:color="auto" w:fill="FFFFFF"/>
+        <w:spacing w:after="0" w:line="240" w:lineRule="auto"/>
+        <w:rPr>
+          <w:rFonts w:ascii="Courier New" w:eastAsia="Times New Roman" w:hAnsi="Courier New" w:cs="Courier New"/>
+          <w:sz w:val="20"/>
+          <w:szCs w:val="20"/>
+        </w:rPr>
+      </w:pPr>
+    </w:p>
+    <w:p>
+      <w:pPr>
+        <w:shd w:val="clear" w:color="auto" w:fill="FFFFFF"/>
+        <w:spacing w:after="0" w:line="240" w:lineRule="auto"/>
+        <w:rPr>
+          <w:rFonts w:ascii="Courier New" w:eastAsia="Times New Roman" w:hAnsi="Courier New" w:cs="Courier New"/>
+          <w:sz w:val="20"/>
+          <w:szCs w:val="20"/>
+        </w:rPr>
+      </w:pPr>
+      <w:r>
+        <w:rPr>
+          <w:rFonts w:ascii="Courier New" w:eastAsia="Times New Roman" w:hAnsi="Courier New" w:cs="Courier New"/>
+          <w:sz w:val="20"/>
+          <w:szCs w:val="20"/>
+        </w:rPr>
+        <w:t>},</w:t>
+      </w:r>
+    </w:p>
+    <w:p>
+      <w:pPr>
+        <w:shd w:val="clear" w:color="auto" w:fill="FFFFFF"/>
+        <w:spacing w:after="0" w:line="240" w:lineRule="auto"/>
+        <w:rPr>
+          <w:rFonts w:ascii="Courier New" w:eastAsia="Times New Roman" w:hAnsi="Courier New" w:cs="Courier New"/>
+          <w:sz w:val="20"/>
+          <w:szCs w:val="20"/>
+        </w:rPr>
+      </w:pPr>
+      <w:r>
+        <w:rPr>
+          <w:rFonts w:ascii="Courier New" w:eastAsia="Times New Roman" w:hAnsi="Courier New" w:cs="Courier New"/>
+          <w:sz w:val="20"/>
+          <w:szCs w:val="20"/>
+        </w:rPr>
+        <w:t>{</w:t>
+      </w:r>
+    </w:p>
+    <w:p>
+      <w:pPr>
+        <w:shd w:val="clear" w:color="auto" w:fill="FFFFFF"/>
+        <w:spacing w:after="0" w:line="240" w:lineRule="auto"/>
+        <w:rPr>
+          <w:rFonts w:ascii="Courier New" w:eastAsia="Times New Roman" w:hAnsi="Courier New" w:cs="Courier New"/>
+          <w:sz w:val="20"/>
+          <w:szCs w:val="20"/>
+        </w:rPr>
+      </w:pPr>
+    </w:p>
+    <w:p>
+      <w:pPr>
+        <w:shd w:val="clear" w:color="auto" w:fill="FFFFFF"/>
+        <w:spacing w:after="0" w:line="240" w:lineRule="auto"/>
+        <w:rPr>
+          <w:rFonts w:ascii="Courier New" w:eastAsia="Times New Roman" w:hAnsi="Courier New" w:cs="Courier New"/>
+          <w:sz w:val="20"/>
+          <w:szCs w:val="20"/>
+        </w:rPr>
+      </w:pPr>
+    </w:p>
+    <w:p>
+      <w:pPr>
+        <w:shd w:val="clear" w:color="auto" w:fill="FFFFFF"/>
+        <w:spacing w:after="0" w:line="240" w:lineRule="auto"/>
+        <w:rPr>
+          <w:rFonts w:ascii="Courier New" w:eastAsia="Times New Roman" w:hAnsi="Courier New" w:cs="Courier New"/>
+          <w:sz w:val="20"/>
+          <w:szCs w:val="20"/>
+        </w:rPr>
+      </w:pPr>
+      <w:r>
+        <w:rPr>
+          <w:rFonts w:ascii="Courier New" w:eastAsia="Times New Roman" w:hAnsi="Courier New" w:cs="Courier New"/>
+          <w:color w:val="8000FF"/>
+          <w:sz w:val="20"/>
+          <w:szCs w:val="20"/>
+        </w:rPr>
+        <w:t>"id"</w:t>
+      </w:r>
+      <w:r>
+        <w:rPr>
+          <w:rFonts w:ascii="Courier New" w:eastAsia="Times New Roman" w:hAnsi="Courier New" w:cs="Courier New"/>
+          <w:sz w:val="20"/>
+          <w:szCs w:val="20"/>
+        </w:rPr>
+        <w:t>: 2,</w:t>
+      </w:r>
+    </w:p>
+    <w:p>
+      <w:pPr>
+        <w:shd w:val="clear" w:color="auto" w:fill="FFFFFF"/>
+        <w:spacing w:after="0" w:line="240" w:lineRule="auto"/>
+        <w:rPr>
+          <w:rFonts w:ascii="Courier New" w:eastAsia="Times New Roman" w:hAnsi="Courier New" w:cs="Courier New"/>
+          <w:sz w:val="20"/>
+          <w:szCs w:val="20"/>
+        </w:rPr>
+      </w:pPr>
+      <w:r>
+        <w:rPr>
+          <w:rFonts w:ascii="Courier New" w:eastAsia="Times New Roman" w:hAnsi="Courier New" w:cs="Courier New"/>
+          <w:color w:val="8000FF"/>
+          <w:sz w:val="20"/>
+          <w:szCs w:val="20"/>
+        </w:rPr>
+        <w:t>"nome"</w:t>
+      </w:r>
+      <w:r>
+        <w:rPr>
+          <w:rFonts w:ascii="Courier New" w:eastAsia="Times New Roman" w:hAnsi="Courier New" w:cs="Courier New"/>
+          <w:sz w:val="20"/>
+          <w:szCs w:val="20"/>
+        </w:rPr>
+        <w:t xml:space="preserve">: </w:t>
+      </w:r>
+      <w:r>
+        <w:rPr>
+          <w:rFonts w:ascii="Courier New" w:eastAsia="Times New Roman" w:hAnsi="Courier New" w:cs="Courier New"/>
+          <w:color w:val="800000"/>
+          <w:sz w:val="20"/>
+          <w:szCs w:val="20"/>
+        </w:rPr>
+        <w:t>"Felipe"</w:t>
+      </w:r>
+      <w:r>
+        <w:rPr>
+          <w:rFonts w:ascii="Courier New" w:eastAsia="Times New Roman" w:hAnsi="Courier New" w:cs="Courier New"/>
+          <w:sz w:val="20"/>
+          <w:szCs w:val="20"/>
+        </w:rPr>
+        <w:t>,</w:t>
+      </w:r>
+    </w:p>
+    <w:p>
+      <w:pPr>
+        <w:shd w:val="clear" w:color="auto" w:fill="FFFFFF"/>
+        <w:spacing w:after="0" w:line="240" w:lineRule="auto"/>
+        <w:rPr>
+          <w:rFonts w:ascii="Courier New" w:eastAsia="Times New Roman" w:hAnsi="Courier New" w:cs="Courier New"/>
+          <w:sz w:val="20"/>
+          <w:szCs w:val="20"/>
+        </w:rPr>
+      </w:pPr>
+      <w:r>
+        <w:rPr>
+          <w:rFonts w:ascii="Courier New" w:eastAsia="Times New Roman" w:hAnsi="Courier New" w:cs="Courier New"/>
+          <w:color w:val="8000FF"/>
+          <w:sz w:val="20"/>
+          <w:szCs w:val="20"/>
+        </w:rPr>
+        <w:t>"</w:t>
+      </w:r>
+      <w:proofErr w:type="spellStart"/>
+      <w:r>
+        <w:rPr>
+          <w:rFonts w:ascii="Courier New" w:eastAsia="Times New Roman" w:hAnsi="Courier New" w:cs="Courier New"/>
+          <w:color w:val="8000FF"/>
+          <w:sz w:val="20"/>
+          <w:szCs w:val="20"/>
+        </w:rPr>
+        <w:t>email</w:t>
+      </w:r>
+      <w:proofErr w:type="spellEnd"/>
+      <w:r>
+        <w:rPr>
+          <w:rFonts w:ascii="Courier New" w:eastAsia="Times New Roman" w:hAnsi="Courier New" w:cs="Courier New"/>
+          <w:color w:val="8000FF"/>
+          <w:sz w:val="20"/>
+          <w:szCs w:val="20"/>
+        </w:rPr>
+        <w:t>"</w:t>
+      </w:r>
+      <w:r>
+        <w:rPr>
+          <w:rFonts w:ascii="Courier New" w:eastAsia="Times New Roman" w:hAnsi="Courier New" w:cs="Courier New"/>
+          <w:sz w:val="20"/>
+          <w:szCs w:val="20"/>
+        </w:rPr>
+        <w:t xml:space="preserve">: </w:t>
+      </w:r>
+      <w:r>
+        <w:rPr>
+          <w:rFonts w:ascii="Courier New" w:eastAsia="Times New Roman" w:hAnsi="Courier New" w:cs="Courier New"/>
+          <w:color w:val="FF8000"/>
+          <w:sz w:val="20"/>
+          <w:szCs w:val="20"/>
+        </w:rPr>
+        <w:t>felipelima@gmail.com</w:t>
+      </w:r>
+      <w:r>
+        <w:rPr>
+          <w:rFonts w:ascii="Courier New" w:eastAsia="Times New Roman" w:hAnsi="Courier New" w:cs="Courier New"/>
+          <w:sz w:val="20"/>
+          <w:szCs w:val="20"/>
+        </w:rPr>
+        <w:t>,</w:t>
+      </w:r>
+    </w:p>
+    <w:p>
+      <w:pPr>
+        <w:shd w:val="clear" w:color="auto" w:fill="FFFFFF"/>
+        <w:spacing w:after="0" w:line="240" w:lineRule="auto"/>
+        <w:rPr>
+          <w:rFonts w:ascii="Courier New" w:eastAsia="Times New Roman" w:hAnsi="Courier New" w:cs="Courier New"/>
+          <w:color w:val="800000"/>
+          <w:sz w:val="20"/>
+          <w:szCs w:val="20"/>
+        </w:rPr>
+      </w:pPr>
+      <w:r>
+        <w:rPr>
+          <w:rFonts w:ascii="Courier New" w:eastAsia="Times New Roman" w:hAnsi="Courier New" w:cs="Courier New"/>
+          <w:color w:val="8000FF"/>
+          <w:sz w:val="20"/>
+          <w:szCs w:val="20"/>
+        </w:rPr>
+        <w:t>"senha"</w:t>
+      </w:r>
+      <w:r>
+        <w:rPr>
+          <w:rFonts w:ascii="Courier New" w:eastAsia="Times New Roman" w:hAnsi="Courier New" w:cs="Courier New"/>
+          <w:sz w:val="20"/>
+          <w:szCs w:val="20"/>
+        </w:rPr>
+        <w:t xml:space="preserve">: </w:t>
+      </w:r>
+      <w:r>
+        <w:rPr>
+          <w:rFonts w:ascii="Courier New" w:eastAsia="Times New Roman" w:hAnsi="Courier New" w:cs="Courier New"/>
+          <w:color w:val="800000"/>
+          <w:sz w:val="20"/>
+          <w:szCs w:val="20"/>
+        </w:rPr>
+        <w:t>123,</w:t>
+      </w:r>
+    </w:p>
+    <w:p>
+      <w:pPr>
+        <w:shd w:val="clear" w:color="auto" w:fill="FFFFFF"/>
+        <w:spacing w:after="0" w:line="240" w:lineRule="auto"/>
+        <w:rPr>
+          <w:rFonts w:ascii="Courier New" w:eastAsia="Times New Roman" w:hAnsi="Courier New" w:cs="Courier New"/>
+          <w:color w:val="800000"/>
+          <w:sz w:val="20"/>
+          <w:szCs w:val="20"/>
+        </w:rPr>
+      </w:pPr>
+      <w:r>
+        <w:rPr>
+          <w:rFonts w:ascii="Courier New" w:eastAsia="Times New Roman" w:hAnsi="Courier New" w:cs="Courier New"/>
+          <w:color w:val="8000FF"/>
+          <w:sz w:val="20"/>
+          <w:szCs w:val="20"/>
+        </w:rPr>
+        <w:t>"cargo"</w:t>
+      </w:r>
+      <w:r>
+        <w:rPr>
+          <w:rFonts w:ascii="Courier New" w:eastAsia="Times New Roman" w:hAnsi="Courier New" w:cs="Courier New"/>
+          <w:sz w:val="20"/>
+          <w:szCs w:val="20"/>
+        </w:rPr>
+        <w:t xml:space="preserve">: </w:t>
+      </w:r>
+      <w:r>
+        <w:rPr>
+          <w:rFonts w:ascii="Courier New" w:eastAsia="Times New Roman" w:hAnsi="Courier New" w:cs="Courier New"/>
+          <w:color w:val="800000"/>
+          <w:sz w:val="20"/>
+          <w:szCs w:val="20"/>
+        </w:rPr>
+        <w:t>“Gerente”</w:t>
+      </w:r>
+    </w:p>
+    <w:p>
+      <w:pPr>
+        <w:shd w:val="clear" w:color="auto" w:fill="FFFFFF"/>
+        <w:spacing w:after="0" w:line="240" w:lineRule="auto"/>
+        <w:rPr>
+          <w:rFonts w:ascii="Courier New" w:eastAsia="Times New Roman" w:hAnsi="Courier New" w:cs="Courier New"/>
+          <w:sz w:val="20"/>
+          <w:szCs w:val="20"/>
+        </w:rPr>
+      </w:pPr>
+    </w:p>
+    <w:p>
+      <w:pPr>
+        <w:shd w:val="clear" w:color="auto" w:fill="FFFFFF"/>
+        <w:spacing w:after="0" w:line="240" w:lineRule="auto"/>
+        <w:rPr>
+          <w:rFonts w:ascii="Courier New" w:eastAsia="Times New Roman" w:hAnsi="Courier New" w:cs="Courier New"/>
+          <w:sz w:val="20"/>
+          <w:szCs w:val="20"/>
+        </w:rPr>
+      </w:pPr>
+    </w:p>
+    <w:p>
+      <w:pPr>
+        <w:shd w:val="clear" w:color="auto" w:fill="FFFFFF"/>
+        <w:spacing w:after="0" w:line="240" w:lineRule="auto"/>
+        <w:rPr>
+          <w:rFonts w:ascii="Courier New" w:eastAsia="Times New Roman" w:hAnsi="Courier New" w:cs="Courier New"/>
+          <w:sz w:val="20"/>
+          <w:szCs w:val="20"/>
+        </w:rPr>
+      </w:pPr>
+      <w:r>
+        <w:rPr>
+          <w:rFonts w:ascii="Courier New" w:eastAsia="Times New Roman" w:hAnsi="Courier New" w:cs="Courier New"/>
+          <w:sz w:val="20"/>
+          <w:szCs w:val="20"/>
+        </w:rPr>
+        <w:t>}</w:t>
+      </w:r>
+    </w:p>
+    <w:p>
+      <w:pPr>
+        <w:shd w:val="clear" w:color="auto" w:fill="FFFFFF"/>
+        <w:spacing w:after="0" w:line="240" w:lineRule="auto"/>
+        <w:rPr>
+          <w:rFonts w:ascii="Courier New" w:eastAsia="Times New Roman" w:hAnsi="Courier New" w:cs="Courier New"/>
+          <w:sz w:val="20"/>
+          <w:szCs w:val="20"/>
+        </w:rPr>
+      </w:pPr>
+    </w:p>
+    <w:p>
+      <w:r>
+        <w:t>Dicionário de dados da classe Motorista:</w:t>
+      </w:r>
+    </w:p>
     <w:p>
       <w:pPr>
         <w:shd w:val="clear" w:color="auto" w:fill="FFFFFF"/>
@@ -5828,9 +7120,181 @@
           <w:sz w:val="20"/>
           <w:szCs w:val="20"/>
         </w:rPr>
-        <w:t>"/</w:t>
-      </w:r>
-      <w:proofErr w:type="spellStart"/>
+        <w:t>"/motorista"</w:t>
+      </w:r>
+      <w:r>
+        <w:rPr>
+          <w:rFonts w:ascii="Courier New" w:eastAsia="Times New Roman" w:hAnsi="Courier New" w:cs="Courier New"/>
+          <w:sz w:val="20"/>
+          <w:szCs w:val="20"/>
+        </w:rPr>
+        <w:t>,</w:t>
+      </w:r>
+    </w:p>
+    <w:p>
+      <w:pPr>
+        <w:shd w:val="clear" w:color="auto" w:fill="FFFFFF"/>
+        <w:spacing w:after="0" w:line="240" w:lineRule="auto"/>
+        <w:rPr>
+          <w:rFonts w:ascii="Courier New" w:eastAsia="Times New Roman" w:hAnsi="Courier New" w:cs="Courier New"/>
+          <w:sz w:val="20"/>
+          <w:szCs w:val="20"/>
+        </w:rPr>
+      </w:pPr>
+      <w:r>
+        <w:rPr>
+          <w:rFonts w:ascii="Courier New" w:eastAsia="Times New Roman" w:hAnsi="Courier New" w:cs="Courier New"/>
+          <w:color w:val="8000FF"/>
+          <w:sz w:val="20"/>
+          <w:szCs w:val="20"/>
+        </w:rPr>
+        <w:t>"01-status"</w:t>
+      </w:r>
+      <w:r>
+        <w:rPr>
+          <w:rFonts w:ascii="Courier New" w:eastAsia="Times New Roman" w:hAnsi="Courier New" w:cs="Courier New"/>
+          <w:sz w:val="20"/>
+          <w:szCs w:val="20"/>
+        </w:rPr>
+        <w:t xml:space="preserve">: </w:t>
+      </w:r>
+      <w:r>
+        <w:rPr>
+          <w:rFonts w:ascii="Courier New" w:eastAsia="Times New Roman" w:hAnsi="Courier New" w:cs="Courier New"/>
+          <w:color w:val="FF8000"/>
+          <w:sz w:val="20"/>
+          <w:szCs w:val="20"/>
+        </w:rPr>
+        <w:t>200</w:t>
+      </w:r>
+      <w:r>
+        <w:rPr>
+          <w:rFonts w:ascii="Courier New" w:eastAsia="Times New Roman" w:hAnsi="Courier New" w:cs="Courier New"/>
+          <w:sz w:val="20"/>
+          <w:szCs w:val="20"/>
+        </w:rPr>
+        <w:t>,</w:t>
+      </w:r>
+    </w:p>
+    <w:p>
+      <w:pPr>
+        <w:shd w:val="clear" w:color="auto" w:fill="FFFFFF"/>
+        <w:spacing w:after="0" w:line="240" w:lineRule="auto"/>
+        <w:rPr>
+          <w:rFonts w:ascii="Courier New" w:eastAsia="Times New Roman" w:hAnsi="Courier New" w:cs="Courier New"/>
+          <w:sz w:val="20"/>
+          <w:szCs w:val="20"/>
+        </w:rPr>
+      </w:pPr>
+      <w:r>
+        <w:rPr>
+          <w:rFonts w:ascii="Courier New" w:eastAsia="Times New Roman" w:hAnsi="Courier New" w:cs="Courier New"/>
+          <w:color w:val="8000FF"/>
+          <w:sz w:val="20"/>
+          <w:szCs w:val="20"/>
+        </w:rPr>
+        <w:t>"01-response"</w:t>
+      </w:r>
+      <w:r>
+        <w:rPr>
+          <w:rFonts w:ascii="Courier New" w:eastAsia="Times New Roman" w:hAnsi="Courier New" w:cs="Courier New"/>
+          <w:sz w:val="20"/>
+          <w:szCs w:val="20"/>
+        </w:rPr>
+        <w:t>: [</w:t>
+      </w:r>
+    </w:p>
+    <w:p>
+      <w:pPr>
+        <w:shd w:val="clear" w:color="auto" w:fill="FFFFFF"/>
+        <w:spacing w:after="0" w:line="240" w:lineRule="auto"/>
+        <w:rPr>
+          <w:rFonts w:ascii="Courier New" w:eastAsia="Times New Roman" w:hAnsi="Courier New" w:cs="Courier New"/>
+          <w:sz w:val="20"/>
+          <w:szCs w:val="20"/>
+        </w:rPr>
+      </w:pPr>
+      <w:r>
+        <w:rPr>
+          <w:rFonts w:ascii="Courier New" w:eastAsia="Times New Roman" w:hAnsi="Courier New" w:cs="Courier New"/>
+          <w:sz w:val="20"/>
+          <w:szCs w:val="20"/>
+        </w:rPr>
+        <w:t>{</w:t>
+      </w:r>
+    </w:p>
+    <w:p>
+      <w:pPr>
+        <w:shd w:val="clear" w:color="auto" w:fill="FFFFFF"/>
+        <w:spacing w:after="0" w:line="240" w:lineRule="auto"/>
+        <w:rPr>
+          <w:rFonts w:ascii="Courier New" w:eastAsia="Times New Roman" w:hAnsi="Courier New" w:cs="Courier New"/>
+          <w:sz w:val="20"/>
+          <w:szCs w:val="20"/>
+        </w:rPr>
+      </w:pPr>
+      <w:r>
+        <w:rPr>
+          <w:rFonts w:ascii="Courier New" w:eastAsia="Times New Roman" w:hAnsi="Courier New" w:cs="Courier New"/>
+          <w:color w:val="8000FF"/>
+          <w:sz w:val="20"/>
+          <w:szCs w:val="20"/>
+        </w:rPr>
+        <w:t>"id"</w:t>
+      </w:r>
+      <w:r>
+        <w:rPr>
+          <w:rFonts w:ascii="Courier New" w:eastAsia="Times New Roman" w:hAnsi="Courier New" w:cs="Courier New"/>
+          <w:sz w:val="20"/>
+          <w:szCs w:val="20"/>
+        </w:rPr>
+        <w:t xml:space="preserve">: </w:t>
+      </w:r>
+      <w:r>
+        <w:rPr>
+          <w:rFonts w:ascii="Courier New" w:eastAsia="Times New Roman" w:hAnsi="Courier New" w:cs="Courier New"/>
+          <w:color w:val="FF8000"/>
+          <w:sz w:val="20"/>
+          <w:szCs w:val="20"/>
+        </w:rPr>
+        <w:t>1</w:t>
+      </w:r>
+      <w:r>
+        <w:rPr>
+          <w:rFonts w:ascii="Courier New" w:eastAsia="Times New Roman" w:hAnsi="Courier New" w:cs="Courier New"/>
+          <w:sz w:val="20"/>
+          <w:szCs w:val="20"/>
+        </w:rPr>
+        <w:t>,</w:t>
+      </w:r>
+    </w:p>
+    <w:p>
+      <w:pPr>
+        <w:shd w:val="clear" w:color="auto" w:fill="FFFFFF"/>
+        <w:spacing w:after="0" w:line="240" w:lineRule="auto"/>
+        <w:rPr>
+          <w:rFonts w:ascii="Courier New" w:eastAsia="Times New Roman" w:hAnsi="Courier New" w:cs="Courier New"/>
+          <w:sz w:val="20"/>
+          <w:szCs w:val="20"/>
+        </w:rPr>
+      </w:pPr>
+      <w:r>
+        <w:rPr>
+          <w:rFonts w:ascii="Courier New" w:eastAsia="Times New Roman" w:hAnsi="Courier New" w:cs="Courier New"/>
+          <w:color w:val="8000FF"/>
+          <w:sz w:val="20"/>
+          <w:szCs w:val="20"/>
+        </w:rPr>
+        <w:t>"nome"</w:t>
+      </w:r>
+      <w:r>
+        <w:rPr>
+          <w:rFonts w:ascii="Courier New" w:eastAsia="Times New Roman" w:hAnsi="Courier New" w:cs="Courier New"/>
+          <w:sz w:val="20"/>
+          <w:szCs w:val="20"/>
+        </w:rPr>
+        <w:t xml:space="preserve">: </w:t>
+      </w:r>
       <w:r>
         <w:rPr>
           <w:rFonts w:ascii="Courier New" w:eastAsia="Times New Roman" w:hAnsi="Courier New" w:cs="Courier New"/>
@@ -5838,17 +7302,91 @@
           <w:sz w:val="20"/>
           <w:szCs w:val="20"/>
         </w:rPr>
-        <w:t>usuario</w:t>
-      </w:r>
-      <w:proofErr w:type="spellEnd"/>
-      <w:r>
+        <w:t>"Carlos"</w:t>
+      </w:r>
+      <w:r>
+        <w:rPr>
+          <w:rFonts w:ascii="Courier New" w:eastAsia="Times New Roman" w:hAnsi="Courier New" w:cs="Courier New"/>
+          <w:sz w:val="20"/>
+          <w:szCs w:val="20"/>
+        </w:rPr>
+        <w:t>,</w:t>
+      </w:r>
+    </w:p>
+    <w:p>
+      <w:pPr>
+        <w:shd w:val="clear" w:color="auto" w:fill="FFFFFF"/>
+        <w:spacing w:after="0" w:line="240" w:lineRule="auto"/>
+        <w:rPr>
+          <w:rFonts w:ascii="Courier New" w:eastAsia="Times New Roman" w:hAnsi="Courier New" w:cs="Courier New"/>
+          <w:sz w:val="20"/>
+          <w:szCs w:val="20"/>
+        </w:rPr>
+      </w:pPr>
+      <w:r>
+        <w:rPr>
+          <w:rFonts w:ascii="Courier New" w:eastAsia="Times New Roman" w:hAnsi="Courier New" w:cs="Courier New"/>
+          <w:color w:val="8000FF"/>
+          <w:sz w:val="20"/>
+          <w:szCs w:val="20"/>
+        </w:rPr>
+        <w:t>"CNH"</w:t>
+      </w:r>
+      <w:r>
+        <w:rPr>
+          <w:rFonts w:ascii="Courier New" w:eastAsia="Times New Roman" w:hAnsi="Courier New" w:cs="Courier New"/>
+          <w:sz w:val="20"/>
+          <w:szCs w:val="20"/>
+        </w:rPr>
+        <w:t>:567845382,</w:t>
+      </w:r>
+    </w:p>
+    <w:p>
+      <w:pPr>
+        <w:shd w:val="clear" w:color="auto" w:fill="FFFFFF"/>
+        <w:spacing w:after="0" w:line="240" w:lineRule="auto"/>
         <w:rPr>
           <w:rFonts w:ascii="Courier New" w:eastAsia="Times New Roman" w:hAnsi="Courier New" w:cs="Courier New"/>
           <w:color w:val="800000"/>
           <w:sz w:val="20"/>
           <w:szCs w:val="20"/>
         </w:rPr>
-        <w:t>"</w:t>
+      </w:pPr>
+      <w:r>
+        <w:rPr>
+          <w:rFonts w:ascii="Courier New" w:eastAsia="Times New Roman" w:hAnsi="Courier New" w:cs="Courier New"/>
+          <w:color w:val="8000FF"/>
+          <w:sz w:val="20"/>
+          <w:szCs w:val="20"/>
+        </w:rPr>
+        <w:t>"CPF"</w:t>
+      </w:r>
+      <w:r>
+        <w:rPr>
+          <w:rFonts w:ascii="Courier New" w:eastAsia="Times New Roman" w:hAnsi="Courier New" w:cs="Courier New"/>
+          <w:sz w:val="20"/>
+          <w:szCs w:val="20"/>
+        </w:rPr>
+        <w:t>:56435674</w:t>
+      </w:r>
+    </w:p>
+    <w:p>
+      <w:pPr>
+        <w:shd w:val="clear" w:color="auto" w:fill="FFFFFF"/>
+        <w:spacing w:after="0" w:line="240" w:lineRule="auto"/>
+        <w:rPr>
+          <w:rFonts w:ascii="Courier New" w:eastAsia="Times New Roman" w:hAnsi="Courier New" w:cs="Courier New"/>
+          <w:sz w:val="20"/>
+          <w:szCs w:val="20"/>
+        </w:rPr>
+      </w:pPr>
+      <w:r>
+        <w:rPr>
+          <w:rFonts w:ascii="Courier New" w:eastAsia="Times New Roman" w:hAnsi="Courier New" w:cs="Courier New"/>
+          <w:sz w:val="20"/>
+          <w:szCs w:val="20"/>
+        </w:rPr>
+        <w:t>}</w:t>
       </w:r>
       <w:r>
         <w:rPr>
@@ -5876,7 +7414,7 @@
           <w:sz w:val="20"/>
           <w:szCs w:val="20"/>
         </w:rPr>
-        <w:t>"01-status"</w:t>
+        <w:t>"02-verbo"</w:t>
       </w:r>
       <w:r>
         <w:rPr>
@@ -5889,6 +7427,96 @@
       <w:r>
         <w:rPr>
           <w:rFonts w:ascii="Courier New" w:eastAsia="Times New Roman" w:hAnsi="Courier New" w:cs="Courier New"/>
+          <w:color w:val="800000"/>
+          <w:sz w:val="20"/>
+          <w:szCs w:val="20"/>
+        </w:rPr>
+        <w:t>"GET"</w:t>
+      </w:r>
+      <w:r>
+        <w:rPr>
+          <w:rFonts w:ascii="Courier New" w:eastAsia="Times New Roman" w:hAnsi="Courier New" w:cs="Courier New"/>
+          <w:sz w:val="20"/>
+          <w:szCs w:val="20"/>
+        </w:rPr>
+        <w:t>,</w:t>
+      </w:r>
+    </w:p>
+    <w:p>
+      <w:pPr>
+        <w:shd w:val="clear" w:color="auto" w:fill="FFFFFF"/>
+        <w:spacing w:after="0" w:line="240" w:lineRule="auto"/>
+        <w:rPr>
+          <w:rFonts w:ascii="Courier New" w:eastAsia="Times New Roman" w:hAnsi="Courier New" w:cs="Courier New"/>
+          <w:sz w:val="20"/>
+          <w:szCs w:val="20"/>
+        </w:rPr>
+      </w:pPr>
+      <w:r>
+        <w:rPr>
+          <w:rFonts w:ascii="Courier New" w:eastAsia="Times New Roman" w:hAnsi="Courier New" w:cs="Courier New"/>
+          <w:color w:val="8000FF"/>
+          <w:sz w:val="20"/>
+          <w:szCs w:val="20"/>
+        </w:rPr>
+        <w:t>"02-rota"</w:t>
+      </w:r>
+      <w:r>
+        <w:rPr>
+          <w:rFonts w:ascii="Courier New" w:eastAsia="Times New Roman" w:hAnsi="Courier New" w:cs="Courier New"/>
+          <w:sz w:val="20"/>
+          <w:szCs w:val="20"/>
+        </w:rPr>
+        <w:t xml:space="preserve">: </w:t>
+      </w:r>
+      <w:r>
+        <w:rPr>
+          <w:rFonts w:ascii="Courier New" w:eastAsia="Times New Roman" w:hAnsi="Courier New" w:cs="Courier New"/>
+          <w:color w:val="800000"/>
+          <w:sz w:val="20"/>
+          <w:szCs w:val="20"/>
+        </w:rPr>
+        <w:t>"/motorista"</w:t>
+      </w:r>
+      <w:r>
+        <w:rPr>
+          <w:rFonts w:ascii="Courier New" w:eastAsia="Times New Roman" w:hAnsi="Courier New" w:cs="Courier New"/>
+          <w:sz w:val="20"/>
+          <w:szCs w:val="20"/>
+        </w:rPr>
+        <w:t>,</w:t>
+      </w:r>
+    </w:p>
+    <w:p>
+      <w:pPr>
+        <w:shd w:val="clear" w:color="auto" w:fill="FFFFFF"/>
+        <w:spacing w:after="0" w:line="240" w:lineRule="auto"/>
+        <w:rPr>
+          <w:rFonts w:ascii="Courier New" w:eastAsia="Times New Roman" w:hAnsi="Courier New" w:cs="Courier New"/>
+          <w:sz w:val="20"/>
+          <w:szCs w:val="20"/>
+        </w:rPr>
+      </w:pPr>
+      <w:r>
+        <w:rPr>
+          <w:rFonts w:ascii="Courier New" w:eastAsia="Times New Roman" w:hAnsi="Courier New" w:cs="Courier New"/>
+          <w:color w:val="8000FF"/>
+          <w:sz w:val="20"/>
+          <w:szCs w:val="20"/>
+        </w:rPr>
+        <w:t>"02-status"</w:t>
+      </w:r>
+      <w:r>
+        <w:rPr>
+          <w:rFonts w:ascii="Courier New" w:eastAsia="Times New Roman" w:hAnsi="Courier New" w:cs="Courier New"/>
+          <w:sz w:val="20"/>
+          <w:szCs w:val="20"/>
+        </w:rPr>
+        <w:t xml:space="preserve">: </w:t>
+      </w:r>
+      <w:r>
+        <w:rPr>
+          <w:rFonts w:ascii="Courier New" w:eastAsia="Times New Roman" w:hAnsi="Courier New" w:cs="Courier New"/>
           <w:color w:val="FF8000"/>
           <w:sz w:val="20"/>
           <w:szCs w:val="20"/>
@@ -5921,7 +7549,7 @@
           <w:sz w:val="20"/>
           <w:szCs w:val="20"/>
         </w:rPr>
-        <w:t>"01-response"</w:t>
+        <w:t>"02-response"</w:t>
       </w:r>
       <w:r>
         <w:rPr>
@@ -6030,27 +7658,7 @@
           <w:sz w:val="20"/>
           <w:szCs w:val="20"/>
         </w:rPr>
-        <w:t>"</w:t>
-      </w:r>
-      <w:proofErr w:type="spellStart"/>
-      <w:r>
-        <w:rPr>
-          <w:rFonts w:ascii="Courier New" w:eastAsia="Times New Roman" w:hAnsi="Courier New" w:cs="Courier New"/>
-          <w:color w:val="800000"/>
-          <w:sz w:val="20"/>
-          <w:szCs w:val="20"/>
-        </w:rPr>
-        <w:t>Renie</w:t>
-      </w:r>
-      <w:proofErr w:type="spellEnd"/>
-      <w:r>
-        <w:rPr>
-          <w:rFonts w:ascii="Courier New" w:eastAsia="Times New Roman" w:hAnsi="Courier New" w:cs="Courier New"/>
-          <w:color w:val="800000"/>
-          <w:sz w:val="20"/>
-          <w:szCs w:val="20"/>
-        </w:rPr>
-        <w:t>"</w:t>
+        <w:t>"Carlos"</w:t>
       </w:r>
       <w:r>
         <w:rPr>
@@ -6078,1174 +7686,7 @@
           <w:sz w:val="20"/>
           <w:szCs w:val="20"/>
         </w:rPr>
-        <w:t>"</w:t>
-      </w:r>
-      <w:proofErr w:type="spellStart"/>
-      <w:r>
-        <w:rPr>
-          <w:rFonts w:ascii="Courier New" w:eastAsia="Times New Roman" w:hAnsi="Courier New" w:cs="Courier New"/>
-          <w:color w:val="8000FF"/>
-          <w:sz w:val="20"/>
-          <w:szCs w:val="20"/>
-        </w:rPr>
-        <w:t>email</w:t>
-      </w:r>
-      <w:proofErr w:type="spellEnd"/>
-      <w:r>
-        <w:rPr>
-          <w:rFonts w:ascii="Courier New" w:eastAsia="Times New Roman" w:hAnsi="Courier New" w:cs="Courier New"/>
-          <w:color w:val="8000FF"/>
-          <w:sz w:val="20"/>
-          <w:szCs w:val="20"/>
-        </w:rPr>
-        <w:t>"</w:t>
-      </w:r>
-      <w:r>
-        <w:rPr>
-          <w:rFonts w:ascii="Courier New" w:eastAsia="Times New Roman" w:hAnsi="Courier New" w:cs="Courier New"/>
-          <w:sz w:val="20"/>
-          <w:szCs w:val="20"/>
-        </w:rPr>
-        <w:t xml:space="preserve">: </w:t>
-      </w:r>
-      <w:r>
-        <w:rPr>
-          <w:rFonts w:ascii="Courier New" w:eastAsia="Times New Roman" w:hAnsi="Courier New" w:cs="Courier New"/>
-          <w:color w:val="FF8000"/>
-          <w:sz w:val="20"/>
-          <w:szCs w:val="20"/>
-        </w:rPr>
-        <w:t>renielima@gmail.com</w:t>
-      </w:r>
-      <w:r>
-        <w:rPr>
-          <w:rFonts w:ascii="Courier New" w:eastAsia="Times New Roman" w:hAnsi="Courier New" w:cs="Courier New"/>
-          <w:sz w:val="20"/>
-          <w:szCs w:val="20"/>
-        </w:rPr>
-        <w:t>,</w:t>
-      </w:r>
-    </w:p>
-    <w:p>
-      <w:pPr>
-        <w:shd w:val="clear" w:color="auto" w:fill="FFFFFF"/>
-        <w:spacing w:after="0" w:line="240" w:lineRule="auto"/>
-        <w:rPr>
-          <w:rFonts w:ascii="Courier New" w:eastAsia="Times New Roman" w:hAnsi="Courier New" w:cs="Courier New"/>
-          <w:color w:val="800000"/>
-          <w:sz w:val="20"/>
-          <w:szCs w:val="20"/>
-        </w:rPr>
-      </w:pPr>
-      <w:r>
-        <w:rPr>
-          <w:rFonts w:ascii="Courier New" w:eastAsia="Times New Roman" w:hAnsi="Courier New" w:cs="Courier New"/>
-          <w:color w:val="8000FF"/>
-          <w:sz w:val="20"/>
-          <w:szCs w:val="20"/>
-        </w:rPr>
-        <w:t>"</w:t>
-      </w:r>
-      <w:r>
-        <w:rPr>
-          <w:rFonts w:ascii="Courier New" w:eastAsia="Times New Roman" w:hAnsi="Courier New" w:cs="Courier New"/>
-          <w:color w:val="8000FF"/>
-          <w:sz w:val="20"/>
-          <w:szCs w:val="20"/>
-        </w:rPr>
-        <w:t>senha</w:t>
-      </w:r>
-      <w:r>
-        <w:rPr>
-          <w:rFonts w:ascii="Courier New" w:eastAsia="Times New Roman" w:hAnsi="Courier New" w:cs="Courier New"/>
-          <w:color w:val="8000FF"/>
-          <w:sz w:val="20"/>
-          <w:szCs w:val="20"/>
-        </w:rPr>
-        <w:t>"</w:t>
-      </w:r>
-      <w:r>
-        <w:rPr>
-          <w:rFonts w:ascii="Courier New" w:eastAsia="Times New Roman" w:hAnsi="Courier New" w:cs="Courier New"/>
-          <w:sz w:val="20"/>
-          <w:szCs w:val="20"/>
-        </w:rPr>
-        <w:t xml:space="preserve">: </w:t>
-      </w:r>
-      <w:r>
-        <w:rPr>
-          <w:rFonts w:ascii="Courier New" w:eastAsia="Times New Roman" w:hAnsi="Courier New" w:cs="Courier New"/>
-          <w:color w:val="800000"/>
-          <w:sz w:val="20"/>
-          <w:szCs w:val="20"/>
-        </w:rPr>
-        <w:t>123,</w:t>
-      </w:r>
-    </w:p>
-    <w:p>
-      <w:pPr>
-        <w:shd w:val="clear" w:color="auto" w:fill="FFFFFF"/>
-        <w:spacing w:after="0" w:line="240" w:lineRule="auto"/>
-        <w:rPr>
-          <w:rFonts w:ascii="Courier New" w:eastAsia="Times New Roman" w:hAnsi="Courier New" w:cs="Courier New"/>
-          <w:color w:val="800000"/>
-          <w:sz w:val="20"/>
-          <w:szCs w:val="20"/>
-        </w:rPr>
-      </w:pPr>
-      <w:r>
-        <w:rPr>
-          <w:rFonts w:ascii="Courier New" w:eastAsia="Times New Roman" w:hAnsi="Courier New" w:cs="Courier New"/>
-          <w:color w:val="8000FF"/>
-          <w:sz w:val="20"/>
-          <w:szCs w:val="20"/>
-        </w:rPr>
-        <w:t>"cargo"</w:t>
-      </w:r>
-      <w:r>
-        <w:rPr>
-          <w:rFonts w:ascii="Courier New" w:eastAsia="Times New Roman" w:hAnsi="Courier New" w:cs="Courier New"/>
-          <w:sz w:val="20"/>
-          <w:szCs w:val="20"/>
-        </w:rPr>
-        <w:t xml:space="preserve">: </w:t>
-      </w:r>
-      <w:r>
-        <w:rPr>
-          <w:rFonts w:ascii="Courier New" w:eastAsia="Times New Roman" w:hAnsi="Courier New" w:cs="Courier New"/>
-          <w:color w:val="800000"/>
-          <w:sz w:val="20"/>
-          <w:szCs w:val="20"/>
-        </w:rPr>
-        <w:t>“</w:t>
-      </w:r>
-      <w:proofErr w:type="spellStart"/>
-      <w:r>
-        <w:rPr>
-          <w:rFonts w:ascii="Courier New" w:eastAsia="Times New Roman" w:hAnsi="Courier New" w:cs="Courier New"/>
-          <w:color w:val="800000"/>
-          <w:sz w:val="20"/>
-          <w:szCs w:val="20"/>
-        </w:rPr>
-        <w:t>Funcionario</w:t>
-      </w:r>
-      <w:proofErr w:type="spellEnd"/>
-      <w:r>
-        <w:rPr>
-          <w:rFonts w:ascii="Courier New" w:eastAsia="Times New Roman" w:hAnsi="Courier New" w:cs="Courier New"/>
-          <w:color w:val="800000"/>
-          <w:sz w:val="20"/>
-          <w:szCs w:val="20"/>
-        </w:rPr>
-        <w:t>”</w:t>
-      </w:r>
-    </w:p>
-    <w:p>
-      <w:pPr>
-        <w:shd w:val="clear" w:color="auto" w:fill="FFFFFF"/>
-        <w:spacing w:after="0" w:line="240" w:lineRule="auto"/>
-        <w:rPr>
-          <w:rFonts w:ascii="Courier New" w:eastAsia="Times New Roman" w:hAnsi="Courier New" w:cs="Courier New"/>
-          <w:sz w:val="20"/>
-          <w:szCs w:val="20"/>
-        </w:rPr>
-      </w:pPr>
-    </w:p>
-    <w:p>
-      <w:pPr>
-        <w:shd w:val="clear" w:color="auto" w:fill="FFFFFF"/>
-        <w:spacing w:after="0" w:line="240" w:lineRule="auto"/>
-        <w:rPr>
-          <w:rFonts w:ascii="Courier New" w:eastAsia="Times New Roman" w:hAnsi="Courier New" w:cs="Courier New"/>
-          <w:sz w:val="20"/>
-          <w:szCs w:val="20"/>
-        </w:rPr>
-      </w:pPr>
-      <w:r>
-        <w:rPr>
-          <w:rFonts w:ascii="Courier New" w:eastAsia="Times New Roman" w:hAnsi="Courier New" w:cs="Courier New"/>
-          <w:sz w:val="20"/>
-          <w:szCs w:val="20"/>
-        </w:rPr>
-        <w:t>},</w:t>
-      </w:r>
-    </w:p>
-    <w:p>
-      <w:pPr>
-        <w:shd w:val="clear" w:color="auto" w:fill="FFFFFF"/>
-        <w:spacing w:after="0" w:line="240" w:lineRule="auto"/>
-        <w:rPr>
-          <w:rFonts w:ascii="Courier New" w:eastAsia="Times New Roman" w:hAnsi="Courier New" w:cs="Courier New"/>
-          <w:sz w:val="20"/>
-          <w:szCs w:val="20"/>
-        </w:rPr>
-      </w:pPr>
-      <w:r>
-        <w:rPr>
-          <w:rFonts w:ascii="Courier New" w:eastAsia="Times New Roman" w:hAnsi="Courier New" w:cs="Courier New"/>
-          <w:sz w:val="20"/>
-          <w:szCs w:val="20"/>
-        </w:rPr>
-        <w:t>{</w:t>
-      </w:r>
-    </w:p>
-    <w:p>
-      <w:pPr>
-        <w:shd w:val="clear" w:color="auto" w:fill="FFFFFF"/>
-        <w:spacing w:after="0" w:line="240" w:lineRule="auto"/>
-        <w:rPr>
-          <w:rFonts w:ascii="Courier New" w:eastAsia="Times New Roman" w:hAnsi="Courier New" w:cs="Courier New"/>
-          <w:sz w:val="20"/>
-          <w:szCs w:val="20"/>
-        </w:rPr>
-      </w:pPr>
-    </w:p>
-    <w:p>
-      <w:pPr>
-        <w:shd w:val="clear" w:color="auto" w:fill="FFFFFF"/>
-        <w:spacing w:after="0" w:line="240" w:lineRule="auto"/>
-        <w:rPr>
-          <w:rFonts w:ascii="Courier New" w:eastAsia="Times New Roman" w:hAnsi="Courier New" w:cs="Courier New"/>
-          <w:sz w:val="20"/>
-          <w:szCs w:val="20"/>
-        </w:rPr>
-      </w:pPr>
-    </w:p>
-    <w:p>
-      <w:pPr>
-        <w:shd w:val="clear" w:color="auto" w:fill="FFFFFF"/>
-        <w:spacing w:after="0" w:line="240" w:lineRule="auto"/>
-        <w:rPr>
-          <w:rFonts w:ascii="Courier New" w:eastAsia="Times New Roman" w:hAnsi="Courier New" w:cs="Courier New"/>
-          <w:sz w:val="20"/>
-          <w:szCs w:val="20"/>
-        </w:rPr>
-      </w:pPr>
-      <w:r>
-        <w:rPr>
-          <w:rFonts w:ascii="Courier New" w:eastAsia="Times New Roman" w:hAnsi="Courier New" w:cs="Courier New"/>
-          <w:color w:val="8000FF"/>
-          <w:sz w:val="20"/>
-          <w:szCs w:val="20"/>
-        </w:rPr>
-        <w:t>"id"</w:t>
-      </w:r>
-      <w:r>
-        <w:rPr>
-          <w:rFonts w:ascii="Courier New" w:eastAsia="Times New Roman" w:hAnsi="Courier New" w:cs="Courier New"/>
-          <w:sz w:val="20"/>
-          <w:szCs w:val="20"/>
-        </w:rPr>
-        <w:t>: 2,</w:t>
-      </w:r>
-    </w:p>
-    <w:p>
-      <w:pPr>
-        <w:shd w:val="clear" w:color="auto" w:fill="FFFFFF"/>
-        <w:spacing w:after="0" w:line="240" w:lineRule="auto"/>
-        <w:rPr>
-          <w:rFonts w:ascii="Courier New" w:eastAsia="Times New Roman" w:hAnsi="Courier New" w:cs="Courier New"/>
-          <w:sz w:val="20"/>
-          <w:szCs w:val="20"/>
-        </w:rPr>
-      </w:pPr>
-      <w:r>
-        <w:rPr>
-          <w:rFonts w:ascii="Courier New" w:eastAsia="Times New Roman" w:hAnsi="Courier New" w:cs="Courier New"/>
-          <w:color w:val="8000FF"/>
-          <w:sz w:val="20"/>
-          <w:szCs w:val="20"/>
-        </w:rPr>
-        <w:t>"nome"</w:t>
-      </w:r>
-      <w:r>
-        <w:rPr>
-          <w:rFonts w:ascii="Courier New" w:eastAsia="Times New Roman" w:hAnsi="Courier New" w:cs="Courier New"/>
-          <w:sz w:val="20"/>
-          <w:szCs w:val="20"/>
-        </w:rPr>
-        <w:t xml:space="preserve">: </w:t>
-      </w:r>
-      <w:r>
-        <w:rPr>
-          <w:rFonts w:ascii="Courier New" w:eastAsia="Times New Roman" w:hAnsi="Courier New" w:cs="Courier New"/>
-          <w:color w:val="800000"/>
-          <w:sz w:val="20"/>
-          <w:szCs w:val="20"/>
-        </w:rPr>
-        <w:t>"Felipe"</w:t>
-      </w:r>
-      <w:r>
-        <w:rPr>
-          <w:rFonts w:ascii="Courier New" w:eastAsia="Times New Roman" w:hAnsi="Courier New" w:cs="Courier New"/>
-          <w:sz w:val="20"/>
-          <w:szCs w:val="20"/>
-        </w:rPr>
-        <w:t>,</w:t>
-      </w:r>
-    </w:p>
-    <w:p>
-      <w:pPr>
-        <w:shd w:val="clear" w:color="auto" w:fill="FFFFFF"/>
-        <w:spacing w:after="0" w:line="240" w:lineRule="auto"/>
-        <w:rPr>
-          <w:rFonts w:ascii="Courier New" w:eastAsia="Times New Roman" w:hAnsi="Courier New" w:cs="Courier New"/>
-          <w:sz w:val="20"/>
-          <w:szCs w:val="20"/>
-        </w:rPr>
-      </w:pPr>
-      <w:r>
-        <w:rPr>
-          <w:rFonts w:ascii="Courier New" w:eastAsia="Times New Roman" w:hAnsi="Courier New" w:cs="Courier New"/>
-          <w:color w:val="8000FF"/>
-          <w:sz w:val="20"/>
-          <w:szCs w:val="20"/>
-        </w:rPr>
-        <w:t>"</w:t>
-      </w:r>
-      <w:proofErr w:type="spellStart"/>
-      <w:r>
-        <w:rPr>
-          <w:rFonts w:ascii="Courier New" w:eastAsia="Times New Roman" w:hAnsi="Courier New" w:cs="Courier New"/>
-          <w:color w:val="8000FF"/>
-          <w:sz w:val="20"/>
-          <w:szCs w:val="20"/>
-        </w:rPr>
-        <w:t>email</w:t>
-      </w:r>
-      <w:proofErr w:type="spellEnd"/>
-      <w:r>
-        <w:rPr>
-          <w:rFonts w:ascii="Courier New" w:eastAsia="Times New Roman" w:hAnsi="Courier New" w:cs="Courier New"/>
-          <w:color w:val="8000FF"/>
-          <w:sz w:val="20"/>
-          <w:szCs w:val="20"/>
-        </w:rPr>
-        <w:t>"</w:t>
-      </w:r>
-      <w:r>
-        <w:rPr>
-          <w:rFonts w:ascii="Courier New" w:eastAsia="Times New Roman" w:hAnsi="Courier New" w:cs="Courier New"/>
-          <w:sz w:val="20"/>
-          <w:szCs w:val="20"/>
-        </w:rPr>
-        <w:t xml:space="preserve">: </w:t>
-      </w:r>
-      <w:r>
-        <w:rPr>
-          <w:rFonts w:ascii="Courier New" w:eastAsia="Times New Roman" w:hAnsi="Courier New" w:cs="Courier New"/>
-          <w:color w:val="FF8000"/>
-          <w:sz w:val="20"/>
-          <w:szCs w:val="20"/>
-        </w:rPr>
-        <w:t>felipelima@gmail.com</w:t>
-      </w:r>
-      <w:r>
-        <w:rPr>
-          <w:rFonts w:ascii="Courier New" w:eastAsia="Times New Roman" w:hAnsi="Courier New" w:cs="Courier New"/>
-          <w:sz w:val="20"/>
-          <w:szCs w:val="20"/>
-        </w:rPr>
-        <w:t>,</w:t>
-      </w:r>
-    </w:p>
-    <w:p>
-      <w:pPr>
-        <w:shd w:val="clear" w:color="auto" w:fill="FFFFFF"/>
-        <w:spacing w:after="0" w:line="240" w:lineRule="auto"/>
-        <w:rPr>
-          <w:rFonts w:ascii="Courier New" w:eastAsia="Times New Roman" w:hAnsi="Courier New" w:cs="Courier New"/>
-          <w:color w:val="800000"/>
-          <w:sz w:val="20"/>
-          <w:szCs w:val="20"/>
-        </w:rPr>
-      </w:pPr>
-      <w:r>
-        <w:rPr>
-          <w:rFonts w:ascii="Courier New" w:eastAsia="Times New Roman" w:hAnsi="Courier New" w:cs="Courier New"/>
-          <w:color w:val="8000FF"/>
-          <w:sz w:val="20"/>
-          <w:szCs w:val="20"/>
-        </w:rPr>
-        <w:t>"senha"</w:t>
-      </w:r>
-      <w:r>
-        <w:rPr>
-          <w:rFonts w:ascii="Courier New" w:eastAsia="Times New Roman" w:hAnsi="Courier New" w:cs="Courier New"/>
-          <w:sz w:val="20"/>
-          <w:szCs w:val="20"/>
-        </w:rPr>
-        <w:t xml:space="preserve">: </w:t>
-      </w:r>
-      <w:r>
-        <w:rPr>
-          <w:rFonts w:ascii="Courier New" w:eastAsia="Times New Roman" w:hAnsi="Courier New" w:cs="Courier New"/>
-          <w:color w:val="800000"/>
-          <w:sz w:val="20"/>
-          <w:szCs w:val="20"/>
-        </w:rPr>
-        <w:t>123,</w:t>
-      </w:r>
-    </w:p>
-    <w:p>
-      <w:pPr>
-        <w:shd w:val="clear" w:color="auto" w:fill="FFFFFF"/>
-        <w:spacing w:after="0" w:line="240" w:lineRule="auto"/>
-        <w:rPr>
-          <w:rFonts w:ascii="Courier New" w:eastAsia="Times New Roman" w:hAnsi="Courier New" w:cs="Courier New"/>
-          <w:color w:val="800000"/>
-          <w:sz w:val="20"/>
-          <w:szCs w:val="20"/>
-        </w:rPr>
-      </w:pPr>
-      <w:r>
-        <w:rPr>
-          <w:rFonts w:ascii="Courier New" w:eastAsia="Times New Roman" w:hAnsi="Courier New" w:cs="Courier New"/>
-          <w:color w:val="8000FF"/>
-          <w:sz w:val="20"/>
-          <w:szCs w:val="20"/>
-        </w:rPr>
-        <w:t>"cargo"</w:t>
-      </w:r>
-      <w:r>
-        <w:rPr>
-          <w:rFonts w:ascii="Courier New" w:eastAsia="Times New Roman" w:hAnsi="Courier New" w:cs="Courier New"/>
-          <w:sz w:val="20"/>
-          <w:szCs w:val="20"/>
-        </w:rPr>
-        <w:t xml:space="preserve">: </w:t>
-      </w:r>
-      <w:r>
-        <w:rPr>
-          <w:rFonts w:ascii="Courier New" w:eastAsia="Times New Roman" w:hAnsi="Courier New" w:cs="Courier New"/>
-          <w:color w:val="800000"/>
-          <w:sz w:val="20"/>
-          <w:szCs w:val="20"/>
-        </w:rPr>
-        <w:t>“Gerente”</w:t>
-      </w:r>
-    </w:p>
-    <w:p>
-      <w:pPr>
-        <w:shd w:val="clear" w:color="auto" w:fill="FFFFFF"/>
-        <w:spacing w:after="0" w:line="240" w:lineRule="auto"/>
-        <w:rPr>
-          <w:rFonts w:ascii="Courier New" w:eastAsia="Times New Roman" w:hAnsi="Courier New" w:cs="Courier New"/>
-          <w:sz w:val="20"/>
-          <w:szCs w:val="20"/>
-        </w:rPr>
-      </w:pPr>
-    </w:p>
-    <w:p>
-      <w:pPr>
-        <w:shd w:val="clear" w:color="auto" w:fill="FFFFFF"/>
-        <w:spacing w:after="0" w:line="240" w:lineRule="auto"/>
-        <w:rPr>
-          <w:rFonts w:ascii="Courier New" w:eastAsia="Times New Roman" w:hAnsi="Courier New" w:cs="Courier New"/>
-          <w:sz w:val="20"/>
-          <w:szCs w:val="20"/>
-        </w:rPr>
-      </w:pPr>
-    </w:p>
-    <w:p>
-      <w:pPr>
-        <w:shd w:val="clear" w:color="auto" w:fill="FFFFFF"/>
-        <w:spacing w:after="0" w:line="240" w:lineRule="auto"/>
-        <w:rPr>
-          <w:rFonts w:ascii="Courier New" w:eastAsia="Times New Roman" w:hAnsi="Courier New" w:cs="Courier New"/>
-          <w:sz w:val="20"/>
-          <w:szCs w:val="20"/>
-        </w:rPr>
-      </w:pPr>
-      <w:r>
-        <w:rPr>
-          <w:rFonts w:ascii="Courier New" w:eastAsia="Times New Roman" w:hAnsi="Courier New" w:cs="Courier New"/>
-          <w:sz w:val="20"/>
-          <w:szCs w:val="20"/>
-        </w:rPr>
-        <w:t>}</w:t>
-      </w:r>
-    </w:p>
-    <w:p>
-      <w:pPr>
-        <w:shd w:val="clear" w:color="auto" w:fill="FFFFFF"/>
-        <w:spacing w:after="0" w:line="240" w:lineRule="auto"/>
-        <w:rPr>
-          <w:rFonts w:ascii="Courier New" w:eastAsia="Times New Roman" w:hAnsi="Courier New" w:cs="Courier New"/>
-          <w:sz w:val="20"/>
-          <w:szCs w:val="20"/>
-        </w:rPr>
-      </w:pPr>
-    </w:p>
-    <w:p>
-      <w:r>
-        <w:t>Dicionário de dados da classe Motorista:</w:t>
-      </w:r>
-    </w:p>
-    <w:p>
-      <w:pPr>
-        <w:shd w:val="clear" w:color="auto" w:fill="FFFFFF"/>
-        <w:spacing w:after="0" w:line="240" w:lineRule="auto"/>
-        <w:rPr>
-          <w:rFonts w:ascii="Courier New" w:eastAsia="Times New Roman" w:hAnsi="Courier New" w:cs="Courier New"/>
-          <w:sz w:val="20"/>
-          <w:szCs w:val="20"/>
-        </w:rPr>
-      </w:pPr>
-      <w:r>
-        <w:rPr>
-          <w:rFonts w:ascii="Courier New" w:eastAsia="Times New Roman" w:hAnsi="Courier New" w:cs="Courier New"/>
-          <w:color w:val="8000FF"/>
-          <w:sz w:val="20"/>
-          <w:szCs w:val="20"/>
-        </w:rPr>
-        <w:t>"01-verbo"</w:t>
-      </w:r>
-      <w:r>
-        <w:rPr>
-          <w:rFonts w:ascii="Courier New" w:eastAsia="Times New Roman" w:hAnsi="Courier New" w:cs="Courier New"/>
-          <w:sz w:val="20"/>
-          <w:szCs w:val="20"/>
-        </w:rPr>
-        <w:t xml:space="preserve">: </w:t>
-      </w:r>
-      <w:r>
-        <w:rPr>
-          <w:rFonts w:ascii="Courier New" w:eastAsia="Times New Roman" w:hAnsi="Courier New" w:cs="Courier New"/>
-          <w:color w:val="800000"/>
-          <w:sz w:val="20"/>
-          <w:szCs w:val="20"/>
-        </w:rPr>
-        <w:t>"</w:t>
-      </w:r>
-      <w:r>
-        <w:rPr>
-          <w:rFonts w:ascii="Courier New" w:eastAsia="Times New Roman" w:hAnsi="Courier New" w:cs="Courier New"/>
-          <w:color w:val="800000"/>
-          <w:sz w:val="20"/>
-          <w:szCs w:val="20"/>
-        </w:rPr>
-        <w:t>Post</w:t>
-      </w:r>
-      <w:r>
-        <w:rPr>
-          <w:rFonts w:ascii="Courier New" w:eastAsia="Times New Roman" w:hAnsi="Courier New" w:cs="Courier New"/>
-          <w:color w:val="800000"/>
-          <w:sz w:val="20"/>
-          <w:szCs w:val="20"/>
-        </w:rPr>
-        <w:t>"</w:t>
-      </w:r>
-      <w:r>
-        <w:rPr>
-          <w:rFonts w:ascii="Courier New" w:eastAsia="Times New Roman" w:hAnsi="Courier New" w:cs="Courier New"/>
-          <w:sz w:val="20"/>
-          <w:szCs w:val="20"/>
-        </w:rPr>
-        <w:t>,</w:t>
-      </w:r>
-    </w:p>
-    <w:p>
-      <w:pPr>
-        <w:shd w:val="clear" w:color="auto" w:fill="FFFFFF"/>
-        <w:spacing w:after="0" w:line="240" w:lineRule="auto"/>
-        <w:rPr>
-          <w:rFonts w:ascii="Courier New" w:eastAsia="Times New Roman" w:hAnsi="Courier New" w:cs="Courier New"/>
-          <w:sz w:val="20"/>
-          <w:szCs w:val="20"/>
-        </w:rPr>
-      </w:pPr>
-      <w:r>
-        <w:rPr>
-          <w:rFonts w:ascii="Courier New" w:eastAsia="Times New Roman" w:hAnsi="Courier New" w:cs="Courier New"/>
-          <w:color w:val="8000FF"/>
-          <w:sz w:val="20"/>
-          <w:szCs w:val="20"/>
-        </w:rPr>
-        <w:t>"01-rota"</w:t>
-      </w:r>
-      <w:r>
-        <w:rPr>
-          <w:rFonts w:ascii="Courier New" w:eastAsia="Times New Roman" w:hAnsi="Courier New" w:cs="Courier New"/>
-          <w:sz w:val="20"/>
-          <w:szCs w:val="20"/>
-        </w:rPr>
-        <w:t xml:space="preserve">: </w:t>
-      </w:r>
-      <w:r>
-        <w:rPr>
-          <w:rFonts w:ascii="Courier New" w:eastAsia="Times New Roman" w:hAnsi="Courier New" w:cs="Courier New"/>
-          <w:color w:val="800000"/>
-          <w:sz w:val="20"/>
-          <w:szCs w:val="20"/>
-        </w:rPr>
-        <w:t>"/motorista"</w:t>
-      </w:r>
-      <w:r>
-        <w:rPr>
-          <w:rFonts w:ascii="Courier New" w:eastAsia="Times New Roman" w:hAnsi="Courier New" w:cs="Courier New"/>
-          <w:sz w:val="20"/>
-          <w:szCs w:val="20"/>
-        </w:rPr>
-        <w:t>,</w:t>
-      </w:r>
-    </w:p>
-    <w:p>
-      <w:pPr>
-        <w:shd w:val="clear" w:color="auto" w:fill="FFFFFF"/>
-        <w:spacing w:after="0" w:line="240" w:lineRule="auto"/>
-        <w:rPr>
-          <w:rFonts w:ascii="Courier New" w:eastAsia="Times New Roman" w:hAnsi="Courier New" w:cs="Courier New"/>
-          <w:sz w:val="20"/>
-          <w:szCs w:val="20"/>
-        </w:rPr>
-      </w:pPr>
-      <w:r>
-        <w:rPr>
-          <w:rFonts w:ascii="Courier New" w:eastAsia="Times New Roman" w:hAnsi="Courier New" w:cs="Courier New"/>
-          <w:color w:val="8000FF"/>
-          <w:sz w:val="20"/>
-          <w:szCs w:val="20"/>
-        </w:rPr>
-        <w:t>"01-status"</w:t>
-      </w:r>
-      <w:r>
-        <w:rPr>
-          <w:rFonts w:ascii="Courier New" w:eastAsia="Times New Roman" w:hAnsi="Courier New" w:cs="Courier New"/>
-          <w:sz w:val="20"/>
-          <w:szCs w:val="20"/>
-        </w:rPr>
-        <w:t xml:space="preserve">: </w:t>
-      </w:r>
-      <w:r>
-        <w:rPr>
-          <w:rFonts w:ascii="Courier New" w:eastAsia="Times New Roman" w:hAnsi="Courier New" w:cs="Courier New"/>
-          <w:color w:val="FF8000"/>
-          <w:sz w:val="20"/>
-          <w:szCs w:val="20"/>
-        </w:rPr>
-        <w:t>200</w:t>
-      </w:r>
-      <w:r>
-        <w:rPr>
-          <w:rFonts w:ascii="Courier New" w:eastAsia="Times New Roman" w:hAnsi="Courier New" w:cs="Courier New"/>
-          <w:sz w:val="20"/>
-          <w:szCs w:val="20"/>
-        </w:rPr>
-        <w:t>,</w:t>
-      </w:r>
-    </w:p>
-    <w:p>
-      <w:pPr>
-        <w:shd w:val="clear" w:color="auto" w:fill="FFFFFF"/>
-        <w:spacing w:after="0" w:line="240" w:lineRule="auto"/>
-        <w:rPr>
-          <w:rFonts w:ascii="Courier New" w:eastAsia="Times New Roman" w:hAnsi="Courier New" w:cs="Courier New"/>
-          <w:sz w:val="20"/>
-          <w:szCs w:val="20"/>
-        </w:rPr>
-      </w:pPr>
-      <w:r>
-        <w:rPr>
-          <w:rFonts w:ascii="Courier New" w:eastAsia="Times New Roman" w:hAnsi="Courier New" w:cs="Courier New"/>
-          <w:color w:val="8000FF"/>
-          <w:sz w:val="20"/>
-          <w:szCs w:val="20"/>
-        </w:rPr>
-        <w:t>"01-response"</w:t>
-      </w:r>
-      <w:r>
-        <w:rPr>
-          <w:rFonts w:ascii="Courier New" w:eastAsia="Times New Roman" w:hAnsi="Courier New" w:cs="Courier New"/>
-          <w:sz w:val="20"/>
-          <w:szCs w:val="20"/>
-        </w:rPr>
-        <w:t>: [</w:t>
-      </w:r>
-    </w:p>
-    <w:p>
-      <w:pPr>
-        <w:shd w:val="clear" w:color="auto" w:fill="FFFFFF"/>
-        <w:spacing w:after="0" w:line="240" w:lineRule="auto"/>
-        <w:rPr>
-          <w:rFonts w:ascii="Courier New" w:eastAsia="Times New Roman" w:hAnsi="Courier New" w:cs="Courier New"/>
-          <w:sz w:val="20"/>
-          <w:szCs w:val="20"/>
-        </w:rPr>
-      </w:pPr>
-      <w:r>
-        <w:rPr>
-          <w:rFonts w:ascii="Courier New" w:eastAsia="Times New Roman" w:hAnsi="Courier New" w:cs="Courier New"/>
-          <w:sz w:val="20"/>
-          <w:szCs w:val="20"/>
-        </w:rPr>
-        <w:t>{</w:t>
-      </w:r>
-    </w:p>
-    <w:p>
-      <w:pPr>
-        <w:shd w:val="clear" w:color="auto" w:fill="FFFFFF"/>
-        <w:spacing w:after="0" w:line="240" w:lineRule="auto"/>
-        <w:rPr>
-          <w:rFonts w:ascii="Courier New" w:eastAsia="Times New Roman" w:hAnsi="Courier New" w:cs="Courier New"/>
-          <w:sz w:val="20"/>
-          <w:szCs w:val="20"/>
-        </w:rPr>
-      </w:pPr>
-      <w:r>
-        <w:rPr>
-          <w:rFonts w:ascii="Courier New" w:eastAsia="Times New Roman" w:hAnsi="Courier New" w:cs="Courier New"/>
-          <w:color w:val="8000FF"/>
-          <w:sz w:val="20"/>
-          <w:szCs w:val="20"/>
-        </w:rPr>
-        <w:t>"id"</w:t>
-      </w:r>
-      <w:r>
-        <w:rPr>
-          <w:rFonts w:ascii="Courier New" w:eastAsia="Times New Roman" w:hAnsi="Courier New" w:cs="Courier New"/>
-          <w:sz w:val="20"/>
-          <w:szCs w:val="20"/>
-        </w:rPr>
-        <w:t xml:space="preserve">: </w:t>
-      </w:r>
-      <w:r>
-        <w:rPr>
-          <w:rFonts w:ascii="Courier New" w:eastAsia="Times New Roman" w:hAnsi="Courier New" w:cs="Courier New"/>
-          <w:color w:val="FF8000"/>
-          <w:sz w:val="20"/>
-          <w:szCs w:val="20"/>
-        </w:rPr>
-        <w:t>1</w:t>
-      </w:r>
-      <w:r>
-        <w:rPr>
-          <w:rFonts w:ascii="Courier New" w:eastAsia="Times New Roman" w:hAnsi="Courier New" w:cs="Courier New"/>
-          <w:sz w:val="20"/>
-          <w:szCs w:val="20"/>
-        </w:rPr>
-        <w:t>,</w:t>
-      </w:r>
-    </w:p>
-    <w:p>
-      <w:pPr>
-        <w:shd w:val="clear" w:color="auto" w:fill="FFFFFF"/>
-        <w:spacing w:after="0" w:line="240" w:lineRule="auto"/>
-        <w:rPr>
-          <w:rFonts w:ascii="Courier New" w:eastAsia="Times New Roman" w:hAnsi="Courier New" w:cs="Courier New"/>
-          <w:sz w:val="20"/>
-          <w:szCs w:val="20"/>
-        </w:rPr>
-      </w:pPr>
-      <w:r>
-        <w:rPr>
-          <w:rFonts w:ascii="Courier New" w:eastAsia="Times New Roman" w:hAnsi="Courier New" w:cs="Courier New"/>
-          <w:color w:val="8000FF"/>
-          <w:sz w:val="20"/>
-          <w:szCs w:val="20"/>
-        </w:rPr>
-        <w:t>"nome"</w:t>
-      </w:r>
-      <w:r>
-        <w:rPr>
-          <w:rFonts w:ascii="Courier New" w:eastAsia="Times New Roman" w:hAnsi="Courier New" w:cs="Courier New"/>
-          <w:sz w:val="20"/>
-          <w:szCs w:val="20"/>
-        </w:rPr>
-        <w:t xml:space="preserve">: </w:t>
-      </w:r>
-      <w:r>
-        <w:rPr>
-          <w:rFonts w:ascii="Courier New" w:eastAsia="Times New Roman" w:hAnsi="Courier New" w:cs="Courier New"/>
-          <w:color w:val="800000"/>
-          <w:sz w:val="20"/>
-          <w:szCs w:val="20"/>
-        </w:rPr>
-        <w:t>"Carlos"</w:t>
-      </w:r>
-      <w:r>
-        <w:rPr>
-          <w:rFonts w:ascii="Courier New" w:eastAsia="Times New Roman" w:hAnsi="Courier New" w:cs="Courier New"/>
-          <w:sz w:val="20"/>
-          <w:szCs w:val="20"/>
-        </w:rPr>
-        <w:t>,</w:t>
-      </w:r>
-    </w:p>
-    <w:p>
-      <w:pPr>
-        <w:shd w:val="clear" w:color="auto" w:fill="FFFFFF"/>
-        <w:spacing w:after="0" w:line="240" w:lineRule="auto"/>
-        <w:rPr>
-          <w:rFonts w:ascii="Courier New" w:eastAsia="Times New Roman" w:hAnsi="Courier New" w:cs="Courier New"/>
-          <w:sz w:val="20"/>
-          <w:szCs w:val="20"/>
-        </w:rPr>
-      </w:pPr>
-      <w:r>
-        <w:rPr>
-          <w:rFonts w:ascii="Courier New" w:eastAsia="Times New Roman" w:hAnsi="Courier New" w:cs="Courier New"/>
-          <w:color w:val="8000FF"/>
-          <w:sz w:val="20"/>
-          <w:szCs w:val="20"/>
-        </w:rPr>
-        <w:t>"CNH"</w:t>
-      </w:r>
-      <w:r>
-        <w:rPr>
-          <w:rFonts w:ascii="Courier New" w:eastAsia="Times New Roman" w:hAnsi="Courier New" w:cs="Courier New"/>
-          <w:sz w:val="20"/>
-          <w:szCs w:val="20"/>
-        </w:rPr>
-        <w:t>:567845382,</w:t>
-      </w:r>
-    </w:p>
-    <w:p>
-      <w:pPr>
-        <w:shd w:val="clear" w:color="auto" w:fill="FFFFFF"/>
-        <w:spacing w:after="0" w:line="240" w:lineRule="auto"/>
-        <w:rPr>
-          <w:rFonts w:ascii="Courier New" w:eastAsia="Times New Roman" w:hAnsi="Courier New" w:cs="Courier New"/>
-          <w:color w:val="800000"/>
-          <w:sz w:val="20"/>
-          <w:szCs w:val="20"/>
-        </w:rPr>
-      </w:pPr>
-      <w:r>
-        <w:rPr>
-          <w:rFonts w:ascii="Courier New" w:eastAsia="Times New Roman" w:hAnsi="Courier New" w:cs="Courier New"/>
-          <w:color w:val="8000FF"/>
-          <w:sz w:val="20"/>
-          <w:szCs w:val="20"/>
-        </w:rPr>
-        <w:t>"CPF"</w:t>
-      </w:r>
-      <w:r>
-        <w:rPr>
-          <w:rFonts w:ascii="Courier New" w:eastAsia="Times New Roman" w:hAnsi="Courier New" w:cs="Courier New"/>
-          <w:sz w:val="20"/>
-          <w:szCs w:val="20"/>
-        </w:rPr>
-        <w:t>:56435674</w:t>
-      </w:r>
-    </w:p>
-    <w:p>
-      <w:pPr>
-        <w:shd w:val="clear" w:color="auto" w:fill="FFFFFF"/>
-        <w:spacing w:after="0" w:line="240" w:lineRule="auto"/>
-        <w:rPr>
-          <w:rFonts w:ascii="Courier New" w:eastAsia="Times New Roman" w:hAnsi="Courier New" w:cs="Courier New"/>
-          <w:sz w:val="20"/>
-          <w:szCs w:val="20"/>
-        </w:rPr>
-      </w:pPr>
-      <w:r>
-        <w:rPr>
-          <w:rFonts w:ascii="Courier New" w:eastAsia="Times New Roman" w:hAnsi="Courier New" w:cs="Courier New"/>
-          <w:sz w:val="20"/>
-          <w:szCs w:val="20"/>
-        </w:rPr>
-        <w:t>}</w:t>
-      </w:r>
-      <w:r>
-        <w:rPr>
-          <w:rFonts w:ascii="Courier New" w:eastAsia="Times New Roman" w:hAnsi="Courier New" w:cs="Courier New"/>
-          <w:sz w:val="20"/>
-          <w:szCs w:val="20"/>
-        </w:rPr>
-        <w:t>,</w:t>
-      </w:r>
-    </w:p>
-    <w:p>
-      <w:pPr>
-        <w:shd w:val="clear" w:color="auto" w:fill="FFFFFF"/>
-        <w:spacing w:after="0" w:line="240" w:lineRule="auto"/>
-        <w:rPr>
-          <w:rFonts w:ascii="Courier New" w:eastAsia="Times New Roman" w:hAnsi="Courier New" w:cs="Courier New"/>
-          <w:sz w:val="20"/>
-          <w:szCs w:val="20"/>
-        </w:rPr>
-      </w:pPr>
-      <w:r>
-        <w:rPr>
-          <w:rFonts w:ascii="Courier New" w:eastAsia="Times New Roman" w:hAnsi="Courier New" w:cs="Courier New"/>
-          <w:color w:val="8000FF"/>
-          <w:sz w:val="20"/>
-          <w:szCs w:val="20"/>
-        </w:rPr>
-        <w:t>"02-verbo"</w:t>
-      </w:r>
-      <w:r>
-        <w:rPr>
-          <w:rFonts w:ascii="Courier New" w:eastAsia="Times New Roman" w:hAnsi="Courier New" w:cs="Courier New"/>
-          <w:sz w:val="20"/>
-          <w:szCs w:val="20"/>
-        </w:rPr>
-        <w:t xml:space="preserve">: </w:t>
-      </w:r>
-      <w:r>
-        <w:rPr>
-          <w:rFonts w:ascii="Courier New" w:eastAsia="Times New Roman" w:hAnsi="Courier New" w:cs="Courier New"/>
-          <w:color w:val="800000"/>
-          <w:sz w:val="20"/>
-          <w:szCs w:val="20"/>
-        </w:rPr>
-        <w:t>"GET"</w:t>
-      </w:r>
-      <w:r>
-        <w:rPr>
-          <w:rFonts w:ascii="Courier New" w:eastAsia="Times New Roman" w:hAnsi="Courier New" w:cs="Courier New"/>
-          <w:sz w:val="20"/>
-          <w:szCs w:val="20"/>
-        </w:rPr>
-        <w:t>,</w:t>
-      </w:r>
-    </w:p>
-    <w:p>
-      <w:pPr>
-        <w:shd w:val="clear" w:color="auto" w:fill="FFFFFF"/>
-        <w:spacing w:after="0" w:line="240" w:lineRule="auto"/>
-        <w:rPr>
-          <w:rFonts w:ascii="Courier New" w:eastAsia="Times New Roman" w:hAnsi="Courier New" w:cs="Courier New"/>
-          <w:sz w:val="20"/>
-          <w:szCs w:val="20"/>
-        </w:rPr>
-      </w:pPr>
-      <w:r>
-        <w:rPr>
-          <w:rFonts w:ascii="Courier New" w:eastAsia="Times New Roman" w:hAnsi="Courier New" w:cs="Courier New"/>
-          <w:color w:val="8000FF"/>
-          <w:sz w:val="20"/>
-          <w:szCs w:val="20"/>
-        </w:rPr>
-        <w:t>"02-rota"</w:t>
-      </w:r>
-      <w:r>
-        <w:rPr>
-          <w:rFonts w:ascii="Courier New" w:eastAsia="Times New Roman" w:hAnsi="Courier New" w:cs="Courier New"/>
-          <w:sz w:val="20"/>
-          <w:szCs w:val="20"/>
-        </w:rPr>
-        <w:t xml:space="preserve">: </w:t>
-      </w:r>
-      <w:r>
-        <w:rPr>
-          <w:rFonts w:ascii="Courier New" w:eastAsia="Times New Roman" w:hAnsi="Courier New" w:cs="Courier New"/>
-          <w:color w:val="800000"/>
-          <w:sz w:val="20"/>
-          <w:szCs w:val="20"/>
-        </w:rPr>
-        <w:t>"/motorista"</w:t>
-      </w:r>
-      <w:r>
-        <w:rPr>
-          <w:rFonts w:ascii="Courier New" w:eastAsia="Times New Roman" w:hAnsi="Courier New" w:cs="Courier New"/>
-          <w:sz w:val="20"/>
-          <w:szCs w:val="20"/>
-        </w:rPr>
-        <w:t>,</w:t>
-      </w:r>
-    </w:p>
-    <w:p>
-      <w:pPr>
-        <w:shd w:val="clear" w:color="auto" w:fill="FFFFFF"/>
-        <w:spacing w:after="0" w:line="240" w:lineRule="auto"/>
-        <w:rPr>
-          <w:rFonts w:ascii="Courier New" w:eastAsia="Times New Roman" w:hAnsi="Courier New" w:cs="Courier New"/>
-          <w:sz w:val="20"/>
-          <w:szCs w:val="20"/>
-        </w:rPr>
-      </w:pPr>
-      <w:r>
-        <w:rPr>
-          <w:rFonts w:ascii="Courier New" w:eastAsia="Times New Roman" w:hAnsi="Courier New" w:cs="Courier New"/>
-          <w:color w:val="8000FF"/>
-          <w:sz w:val="20"/>
-          <w:szCs w:val="20"/>
-        </w:rPr>
-        <w:t>"02-status"</w:t>
-      </w:r>
-      <w:r>
-        <w:rPr>
-          <w:rFonts w:ascii="Courier New" w:eastAsia="Times New Roman" w:hAnsi="Courier New" w:cs="Courier New"/>
-          <w:sz w:val="20"/>
-          <w:szCs w:val="20"/>
-        </w:rPr>
-        <w:t xml:space="preserve">: </w:t>
-      </w:r>
-      <w:r>
-        <w:rPr>
-          <w:rFonts w:ascii="Courier New" w:eastAsia="Times New Roman" w:hAnsi="Courier New" w:cs="Courier New"/>
-          <w:color w:val="FF8000"/>
-          <w:sz w:val="20"/>
-          <w:szCs w:val="20"/>
-        </w:rPr>
-        <w:t>200</w:t>
-      </w:r>
-      <w:r>
-        <w:rPr>
-          <w:rFonts w:ascii="Courier New" w:eastAsia="Times New Roman" w:hAnsi="Courier New" w:cs="Courier New"/>
-          <w:sz w:val="20"/>
-          <w:szCs w:val="20"/>
-        </w:rPr>
-        <w:t>,</w:t>
-      </w:r>
-    </w:p>
-    <w:p>
-      <w:pPr>
-        <w:shd w:val="clear" w:color="auto" w:fill="FFFFFF"/>
-        <w:spacing w:after="0" w:line="240" w:lineRule="auto"/>
-        <w:rPr>
-          <w:rFonts w:ascii="Courier New" w:eastAsia="Times New Roman" w:hAnsi="Courier New" w:cs="Courier New"/>
-          <w:sz w:val="20"/>
-          <w:szCs w:val="20"/>
-        </w:rPr>
-      </w:pPr>
-      <w:r>
-        <w:rPr>
-          <w:rFonts w:ascii="Courier New" w:eastAsia="Times New Roman" w:hAnsi="Courier New" w:cs="Courier New"/>
-          <w:color w:val="8000FF"/>
-          <w:sz w:val="20"/>
-          <w:szCs w:val="20"/>
-        </w:rPr>
-        <w:t>"02-response"</w:t>
-      </w:r>
-      <w:r>
-        <w:rPr>
-          <w:rFonts w:ascii="Courier New" w:eastAsia="Times New Roman" w:hAnsi="Courier New" w:cs="Courier New"/>
-          <w:sz w:val="20"/>
-          <w:szCs w:val="20"/>
-        </w:rPr>
-        <w:t>: [</w:t>
-      </w:r>
-    </w:p>
-    <w:p>
-      <w:pPr>
-        <w:shd w:val="clear" w:color="auto" w:fill="FFFFFF"/>
-        <w:spacing w:after="0" w:line="240" w:lineRule="auto"/>
-        <w:rPr>
-          <w:rFonts w:ascii="Courier New" w:eastAsia="Times New Roman" w:hAnsi="Courier New" w:cs="Courier New"/>
-          <w:sz w:val="20"/>
-          <w:szCs w:val="20"/>
-        </w:rPr>
-      </w:pPr>
-      <w:r>
-        <w:rPr>
-          <w:rFonts w:ascii="Courier New" w:eastAsia="Times New Roman" w:hAnsi="Courier New" w:cs="Courier New"/>
-          <w:sz w:val="20"/>
-          <w:szCs w:val="20"/>
-        </w:rPr>
-        <w:t>{</w:t>
-      </w:r>
-    </w:p>
-    <w:p>
-      <w:pPr>
-        <w:shd w:val="clear" w:color="auto" w:fill="FFFFFF"/>
-        <w:spacing w:after="0" w:line="240" w:lineRule="auto"/>
-        <w:rPr>
-          <w:rFonts w:ascii="Courier New" w:eastAsia="Times New Roman" w:hAnsi="Courier New" w:cs="Courier New"/>
-          <w:sz w:val="20"/>
-          <w:szCs w:val="20"/>
-        </w:rPr>
-      </w:pPr>
-      <w:r>
-        <w:rPr>
-          <w:rFonts w:ascii="Courier New" w:eastAsia="Times New Roman" w:hAnsi="Courier New" w:cs="Courier New"/>
-          <w:color w:val="8000FF"/>
-          <w:sz w:val="20"/>
-          <w:szCs w:val="20"/>
-        </w:rPr>
-        <w:t>"id"</w:t>
-      </w:r>
-      <w:r>
-        <w:rPr>
-          <w:rFonts w:ascii="Courier New" w:eastAsia="Times New Roman" w:hAnsi="Courier New" w:cs="Courier New"/>
-          <w:sz w:val="20"/>
-          <w:szCs w:val="20"/>
-        </w:rPr>
-        <w:t xml:space="preserve">: </w:t>
-      </w:r>
-      <w:r>
-        <w:rPr>
-          <w:rFonts w:ascii="Courier New" w:eastAsia="Times New Roman" w:hAnsi="Courier New" w:cs="Courier New"/>
-          <w:color w:val="FF8000"/>
-          <w:sz w:val="20"/>
-          <w:szCs w:val="20"/>
-        </w:rPr>
-        <w:t>1</w:t>
-      </w:r>
-      <w:r>
-        <w:rPr>
-          <w:rFonts w:ascii="Courier New" w:eastAsia="Times New Roman" w:hAnsi="Courier New" w:cs="Courier New"/>
-          <w:sz w:val="20"/>
-          <w:szCs w:val="20"/>
-        </w:rPr>
-        <w:t>,</w:t>
-      </w:r>
-    </w:p>
-    <w:p>
-      <w:pPr>
-        <w:shd w:val="clear" w:color="auto" w:fill="FFFFFF"/>
-        <w:spacing w:after="0" w:line="240" w:lineRule="auto"/>
-        <w:rPr>
-          <w:rFonts w:ascii="Courier New" w:eastAsia="Times New Roman" w:hAnsi="Courier New" w:cs="Courier New"/>
-          <w:sz w:val="20"/>
-          <w:szCs w:val="20"/>
-        </w:rPr>
-      </w:pPr>
-      <w:r>
-        <w:rPr>
-          <w:rFonts w:ascii="Courier New" w:eastAsia="Times New Roman" w:hAnsi="Courier New" w:cs="Courier New"/>
-          <w:color w:val="8000FF"/>
-          <w:sz w:val="20"/>
-          <w:szCs w:val="20"/>
-        </w:rPr>
         <w:lastRenderedPageBreak/>
-        <w:t>"nome"</w:t>
-      </w:r>
-      <w:r>
-        <w:rPr>
-          <w:rFonts w:ascii="Courier New" w:eastAsia="Times New Roman" w:hAnsi="Courier New" w:cs="Courier New"/>
-          <w:sz w:val="20"/>
-          <w:szCs w:val="20"/>
-        </w:rPr>
-        <w:t xml:space="preserve">: </w:t>
-      </w:r>
-      <w:r>
-        <w:rPr>
-          <w:rFonts w:ascii="Courier New" w:eastAsia="Times New Roman" w:hAnsi="Courier New" w:cs="Courier New"/>
-          <w:color w:val="800000"/>
-          <w:sz w:val="20"/>
-          <w:szCs w:val="20"/>
-        </w:rPr>
-        <w:t>"Carlos"</w:t>
-      </w:r>
-      <w:r>
-        <w:rPr>
-          <w:rFonts w:ascii="Courier New" w:eastAsia="Times New Roman" w:hAnsi="Courier New" w:cs="Courier New"/>
-          <w:sz w:val="20"/>
-          <w:szCs w:val="20"/>
-        </w:rPr>
-        <w:t>,</w:t>
-      </w:r>
-    </w:p>
-    <w:p>
-      <w:pPr>
-        <w:shd w:val="clear" w:color="auto" w:fill="FFFFFF"/>
-        <w:spacing w:after="0" w:line="240" w:lineRule="auto"/>
-        <w:rPr>
-          <w:rFonts w:ascii="Courier New" w:eastAsia="Times New Roman" w:hAnsi="Courier New" w:cs="Courier New"/>
-          <w:sz w:val="20"/>
-          <w:szCs w:val="20"/>
-        </w:rPr>
-      </w:pPr>
-      <w:r>
-        <w:rPr>
-          <w:rFonts w:ascii="Courier New" w:eastAsia="Times New Roman" w:hAnsi="Courier New" w:cs="Courier New"/>
-          <w:color w:val="8000FF"/>
-          <w:sz w:val="20"/>
-          <w:szCs w:val="20"/>
-        </w:rPr>
         <w:t>"CNH"</w:t>
       </w:r>
       <w:r>
@@ -9565,6 +10006,166 @@
           <w:sz w:val="20"/>
           <w:szCs w:val="20"/>
         </w:rPr>
+        <w:t xml:space="preserve">    </w:t>
+      </w:r>
+      <w:r>
+        <w:rPr>
+          <w:rFonts w:ascii="Courier New" w:eastAsia="Times New Roman" w:hAnsi="Courier New" w:cs="Courier New"/>
+          <w:color w:val="8000FF"/>
+          <w:sz w:val="20"/>
+          <w:szCs w:val="20"/>
+          <w:lang w:val="en-US"/>
+        </w:rPr>
+        <w:t>"04</w:t>
+      </w:r>
+      <w:r>
+        <w:rPr>
+          <w:rFonts w:ascii="Courier New" w:eastAsia="Times New Roman" w:hAnsi="Courier New" w:cs="Courier New"/>
+          <w:color w:val="8000FF"/>
+          <w:sz w:val="20"/>
+          <w:szCs w:val="20"/>
+          <w:lang w:val="en-US"/>
+        </w:rPr>
+        <w:t>-rota"</w:t>
+      </w:r>
+      <w:r>
+        <w:rPr>
+          <w:rFonts w:ascii="Courier New" w:eastAsia="Times New Roman" w:hAnsi="Courier New" w:cs="Courier New"/>
+          <w:sz w:val="20"/>
+          <w:szCs w:val="20"/>
+          <w:lang w:val="en-US"/>
+        </w:rPr>
+        <w:t xml:space="preserve">: </w:t>
+      </w:r>
+      <w:r>
+        <w:rPr>
+          <w:rFonts w:ascii="Courier New" w:eastAsia="Times New Roman" w:hAnsi="Courier New" w:cs="Courier New"/>
+          <w:color w:val="800000"/>
+          <w:sz w:val="20"/>
+          <w:szCs w:val="20"/>
+          <w:lang w:val="en-US"/>
+        </w:rPr>
+        <w:t>"/</w:t>
+      </w:r>
+      <w:proofErr w:type="spellStart"/>
+      <w:r>
+        <w:rPr>
+          <w:rFonts w:ascii="Courier New" w:eastAsia="Times New Roman" w:hAnsi="Courier New" w:cs="Courier New"/>
+          <w:color w:val="800000"/>
+          <w:sz w:val="20"/>
+          <w:szCs w:val="20"/>
+          <w:lang w:val="en-US"/>
+        </w:rPr>
+        <w:t>frota</w:t>
+      </w:r>
+      <w:proofErr w:type="spellEnd"/>
+      <w:r>
+        <w:rPr>
+          <w:rFonts w:ascii="Courier New" w:eastAsia="Times New Roman" w:hAnsi="Courier New" w:cs="Courier New"/>
+          <w:color w:val="800000"/>
+          <w:sz w:val="20"/>
+          <w:szCs w:val="20"/>
+          <w:lang w:val="en-US"/>
+        </w:rPr>
+        <w:t>/1"</w:t>
+      </w:r>
+      <w:r>
+        <w:rPr>
+          <w:rFonts w:ascii="Courier New" w:eastAsia="Times New Roman" w:hAnsi="Courier New" w:cs="Courier New"/>
+          <w:sz w:val="20"/>
+          <w:szCs w:val="20"/>
+          <w:lang w:val="en-US"/>
+        </w:rPr>
+        <w:t>,</w:t>
+      </w:r>
+    </w:p>
+    <w:p>
+      <w:pPr>
+        <w:shd w:val="clear" w:color="auto" w:fill="FFFFFF"/>
+        <w:spacing w:after="0" w:line="240" w:lineRule="auto"/>
+        <w:rPr>
+          <w:rFonts w:ascii="Courier New" w:eastAsia="Times New Roman" w:hAnsi="Courier New" w:cs="Courier New"/>
+          <w:sz w:val="20"/>
+          <w:szCs w:val="20"/>
+          <w:lang w:val="en-US"/>
+        </w:rPr>
+      </w:pPr>
+      <w:r>
+        <w:rPr>
+          <w:rFonts w:ascii="Courier New" w:eastAsia="Times New Roman" w:hAnsi="Courier New" w:cs="Courier New"/>
+          <w:sz w:val="20"/>
+          <w:szCs w:val="20"/>
+          <w:lang w:val="en-US"/>
+        </w:rPr>
+        <w:t xml:space="preserve">    </w:t>
+      </w:r>
+      <w:r>
+        <w:rPr>
+          <w:rFonts w:ascii="Courier New" w:eastAsia="Times New Roman" w:hAnsi="Courier New" w:cs="Courier New"/>
+          <w:color w:val="8000FF"/>
+          <w:sz w:val="20"/>
+          <w:szCs w:val="20"/>
+          <w:lang w:val="en-US"/>
+        </w:rPr>
+        <w:t>"04</w:t>
+      </w:r>
+      <w:r>
+        <w:rPr>
+          <w:rFonts w:ascii="Courier New" w:eastAsia="Times New Roman" w:hAnsi="Courier New" w:cs="Courier New"/>
+          <w:color w:val="8000FF"/>
+          <w:sz w:val="20"/>
+          <w:szCs w:val="20"/>
+          <w:lang w:val="en-US"/>
+        </w:rPr>
+        <w:t>-true-status"</w:t>
+      </w:r>
+      <w:r>
+        <w:rPr>
+          <w:rFonts w:ascii="Courier New" w:eastAsia="Times New Roman" w:hAnsi="Courier New" w:cs="Courier New"/>
+          <w:sz w:val="20"/>
+          <w:szCs w:val="20"/>
+          <w:lang w:val="en-US"/>
+        </w:rPr>
+        <w:t xml:space="preserve">: </w:t>
+      </w:r>
+      <w:r>
+        <w:rPr>
+          <w:rFonts w:ascii="Courier New" w:eastAsia="Times New Roman" w:hAnsi="Courier New" w:cs="Courier New"/>
+          <w:color w:val="FF8000"/>
+          <w:sz w:val="20"/>
+          <w:szCs w:val="20"/>
+          <w:lang w:val="en-US"/>
+        </w:rPr>
+        <w:t>200</w:t>
+      </w:r>
+      <w:r>
+        <w:rPr>
+          <w:rFonts w:ascii="Courier New" w:eastAsia="Times New Roman" w:hAnsi="Courier New" w:cs="Courier New"/>
+          <w:sz w:val="20"/>
+          <w:szCs w:val="20"/>
+          <w:lang w:val="en-US"/>
+        </w:rPr>
+        <w:t>,</w:t>
+      </w:r>
+    </w:p>
+    <w:p>
+      <w:pPr>
+        <w:shd w:val="clear" w:color="auto" w:fill="FFFFFF"/>
+        <w:spacing w:after="0" w:line="240" w:lineRule="auto"/>
+        <w:rPr>
+          <w:rFonts w:ascii="Courier New" w:eastAsia="Times New Roman" w:hAnsi="Courier New" w:cs="Courier New"/>
+          <w:sz w:val="20"/>
+          <w:szCs w:val="20"/>
+          <w:lang w:val="en-US"/>
+        </w:rPr>
+      </w:pPr>
+      <w:r>
+        <w:rPr>
+          <w:rFonts w:ascii="Courier New" w:eastAsia="Times New Roman" w:hAnsi="Courier New" w:cs="Courier New"/>
+          <w:sz w:val="20"/>
+          <w:szCs w:val="20"/>
+          <w:lang w:val="en-US"/>
+        </w:rPr>
         <w:lastRenderedPageBreak/>
         <w:t xml:space="preserve">    </w:t>
       </w:r>
@@ -9586,6 +10187,655 @@
           <w:szCs w:val="20"/>
           <w:lang w:val="en-US"/>
         </w:rPr>
+        <w:t>-false-status"</w:t>
+      </w:r>
+      <w:r>
+        <w:rPr>
+          <w:rFonts w:ascii="Courier New" w:eastAsia="Times New Roman" w:hAnsi="Courier New" w:cs="Courier New"/>
+          <w:sz w:val="20"/>
+          <w:szCs w:val="20"/>
+          <w:lang w:val="en-US"/>
+        </w:rPr>
+        <w:t xml:space="preserve">: </w:t>
+      </w:r>
+      <w:r>
+        <w:rPr>
+          <w:rFonts w:ascii="Courier New" w:eastAsia="Times New Roman" w:hAnsi="Courier New" w:cs="Courier New"/>
+          <w:color w:val="FF8000"/>
+          <w:sz w:val="20"/>
+          <w:szCs w:val="20"/>
+          <w:lang w:val="en-US"/>
+        </w:rPr>
+        <w:t>404</w:t>
+      </w:r>
+    </w:p>
+    <w:p>
+      <w:pPr>
+        <w:shd w:val="clear" w:color="auto" w:fill="FFFFFF"/>
+        <w:spacing w:after="0" w:line="240" w:lineRule="auto"/>
+        <w:rPr>
+          <w:rFonts w:ascii="Courier New" w:eastAsia="Times New Roman" w:hAnsi="Courier New" w:cs="Courier New"/>
+          <w:sz w:val="20"/>
+          <w:szCs w:val="20"/>
+        </w:rPr>
+      </w:pPr>
+      <w:r>
+        <w:rPr>
+          <w:rFonts w:ascii="Courier New" w:eastAsia="Times New Roman" w:hAnsi="Courier New" w:cs="Courier New"/>
+          <w:sz w:val="20"/>
+          <w:szCs w:val="20"/>
+        </w:rPr>
+        <w:t>}</w:t>
+      </w:r>
+    </w:p>
+    <w:p>
+      <w:r>
+        <w:t>Dicionário de dados da classe Operação:</w:t>
+      </w:r>
+    </w:p>
+    <w:p>
+      <w:pPr>
+        <w:shd w:val="clear" w:color="auto" w:fill="FFFFFF"/>
+        <w:spacing w:after="0" w:line="240" w:lineRule="auto"/>
+        <w:rPr>
+          <w:rFonts w:ascii="Courier New" w:eastAsia="Times New Roman" w:hAnsi="Courier New" w:cs="Courier New"/>
+          <w:sz w:val="20"/>
+          <w:szCs w:val="20"/>
+        </w:rPr>
+      </w:pPr>
+    </w:p>
+    <w:p>
+      <w:pPr>
+        <w:shd w:val="clear" w:color="auto" w:fill="FFFFFF"/>
+        <w:spacing w:after="0" w:line="240" w:lineRule="auto"/>
+        <w:rPr>
+          <w:rFonts w:ascii="Courier New" w:eastAsia="Times New Roman" w:hAnsi="Courier New" w:cs="Courier New"/>
+          <w:sz w:val="20"/>
+          <w:szCs w:val="20"/>
+        </w:rPr>
+      </w:pPr>
+      <w:r>
+        <w:rPr>
+          <w:rFonts w:ascii="Courier New" w:eastAsia="Times New Roman" w:hAnsi="Courier New" w:cs="Courier New"/>
+          <w:color w:val="8000FF"/>
+          <w:sz w:val="20"/>
+          <w:szCs w:val="20"/>
+        </w:rPr>
+        <w:t>"01-verbo"</w:t>
+      </w:r>
+      <w:r>
+        <w:rPr>
+          <w:rFonts w:ascii="Courier New" w:eastAsia="Times New Roman" w:hAnsi="Courier New" w:cs="Courier New"/>
+          <w:sz w:val="20"/>
+          <w:szCs w:val="20"/>
+        </w:rPr>
+        <w:t xml:space="preserve">: </w:t>
+      </w:r>
+      <w:r>
+        <w:rPr>
+          <w:rFonts w:ascii="Courier New" w:eastAsia="Times New Roman" w:hAnsi="Courier New" w:cs="Courier New"/>
+          <w:color w:val="800000"/>
+          <w:sz w:val="20"/>
+          <w:szCs w:val="20"/>
+        </w:rPr>
+        <w:t>"Post"</w:t>
+      </w:r>
+      <w:r>
+        <w:rPr>
+          <w:rFonts w:ascii="Courier New" w:eastAsia="Times New Roman" w:hAnsi="Courier New" w:cs="Courier New"/>
+          <w:sz w:val="20"/>
+          <w:szCs w:val="20"/>
+        </w:rPr>
+        <w:t>,</w:t>
+      </w:r>
+    </w:p>
+    <w:p>
+      <w:pPr>
+        <w:shd w:val="clear" w:color="auto" w:fill="FFFFFF"/>
+        <w:spacing w:after="0" w:line="240" w:lineRule="auto"/>
+        <w:rPr>
+          <w:rFonts w:ascii="Courier New" w:eastAsia="Times New Roman" w:hAnsi="Courier New" w:cs="Courier New"/>
+          <w:sz w:val="20"/>
+          <w:szCs w:val="20"/>
+        </w:rPr>
+      </w:pPr>
+      <w:r>
+        <w:rPr>
+          <w:rFonts w:ascii="Courier New" w:eastAsia="Times New Roman" w:hAnsi="Courier New" w:cs="Courier New"/>
+          <w:color w:val="8000FF"/>
+          <w:sz w:val="20"/>
+          <w:szCs w:val="20"/>
+        </w:rPr>
+        <w:t>"01-rota"</w:t>
+      </w:r>
+      <w:r>
+        <w:rPr>
+          <w:rFonts w:ascii="Courier New" w:eastAsia="Times New Roman" w:hAnsi="Courier New" w:cs="Courier New"/>
+          <w:sz w:val="20"/>
+          <w:szCs w:val="20"/>
+        </w:rPr>
+        <w:t xml:space="preserve">: </w:t>
+      </w:r>
+      <w:r>
+        <w:rPr>
+          <w:rFonts w:ascii="Courier New" w:eastAsia="Times New Roman" w:hAnsi="Courier New" w:cs="Courier New"/>
+          <w:color w:val="800000"/>
+          <w:sz w:val="20"/>
+          <w:szCs w:val="20"/>
+        </w:rPr>
+        <w:t>"/operacao"</w:t>
+      </w:r>
+      <w:r>
+        <w:rPr>
+          <w:rFonts w:ascii="Courier New" w:eastAsia="Times New Roman" w:hAnsi="Courier New" w:cs="Courier New"/>
+          <w:sz w:val="20"/>
+          <w:szCs w:val="20"/>
+        </w:rPr>
+        <w:t>,</w:t>
+      </w:r>
+    </w:p>
+    <w:p>
+      <w:pPr>
+        <w:shd w:val="clear" w:color="auto" w:fill="FFFFFF"/>
+        <w:spacing w:after="0" w:line="240" w:lineRule="auto"/>
+        <w:rPr>
+          <w:rFonts w:ascii="Courier New" w:eastAsia="Times New Roman" w:hAnsi="Courier New" w:cs="Courier New"/>
+          <w:sz w:val="20"/>
+          <w:szCs w:val="20"/>
+        </w:rPr>
+      </w:pPr>
+      <w:r>
+        <w:rPr>
+          <w:rFonts w:ascii="Courier New" w:eastAsia="Times New Roman" w:hAnsi="Courier New" w:cs="Courier New"/>
+          <w:color w:val="8000FF"/>
+          <w:sz w:val="20"/>
+          <w:szCs w:val="20"/>
+        </w:rPr>
+        <w:t>"01-status"</w:t>
+      </w:r>
+      <w:r>
+        <w:rPr>
+          <w:rFonts w:ascii="Courier New" w:eastAsia="Times New Roman" w:hAnsi="Courier New" w:cs="Courier New"/>
+          <w:sz w:val="20"/>
+          <w:szCs w:val="20"/>
+        </w:rPr>
+        <w:t xml:space="preserve">: </w:t>
+      </w:r>
+      <w:r>
+        <w:rPr>
+          <w:rFonts w:ascii="Courier New" w:eastAsia="Times New Roman" w:hAnsi="Courier New" w:cs="Courier New"/>
+          <w:color w:val="FF8000"/>
+          <w:sz w:val="20"/>
+          <w:szCs w:val="20"/>
+        </w:rPr>
+        <w:t>200</w:t>
+      </w:r>
+      <w:r>
+        <w:rPr>
+          <w:rFonts w:ascii="Courier New" w:eastAsia="Times New Roman" w:hAnsi="Courier New" w:cs="Courier New"/>
+          <w:sz w:val="20"/>
+          <w:szCs w:val="20"/>
+        </w:rPr>
+        <w:t>,</w:t>
+      </w:r>
+    </w:p>
+    <w:p>
+      <w:pPr>
+        <w:shd w:val="clear" w:color="auto" w:fill="FFFFFF"/>
+        <w:spacing w:after="0" w:line="240" w:lineRule="auto"/>
+        <w:rPr>
+          <w:rFonts w:ascii="Courier New" w:eastAsia="Times New Roman" w:hAnsi="Courier New" w:cs="Courier New"/>
+          <w:sz w:val="20"/>
+          <w:szCs w:val="20"/>
+        </w:rPr>
+      </w:pPr>
+      <w:r>
+        <w:rPr>
+          <w:rFonts w:ascii="Courier New" w:eastAsia="Times New Roman" w:hAnsi="Courier New" w:cs="Courier New"/>
+          <w:color w:val="8000FF"/>
+          <w:sz w:val="20"/>
+          <w:szCs w:val="20"/>
+        </w:rPr>
+        <w:t>"01-response"</w:t>
+      </w:r>
+      <w:r>
+        <w:rPr>
+          <w:rFonts w:ascii="Courier New" w:eastAsia="Times New Roman" w:hAnsi="Courier New" w:cs="Courier New"/>
+          <w:sz w:val="20"/>
+          <w:szCs w:val="20"/>
+        </w:rPr>
+        <w:t>: [</w:t>
+      </w:r>
+    </w:p>
+    <w:p>
+      <w:pPr>
+        <w:shd w:val="clear" w:color="auto" w:fill="FFFFFF"/>
+        <w:spacing w:after="0" w:line="240" w:lineRule="auto"/>
+        <w:rPr>
+          <w:rFonts w:ascii="Courier New" w:eastAsia="Times New Roman" w:hAnsi="Courier New" w:cs="Courier New"/>
+          <w:sz w:val="20"/>
+          <w:szCs w:val="20"/>
+        </w:rPr>
+      </w:pPr>
+      <w:r>
+        <w:rPr>
+          <w:rFonts w:ascii="Courier New" w:eastAsia="Times New Roman" w:hAnsi="Courier New" w:cs="Courier New"/>
+          <w:sz w:val="20"/>
+          <w:szCs w:val="20"/>
+        </w:rPr>
+        <w:t>{</w:t>
+      </w:r>
+    </w:p>
+    <w:p>
+      <w:pPr>
+        <w:shd w:val="clear" w:color="auto" w:fill="FFFFFF"/>
+        <w:spacing w:after="0" w:line="240" w:lineRule="auto"/>
+        <w:rPr>
+          <w:rFonts w:ascii="Courier New" w:eastAsia="Times New Roman" w:hAnsi="Courier New" w:cs="Courier New"/>
+          <w:sz w:val="20"/>
+          <w:szCs w:val="20"/>
+        </w:rPr>
+      </w:pPr>
+      <w:r>
+        <w:rPr>
+          <w:rFonts w:ascii="Courier New" w:eastAsia="Times New Roman" w:hAnsi="Courier New" w:cs="Courier New"/>
+          <w:color w:val="8000FF"/>
+          <w:sz w:val="20"/>
+          <w:szCs w:val="20"/>
+        </w:rPr>
+        <w:t>"id"</w:t>
+      </w:r>
+      <w:r>
+        <w:rPr>
+          <w:rFonts w:ascii="Courier New" w:eastAsia="Times New Roman" w:hAnsi="Courier New" w:cs="Courier New"/>
+          <w:sz w:val="20"/>
+          <w:szCs w:val="20"/>
+        </w:rPr>
+        <w:t xml:space="preserve">: </w:t>
+      </w:r>
+      <w:r>
+        <w:rPr>
+          <w:rFonts w:ascii="Courier New" w:eastAsia="Times New Roman" w:hAnsi="Courier New" w:cs="Courier New"/>
+          <w:color w:val="FF8000"/>
+          <w:sz w:val="20"/>
+          <w:szCs w:val="20"/>
+        </w:rPr>
+        <w:t>1</w:t>
+      </w:r>
+      <w:r>
+        <w:rPr>
+          <w:rFonts w:ascii="Courier New" w:eastAsia="Times New Roman" w:hAnsi="Courier New" w:cs="Courier New"/>
+          <w:sz w:val="20"/>
+          <w:szCs w:val="20"/>
+        </w:rPr>
+        <w:t>,</w:t>
+      </w:r>
+    </w:p>
+    <w:p>
+      <w:pPr>
+        <w:shd w:val="clear" w:color="auto" w:fill="FFFFFF"/>
+        <w:spacing w:after="0" w:line="240" w:lineRule="auto"/>
+        <w:rPr>
+          <w:rFonts w:ascii="Courier New" w:eastAsia="Times New Roman" w:hAnsi="Courier New" w:cs="Courier New"/>
+          <w:sz w:val="20"/>
+          <w:szCs w:val="20"/>
+        </w:rPr>
+      </w:pPr>
+      <w:r>
+        <w:rPr>
+          <w:rFonts w:ascii="Courier New" w:eastAsia="Times New Roman" w:hAnsi="Courier New" w:cs="Courier New"/>
+          <w:color w:val="8000FF"/>
+          <w:sz w:val="20"/>
+          <w:szCs w:val="20"/>
+        </w:rPr>
+        <w:t>"id_motorista"</w:t>
+      </w:r>
+      <w:r>
+        <w:rPr>
+          <w:rFonts w:ascii="Courier New" w:eastAsia="Times New Roman" w:hAnsi="Courier New" w:cs="Courier New"/>
+          <w:sz w:val="20"/>
+          <w:szCs w:val="20"/>
+        </w:rPr>
+        <w:t xml:space="preserve">: </w:t>
+      </w:r>
+      <w:r>
+        <w:rPr>
+          <w:rFonts w:ascii="Courier New" w:eastAsia="Times New Roman" w:hAnsi="Courier New" w:cs="Courier New"/>
+          <w:color w:val="800000"/>
+          <w:sz w:val="20"/>
+          <w:szCs w:val="20"/>
+        </w:rPr>
+        <w:t>1</w:t>
+      </w:r>
+      <w:r>
+        <w:rPr>
+          <w:rFonts w:ascii="Courier New" w:eastAsia="Times New Roman" w:hAnsi="Courier New" w:cs="Courier New"/>
+          <w:sz w:val="20"/>
+          <w:szCs w:val="20"/>
+        </w:rPr>
+        <w:t>,</w:t>
+      </w:r>
+    </w:p>
+    <w:p>
+      <w:pPr>
+        <w:shd w:val="clear" w:color="auto" w:fill="FFFFFF"/>
+        <w:spacing w:after="0" w:line="240" w:lineRule="auto"/>
+        <w:rPr>
+          <w:rFonts w:ascii="Courier New" w:eastAsia="Times New Roman" w:hAnsi="Courier New" w:cs="Courier New"/>
+          <w:sz w:val="20"/>
+          <w:szCs w:val="20"/>
+        </w:rPr>
+      </w:pPr>
+      <w:r>
+        <w:rPr>
+          <w:rFonts w:ascii="Courier New" w:eastAsia="Times New Roman" w:hAnsi="Courier New" w:cs="Courier New"/>
+          <w:color w:val="8000FF"/>
+          <w:sz w:val="20"/>
+          <w:szCs w:val="20"/>
+        </w:rPr>
+        <w:t>"id_veiculo": 1</w:t>
+      </w:r>
+      <w:r>
+        <w:rPr>
+          <w:rFonts w:ascii="Courier New" w:eastAsia="Times New Roman" w:hAnsi="Courier New" w:cs="Courier New"/>
+          <w:sz w:val="20"/>
+          <w:szCs w:val="20"/>
+        </w:rPr>
+        <w:t>,</w:t>
+      </w:r>
+    </w:p>
+    <w:p>
+      <w:pPr>
+        <w:shd w:val="clear" w:color="auto" w:fill="FFFFFF"/>
+        <w:spacing w:after="0" w:line="240" w:lineRule="auto"/>
+        <w:rPr>
+          <w:rFonts w:ascii="Courier New" w:eastAsia="Times New Roman" w:hAnsi="Courier New" w:cs="Courier New"/>
+          <w:color w:val="800000"/>
+          <w:sz w:val="20"/>
+          <w:szCs w:val="20"/>
+        </w:rPr>
+      </w:pPr>
+      <w:r>
+        <w:rPr>
+          <w:rFonts w:ascii="Courier New" w:eastAsia="Times New Roman" w:hAnsi="Courier New" w:cs="Courier New"/>
+          <w:color w:val="8000FF"/>
+          <w:sz w:val="20"/>
+          <w:szCs w:val="20"/>
+        </w:rPr>
+        <w:t>"dataS"</w:t>
+      </w:r>
+      <w:r>
+        <w:rPr>
+          <w:rFonts w:ascii="Courier New" w:eastAsia="Times New Roman" w:hAnsi="Courier New" w:cs="Courier New"/>
+          <w:sz w:val="20"/>
+          <w:szCs w:val="20"/>
+        </w:rPr>
+        <w:t xml:space="preserve">: </w:t>
+      </w:r>
+      <w:r>
+        <w:rPr>
+          <w:rFonts w:ascii="Courier New" w:eastAsia="Times New Roman" w:hAnsi="Courier New" w:cs="Courier New"/>
+          <w:color w:val="800000"/>
+          <w:sz w:val="20"/>
+          <w:szCs w:val="20"/>
+        </w:rPr>
+        <w:t>"20/03/2023",</w:t>
+      </w:r>
+    </w:p>
+    <w:p>
+      <w:pPr>
+        <w:shd w:val="clear" w:color="auto" w:fill="FFFFFF"/>
+        <w:spacing w:after="0" w:line="240" w:lineRule="auto"/>
+        <w:rPr>
+          <w:rFonts w:ascii="Courier New" w:eastAsia="Times New Roman" w:hAnsi="Courier New" w:cs="Courier New"/>
+          <w:color w:val="800000"/>
+          <w:sz w:val="20"/>
+          <w:szCs w:val="20"/>
+        </w:rPr>
+      </w:pPr>
+      <w:r>
+        <w:rPr>
+          <w:rFonts w:ascii="Courier New" w:eastAsia="Times New Roman" w:hAnsi="Courier New" w:cs="Courier New"/>
+          <w:color w:val="8000FF"/>
+          <w:sz w:val="20"/>
+          <w:szCs w:val="20"/>
+        </w:rPr>
+        <w:t>"dataR"</w:t>
+      </w:r>
+      <w:r>
+        <w:rPr>
+          <w:rFonts w:ascii="Courier New" w:eastAsia="Times New Roman" w:hAnsi="Courier New" w:cs="Courier New"/>
+          <w:sz w:val="20"/>
+          <w:szCs w:val="20"/>
+        </w:rPr>
+        <w:t xml:space="preserve">: </w:t>
+      </w:r>
+      <w:r>
+        <w:rPr>
+          <w:rFonts w:ascii="Courier New" w:eastAsia="Times New Roman" w:hAnsi="Courier New" w:cs="Courier New"/>
+          <w:color w:val="800000"/>
+          <w:sz w:val="20"/>
+          <w:szCs w:val="20"/>
+        </w:rPr>
+        <w:t>"",</w:t>
+      </w:r>
+    </w:p>
+    <w:p>
+      <w:pPr>
+        <w:shd w:val="clear" w:color="auto" w:fill="FFFFFF"/>
+        <w:spacing w:after="0" w:line="240" w:lineRule="auto"/>
+        <w:rPr>
+          <w:rFonts w:ascii="Courier New" w:eastAsia="Times New Roman" w:hAnsi="Courier New" w:cs="Courier New"/>
+          <w:sz w:val="20"/>
+          <w:szCs w:val="20"/>
+        </w:rPr>
+      </w:pPr>
+      <w:r>
+        <w:rPr>
+          <w:rFonts w:ascii="Courier New" w:eastAsia="Times New Roman" w:hAnsi="Courier New" w:cs="Courier New"/>
+          <w:color w:val="8000FF"/>
+          <w:sz w:val="20"/>
+          <w:szCs w:val="20"/>
+        </w:rPr>
+        <w:t>"descricao"</w:t>
+      </w:r>
+      <w:r>
+        <w:rPr>
+          <w:rFonts w:ascii="Courier New" w:eastAsia="Times New Roman" w:hAnsi="Courier New" w:cs="Courier New"/>
+          <w:sz w:val="20"/>
+          <w:szCs w:val="20"/>
+        </w:rPr>
+        <w:t xml:space="preserve">: </w:t>
+      </w:r>
+      <w:r>
+        <w:rPr>
+          <w:rFonts w:ascii="Courier New" w:eastAsia="Times New Roman" w:hAnsi="Courier New" w:cs="Courier New"/>
+          <w:color w:val="800000"/>
+          <w:sz w:val="20"/>
+          <w:szCs w:val="20"/>
+        </w:rPr>
+        <w:t>"monitorar"</w:t>
+      </w:r>
+    </w:p>
+    <w:p>
+      <w:pPr>
+        <w:shd w:val="clear" w:color="auto" w:fill="FFFFFF"/>
+        <w:spacing w:after="0" w:line="240" w:lineRule="auto"/>
+        <w:rPr>
+          <w:rFonts w:ascii="Courier New" w:eastAsia="Times New Roman" w:hAnsi="Courier New" w:cs="Courier New"/>
+          <w:sz w:val="20"/>
+          <w:szCs w:val="20"/>
+        </w:rPr>
+      </w:pPr>
+    </w:p>
+    <w:p>
+      <w:pPr>
+        <w:shd w:val="clear" w:color="auto" w:fill="FFFFFF"/>
+        <w:spacing w:after="0" w:line="240" w:lineRule="auto"/>
+        <w:rPr>
+          <w:rFonts w:ascii="Courier New" w:eastAsia="Times New Roman" w:hAnsi="Courier New" w:cs="Courier New"/>
+          <w:sz w:val="20"/>
+          <w:szCs w:val="20"/>
+        </w:rPr>
+      </w:pPr>
+    </w:p>
+    <w:p>
+      <w:pPr>
+        <w:shd w:val="clear" w:color="auto" w:fill="FFFFFF"/>
+        <w:spacing w:after="0" w:line="240" w:lineRule="auto"/>
+        <w:rPr>
+          <w:rFonts w:ascii="Courier New" w:eastAsia="Times New Roman" w:hAnsi="Courier New" w:cs="Courier New"/>
+          <w:sz w:val="20"/>
+          <w:szCs w:val="20"/>
+        </w:rPr>
+      </w:pPr>
+      <w:r>
+        <w:rPr>
+          <w:rFonts w:ascii="Courier New" w:eastAsia="Times New Roman" w:hAnsi="Courier New" w:cs="Courier New"/>
+          <w:sz w:val="20"/>
+          <w:szCs w:val="20"/>
+        </w:rPr>
+        <w:t>},</w:t>
+      </w:r>
+    </w:p>
+    <w:p>
+      <w:pPr>
+        <w:shd w:val="clear" w:color="auto" w:fill="FFFFFF"/>
+        <w:spacing w:after="0" w:line="240" w:lineRule="auto"/>
+        <w:rPr>
+          <w:rFonts w:ascii="Courier New" w:eastAsia="Times New Roman" w:hAnsi="Courier New" w:cs="Courier New"/>
+          <w:sz w:val="20"/>
+          <w:szCs w:val="20"/>
+        </w:rPr>
+      </w:pPr>
+    </w:p>
+    <w:p>
+      <w:pPr>
+        <w:shd w:val="clear" w:color="auto" w:fill="FFFFFF"/>
+        <w:spacing w:after="0" w:line="240" w:lineRule="auto"/>
+        <w:rPr>
+          <w:rFonts w:ascii="Courier New" w:eastAsia="Times New Roman" w:hAnsi="Courier New" w:cs="Courier New"/>
+          <w:sz w:val="20"/>
+          <w:szCs w:val="20"/>
+          <w:lang w:val="en-US"/>
+        </w:rPr>
+      </w:pPr>
+      <w:r>
+        <w:rPr>
+          <w:rFonts w:ascii="Courier New" w:eastAsia="Times New Roman" w:hAnsi="Courier New" w:cs="Courier New"/>
+          <w:sz w:val="20"/>
+          <w:szCs w:val="20"/>
+          <w:lang w:val="en-US"/>
+        </w:rPr>
+        <w:t xml:space="preserve">    </w:t>
+      </w:r>
+      <w:r>
+        <w:rPr>
+          <w:rFonts w:ascii="Courier New" w:eastAsia="Times New Roman" w:hAnsi="Courier New" w:cs="Courier New"/>
+          <w:color w:val="8000FF"/>
+          <w:sz w:val="20"/>
+          <w:szCs w:val="20"/>
+          <w:lang w:val="en-US"/>
+        </w:rPr>
+        <w:t>"03</w:t>
+      </w:r>
+      <w:r>
+        <w:rPr>
+          <w:rFonts w:ascii="Courier New" w:eastAsia="Times New Roman" w:hAnsi="Courier New" w:cs="Courier New"/>
+          <w:color w:val="8000FF"/>
+          <w:sz w:val="20"/>
+          <w:szCs w:val="20"/>
+          <w:lang w:val="en-US"/>
+        </w:rPr>
+        <w:t>-verbo"</w:t>
+      </w:r>
+      <w:r>
+        <w:rPr>
+          <w:rFonts w:ascii="Courier New" w:eastAsia="Times New Roman" w:hAnsi="Courier New" w:cs="Courier New"/>
+          <w:sz w:val="20"/>
+          <w:szCs w:val="20"/>
+          <w:lang w:val="en-US"/>
+        </w:rPr>
+        <w:t xml:space="preserve">: </w:t>
+      </w:r>
+      <w:r>
+        <w:rPr>
+          <w:rFonts w:ascii="Courier New" w:eastAsia="Times New Roman" w:hAnsi="Courier New" w:cs="Courier New"/>
+          <w:color w:val="800000"/>
+          <w:sz w:val="20"/>
+          <w:szCs w:val="20"/>
+          <w:lang w:val="en-US"/>
+        </w:rPr>
+        <w:t>"</w:t>
+      </w:r>
+      <w:r>
+        <w:rPr>
+          <w:rFonts w:ascii="Courier New" w:eastAsia="Times New Roman" w:hAnsi="Courier New" w:cs="Courier New"/>
+          <w:color w:val="800000"/>
+          <w:sz w:val="20"/>
+          <w:szCs w:val="20"/>
+          <w:lang w:val="en-US"/>
+        </w:rPr>
+        <w:t>Button de finalizer/</w:t>
+      </w:r>
+      <w:r>
+        <w:rPr>
+          <w:rFonts w:ascii="Courier New" w:eastAsia="Times New Roman" w:hAnsi="Courier New" w:cs="Courier New"/>
+          <w:color w:val="800000"/>
+          <w:sz w:val="20"/>
+          <w:szCs w:val="20"/>
+          <w:lang w:val="en-US"/>
+        </w:rPr>
+        <w:t>PUT"</w:t>
+      </w:r>
+      <w:r>
+        <w:rPr>
+          <w:rFonts w:ascii="Courier New" w:eastAsia="Times New Roman" w:hAnsi="Courier New" w:cs="Courier New"/>
+          <w:sz w:val="20"/>
+          <w:szCs w:val="20"/>
+          <w:lang w:val="en-US"/>
+        </w:rPr>
+        <w:t>,</w:t>
+      </w:r>
+    </w:p>
+    <w:p>
+      <w:pPr>
+        <w:shd w:val="clear" w:color="auto" w:fill="FFFFFF"/>
+        <w:spacing w:after="0" w:line="240" w:lineRule="auto"/>
+        <w:rPr>
+          <w:rFonts w:ascii="Courier New" w:eastAsia="Times New Roman" w:hAnsi="Courier New" w:cs="Courier New"/>
+          <w:sz w:val="20"/>
+          <w:szCs w:val="20"/>
+          <w:lang w:val="en-US"/>
+        </w:rPr>
+      </w:pPr>
+      <w:r>
+        <w:rPr>
+          <w:rFonts w:ascii="Courier New" w:eastAsia="Times New Roman" w:hAnsi="Courier New" w:cs="Courier New"/>
+          <w:sz w:val="20"/>
+          <w:szCs w:val="20"/>
+          <w:lang w:val="en-US"/>
+        </w:rPr>
+        <w:t xml:space="preserve">    </w:t>
+      </w:r>
+      <w:r>
+        <w:rPr>
+          <w:rFonts w:ascii="Courier New" w:eastAsia="Times New Roman" w:hAnsi="Courier New" w:cs="Courier New"/>
+          <w:color w:val="8000FF"/>
+          <w:sz w:val="20"/>
+          <w:szCs w:val="20"/>
+          <w:lang w:val="en-US"/>
+        </w:rPr>
+        <w:t>"03</w:t>
+      </w:r>
+      <w:r>
+        <w:rPr>
+          <w:rFonts w:ascii="Courier New" w:eastAsia="Times New Roman" w:hAnsi="Courier New" w:cs="Courier New"/>
+          <w:color w:val="8000FF"/>
+          <w:sz w:val="20"/>
+          <w:szCs w:val="20"/>
+          <w:lang w:val="en-US"/>
+        </w:rPr>
         <w:t>-rota"</w:t>
       </w:r>
       <w:r>
@@ -9616,7 +10866,7 @@
           <w:szCs w:val="20"/>
           <w:lang w:val="en-US"/>
         </w:rPr>
-        <w:t>frota</w:t>
+        <w:t>operacao</w:t>
       </w:r>
       <w:proofErr w:type="spellEnd"/>
       <w:r>
@@ -9667,7 +10917,7 @@
           <w:szCs w:val="20"/>
           <w:lang w:val="en-US"/>
         </w:rPr>
-        <w:t>"04</w:t>
+        <w:t>"03</w:t>
       </w:r>
       <w:r>
         <w:rPr>
@@ -9716,15 +10966,13 @@
           <w:rFonts w:ascii="Courier New" w:eastAsia="Times New Roman" w:hAnsi="Courier New" w:cs="Courier New"/>
           <w:sz w:val="20"/>
           <w:szCs w:val="20"/>
-          <w:lang w:val="en-US"/>
-        </w:rPr>
-      </w:pPr>
-      <w:r>
-        <w:rPr>
-          <w:rFonts w:ascii="Courier New" w:eastAsia="Times New Roman" w:hAnsi="Courier New" w:cs="Courier New"/>
-          <w:sz w:val="20"/>
-          <w:szCs w:val="20"/>
-          <w:lang w:val="en-US"/>
+        </w:rPr>
+      </w:pPr>
+      <w:r>
+        <w:rPr>
+          <w:rFonts w:ascii="Courier New" w:eastAsia="Times New Roman" w:hAnsi="Courier New" w:cs="Courier New"/>
+          <w:sz w:val="20"/>
+          <w:szCs w:val="20"/>
         </w:rPr>
         <w:t xml:space="preserve">    </w:t>
       </w:r>
@@ -9734,17 +10982,15 @@
           <w:color w:val="8000FF"/>
           <w:sz w:val="20"/>
           <w:szCs w:val="20"/>
-          <w:lang w:val="en-US"/>
-        </w:rPr>
-        <w:t>"04</w:t>
-      </w:r>
-      <w:r>
-        <w:rPr>
-          <w:rFonts w:ascii="Courier New" w:eastAsia="Times New Roman" w:hAnsi="Courier New" w:cs="Courier New"/>
-          <w:color w:val="8000FF"/>
-          <w:sz w:val="20"/>
-          <w:szCs w:val="20"/>
-          <w:lang w:val="en-US"/>
+        </w:rPr>
+        <w:t>"03</w:t>
+      </w:r>
+      <w:r>
+        <w:rPr>
+          <w:rFonts w:ascii="Courier New" w:eastAsia="Times New Roman" w:hAnsi="Courier New" w:cs="Courier New"/>
+          <w:color w:val="8000FF"/>
+          <w:sz w:val="20"/>
+          <w:szCs w:val="20"/>
         </w:rPr>
         <w:t>-false-status"</w:t>
       </w:r>
@@ -9753,7 +10999,6 @@
           <w:rFonts w:ascii="Courier New" w:eastAsia="Times New Roman" w:hAnsi="Courier New" w:cs="Courier New"/>
           <w:sz w:val="20"/>
           <w:szCs w:val="20"/>
-          <w:lang w:val="en-US"/>
         </w:rPr>
         <w:t xml:space="preserve">: </w:t>
       </w:r>
@@ -9763,70 +11008,152 @@
           <w:color w:val="FF8000"/>
           <w:sz w:val="20"/>
           <w:szCs w:val="20"/>
-          <w:lang w:val="en-US"/>
         </w:rPr>
         <w:t>404</w:t>
       </w:r>
-    </w:p>
-    <w:p>
-      <w:pPr>
-        <w:shd w:val="clear" w:color="auto" w:fill="FFFFFF"/>
-        <w:spacing w:after="0" w:line="240" w:lineRule="auto"/>
-        <w:rPr>
-          <w:rFonts w:ascii="Courier New" w:eastAsia="Times New Roman" w:hAnsi="Courier New" w:cs="Courier New"/>
-          <w:sz w:val="20"/>
-          <w:szCs w:val="20"/>
-        </w:rPr>
-      </w:pPr>
-      <w:r>
-        <w:rPr>
-          <w:rFonts w:ascii="Courier New" w:eastAsia="Times New Roman" w:hAnsi="Courier New" w:cs="Courier New"/>
-          <w:sz w:val="20"/>
-          <w:szCs w:val="20"/>
-        </w:rPr>
-        <w:t>}</w:t>
-      </w:r>
-    </w:p>
-    <w:p>
-      <w:r>
-        <w:t>Dicionário de dados da classe Operação:</w:t>
-      </w:r>
-    </w:p>
-    <w:p>
-      <w:pPr>
-        <w:shd w:val="clear" w:color="auto" w:fill="FFFFFF"/>
-        <w:spacing w:after="0" w:line="240" w:lineRule="auto"/>
-        <w:rPr>
-          <w:rFonts w:ascii="Courier New" w:eastAsia="Times New Roman" w:hAnsi="Courier New" w:cs="Courier New"/>
-          <w:sz w:val="20"/>
-          <w:szCs w:val="20"/>
-        </w:rPr>
-      </w:pPr>
-    </w:p>
-    <w:p>
-      <w:pPr>
-        <w:shd w:val="clear" w:color="auto" w:fill="FFFFFF"/>
-        <w:spacing w:after="0" w:line="240" w:lineRule="auto"/>
-        <w:rPr>
-          <w:rFonts w:ascii="Courier New" w:eastAsia="Times New Roman" w:hAnsi="Courier New" w:cs="Courier New"/>
-          <w:sz w:val="20"/>
-          <w:szCs w:val="20"/>
-        </w:rPr>
-      </w:pPr>
-      <w:r>
-        <w:rPr>
-          <w:rFonts w:ascii="Courier New" w:eastAsia="Times New Roman" w:hAnsi="Courier New" w:cs="Courier New"/>
-          <w:color w:val="8000FF"/>
-          <w:sz w:val="20"/>
-          <w:szCs w:val="20"/>
-        </w:rPr>
-        <w:t>"01-verbo"</w:t>
-      </w:r>
-      <w:r>
-        <w:rPr>
-          <w:rFonts w:ascii="Courier New" w:eastAsia="Times New Roman" w:hAnsi="Courier New" w:cs="Courier New"/>
-          <w:sz w:val="20"/>
-          <w:szCs w:val="20"/>
+      <w:r>
+        <w:rPr>
+          <w:rFonts w:ascii="Courier New" w:eastAsia="Times New Roman" w:hAnsi="Courier New" w:cs="Courier New"/>
+          <w:sz w:val="20"/>
+          <w:szCs w:val="20"/>
+        </w:rPr>
+        <w:t>,</w:t>
+      </w:r>
+    </w:p>
+    <w:p>
+      <w:pPr>
+        <w:shd w:val="clear" w:color="auto" w:fill="FFFFFF"/>
+        <w:spacing w:after="0" w:line="240" w:lineRule="auto"/>
+        <w:rPr>
+          <w:rFonts w:ascii="Courier New" w:eastAsia="Times New Roman" w:hAnsi="Courier New" w:cs="Courier New"/>
+          <w:sz w:val="20"/>
+          <w:szCs w:val="20"/>
+        </w:rPr>
+      </w:pPr>
+      <w:r>
+        <w:rPr>
+          <w:rFonts w:ascii="Courier New" w:eastAsia="Times New Roman" w:hAnsi="Courier New" w:cs="Courier New"/>
+          <w:color w:val="8000FF"/>
+          <w:sz w:val="20"/>
+          <w:szCs w:val="20"/>
+        </w:rPr>
+        <w:t xml:space="preserve">    "03-response"</w:t>
+      </w:r>
+      <w:r>
+        <w:rPr>
+          <w:rFonts w:ascii="Courier New" w:eastAsia="Times New Roman" w:hAnsi="Courier New" w:cs="Courier New"/>
+          <w:sz w:val="20"/>
+          <w:szCs w:val="20"/>
+        </w:rPr>
+        <w:t>: [</w:t>
+      </w:r>
+    </w:p>
+    <w:p>
+      <w:pPr>
+        <w:shd w:val="clear" w:color="auto" w:fill="FFFFFF"/>
+        <w:spacing w:after="0" w:line="240" w:lineRule="auto"/>
+        <w:rPr>
+          <w:rFonts w:ascii="Courier New" w:eastAsia="Times New Roman" w:hAnsi="Courier New" w:cs="Courier New"/>
+          <w:sz w:val="20"/>
+          <w:szCs w:val="20"/>
+        </w:rPr>
+      </w:pPr>
+      <w:r>
+        <w:rPr>
+          <w:rFonts w:ascii="Courier New" w:eastAsia="Times New Roman" w:hAnsi="Courier New" w:cs="Courier New"/>
+          <w:sz w:val="20"/>
+          <w:szCs w:val="20"/>
+        </w:rPr>
+        <w:t>{</w:t>
+      </w:r>
+    </w:p>
+    <w:p>
+      <w:pPr>
+        <w:shd w:val="clear" w:color="auto" w:fill="FFFFFF"/>
+        <w:spacing w:after="0" w:line="240" w:lineRule="auto"/>
+        <w:rPr>
+          <w:rFonts w:ascii="Courier New" w:eastAsia="Times New Roman" w:hAnsi="Courier New" w:cs="Courier New"/>
+          <w:sz w:val="20"/>
+          <w:szCs w:val="20"/>
+        </w:rPr>
+      </w:pPr>
+      <w:r>
+        <w:rPr>
+          <w:rFonts w:ascii="Courier New" w:eastAsia="Times New Roman" w:hAnsi="Courier New" w:cs="Courier New"/>
+          <w:sz w:val="20"/>
+          <w:szCs w:val="20"/>
+        </w:rPr>
+        <w:t>},</w:t>
+      </w:r>
+    </w:p>
+    <w:p>
+      <w:pPr>
+        <w:shd w:val="clear" w:color="auto" w:fill="FFFFFF"/>
+        <w:spacing w:after="0" w:line="240" w:lineRule="auto"/>
+        <w:rPr>
+          <w:rFonts w:ascii="Courier New" w:eastAsia="Times New Roman" w:hAnsi="Courier New" w:cs="Courier New"/>
+          <w:sz w:val="20"/>
+          <w:szCs w:val="20"/>
+        </w:rPr>
+      </w:pPr>
+    </w:p>
+    <w:p>
+      <w:pPr>
+        <w:shd w:val="clear" w:color="auto" w:fill="FFFFFF"/>
+        <w:spacing w:after="0" w:line="240" w:lineRule="auto"/>
+        <w:rPr>
+          <w:rFonts w:ascii="Courier New" w:eastAsia="Times New Roman" w:hAnsi="Courier New" w:cs="Courier New"/>
+          <w:sz w:val="20"/>
+          <w:szCs w:val="20"/>
+        </w:rPr>
+      </w:pPr>
+    </w:p>
+    <w:p>
+      <w:pPr>
+        <w:shd w:val="clear" w:color="auto" w:fill="FFFFFF"/>
+        <w:spacing w:after="0" w:line="240" w:lineRule="auto"/>
+        <w:rPr>
+          <w:rFonts w:ascii="Courier New" w:eastAsia="Times New Roman" w:hAnsi="Courier New" w:cs="Courier New"/>
+          <w:sz w:val="20"/>
+          <w:szCs w:val="20"/>
+          <w:lang w:val="en-US"/>
+        </w:rPr>
+      </w:pPr>
+      <w:r>
+        <w:rPr>
+          <w:rFonts w:ascii="Courier New" w:eastAsia="Times New Roman" w:hAnsi="Courier New" w:cs="Courier New"/>
+          <w:sz w:val="20"/>
+          <w:szCs w:val="20"/>
+          <w:lang w:val="en-US"/>
+        </w:rPr>
+        <w:t xml:space="preserve">    </w:t>
+      </w:r>
+      <w:r>
+        <w:rPr>
+          <w:rFonts w:ascii="Courier New" w:eastAsia="Times New Roman" w:hAnsi="Courier New" w:cs="Courier New"/>
+          <w:color w:val="8000FF"/>
+          <w:sz w:val="20"/>
+          <w:szCs w:val="20"/>
+          <w:lang w:val="en-US"/>
+        </w:rPr>
+        <w:t>"03</w:t>
+      </w:r>
+      <w:r>
+        <w:rPr>
+          <w:rFonts w:ascii="Courier New" w:eastAsia="Times New Roman" w:hAnsi="Courier New" w:cs="Courier New"/>
+          <w:color w:val="8000FF"/>
+          <w:sz w:val="20"/>
+          <w:szCs w:val="20"/>
+          <w:lang w:val="en-US"/>
+        </w:rPr>
+        <w:t>-verbo"</w:t>
+      </w:r>
+      <w:r>
+        <w:rPr>
+          <w:rFonts w:ascii="Courier New" w:eastAsia="Times New Roman" w:hAnsi="Courier New" w:cs="Courier New"/>
+          <w:sz w:val="20"/>
+          <w:szCs w:val="20"/>
+          <w:lang w:val="en-US"/>
         </w:rPr>
         <w:t xml:space="preserve">: </w:t>
       </w:r>
@@ -9836,14 +11163,36 @@
           <w:color w:val="800000"/>
           <w:sz w:val="20"/>
           <w:szCs w:val="20"/>
-        </w:rPr>
-        <w:t>"Post"</w:t>
-      </w:r>
-      <w:r>
-        <w:rPr>
-          <w:rFonts w:ascii="Courier New" w:eastAsia="Times New Roman" w:hAnsi="Courier New" w:cs="Courier New"/>
-          <w:sz w:val="20"/>
-          <w:szCs w:val="20"/>
+          <w:lang w:val="en-US"/>
+        </w:rPr>
+        <w:t>"</w:t>
+      </w:r>
+      <w:r>
+        <w:rPr>
+          <w:rFonts w:ascii="Courier New" w:eastAsia="Times New Roman" w:hAnsi="Courier New" w:cs="Courier New"/>
+          <w:color w:val="800000"/>
+          <w:sz w:val="20"/>
+          <w:szCs w:val="20"/>
+          <w:lang w:val="en-US"/>
+        </w:rPr>
+        <w:t>/</w:t>
+      </w:r>
+      <w:r>
+        <w:rPr>
+          <w:rFonts w:ascii="Courier New" w:eastAsia="Times New Roman" w:hAnsi="Courier New" w:cs="Courier New"/>
+          <w:color w:val="800000"/>
+          <w:sz w:val="20"/>
+          <w:szCs w:val="20"/>
+          <w:lang w:val="en-US"/>
+        </w:rPr>
+        <w:t>PUT"</w:t>
+      </w:r>
+      <w:r>
+        <w:rPr>
+          <w:rFonts w:ascii="Courier New" w:eastAsia="Times New Roman" w:hAnsi="Courier New" w:cs="Courier New"/>
+          <w:sz w:val="20"/>
+          <w:szCs w:val="20"/>
+          <w:lang w:val="en-US"/>
         </w:rPr>
         <w:t>,</w:t>
       </w:r>
@@ -9856,22 +11205,44 @@
           <w:rFonts w:ascii="Courier New" w:eastAsia="Times New Roman" w:hAnsi="Courier New" w:cs="Courier New"/>
           <w:sz w:val="20"/>
           <w:szCs w:val="20"/>
-        </w:rPr>
-      </w:pPr>
-      <w:r>
-        <w:rPr>
-          <w:rFonts w:ascii="Courier New" w:eastAsia="Times New Roman" w:hAnsi="Courier New" w:cs="Courier New"/>
-          <w:color w:val="8000FF"/>
-          <w:sz w:val="20"/>
-          <w:szCs w:val="20"/>
-        </w:rPr>
-        <w:t>"01-rota"</w:t>
-      </w:r>
-      <w:r>
-        <w:rPr>
-          <w:rFonts w:ascii="Courier New" w:eastAsia="Times New Roman" w:hAnsi="Courier New" w:cs="Courier New"/>
-          <w:sz w:val="20"/>
-          <w:szCs w:val="20"/>
+          <w:lang w:val="en-US"/>
+        </w:rPr>
+      </w:pPr>
+      <w:r>
+        <w:rPr>
+          <w:rFonts w:ascii="Courier New" w:eastAsia="Times New Roman" w:hAnsi="Courier New" w:cs="Courier New"/>
+          <w:sz w:val="20"/>
+          <w:szCs w:val="20"/>
+          <w:lang w:val="en-US"/>
+        </w:rPr>
+        <w:t xml:space="preserve">    </w:t>
+      </w:r>
+      <w:r>
+        <w:rPr>
+          <w:rFonts w:ascii="Courier New" w:eastAsia="Times New Roman" w:hAnsi="Courier New" w:cs="Courier New"/>
+          <w:color w:val="8000FF"/>
+          <w:sz w:val="20"/>
+          <w:szCs w:val="20"/>
+          <w:lang w:val="en-US"/>
+        </w:rPr>
+        <w:t>"03</w:t>
+      </w:r>
+      <w:r>
+        <w:rPr>
+          <w:rFonts w:ascii="Courier New" w:eastAsia="Times New Roman" w:hAnsi="Courier New" w:cs="Courier New"/>
+          <w:color w:val="8000FF"/>
+          <w:sz w:val="20"/>
+          <w:szCs w:val="20"/>
+          <w:lang w:val="en-US"/>
+        </w:rPr>
+        <w:t>-rota"</w:t>
+      </w:r>
+      <w:r>
+        <w:rPr>
+          <w:rFonts w:ascii="Courier New" w:eastAsia="Times New Roman" w:hAnsi="Courier New" w:cs="Courier New"/>
+          <w:sz w:val="20"/>
+          <w:szCs w:val="20"/>
+          <w:lang w:val="en-US"/>
         </w:rPr>
         <w:t xml:space="preserve">: </w:t>
       </w:r>
@@ -9881,14 +11252,38 @@
           <w:color w:val="800000"/>
           <w:sz w:val="20"/>
           <w:szCs w:val="20"/>
-        </w:rPr>
-        <w:t>"/operacao"</w:t>
-      </w:r>
-      <w:r>
-        <w:rPr>
-          <w:rFonts w:ascii="Courier New" w:eastAsia="Times New Roman" w:hAnsi="Courier New" w:cs="Courier New"/>
-          <w:sz w:val="20"/>
-          <w:szCs w:val="20"/>
+          <w:lang w:val="en-US"/>
+        </w:rPr>
+        <w:t>"/</w:t>
+      </w:r>
+      <w:proofErr w:type="spellStart"/>
+      <w:r>
+        <w:rPr>
+          <w:rFonts w:ascii="Courier New" w:eastAsia="Times New Roman" w:hAnsi="Courier New" w:cs="Courier New"/>
+          <w:color w:val="800000"/>
+          <w:sz w:val="20"/>
+          <w:szCs w:val="20"/>
+          <w:lang w:val="en-US"/>
+        </w:rPr>
+        <w:t>operacao</w:t>
+      </w:r>
+      <w:proofErr w:type="spellEnd"/>
+      <w:r>
+        <w:rPr>
+          <w:rFonts w:ascii="Courier New" w:eastAsia="Times New Roman" w:hAnsi="Courier New" w:cs="Courier New"/>
+          <w:color w:val="800000"/>
+          <w:sz w:val="20"/>
+          <w:szCs w:val="20"/>
+          <w:lang w:val="en-US"/>
+        </w:rPr>
+        <w:t>/1"</w:t>
+      </w:r>
+      <w:r>
+        <w:rPr>
+          <w:rFonts w:ascii="Courier New" w:eastAsia="Times New Roman" w:hAnsi="Courier New" w:cs="Courier New"/>
+          <w:sz w:val="20"/>
+          <w:szCs w:val="20"/>
+          <w:lang w:val="en-US"/>
         </w:rPr>
         <w:t>,</w:t>
       </w:r>
@@ -9901,22 +11296,44 @@
           <w:rFonts w:ascii="Courier New" w:eastAsia="Times New Roman" w:hAnsi="Courier New" w:cs="Courier New"/>
           <w:sz w:val="20"/>
           <w:szCs w:val="20"/>
-        </w:rPr>
-      </w:pPr>
-      <w:r>
-        <w:rPr>
-          <w:rFonts w:ascii="Courier New" w:eastAsia="Times New Roman" w:hAnsi="Courier New" w:cs="Courier New"/>
-          <w:color w:val="8000FF"/>
-          <w:sz w:val="20"/>
-          <w:szCs w:val="20"/>
-        </w:rPr>
-        <w:t>"01-status"</w:t>
-      </w:r>
-      <w:r>
-        <w:rPr>
-          <w:rFonts w:ascii="Courier New" w:eastAsia="Times New Roman" w:hAnsi="Courier New" w:cs="Courier New"/>
-          <w:sz w:val="20"/>
-          <w:szCs w:val="20"/>
+          <w:lang w:val="en-US"/>
+        </w:rPr>
+      </w:pPr>
+      <w:r>
+        <w:rPr>
+          <w:rFonts w:ascii="Courier New" w:eastAsia="Times New Roman" w:hAnsi="Courier New" w:cs="Courier New"/>
+          <w:sz w:val="20"/>
+          <w:szCs w:val="20"/>
+          <w:lang w:val="en-US"/>
+        </w:rPr>
+        <w:t xml:space="preserve">    </w:t>
+      </w:r>
+      <w:r>
+        <w:rPr>
+          <w:rFonts w:ascii="Courier New" w:eastAsia="Times New Roman" w:hAnsi="Courier New" w:cs="Courier New"/>
+          <w:color w:val="8000FF"/>
+          <w:sz w:val="20"/>
+          <w:szCs w:val="20"/>
+          <w:lang w:val="en-US"/>
+        </w:rPr>
+        <w:t>"03</w:t>
+      </w:r>
+      <w:r>
+        <w:rPr>
+          <w:rFonts w:ascii="Courier New" w:eastAsia="Times New Roman" w:hAnsi="Courier New" w:cs="Courier New"/>
+          <w:color w:val="8000FF"/>
+          <w:sz w:val="20"/>
+          <w:szCs w:val="20"/>
+          <w:lang w:val="en-US"/>
+        </w:rPr>
+        <w:t>-true-status"</w:t>
+      </w:r>
+      <w:r>
+        <w:rPr>
+          <w:rFonts w:ascii="Courier New" w:eastAsia="Times New Roman" w:hAnsi="Courier New" w:cs="Courier New"/>
+          <w:sz w:val="20"/>
+          <w:szCs w:val="20"/>
+          <w:lang w:val="en-US"/>
         </w:rPr>
         <w:t xml:space="preserve">: </w:t>
       </w:r>
@@ -9926,6 +11343,7 @@
           <w:color w:val="FF8000"/>
           <w:sz w:val="20"/>
           <w:szCs w:val="20"/>
+          <w:lang w:val="en-US"/>
         </w:rPr>
         <w:t>200</w:t>
       </w:r>
@@ -9934,6 +11352,7 @@
           <w:rFonts w:ascii="Courier New" w:eastAsia="Times New Roman" w:hAnsi="Courier New" w:cs="Courier New"/>
           <w:sz w:val="20"/>
           <w:szCs w:val="20"/>
+          <w:lang w:val="en-US"/>
         </w:rPr>
         <w:t>,</w:t>
       </w:r>
@@ -9951,11 +11370,73 @@
       <w:r>
         <w:rPr>
           <w:rFonts w:ascii="Courier New" w:eastAsia="Times New Roman" w:hAnsi="Courier New" w:cs="Courier New"/>
-          <w:color w:val="8000FF"/>
-          <w:sz w:val="20"/>
-          <w:szCs w:val="20"/>
-        </w:rPr>
-        <w:t>"01-response"</w:t>
+          <w:sz w:val="20"/>
+          <w:szCs w:val="20"/>
+        </w:rPr>
+        <w:t xml:space="preserve">    </w:t>
+      </w:r>
+      <w:r>
+        <w:rPr>
+          <w:rFonts w:ascii="Courier New" w:eastAsia="Times New Roman" w:hAnsi="Courier New" w:cs="Courier New"/>
+          <w:color w:val="8000FF"/>
+          <w:sz w:val="20"/>
+          <w:szCs w:val="20"/>
+        </w:rPr>
+        <w:t>"03</w:t>
+      </w:r>
+      <w:r>
+        <w:rPr>
+          <w:rFonts w:ascii="Courier New" w:eastAsia="Times New Roman" w:hAnsi="Courier New" w:cs="Courier New"/>
+          <w:color w:val="8000FF"/>
+          <w:sz w:val="20"/>
+          <w:szCs w:val="20"/>
+        </w:rPr>
+        <w:t>-false-status"</w:t>
+      </w:r>
+      <w:r>
+        <w:rPr>
+          <w:rFonts w:ascii="Courier New" w:eastAsia="Times New Roman" w:hAnsi="Courier New" w:cs="Courier New"/>
+          <w:sz w:val="20"/>
+          <w:szCs w:val="20"/>
+        </w:rPr>
+        <w:t xml:space="preserve">: </w:t>
+      </w:r>
+      <w:r>
+        <w:rPr>
+          <w:rFonts w:ascii="Courier New" w:eastAsia="Times New Roman" w:hAnsi="Courier New" w:cs="Courier New"/>
+          <w:color w:val="FF8000"/>
+          <w:sz w:val="20"/>
+          <w:szCs w:val="20"/>
+        </w:rPr>
+        <w:t>404</w:t>
+      </w:r>
+      <w:r>
+        <w:rPr>
+          <w:rFonts w:ascii="Courier New" w:eastAsia="Times New Roman" w:hAnsi="Courier New" w:cs="Courier New"/>
+          <w:sz w:val="20"/>
+          <w:szCs w:val="20"/>
+        </w:rPr>
+        <w:t>,</w:t>
+      </w:r>
+    </w:p>
+    <w:p>
+      <w:pPr>
+        <w:shd w:val="clear" w:color="auto" w:fill="FFFFFF"/>
+        <w:spacing w:after="0" w:line="240" w:lineRule="auto"/>
+        <w:rPr>
+          <w:rFonts w:ascii="Courier New" w:eastAsia="Times New Roman" w:hAnsi="Courier New" w:cs="Courier New"/>
+          <w:sz w:val="20"/>
+          <w:szCs w:val="20"/>
+        </w:rPr>
+      </w:pPr>
+      <w:r>
+        <w:rPr>
+          <w:rFonts w:ascii="Courier New" w:eastAsia="Times New Roman" w:hAnsi="Courier New" w:cs="Courier New"/>
+          <w:color w:val="8000FF"/>
+          <w:sz w:val="20"/>
+          <w:szCs w:val="20"/>
+        </w:rPr>
+        <w:t xml:space="preserve">    "03-response"</w:t>
       </w:r>
       <w:r>
         <w:rPr>
@@ -9991,203 +11472,10 @@
         <w:spacing w:after="0" w:line="240" w:lineRule="auto"/>
         <w:rPr>
           <w:rFonts w:ascii="Courier New" w:eastAsia="Times New Roman" w:hAnsi="Courier New" w:cs="Courier New"/>
-          <w:sz w:val="20"/>
-          <w:szCs w:val="20"/>
-        </w:rPr>
-      </w:pPr>
-      <w:r>
-        <w:rPr>
-          <w:rFonts w:ascii="Courier New" w:eastAsia="Times New Roman" w:hAnsi="Courier New" w:cs="Courier New"/>
-          <w:color w:val="8000FF"/>
-          <w:sz w:val="20"/>
-          <w:szCs w:val="20"/>
-        </w:rPr>
-        <w:t>"id"</w:t>
-      </w:r>
-      <w:r>
-        <w:rPr>
-          <w:rFonts w:ascii="Courier New" w:eastAsia="Times New Roman" w:hAnsi="Courier New" w:cs="Courier New"/>
-          <w:sz w:val="20"/>
-          <w:szCs w:val="20"/>
-        </w:rPr>
-        <w:t xml:space="preserve">: </w:t>
-      </w:r>
-      <w:r>
-        <w:rPr>
-          <w:rFonts w:ascii="Courier New" w:eastAsia="Times New Roman" w:hAnsi="Courier New" w:cs="Courier New"/>
-          <w:color w:val="FF8000"/>
-          <w:sz w:val="20"/>
-          <w:szCs w:val="20"/>
-        </w:rPr>
-        <w:t>1</w:t>
-      </w:r>
-      <w:r>
-        <w:rPr>
-          <w:rFonts w:ascii="Courier New" w:eastAsia="Times New Roman" w:hAnsi="Courier New" w:cs="Courier New"/>
-          <w:sz w:val="20"/>
-          <w:szCs w:val="20"/>
-        </w:rPr>
-        <w:t>,</w:t>
-      </w:r>
-    </w:p>
-    <w:p>
-      <w:pPr>
-        <w:shd w:val="clear" w:color="auto" w:fill="FFFFFF"/>
-        <w:spacing w:after="0" w:line="240" w:lineRule="auto"/>
-        <w:rPr>
-          <w:rFonts w:ascii="Courier New" w:eastAsia="Times New Roman" w:hAnsi="Courier New" w:cs="Courier New"/>
-          <w:sz w:val="20"/>
-          <w:szCs w:val="20"/>
-        </w:rPr>
-      </w:pPr>
-      <w:r>
-        <w:rPr>
-          <w:rFonts w:ascii="Courier New" w:eastAsia="Times New Roman" w:hAnsi="Courier New" w:cs="Courier New"/>
-          <w:color w:val="8000FF"/>
-          <w:sz w:val="20"/>
-          <w:szCs w:val="20"/>
-        </w:rPr>
-        <w:t>"id_motorista"</w:t>
-      </w:r>
-      <w:r>
-        <w:rPr>
-          <w:rFonts w:ascii="Courier New" w:eastAsia="Times New Roman" w:hAnsi="Courier New" w:cs="Courier New"/>
-          <w:sz w:val="20"/>
-          <w:szCs w:val="20"/>
-        </w:rPr>
-        <w:t xml:space="preserve">: </w:t>
-      </w:r>
-      <w:r>
-        <w:rPr>
-          <w:rFonts w:ascii="Courier New" w:eastAsia="Times New Roman" w:hAnsi="Courier New" w:cs="Courier New"/>
           <w:color w:val="800000"/>
           <w:sz w:val="20"/>
           <w:szCs w:val="20"/>
         </w:rPr>
-        <w:t>1</w:t>
-      </w:r>
-      <w:r>
-        <w:rPr>
-          <w:rFonts w:ascii="Courier New" w:eastAsia="Times New Roman" w:hAnsi="Courier New" w:cs="Courier New"/>
-          <w:sz w:val="20"/>
-          <w:szCs w:val="20"/>
-        </w:rPr>
-        <w:t>,</w:t>
-      </w:r>
-    </w:p>
-    <w:p>
-      <w:pPr>
-        <w:shd w:val="clear" w:color="auto" w:fill="FFFFFF"/>
-        <w:spacing w:after="0" w:line="240" w:lineRule="auto"/>
-        <w:rPr>
-          <w:rFonts w:ascii="Courier New" w:eastAsia="Times New Roman" w:hAnsi="Courier New" w:cs="Courier New"/>
-          <w:sz w:val="20"/>
-          <w:szCs w:val="20"/>
-        </w:rPr>
-      </w:pPr>
-      <w:r>
-        <w:rPr>
-          <w:rFonts w:ascii="Courier New" w:eastAsia="Times New Roman" w:hAnsi="Courier New" w:cs="Courier New"/>
-          <w:color w:val="8000FF"/>
-          <w:sz w:val="20"/>
-          <w:szCs w:val="20"/>
-        </w:rPr>
-        <w:t>"id_veiculo": 1</w:t>
-      </w:r>
-      <w:r>
-        <w:rPr>
-          <w:rFonts w:ascii="Courier New" w:eastAsia="Times New Roman" w:hAnsi="Courier New" w:cs="Courier New"/>
-          <w:sz w:val="20"/>
-          <w:szCs w:val="20"/>
-        </w:rPr>
-        <w:t>,</w:t>
-      </w:r>
-    </w:p>
-    <w:p>
-      <w:pPr>
-        <w:shd w:val="clear" w:color="auto" w:fill="FFFFFF"/>
-        <w:spacing w:after="0" w:line="240" w:lineRule="auto"/>
-        <w:rPr>
-          <w:rFonts w:ascii="Courier New" w:eastAsia="Times New Roman" w:hAnsi="Courier New" w:cs="Courier New"/>
-          <w:color w:val="800000"/>
-          <w:sz w:val="20"/>
-          <w:szCs w:val="20"/>
-        </w:rPr>
-      </w:pPr>
-      <w:r>
-        <w:rPr>
-          <w:rFonts w:ascii="Courier New" w:eastAsia="Times New Roman" w:hAnsi="Courier New" w:cs="Courier New"/>
-          <w:color w:val="8000FF"/>
-          <w:sz w:val="20"/>
-          <w:szCs w:val="20"/>
-        </w:rPr>
-        <w:t>"dataS"</w:t>
-      </w:r>
-      <w:r>
-        <w:rPr>
-          <w:rFonts w:ascii="Courier New" w:eastAsia="Times New Roman" w:hAnsi="Courier New" w:cs="Courier New"/>
-          <w:sz w:val="20"/>
-          <w:szCs w:val="20"/>
-        </w:rPr>
-        <w:t xml:space="preserve">: </w:t>
-      </w:r>
-      <w:r>
-        <w:rPr>
-          <w:rFonts w:ascii="Courier New" w:eastAsia="Times New Roman" w:hAnsi="Courier New" w:cs="Courier New"/>
-          <w:color w:val="800000"/>
-          <w:sz w:val="20"/>
-          <w:szCs w:val="20"/>
-        </w:rPr>
-        <w:t>"20/03/2023",</w:t>
-      </w:r>
-    </w:p>
-    <w:p>
-      <w:pPr>
-        <w:shd w:val="clear" w:color="auto" w:fill="FFFFFF"/>
-        <w:spacing w:after="0" w:line="240" w:lineRule="auto"/>
-        <w:rPr>
-          <w:rFonts w:ascii="Courier New" w:eastAsia="Times New Roman" w:hAnsi="Courier New" w:cs="Courier New"/>
-          <w:color w:val="800000"/>
-          <w:sz w:val="20"/>
-          <w:szCs w:val="20"/>
-        </w:rPr>
-      </w:pPr>
-      <w:r>
-        <w:rPr>
-          <w:rFonts w:ascii="Courier New" w:eastAsia="Times New Roman" w:hAnsi="Courier New" w:cs="Courier New"/>
-          <w:color w:val="8000FF"/>
-          <w:sz w:val="20"/>
-          <w:szCs w:val="20"/>
-        </w:rPr>
-        <w:t>"dataR"</w:t>
-      </w:r>
-      <w:r>
-        <w:rPr>
-          <w:rFonts w:ascii="Courier New" w:eastAsia="Times New Roman" w:hAnsi="Courier New" w:cs="Courier New"/>
-          <w:sz w:val="20"/>
-          <w:szCs w:val="20"/>
-        </w:rPr>
-        <w:t xml:space="preserve">: </w:t>
-      </w:r>
-      <w:r>
-        <w:rPr>
-          <w:rFonts w:ascii="Courier New" w:eastAsia="Times New Roman" w:hAnsi="Courier New" w:cs="Courier New"/>
-          <w:color w:val="800000"/>
-          <w:sz w:val="20"/>
-          <w:szCs w:val="20"/>
-        </w:rPr>
-        <w:t>"",</w:t>
-      </w:r>
-    </w:p>
-    <w:p>
-      <w:pPr>
-        <w:shd w:val="clear" w:color="auto" w:fill="FFFFFF"/>
-        <w:spacing w:after="0" w:line="240" w:lineRule="auto"/>
-        <w:rPr>
-          <w:rFonts w:ascii="Courier New" w:eastAsia="Times New Roman" w:hAnsi="Courier New" w:cs="Courier New"/>
-          <w:sz w:val="20"/>
-          <w:szCs w:val="20"/>
-        </w:rPr>
       </w:pPr>
       <w:r>
         <w:rPr>
@@ -10197,870 +11485,6 @@
           <w:szCs w:val="20"/>
         </w:rPr>
         <w:t>"descricao"</w:t>
-      </w:r>
-      <w:r>
-        <w:rPr>
-          <w:rFonts w:ascii="Courier New" w:eastAsia="Times New Roman" w:hAnsi="Courier New" w:cs="Courier New"/>
-          <w:sz w:val="20"/>
-          <w:szCs w:val="20"/>
-        </w:rPr>
-        <w:t xml:space="preserve">: </w:t>
-      </w:r>
-      <w:r>
-        <w:rPr>
-          <w:rFonts w:ascii="Courier New" w:eastAsia="Times New Roman" w:hAnsi="Courier New" w:cs="Courier New"/>
-          <w:color w:val="800000"/>
-          <w:sz w:val="20"/>
-          <w:szCs w:val="20"/>
-        </w:rPr>
-        <w:t>"monitorar"</w:t>
-      </w:r>
-    </w:p>
-    <w:p>
-      <w:pPr>
-        <w:shd w:val="clear" w:color="auto" w:fill="FFFFFF"/>
-        <w:spacing w:after="0" w:line="240" w:lineRule="auto"/>
-        <w:rPr>
-          <w:rFonts w:ascii="Courier New" w:eastAsia="Times New Roman" w:hAnsi="Courier New" w:cs="Courier New"/>
-          <w:sz w:val="20"/>
-          <w:szCs w:val="20"/>
-        </w:rPr>
-      </w:pPr>
-    </w:p>
-    <w:p>
-      <w:pPr>
-        <w:shd w:val="clear" w:color="auto" w:fill="FFFFFF"/>
-        <w:spacing w:after="0" w:line="240" w:lineRule="auto"/>
-        <w:rPr>
-          <w:rFonts w:ascii="Courier New" w:eastAsia="Times New Roman" w:hAnsi="Courier New" w:cs="Courier New"/>
-          <w:sz w:val="20"/>
-          <w:szCs w:val="20"/>
-        </w:rPr>
-      </w:pPr>
-    </w:p>
-    <w:p>
-      <w:pPr>
-        <w:shd w:val="clear" w:color="auto" w:fill="FFFFFF"/>
-        <w:spacing w:after="0" w:line="240" w:lineRule="auto"/>
-        <w:rPr>
-          <w:rFonts w:ascii="Courier New" w:eastAsia="Times New Roman" w:hAnsi="Courier New" w:cs="Courier New"/>
-          <w:sz w:val="20"/>
-          <w:szCs w:val="20"/>
-        </w:rPr>
-      </w:pPr>
-      <w:r>
-        <w:rPr>
-          <w:rFonts w:ascii="Courier New" w:eastAsia="Times New Roman" w:hAnsi="Courier New" w:cs="Courier New"/>
-          <w:sz w:val="20"/>
-          <w:szCs w:val="20"/>
-        </w:rPr>
-        <w:t>},</w:t>
-      </w:r>
-    </w:p>
-    <w:p>
-      <w:pPr>
-        <w:shd w:val="clear" w:color="auto" w:fill="FFFFFF"/>
-        <w:spacing w:after="0" w:line="240" w:lineRule="auto"/>
-        <w:rPr>
-          <w:rFonts w:ascii="Courier New" w:eastAsia="Times New Roman" w:hAnsi="Courier New" w:cs="Courier New"/>
-          <w:sz w:val="20"/>
-          <w:szCs w:val="20"/>
-        </w:rPr>
-      </w:pPr>
-    </w:p>
-    <w:p>
-      <w:pPr>
-        <w:shd w:val="clear" w:color="auto" w:fill="FFFFFF"/>
-        <w:spacing w:after="0" w:line="240" w:lineRule="auto"/>
-        <w:rPr>
-          <w:rFonts w:ascii="Courier New" w:eastAsia="Times New Roman" w:hAnsi="Courier New" w:cs="Courier New"/>
-          <w:sz w:val="20"/>
-          <w:szCs w:val="20"/>
-          <w:lang w:val="en-US"/>
-        </w:rPr>
-      </w:pPr>
-      <w:r>
-        <w:rPr>
-          <w:rFonts w:ascii="Courier New" w:eastAsia="Times New Roman" w:hAnsi="Courier New" w:cs="Courier New"/>
-          <w:sz w:val="20"/>
-          <w:szCs w:val="20"/>
-          <w:lang w:val="en-US"/>
-        </w:rPr>
-        <w:t xml:space="preserve">    </w:t>
-      </w:r>
-      <w:r>
-        <w:rPr>
-          <w:rFonts w:ascii="Courier New" w:eastAsia="Times New Roman" w:hAnsi="Courier New" w:cs="Courier New"/>
-          <w:color w:val="8000FF"/>
-          <w:sz w:val="20"/>
-          <w:szCs w:val="20"/>
-          <w:lang w:val="en-US"/>
-        </w:rPr>
-        <w:t>"03</w:t>
-      </w:r>
-      <w:r>
-        <w:rPr>
-          <w:rFonts w:ascii="Courier New" w:eastAsia="Times New Roman" w:hAnsi="Courier New" w:cs="Courier New"/>
-          <w:color w:val="8000FF"/>
-          <w:sz w:val="20"/>
-          <w:szCs w:val="20"/>
-          <w:lang w:val="en-US"/>
-        </w:rPr>
-        <w:t>-verbo"</w:t>
-      </w:r>
-      <w:r>
-        <w:rPr>
-          <w:rFonts w:ascii="Courier New" w:eastAsia="Times New Roman" w:hAnsi="Courier New" w:cs="Courier New"/>
-          <w:sz w:val="20"/>
-          <w:szCs w:val="20"/>
-          <w:lang w:val="en-US"/>
-        </w:rPr>
-        <w:t xml:space="preserve">: </w:t>
-      </w:r>
-      <w:r>
-        <w:rPr>
-          <w:rFonts w:ascii="Courier New" w:eastAsia="Times New Roman" w:hAnsi="Courier New" w:cs="Courier New"/>
-          <w:color w:val="800000"/>
-          <w:sz w:val="20"/>
-          <w:szCs w:val="20"/>
-          <w:lang w:val="en-US"/>
-        </w:rPr>
-        <w:t>"</w:t>
-      </w:r>
-      <w:r>
-        <w:rPr>
-          <w:rFonts w:ascii="Courier New" w:eastAsia="Times New Roman" w:hAnsi="Courier New" w:cs="Courier New"/>
-          <w:color w:val="800000"/>
-          <w:sz w:val="20"/>
-          <w:szCs w:val="20"/>
-          <w:lang w:val="en-US"/>
-        </w:rPr>
-        <w:t>Button de finalizer/</w:t>
-      </w:r>
-      <w:r>
-        <w:rPr>
-          <w:rFonts w:ascii="Courier New" w:eastAsia="Times New Roman" w:hAnsi="Courier New" w:cs="Courier New"/>
-          <w:color w:val="800000"/>
-          <w:sz w:val="20"/>
-          <w:szCs w:val="20"/>
-          <w:lang w:val="en-US"/>
-        </w:rPr>
-        <w:t>PUT"</w:t>
-      </w:r>
-      <w:r>
-        <w:rPr>
-          <w:rFonts w:ascii="Courier New" w:eastAsia="Times New Roman" w:hAnsi="Courier New" w:cs="Courier New"/>
-          <w:sz w:val="20"/>
-          <w:szCs w:val="20"/>
-          <w:lang w:val="en-US"/>
-        </w:rPr>
-        <w:t>,</w:t>
-      </w:r>
-    </w:p>
-    <w:p>
-      <w:pPr>
-        <w:shd w:val="clear" w:color="auto" w:fill="FFFFFF"/>
-        <w:spacing w:after="0" w:line="240" w:lineRule="auto"/>
-        <w:rPr>
-          <w:rFonts w:ascii="Courier New" w:eastAsia="Times New Roman" w:hAnsi="Courier New" w:cs="Courier New"/>
-          <w:sz w:val="20"/>
-          <w:szCs w:val="20"/>
-          <w:lang w:val="en-US"/>
-        </w:rPr>
-      </w:pPr>
-      <w:r>
-        <w:rPr>
-          <w:rFonts w:ascii="Courier New" w:eastAsia="Times New Roman" w:hAnsi="Courier New" w:cs="Courier New"/>
-          <w:sz w:val="20"/>
-          <w:szCs w:val="20"/>
-          <w:lang w:val="en-US"/>
-        </w:rPr>
-        <w:t xml:space="preserve">    </w:t>
-      </w:r>
-      <w:r>
-        <w:rPr>
-          <w:rFonts w:ascii="Courier New" w:eastAsia="Times New Roman" w:hAnsi="Courier New" w:cs="Courier New"/>
-          <w:color w:val="8000FF"/>
-          <w:sz w:val="20"/>
-          <w:szCs w:val="20"/>
-          <w:lang w:val="en-US"/>
-        </w:rPr>
-        <w:t>"03</w:t>
-      </w:r>
-      <w:r>
-        <w:rPr>
-          <w:rFonts w:ascii="Courier New" w:eastAsia="Times New Roman" w:hAnsi="Courier New" w:cs="Courier New"/>
-          <w:color w:val="8000FF"/>
-          <w:sz w:val="20"/>
-          <w:szCs w:val="20"/>
-          <w:lang w:val="en-US"/>
-        </w:rPr>
-        <w:t>-rota"</w:t>
-      </w:r>
-      <w:r>
-        <w:rPr>
-          <w:rFonts w:ascii="Courier New" w:eastAsia="Times New Roman" w:hAnsi="Courier New" w:cs="Courier New"/>
-          <w:sz w:val="20"/>
-          <w:szCs w:val="20"/>
-          <w:lang w:val="en-US"/>
-        </w:rPr>
-        <w:t xml:space="preserve">: </w:t>
-      </w:r>
-      <w:r>
-        <w:rPr>
-          <w:rFonts w:ascii="Courier New" w:eastAsia="Times New Roman" w:hAnsi="Courier New" w:cs="Courier New"/>
-          <w:color w:val="800000"/>
-          <w:sz w:val="20"/>
-          <w:szCs w:val="20"/>
-          <w:lang w:val="en-US"/>
-        </w:rPr>
-        <w:t>"/</w:t>
-      </w:r>
-      <w:proofErr w:type="spellStart"/>
-      <w:r>
-        <w:rPr>
-          <w:rFonts w:ascii="Courier New" w:eastAsia="Times New Roman" w:hAnsi="Courier New" w:cs="Courier New"/>
-          <w:color w:val="800000"/>
-          <w:sz w:val="20"/>
-          <w:szCs w:val="20"/>
-          <w:lang w:val="en-US"/>
-        </w:rPr>
-        <w:t>operacao</w:t>
-      </w:r>
-      <w:proofErr w:type="spellEnd"/>
-      <w:r>
-        <w:rPr>
-          <w:rFonts w:ascii="Courier New" w:eastAsia="Times New Roman" w:hAnsi="Courier New" w:cs="Courier New"/>
-          <w:color w:val="800000"/>
-          <w:sz w:val="20"/>
-          <w:szCs w:val="20"/>
-          <w:lang w:val="en-US"/>
-        </w:rPr>
-        <w:t>/1"</w:t>
-      </w:r>
-      <w:r>
-        <w:rPr>
-          <w:rFonts w:ascii="Courier New" w:eastAsia="Times New Roman" w:hAnsi="Courier New" w:cs="Courier New"/>
-          <w:sz w:val="20"/>
-          <w:szCs w:val="20"/>
-          <w:lang w:val="en-US"/>
-        </w:rPr>
-        <w:t>,</w:t>
-      </w:r>
-    </w:p>
-    <w:p>
-      <w:pPr>
-        <w:shd w:val="clear" w:color="auto" w:fill="FFFFFF"/>
-        <w:spacing w:after="0" w:line="240" w:lineRule="auto"/>
-        <w:rPr>
-          <w:rFonts w:ascii="Courier New" w:eastAsia="Times New Roman" w:hAnsi="Courier New" w:cs="Courier New"/>
-          <w:sz w:val="20"/>
-          <w:szCs w:val="20"/>
-          <w:lang w:val="en-US"/>
-        </w:rPr>
-      </w:pPr>
-      <w:r>
-        <w:rPr>
-          <w:rFonts w:ascii="Courier New" w:eastAsia="Times New Roman" w:hAnsi="Courier New" w:cs="Courier New"/>
-          <w:sz w:val="20"/>
-          <w:szCs w:val="20"/>
-          <w:lang w:val="en-US"/>
-        </w:rPr>
-        <w:t xml:space="preserve">    </w:t>
-      </w:r>
-      <w:r>
-        <w:rPr>
-          <w:rFonts w:ascii="Courier New" w:eastAsia="Times New Roman" w:hAnsi="Courier New" w:cs="Courier New"/>
-          <w:color w:val="8000FF"/>
-          <w:sz w:val="20"/>
-          <w:szCs w:val="20"/>
-          <w:lang w:val="en-US"/>
-        </w:rPr>
-        <w:t>"03</w:t>
-      </w:r>
-      <w:r>
-        <w:rPr>
-          <w:rFonts w:ascii="Courier New" w:eastAsia="Times New Roman" w:hAnsi="Courier New" w:cs="Courier New"/>
-          <w:color w:val="8000FF"/>
-          <w:sz w:val="20"/>
-          <w:szCs w:val="20"/>
-          <w:lang w:val="en-US"/>
-        </w:rPr>
-        <w:t>-true-status"</w:t>
-      </w:r>
-      <w:r>
-        <w:rPr>
-          <w:rFonts w:ascii="Courier New" w:eastAsia="Times New Roman" w:hAnsi="Courier New" w:cs="Courier New"/>
-          <w:sz w:val="20"/>
-          <w:szCs w:val="20"/>
-          <w:lang w:val="en-US"/>
-        </w:rPr>
-        <w:t xml:space="preserve">: </w:t>
-      </w:r>
-      <w:r>
-        <w:rPr>
-          <w:rFonts w:ascii="Courier New" w:eastAsia="Times New Roman" w:hAnsi="Courier New" w:cs="Courier New"/>
-          <w:color w:val="FF8000"/>
-          <w:sz w:val="20"/>
-          <w:szCs w:val="20"/>
-          <w:lang w:val="en-US"/>
-        </w:rPr>
-        <w:t>200</w:t>
-      </w:r>
-      <w:r>
-        <w:rPr>
-          <w:rFonts w:ascii="Courier New" w:eastAsia="Times New Roman" w:hAnsi="Courier New" w:cs="Courier New"/>
-          <w:sz w:val="20"/>
-          <w:szCs w:val="20"/>
-          <w:lang w:val="en-US"/>
-        </w:rPr>
-        <w:t>,</w:t>
-      </w:r>
-    </w:p>
-    <w:p>
-      <w:pPr>
-        <w:shd w:val="clear" w:color="auto" w:fill="FFFFFF"/>
-        <w:spacing w:after="0" w:line="240" w:lineRule="auto"/>
-        <w:rPr>
-          <w:rFonts w:ascii="Courier New" w:eastAsia="Times New Roman" w:hAnsi="Courier New" w:cs="Courier New"/>
-          <w:sz w:val="20"/>
-          <w:szCs w:val="20"/>
-        </w:rPr>
-      </w:pPr>
-      <w:r>
-        <w:rPr>
-          <w:rFonts w:ascii="Courier New" w:eastAsia="Times New Roman" w:hAnsi="Courier New" w:cs="Courier New"/>
-          <w:sz w:val="20"/>
-          <w:szCs w:val="20"/>
-        </w:rPr>
-        <w:t xml:space="preserve">    </w:t>
-      </w:r>
-      <w:r>
-        <w:rPr>
-          <w:rFonts w:ascii="Courier New" w:eastAsia="Times New Roman" w:hAnsi="Courier New" w:cs="Courier New"/>
-          <w:color w:val="8000FF"/>
-          <w:sz w:val="20"/>
-          <w:szCs w:val="20"/>
-        </w:rPr>
-        <w:t>"03</w:t>
-      </w:r>
-      <w:r>
-        <w:rPr>
-          <w:rFonts w:ascii="Courier New" w:eastAsia="Times New Roman" w:hAnsi="Courier New" w:cs="Courier New"/>
-          <w:color w:val="8000FF"/>
-          <w:sz w:val="20"/>
-          <w:szCs w:val="20"/>
-        </w:rPr>
-        <w:t>-false-status"</w:t>
-      </w:r>
-      <w:r>
-        <w:rPr>
-          <w:rFonts w:ascii="Courier New" w:eastAsia="Times New Roman" w:hAnsi="Courier New" w:cs="Courier New"/>
-          <w:sz w:val="20"/>
-          <w:szCs w:val="20"/>
-        </w:rPr>
-        <w:t xml:space="preserve">: </w:t>
-      </w:r>
-      <w:r>
-        <w:rPr>
-          <w:rFonts w:ascii="Courier New" w:eastAsia="Times New Roman" w:hAnsi="Courier New" w:cs="Courier New"/>
-          <w:color w:val="FF8000"/>
-          <w:sz w:val="20"/>
-          <w:szCs w:val="20"/>
-        </w:rPr>
-        <w:t>404</w:t>
-      </w:r>
-      <w:r>
-        <w:rPr>
-          <w:rFonts w:ascii="Courier New" w:eastAsia="Times New Roman" w:hAnsi="Courier New" w:cs="Courier New"/>
-          <w:sz w:val="20"/>
-          <w:szCs w:val="20"/>
-        </w:rPr>
-        <w:t>,</w:t>
-      </w:r>
-    </w:p>
-    <w:p>
-      <w:pPr>
-        <w:shd w:val="clear" w:color="auto" w:fill="FFFFFF"/>
-        <w:spacing w:after="0" w:line="240" w:lineRule="auto"/>
-        <w:rPr>
-          <w:rFonts w:ascii="Courier New" w:eastAsia="Times New Roman" w:hAnsi="Courier New" w:cs="Courier New"/>
-          <w:sz w:val="20"/>
-          <w:szCs w:val="20"/>
-        </w:rPr>
-      </w:pPr>
-      <w:r>
-        <w:rPr>
-          <w:rFonts w:ascii="Courier New" w:eastAsia="Times New Roman" w:hAnsi="Courier New" w:cs="Courier New"/>
-          <w:color w:val="8000FF"/>
-          <w:sz w:val="20"/>
-          <w:szCs w:val="20"/>
-        </w:rPr>
-        <w:t xml:space="preserve">    "03-response"</w:t>
-      </w:r>
-      <w:r>
-        <w:rPr>
-          <w:rFonts w:ascii="Courier New" w:eastAsia="Times New Roman" w:hAnsi="Courier New" w:cs="Courier New"/>
-          <w:sz w:val="20"/>
-          <w:szCs w:val="20"/>
-        </w:rPr>
-        <w:t>: [</w:t>
-      </w:r>
-    </w:p>
-    <w:p>
-      <w:pPr>
-        <w:shd w:val="clear" w:color="auto" w:fill="FFFFFF"/>
-        <w:spacing w:after="0" w:line="240" w:lineRule="auto"/>
-        <w:rPr>
-          <w:rFonts w:ascii="Courier New" w:eastAsia="Times New Roman" w:hAnsi="Courier New" w:cs="Courier New"/>
-          <w:sz w:val="20"/>
-          <w:szCs w:val="20"/>
-        </w:rPr>
-      </w:pPr>
-      <w:r>
-        <w:rPr>
-          <w:rFonts w:ascii="Courier New" w:eastAsia="Times New Roman" w:hAnsi="Courier New" w:cs="Courier New"/>
-          <w:sz w:val="20"/>
-          <w:szCs w:val="20"/>
-        </w:rPr>
-        <w:t>{</w:t>
-      </w:r>
-    </w:p>
-    <w:p>
-      <w:pPr>
-        <w:shd w:val="clear" w:color="auto" w:fill="FFFFFF"/>
-        <w:spacing w:after="0" w:line="240" w:lineRule="auto"/>
-        <w:rPr>
-          <w:rFonts w:ascii="Courier New" w:eastAsia="Times New Roman" w:hAnsi="Courier New" w:cs="Courier New"/>
-          <w:sz w:val="20"/>
-          <w:szCs w:val="20"/>
-        </w:rPr>
-      </w:pPr>
-      <w:r>
-        <w:rPr>
-          <w:rFonts w:ascii="Courier New" w:eastAsia="Times New Roman" w:hAnsi="Courier New" w:cs="Courier New"/>
-          <w:sz w:val="20"/>
-          <w:szCs w:val="20"/>
-        </w:rPr>
-        <w:t>}</w:t>
-      </w:r>
-      <w:r>
-        <w:rPr>
-          <w:rFonts w:ascii="Courier New" w:eastAsia="Times New Roman" w:hAnsi="Courier New" w:cs="Courier New"/>
-          <w:sz w:val="20"/>
-          <w:szCs w:val="20"/>
-        </w:rPr>
-        <w:t>,</w:t>
-      </w:r>
-    </w:p>
-    <w:p>
-      <w:pPr>
-        <w:shd w:val="clear" w:color="auto" w:fill="FFFFFF"/>
-        <w:spacing w:after="0" w:line="240" w:lineRule="auto"/>
-        <w:rPr>
-          <w:rFonts w:ascii="Courier New" w:eastAsia="Times New Roman" w:hAnsi="Courier New" w:cs="Courier New"/>
-          <w:sz w:val="20"/>
-          <w:szCs w:val="20"/>
-        </w:rPr>
-      </w:pPr>
-    </w:p>
-    <w:p>
-      <w:pPr>
-        <w:shd w:val="clear" w:color="auto" w:fill="FFFFFF"/>
-        <w:spacing w:after="0" w:line="240" w:lineRule="auto"/>
-        <w:rPr>
-          <w:rFonts w:ascii="Courier New" w:eastAsia="Times New Roman" w:hAnsi="Courier New" w:cs="Courier New"/>
-          <w:sz w:val="20"/>
-          <w:szCs w:val="20"/>
-        </w:rPr>
-      </w:pPr>
-    </w:p>
-    <w:p>
-      <w:pPr>
-        <w:shd w:val="clear" w:color="auto" w:fill="FFFFFF"/>
-        <w:spacing w:after="0" w:line="240" w:lineRule="auto"/>
-        <w:rPr>
-          <w:rFonts w:ascii="Courier New" w:eastAsia="Times New Roman" w:hAnsi="Courier New" w:cs="Courier New"/>
-          <w:sz w:val="20"/>
-          <w:szCs w:val="20"/>
-          <w:lang w:val="en-US"/>
-        </w:rPr>
-      </w:pPr>
-      <w:r>
-        <w:rPr>
-          <w:rFonts w:ascii="Courier New" w:eastAsia="Times New Roman" w:hAnsi="Courier New" w:cs="Courier New"/>
-          <w:sz w:val="20"/>
-          <w:szCs w:val="20"/>
-          <w:lang w:val="en-US"/>
-        </w:rPr>
-        <w:t xml:space="preserve">    </w:t>
-      </w:r>
-      <w:r>
-        <w:rPr>
-          <w:rFonts w:ascii="Courier New" w:eastAsia="Times New Roman" w:hAnsi="Courier New" w:cs="Courier New"/>
-          <w:color w:val="8000FF"/>
-          <w:sz w:val="20"/>
-          <w:szCs w:val="20"/>
-          <w:lang w:val="en-US"/>
-        </w:rPr>
-        <w:t>"03</w:t>
-      </w:r>
-      <w:r>
-        <w:rPr>
-          <w:rFonts w:ascii="Courier New" w:eastAsia="Times New Roman" w:hAnsi="Courier New" w:cs="Courier New"/>
-          <w:color w:val="8000FF"/>
-          <w:sz w:val="20"/>
-          <w:szCs w:val="20"/>
-          <w:lang w:val="en-US"/>
-        </w:rPr>
-        <w:t>-verbo"</w:t>
-      </w:r>
-      <w:r>
-        <w:rPr>
-          <w:rFonts w:ascii="Courier New" w:eastAsia="Times New Roman" w:hAnsi="Courier New" w:cs="Courier New"/>
-          <w:sz w:val="20"/>
-          <w:szCs w:val="20"/>
-          <w:lang w:val="en-US"/>
-        </w:rPr>
-        <w:t xml:space="preserve">: </w:t>
-      </w:r>
-      <w:r>
-        <w:rPr>
-          <w:rFonts w:ascii="Courier New" w:eastAsia="Times New Roman" w:hAnsi="Courier New" w:cs="Courier New"/>
-          <w:color w:val="800000"/>
-          <w:sz w:val="20"/>
-          <w:szCs w:val="20"/>
-          <w:lang w:val="en-US"/>
-        </w:rPr>
-        <w:t>"</w:t>
-      </w:r>
-      <w:r>
-        <w:rPr>
-          <w:rFonts w:ascii="Courier New" w:eastAsia="Times New Roman" w:hAnsi="Courier New" w:cs="Courier New"/>
-          <w:color w:val="800000"/>
-          <w:sz w:val="20"/>
-          <w:szCs w:val="20"/>
-          <w:lang w:val="en-US"/>
-        </w:rPr>
-        <w:t>/</w:t>
-      </w:r>
-      <w:r>
-        <w:rPr>
-          <w:rFonts w:ascii="Courier New" w:eastAsia="Times New Roman" w:hAnsi="Courier New" w:cs="Courier New"/>
-          <w:color w:val="800000"/>
-          <w:sz w:val="20"/>
-          <w:szCs w:val="20"/>
-          <w:lang w:val="en-US"/>
-        </w:rPr>
-        <w:t>PUT"</w:t>
-      </w:r>
-      <w:r>
-        <w:rPr>
-          <w:rFonts w:ascii="Courier New" w:eastAsia="Times New Roman" w:hAnsi="Courier New" w:cs="Courier New"/>
-          <w:sz w:val="20"/>
-          <w:szCs w:val="20"/>
-          <w:lang w:val="en-US"/>
-        </w:rPr>
-        <w:t>,</w:t>
-      </w:r>
-    </w:p>
-    <w:p>
-      <w:pPr>
-        <w:shd w:val="clear" w:color="auto" w:fill="FFFFFF"/>
-        <w:spacing w:after="0" w:line="240" w:lineRule="auto"/>
-        <w:rPr>
-          <w:rFonts w:ascii="Courier New" w:eastAsia="Times New Roman" w:hAnsi="Courier New" w:cs="Courier New"/>
-          <w:sz w:val="20"/>
-          <w:szCs w:val="20"/>
-          <w:lang w:val="en-US"/>
-        </w:rPr>
-      </w:pPr>
-      <w:r>
-        <w:rPr>
-          <w:rFonts w:ascii="Courier New" w:eastAsia="Times New Roman" w:hAnsi="Courier New" w:cs="Courier New"/>
-          <w:sz w:val="20"/>
-          <w:szCs w:val="20"/>
-          <w:lang w:val="en-US"/>
-        </w:rPr>
-        <w:t xml:space="preserve">    </w:t>
-      </w:r>
-      <w:r>
-        <w:rPr>
-          <w:rFonts w:ascii="Courier New" w:eastAsia="Times New Roman" w:hAnsi="Courier New" w:cs="Courier New"/>
-          <w:color w:val="8000FF"/>
-          <w:sz w:val="20"/>
-          <w:szCs w:val="20"/>
-          <w:lang w:val="en-US"/>
-        </w:rPr>
-        <w:t>"03</w:t>
-      </w:r>
-      <w:r>
-        <w:rPr>
-          <w:rFonts w:ascii="Courier New" w:eastAsia="Times New Roman" w:hAnsi="Courier New" w:cs="Courier New"/>
-          <w:color w:val="8000FF"/>
-          <w:sz w:val="20"/>
-          <w:szCs w:val="20"/>
-          <w:lang w:val="en-US"/>
-        </w:rPr>
-        <w:t>-rota"</w:t>
-      </w:r>
-      <w:r>
-        <w:rPr>
-          <w:rFonts w:ascii="Courier New" w:eastAsia="Times New Roman" w:hAnsi="Courier New" w:cs="Courier New"/>
-          <w:sz w:val="20"/>
-          <w:szCs w:val="20"/>
-          <w:lang w:val="en-US"/>
-        </w:rPr>
-        <w:t xml:space="preserve">: </w:t>
-      </w:r>
-      <w:r>
-        <w:rPr>
-          <w:rFonts w:ascii="Courier New" w:eastAsia="Times New Roman" w:hAnsi="Courier New" w:cs="Courier New"/>
-          <w:color w:val="800000"/>
-          <w:sz w:val="20"/>
-          <w:szCs w:val="20"/>
-          <w:lang w:val="en-US"/>
-        </w:rPr>
-        <w:t>"/</w:t>
-      </w:r>
-      <w:proofErr w:type="spellStart"/>
-      <w:r>
-        <w:rPr>
-          <w:rFonts w:ascii="Courier New" w:eastAsia="Times New Roman" w:hAnsi="Courier New" w:cs="Courier New"/>
-          <w:color w:val="800000"/>
-          <w:sz w:val="20"/>
-          <w:szCs w:val="20"/>
-          <w:lang w:val="en-US"/>
-        </w:rPr>
-        <w:t>operacao</w:t>
-      </w:r>
-      <w:proofErr w:type="spellEnd"/>
-      <w:r>
-        <w:rPr>
-          <w:rFonts w:ascii="Courier New" w:eastAsia="Times New Roman" w:hAnsi="Courier New" w:cs="Courier New"/>
-          <w:color w:val="800000"/>
-          <w:sz w:val="20"/>
-          <w:szCs w:val="20"/>
-          <w:lang w:val="en-US"/>
-        </w:rPr>
-        <w:t>/1"</w:t>
-      </w:r>
-      <w:r>
-        <w:rPr>
-          <w:rFonts w:ascii="Courier New" w:eastAsia="Times New Roman" w:hAnsi="Courier New" w:cs="Courier New"/>
-          <w:sz w:val="20"/>
-          <w:szCs w:val="20"/>
-          <w:lang w:val="en-US"/>
-        </w:rPr>
-        <w:t>,</w:t>
-      </w:r>
-    </w:p>
-    <w:p>
-      <w:pPr>
-        <w:shd w:val="clear" w:color="auto" w:fill="FFFFFF"/>
-        <w:spacing w:after="0" w:line="240" w:lineRule="auto"/>
-        <w:rPr>
-          <w:rFonts w:ascii="Courier New" w:eastAsia="Times New Roman" w:hAnsi="Courier New" w:cs="Courier New"/>
-          <w:sz w:val="20"/>
-          <w:szCs w:val="20"/>
-          <w:lang w:val="en-US"/>
-        </w:rPr>
-      </w:pPr>
-      <w:r>
-        <w:rPr>
-          <w:rFonts w:ascii="Courier New" w:eastAsia="Times New Roman" w:hAnsi="Courier New" w:cs="Courier New"/>
-          <w:sz w:val="20"/>
-          <w:szCs w:val="20"/>
-          <w:lang w:val="en-US"/>
-        </w:rPr>
-        <w:t xml:space="preserve">    </w:t>
-      </w:r>
-      <w:r>
-        <w:rPr>
-          <w:rFonts w:ascii="Courier New" w:eastAsia="Times New Roman" w:hAnsi="Courier New" w:cs="Courier New"/>
-          <w:color w:val="8000FF"/>
-          <w:sz w:val="20"/>
-          <w:szCs w:val="20"/>
-          <w:lang w:val="en-US"/>
-        </w:rPr>
-        <w:t>"03</w:t>
-      </w:r>
-      <w:r>
-        <w:rPr>
-          <w:rFonts w:ascii="Courier New" w:eastAsia="Times New Roman" w:hAnsi="Courier New" w:cs="Courier New"/>
-          <w:color w:val="8000FF"/>
-          <w:sz w:val="20"/>
-          <w:szCs w:val="20"/>
-          <w:lang w:val="en-US"/>
-        </w:rPr>
-        <w:t>-true-status"</w:t>
-      </w:r>
-      <w:r>
-        <w:rPr>
-          <w:rFonts w:ascii="Courier New" w:eastAsia="Times New Roman" w:hAnsi="Courier New" w:cs="Courier New"/>
-          <w:sz w:val="20"/>
-          <w:szCs w:val="20"/>
-          <w:lang w:val="en-US"/>
-        </w:rPr>
-        <w:t xml:space="preserve">: </w:t>
-      </w:r>
-      <w:r>
-        <w:rPr>
-          <w:rFonts w:ascii="Courier New" w:eastAsia="Times New Roman" w:hAnsi="Courier New" w:cs="Courier New"/>
-          <w:color w:val="FF8000"/>
-          <w:sz w:val="20"/>
-          <w:szCs w:val="20"/>
-          <w:lang w:val="en-US"/>
-        </w:rPr>
-        <w:t>200</w:t>
-      </w:r>
-      <w:r>
-        <w:rPr>
-          <w:rFonts w:ascii="Courier New" w:eastAsia="Times New Roman" w:hAnsi="Courier New" w:cs="Courier New"/>
-          <w:sz w:val="20"/>
-          <w:szCs w:val="20"/>
-          <w:lang w:val="en-US"/>
-        </w:rPr>
-        <w:t>,</w:t>
-      </w:r>
-    </w:p>
-    <w:p>
-      <w:pPr>
-        <w:shd w:val="clear" w:color="auto" w:fill="FFFFFF"/>
-        <w:spacing w:after="0" w:line="240" w:lineRule="auto"/>
-        <w:rPr>
-          <w:rFonts w:ascii="Courier New" w:eastAsia="Times New Roman" w:hAnsi="Courier New" w:cs="Courier New"/>
-          <w:sz w:val="20"/>
-          <w:szCs w:val="20"/>
-        </w:rPr>
-      </w:pPr>
-      <w:r>
-        <w:rPr>
-          <w:rFonts w:ascii="Courier New" w:eastAsia="Times New Roman" w:hAnsi="Courier New" w:cs="Courier New"/>
-          <w:sz w:val="20"/>
-          <w:szCs w:val="20"/>
-        </w:rPr>
-        <w:t xml:space="preserve">    </w:t>
-      </w:r>
-      <w:r>
-        <w:rPr>
-          <w:rFonts w:ascii="Courier New" w:eastAsia="Times New Roman" w:hAnsi="Courier New" w:cs="Courier New"/>
-          <w:color w:val="8000FF"/>
-          <w:sz w:val="20"/>
-          <w:szCs w:val="20"/>
-        </w:rPr>
-        <w:t>"03</w:t>
-      </w:r>
-      <w:r>
-        <w:rPr>
-          <w:rFonts w:ascii="Courier New" w:eastAsia="Times New Roman" w:hAnsi="Courier New" w:cs="Courier New"/>
-          <w:color w:val="8000FF"/>
-          <w:sz w:val="20"/>
-          <w:szCs w:val="20"/>
-        </w:rPr>
-        <w:t>-false-status"</w:t>
-      </w:r>
-      <w:r>
-        <w:rPr>
-          <w:rFonts w:ascii="Courier New" w:eastAsia="Times New Roman" w:hAnsi="Courier New" w:cs="Courier New"/>
-          <w:sz w:val="20"/>
-          <w:szCs w:val="20"/>
-        </w:rPr>
-        <w:t xml:space="preserve">: </w:t>
-      </w:r>
-      <w:r>
-        <w:rPr>
-          <w:rFonts w:ascii="Courier New" w:eastAsia="Times New Roman" w:hAnsi="Courier New" w:cs="Courier New"/>
-          <w:color w:val="FF8000"/>
-          <w:sz w:val="20"/>
-          <w:szCs w:val="20"/>
-        </w:rPr>
-        <w:t>404</w:t>
-      </w:r>
-      <w:r>
-        <w:rPr>
-          <w:rFonts w:ascii="Courier New" w:eastAsia="Times New Roman" w:hAnsi="Courier New" w:cs="Courier New"/>
-          <w:sz w:val="20"/>
-          <w:szCs w:val="20"/>
-        </w:rPr>
-        <w:t>,</w:t>
-      </w:r>
-    </w:p>
-    <w:p>
-      <w:pPr>
-        <w:shd w:val="clear" w:color="auto" w:fill="FFFFFF"/>
-        <w:spacing w:after="0" w:line="240" w:lineRule="auto"/>
-        <w:rPr>
-          <w:rFonts w:ascii="Courier New" w:eastAsia="Times New Roman" w:hAnsi="Courier New" w:cs="Courier New"/>
-          <w:sz w:val="20"/>
-          <w:szCs w:val="20"/>
-        </w:rPr>
-      </w:pPr>
-      <w:r>
-        <w:rPr>
-          <w:rFonts w:ascii="Courier New" w:eastAsia="Times New Roman" w:hAnsi="Courier New" w:cs="Courier New"/>
-          <w:color w:val="8000FF"/>
-          <w:sz w:val="20"/>
-          <w:szCs w:val="20"/>
-        </w:rPr>
-        <w:t xml:space="preserve">    "03-response"</w:t>
-      </w:r>
-      <w:r>
-        <w:rPr>
-          <w:rFonts w:ascii="Courier New" w:eastAsia="Times New Roman" w:hAnsi="Courier New" w:cs="Courier New"/>
-          <w:sz w:val="20"/>
-          <w:szCs w:val="20"/>
-        </w:rPr>
-        <w:t>: [</w:t>
-      </w:r>
-    </w:p>
-    <w:p>
-      <w:pPr>
-        <w:shd w:val="clear" w:color="auto" w:fill="FFFFFF"/>
-        <w:spacing w:after="0" w:line="240" w:lineRule="auto"/>
-        <w:rPr>
-          <w:rFonts w:ascii="Courier New" w:eastAsia="Times New Roman" w:hAnsi="Courier New" w:cs="Courier New"/>
-          <w:sz w:val="20"/>
-          <w:szCs w:val="20"/>
-        </w:rPr>
-      </w:pPr>
-      <w:r>
-        <w:rPr>
-          <w:rFonts w:ascii="Courier New" w:eastAsia="Times New Roman" w:hAnsi="Courier New" w:cs="Courier New"/>
-          <w:sz w:val="20"/>
-          <w:szCs w:val="20"/>
-        </w:rPr>
-        <w:t>{</w:t>
-      </w:r>
-    </w:p>
-    <w:p>
-      <w:pPr>
-        <w:shd w:val="clear" w:color="auto" w:fill="FFFFFF"/>
-        <w:spacing w:after="0" w:line="240" w:lineRule="auto"/>
-        <w:rPr>
-          <w:rFonts w:ascii="Courier New" w:eastAsia="Times New Roman" w:hAnsi="Courier New" w:cs="Courier New"/>
-          <w:color w:val="800000"/>
-          <w:sz w:val="20"/>
-          <w:szCs w:val="20"/>
-        </w:rPr>
-      </w:pPr>
-      <w:r>
-        <w:rPr>
-          <w:rFonts w:ascii="Courier New" w:eastAsia="Times New Roman" w:hAnsi="Courier New" w:cs="Courier New"/>
-          <w:color w:val="8000FF"/>
-          <w:sz w:val="20"/>
-          <w:szCs w:val="20"/>
-        </w:rPr>
-        <w:t>"descricao</w:t>
-      </w:r>
-      <w:r>
-        <w:rPr>
-          <w:rFonts w:ascii="Courier New" w:eastAsia="Times New Roman" w:hAnsi="Courier New" w:cs="Courier New"/>
-          <w:color w:val="8000FF"/>
-          <w:sz w:val="20"/>
-          <w:szCs w:val="20"/>
-        </w:rPr>
-        <w:t>"</w:t>
       </w:r>
       <w:r>
         <w:rPr>
@@ -11579,13 +12003,7 @@
     </w:p>
     <w:p>
       <w:r>
-        <w:t xml:space="preserve">Dicionário de dados da classe </w:t>
-      </w:r>
-      <w:r>
-        <w:t>Manutenção</w:t>
-      </w:r>
-      <w:r>
-        <w:t>:</w:t>
+        <w:t>Dicionário de dados da classe Manutenção:</w:t>
       </w:r>
     </w:p>
     <w:p>
@@ -11667,6 +12085,473 @@
           <w:sz w:val="20"/>
           <w:szCs w:val="20"/>
         </w:rPr>
+        <w:t>"/registrar"</w:t>
+      </w:r>
+      <w:r>
+        <w:rPr>
+          <w:rFonts w:ascii="Courier New" w:eastAsia="Times New Roman" w:hAnsi="Courier New" w:cs="Courier New"/>
+          <w:sz w:val="20"/>
+          <w:szCs w:val="20"/>
+        </w:rPr>
+        <w:t>,</w:t>
+      </w:r>
+    </w:p>
+    <w:p>
+      <w:pPr>
+        <w:shd w:val="clear" w:color="auto" w:fill="FFFFFF"/>
+        <w:spacing w:after="0" w:line="240" w:lineRule="auto"/>
+        <w:rPr>
+          <w:rFonts w:ascii="Courier New" w:eastAsia="Times New Roman" w:hAnsi="Courier New" w:cs="Courier New"/>
+          <w:sz w:val="20"/>
+          <w:szCs w:val="20"/>
+        </w:rPr>
+      </w:pPr>
+      <w:r>
+        <w:rPr>
+          <w:rFonts w:ascii="Courier New" w:eastAsia="Times New Roman" w:hAnsi="Courier New" w:cs="Courier New"/>
+          <w:color w:val="8000FF"/>
+          <w:sz w:val="20"/>
+          <w:szCs w:val="20"/>
+        </w:rPr>
+        <w:t>"01-status"</w:t>
+      </w:r>
+      <w:r>
+        <w:rPr>
+          <w:rFonts w:ascii="Courier New" w:eastAsia="Times New Roman" w:hAnsi="Courier New" w:cs="Courier New"/>
+          <w:sz w:val="20"/>
+          <w:szCs w:val="20"/>
+        </w:rPr>
+        <w:t xml:space="preserve">: </w:t>
+      </w:r>
+      <w:r>
+        <w:rPr>
+          <w:rFonts w:ascii="Courier New" w:eastAsia="Times New Roman" w:hAnsi="Courier New" w:cs="Courier New"/>
+          <w:color w:val="FF8000"/>
+          <w:sz w:val="20"/>
+          <w:szCs w:val="20"/>
+        </w:rPr>
+        <w:t>200</w:t>
+      </w:r>
+      <w:r>
+        <w:rPr>
+          <w:rFonts w:ascii="Courier New" w:eastAsia="Times New Roman" w:hAnsi="Courier New" w:cs="Courier New"/>
+          <w:sz w:val="20"/>
+          <w:szCs w:val="20"/>
+        </w:rPr>
+        <w:t>,</w:t>
+      </w:r>
+    </w:p>
+    <w:p>
+      <w:pPr>
+        <w:shd w:val="clear" w:color="auto" w:fill="FFFFFF"/>
+        <w:spacing w:after="0" w:line="240" w:lineRule="auto"/>
+        <w:rPr>
+          <w:rFonts w:ascii="Courier New" w:eastAsia="Times New Roman" w:hAnsi="Courier New" w:cs="Courier New"/>
+          <w:sz w:val="20"/>
+          <w:szCs w:val="20"/>
+        </w:rPr>
+      </w:pPr>
+      <w:r>
+        <w:rPr>
+          <w:rFonts w:ascii="Courier New" w:eastAsia="Times New Roman" w:hAnsi="Courier New" w:cs="Courier New"/>
+          <w:color w:val="8000FF"/>
+          <w:sz w:val="20"/>
+          <w:szCs w:val="20"/>
+        </w:rPr>
+        <w:t>"01-response"</w:t>
+      </w:r>
+      <w:r>
+        <w:rPr>
+          <w:rFonts w:ascii="Courier New" w:eastAsia="Times New Roman" w:hAnsi="Courier New" w:cs="Courier New"/>
+          <w:sz w:val="20"/>
+          <w:szCs w:val="20"/>
+        </w:rPr>
+        <w:t>: [</w:t>
+      </w:r>
+    </w:p>
+    <w:p>
+      <w:pPr>
+        <w:shd w:val="clear" w:color="auto" w:fill="FFFFFF"/>
+        <w:spacing w:after="0" w:line="240" w:lineRule="auto"/>
+        <w:rPr>
+          <w:rFonts w:ascii="Courier New" w:eastAsia="Times New Roman" w:hAnsi="Courier New" w:cs="Courier New"/>
+          <w:sz w:val="20"/>
+          <w:szCs w:val="20"/>
+        </w:rPr>
+      </w:pPr>
+      <w:r>
+        <w:rPr>
+          <w:rFonts w:ascii="Courier New" w:eastAsia="Times New Roman" w:hAnsi="Courier New" w:cs="Courier New"/>
+          <w:sz w:val="20"/>
+          <w:szCs w:val="20"/>
+        </w:rPr>
+        <w:t>{</w:t>
+      </w:r>
+    </w:p>
+    <w:p>
+      <w:pPr>
+        <w:shd w:val="clear" w:color="auto" w:fill="FFFFFF"/>
+        <w:spacing w:after="0" w:line="240" w:lineRule="auto"/>
+        <w:rPr>
+          <w:rFonts w:ascii="Courier New" w:eastAsia="Times New Roman" w:hAnsi="Courier New" w:cs="Courier New"/>
+          <w:sz w:val="20"/>
+          <w:szCs w:val="20"/>
+        </w:rPr>
+      </w:pPr>
+      <w:r>
+        <w:rPr>
+          <w:rFonts w:ascii="Courier New" w:eastAsia="Times New Roman" w:hAnsi="Courier New" w:cs="Courier New"/>
+          <w:color w:val="8000FF"/>
+          <w:sz w:val="20"/>
+          <w:szCs w:val="20"/>
+        </w:rPr>
+        <w:t>"id"</w:t>
+      </w:r>
+      <w:r>
+        <w:rPr>
+          <w:rFonts w:ascii="Courier New" w:eastAsia="Times New Roman" w:hAnsi="Courier New" w:cs="Courier New"/>
+          <w:sz w:val="20"/>
+          <w:szCs w:val="20"/>
+        </w:rPr>
+        <w:t xml:space="preserve">: </w:t>
+      </w:r>
+      <w:r>
+        <w:rPr>
+          <w:rFonts w:ascii="Courier New" w:eastAsia="Times New Roman" w:hAnsi="Courier New" w:cs="Courier New"/>
+          <w:color w:val="FF8000"/>
+          <w:sz w:val="20"/>
+          <w:szCs w:val="20"/>
+        </w:rPr>
+        <w:t>1</w:t>
+      </w:r>
+      <w:r>
+        <w:rPr>
+          <w:rFonts w:ascii="Courier New" w:eastAsia="Times New Roman" w:hAnsi="Courier New" w:cs="Courier New"/>
+          <w:sz w:val="20"/>
+          <w:szCs w:val="20"/>
+        </w:rPr>
+        <w:t>,</w:t>
+      </w:r>
+    </w:p>
+    <w:p>
+      <w:pPr>
+        <w:shd w:val="clear" w:color="auto" w:fill="FFFFFF"/>
+        <w:spacing w:after="0" w:line="240" w:lineRule="auto"/>
+        <w:rPr>
+          <w:rFonts w:ascii="Courier New" w:eastAsia="Times New Roman" w:hAnsi="Courier New" w:cs="Courier New"/>
+          <w:sz w:val="20"/>
+          <w:szCs w:val="20"/>
+        </w:rPr>
+      </w:pPr>
+      <w:r>
+        <w:rPr>
+          <w:rFonts w:ascii="Courier New" w:eastAsia="Times New Roman" w:hAnsi="Courier New" w:cs="Courier New"/>
+          <w:color w:val="8000FF"/>
+          <w:sz w:val="20"/>
+          <w:szCs w:val="20"/>
+        </w:rPr>
+        <w:t>"id_veic"</w:t>
+      </w:r>
+      <w:r>
+        <w:rPr>
+          <w:rFonts w:ascii="Courier New" w:eastAsia="Times New Roman" w:hAnsi="Courier New" w:cs="Courier New"/>
+          <w:sz w:val="20"/>
+          <w:szCs w:val="20"/>
+        </w:rPr>
+        <w:t>:  1,</w:t>
+      </w:r>
+    </w:p>
+    <w:p>
+      <w:pPr>
+        <w:shd w:val="clear" w:color="auto" w:fill="FFFFFF"/>
+        <w:spacing w:after="0" w:line="240" w:lineRule="auto"/>
+        <w:rPr>
+          <w:rFonts w:ascii="Courier New" w:eastAsia="Times New Roman" w:hAnsi="Courier New" w:cs="Courier New"/>
+          <w:sz w:val="20"/>
+          <w:szCs w:val="20"/>
+        </w:rPr>
+      </w:pPr>
+      <w:r>
+        <w:rPr>
+          <w:rFonts w:ascii="Courier New" w:eastAsia="Times New Roman" w:hAnsi="Courier New" w:cs="Courier New"/>
+          <w:color w:val="8000FF"/>
+          <w:sz w:val="20"/>
+          <w:szCs w:val="20"/>
+        </w:rPr>
+        <w:lastRenderedPageBreak/>
+        <w:t xml:space="preserve">"dataI": </w:t>
+      </w:r>
+      <w:r>
+        <w:rPr>
+          <w:rFonts w:ascii="Courier New" w:eastAsia="Times New Roman" w:hAnsi="Courier New" w:cs="Courier New"/>
+          <w:color w:val="800000"/>
+          <w:sz w:val="20"/>
+          <w:szCs w:val="20"/>
+        </w:rPr>
+        <w:t>"20/03/2023"</w:t>
+      </w:r>
+      <w:r>
+        <w:rPr>
+          <w:rFonts w:ascii="Courier New" w:eastAsia="Times New Roman" w:hAnsi="Courier New" w:cs="Courier New"/>
+          <w:sz w:val="20"/>
+          <w:szCs w:val="20"/>
+        </w:rPr>
+        <w:t>,</w:t>
+      </w:r>
+    </w:p>
+    <w:p>
+      <w:pPr>
+        <w:shd w:val="clear" w:color="auto" w:fill="FFFFFF"/>
+        <w:spacing w:after="0" w:line="240" w:lineRule="auto"/>
+        <w:rPr>
+          <w:rFonts w:ascii="Courier New" w:eastAsia="Times New Roman" w:hAnsi="Courier New" w:cs="Courier New"/>
+          <w:color w:val="800000"/>
+          <w:sz w:val="20"/>
+          <w:szCs w:val="20"/>
+        </w:rPr>
+      </w:pPr>
+      <w:r>
+        <w:rPr>
+          <w:rFonts w:ascii="Courier New" w:eastAsia="Times New Roman" w:hAnsi="Courier New" w:cs="Courier New"/>
+          <w:color w:val="8000FF"/>
+          <w:sz w:val="20"/>
+          <w:szCs w:val="20"/>
+        </w:rPr>
+        <w:t>"dataF"</w:t>
+      </w:r>
+      <w:r>
+        <w:rPr>
+          <w:rFonts w:ascii="Courier New" w:eastAsia="Times New Roman" w:hAnsi="Courier New" w:cs="Courier New"/>
+          <w:sz w:val="20"/>
+          <w:szCs w:val="20"/>
+        </w:rPr>
+        <w:t xml:space="preserve">: </w:t>
+      </w:r>
+      <w:r>
+        <w:rPr>
+          <w:rFonts w:ascii="Courier New" w:eastAsia="Times New Roman" w:hAnsi="Courier New" w:cs="Courier New"/>
+          <w:color w:val="800000"/>
+          <w:sz w:val="20"/>
+          <w:szCs w:val="20"/>
+        </w:rPr>
+        <w:t>"",</w:t>
+      </w:r>
+    </w:p>
+    <w:p>
+      <w:pPr>
+        <w:shd w:val="clear" w:color="auto" w:fill="FFFFFF"/>
+        <w:spacing w:after="0" w:line="240" w:lineRule="auto"/>
+        <w:rPr>
+          <w:rFonts w:ascii="Courier New" w:eastAsia="Times New Roman" w:hAnsi="Courier New" w:cs="Courier New"/>
+          <w:color w:val="800000"/>
+          <w:sz w:val="20"/>
+          <w:szCs w:val="20"/>
+        </w:rPr>
+      </w:pPr>
+      <w:r>
+        <w:rPr>
+          <w:rFonts w:ascii="Courier New" w:eastAsia="Times New Roman" w:hAnsi="Courier New" w:cs="Courier New"/>
+          <w:color w:val="8000FF"/>
+          <w:sz w:val="20"/>
+          <w:szCs w:val="20"/>
+        </w:rPr>
+        <w:t>"valor"</w:t>
+      </w:r>
+      <w:r>
+        <w:rPr>
+          <w:rFonts w:ascii="Courier New" w:eastAsia="Times New Roman" w:hAnsi="Courier New" w:cs="Courier New"/>
+          <w:sz w:val="20"/>
+          <w:szCs w:val="20"/>
+        </w:rPr>
+        <w:t xml:space="preserve">: </w:t>
+      </w:r>
+      <w:r>
+        <w:rPr>
+          <w:rFonts w:ascii="Courier New" w:eastAsia="Times New Roman" w:hAnsi="Courier New" w:cs="Courier New"/>
+          <w:color w:val="800000"/>
+          <w:sz w:val="20"/>
+          <w:szCs w:val="20"/>
+        </w:rPr>
+        <w:t>60,</w:t>
+      </w:r>
+    </w:p>
+    <w:p>
+      <w:pPr>
+        <w:shd w:val="clear" w:color="auto" w:fill="FFFFFF"/>
+        <w:spacing w:after="0" w:line="240" w:lineRule="auto"/>
+        <w:rPr>
+          <w:rFonts w:ascii="Courier New" w:eastAsia="Times New Roman" w:hAnsi="Courier New" w:cs="Courier New"/>
+          <w:color w:val="800000"/>
+          <w:sz w:val="20"/>
+          <w:szCs w:val="20"/>
+        </w:rPr>
+      </w:pPr>
+      <w:r>
+        <w:rPr>
+          <w:rFonts w:ascii="Courier New" w:eastAsia="Times New Roman" w:hAnsi="Courier New" w:cs="Courier New"/>
+          <w:color w:val="8000FF"/>
+          <w:sz w:val="20"/>
+          <w:szCs w:val="20"/>
+        </w:rPr>
+        <w:t>"descricao"</w:t>
+      </w:r>
+      <w:r>
+        <w:rPr>
+          <w:rFonts w:ascii="Courier New" w:eastAsia="Times New Roman" w:hAnsi="Courier New" w:cs="Courier New"/>
+          <w:sz w:val="20"/>
+          <w:szCs w:val="20"/>
+        </w:rPr>
+        <w:t xml:space="preserve">: </w:t>
+      </w:r>
+      <w:r>
+        <w:rPr>
+          <w:rFonts w:ascii="Courier New" w:eastAsia="Times New Roman" w:hAnsi="Courier New" w:cs="Courier New"/>
+          <w:color w:val="800000"/>
+          <w:sz w:val="20"/>
+          <w:szCs w:val="20"/>
+        </w:rPr>
+        <w:t>"</w:t>
+      </w:r>
+      <w:r>
+        <w:rPr>
+          <w:rFonts w:ascii="Courier New" w:eastAsia="Times New Roman" w:hAnsi="Courier New" w:cs="Courier New"/>
+          <w:color w:val="800000"/>
+          <w:sz w:val="20"/>
+          <w:szCs w:val="20"/>
+        </w:rPr>
+        <w:t>equipamentos</w:t>
+      </w:r>
+      <w:r>
+        <w:rPr>
+          <w:rFonts w:ascii="Courier New" w:eastAsia="Times New Roman" w:hAnsi="Courier New" w:cs="Courier New"/>
+          <w:color w:val="800000"/>
+          <w:sz w:val="20"/>
+          <w:szCs w:val="20"/>
+        </w:rPr>
+        <w:t>"</w:t>
+      </w:r>
+    </w:p>
+    <w:p>
+      <w:pPr>
+        <w:shd w:val="clear" w:color="auto" w:fill="FFFFFF"/>
+        <w:spacing w:after="0" w:line="240" w:lineRule="auto"/>
+        <w:rPr>
+          <w:rFonts w:ascii="Courier New" w:eastAsia="Times New Roman" w:hAnsi="Courier New" w:cs="Courier New"/>
+          <w:color w:val="800000"/>
+          <w:sz w:val="20"/>
+          <w:szCs w:val="20"/>
+        </w:rPr>
+      </w:pPr>
+    </w:p>
+    <w:p>
+      <w:pPr>
+        <w:shd w:val="clear" w:color="auto" w:fill="FFFFFF"/>
+        <w:spacing w:after="0" w:line="240" w:lineRule="auto"/>
+        <w:rPr>
+          <w:rFonts w:ascii="Courier New" w:eastAsia="Times New Roman" w:hAnsi="Courier New" w:cs="Courier New"/>
+          <w:sz w:val="20"/>
+          <w:szCs w:val="20"/>
+        </w:rPr>
+      </w:pPr>
+    </w:p>
+    <w:p>
+      <w:pPr>
+        <w:shd w:val="clear" w:color="auto" w:fill="FFFFFF"/>
+        <w:spacing w:after="0" w:line="240" w:lineRule="auto"/>
+        <w:rPr>
+          <w:rFonts w:ascii="Courier New" w:eastAsia="Times New Roman" w:hAnsi="Courier New" w:cs="Courier New"/>
+          <w:sz w:val="20"/>
+          <w:szCs w:val="20"/>
+        </w:rPr>
+      </w:pPr>
+      <w:r>
+        <w:rPr>
+          <w:rFonts w:ascii="Courier New" w:eastAsia="Times New Roman" w:hAnsi="Courier New" w:cs="Courier New"/>
+          <w:sz w:val="20"/>
+          <w:szCs w:val="20"/>
+        </w:rPr>
+        <w:t>},</w:t>
+      </w:r>
+    </w:p>
+    <w:p>
+      <w:pPr>
+        <w:shd w:val="clear" w:color="auto" w:fill="FFFFFF"/>
+        <w:spacing w:after="0" w:line="240" w:lineRule="auto"/>
+        <w:rPr>
+          <w:rFonts w:ascii="Courier New" w:eastAsia="Times New Roman" w:hAnsi="Courier New" w:cs="Courier New"/>
+          <w:sz w:val="20"/>
+          <w:szCs w:val="20"/>
+        </w:rPr>
+      </w:pPr>
+      <w:r>
+        <w:rPr>
+          <w:rFonts w:ascii="Courier New" w:eastAsia="Times New Roman" w:hAnsi="Courier New" w:cs="Courier New"/>
+          <w:color w:val="8000FF"/>
+          <w:sz w:val="20"/>
+          <w:szCs w:val="20"/>
+        </w:rPr>
+        <w:t>"02-verbo"</w:t>
+      </w:r>
+      <w:r>
+        <w:rPr>
+          <w:rFonts w:ascii="Courier New" w:eastAsia="Times New Roman" w:hAnsi="Courier New" w:cs="Courier New"/>
+          <w:sz w:val="20"/>
+          <w:szCs w:val="20"/>
+        </w:rPr>
+        <w:t xml:space="preserve">: </w:t>
+      </w:r>
+      <w:r>
+        <w:rPr>
+          <w:rFonts w:ascii="Courier New" w:eastAsia="Times New Roman" w:hAnsi="Courier New" w:cs="Courier New"/>
+          <w:color w:val="800000"/>
+          <w:sz w:val="20"/>
+          <w:szCs w:val="20"/>
+        </w:rPr>
+        <w:t>"GET"</w:t>
+      </w:r>
+      <w:r>
+        <w:rPr>
+          <w:rFonts w:ascii="Courier New" w:eastAsia="Times New Roman" w:hAnsi="Courier New" w:cs="Courier New"/>
+          <w:sz w:val="20"/>
+          <w:szCs w:val="20"/>
+        </w:rPr>
+        <w:t>,</w:t>
+      </w:r>
+    </w:p>
+    <w:p>
+      <w:pPr>
+        <w:shd w:val="clear" w:color="auto" w:fill="FFFFFF"/>
+        <w:spacing w:after="0" w:line="240" w:lineRule="auto"/>
+        <w:rPr>
+          <w:rFonts w:ascii="Courier New" w:eastAsia="Times New Roman" w:hAnsi="Courier New" w:cs="Courier New"/>
+          <w:sz w:val="20"/>
+          <w:szCs w:val="20"/>
+        </w:rPr>
+      </w:pPr>
+      <w:r>
+        <w:rPr>
+          <w:rFonts w:ascii="Courier New" w:eastAsia="Times New Roman" w:hAnsi="Courier New" w:cs="Courier New"/>
+          <w:color w:val="8000FF"/>
+          <w:sz w:val="20"/>
+          <w:szCs w:val="20"/>
+        </w:rPr>
+        <w:t>"02-rota"</w:t>
+      </w:r>
+      <w:r>
+        <w:rPr>
+          <w:rFonts w:ascii="Courier New" w:eastAsia="Times New Roman" w:hAnsi="Courier New" w:cs="Courier New"/>
+          <w:sz w:val="20"/>
+          <w:szCs w:val="20"/>
+        </w:rPr>
+        <w:t xml:space="preserve">: </w:t>
+      </w:r>
+      <w:r>
+        <w:rPr>
+          <w:rFonts w:ascii="Courier New" w:eastAsia="Times New Roman" w:hAnsi="Courier New" w:cs="Courier New"/>
+          <w:color w:val="800000"/>
+          <w:sz w:val="20"/>
+          <w:szCs w:val="20"/>
+        </w:rPr>
         <w:t>"/</w:t>
       </w:r>
       <w:r>
@@ -11676,7 +12561,7 @@
           <w:sz w:val="20"/>
           <w:szCs w:val="20"/>
         </w:rPr>
-        <w:t>registrar</w:t>
+        <w:t xml:space="preserve"> </w:t>
       </w:r>
       <w:r>
         <w:rPr>
@@ -11685,6 +12570,226 @@
           <w:sz w:val="20"/>
           <w:szCs w:val="20"/>
         </w:rPr>
+        <w:t>registrar "</w:t>
+      </w:r>
+      <w:r>
+        <w:rPr>
+          <w:rFonts w:ascii="Courier New" w:eastAsia="Times New Roman" w:hAnsi="Courier New" w:cs="Courier New"/>
+          <w:sz w:val="20"/>
+          <w:szCs w:val="20"/>
+        </w:rPr>
+        <w:t>,</w:t>
+      </w:r>
+    </w:p>
+    <w:p>
+      <w:pPr>
+        <w:shd w:val="clear" w:color="auto" w:fill="FFFFFF"/>
+        <w:spacing w:after="0" w:line="240" w:lineRule="auto"/>
+        <w:rPr>
+          <w:rFonts w:ascii="Courier New" w:eastAsia="Times New Roman" w:hAnsi="Courier New" w:cs="Courier New"/>
+          <w:sz w:val="20"/>
+          <w:szCs w:val="20"/>
+        </w:rPr>
+      </w:pPr>
+      <w:r>
+        <w:rPr>
+          <w:rFonts w:ascii="Courier New" w:eastAsia="Times New Roman" w:hAnsi="Courier New" w:cs="Courier New"/>
+          <w:color w:val="8000FF"/>
+          <w:sz w:val="20"/>
+          <w:szCs w:val="20"/>
+        </w:rPr>
+        <w:t>"02-status"</w:t>
+      </w:r>
+      <w:r>
+        <w:rPr>
+          <w:rFonts w:ascii="Courier New" w:eastAsia="Times New Roman" w:hAnsi="Courier New" w:cs="Courier New"/>
+          <w:sz w:val="20"/>
+          <w:szCs w:val="20"/>
+        </w:rPr>
+        <w:t xml:space="preserve">: </w:t>
+      </w:r>
+      <w:r>
+        <w:rPr>
+          <w:rFonts w:ascii="Courier New" w:eastAsia="Times New Roman" w:hAnsi="Courier New" w:cs="Courier New"/>
+          <w:color w:val="FF8000"/>
+          <w:sz w:val="20"/>
+          <w:szCs w:val="20"/>
+        </w:rPr>
+        <w:t>200</w:t>
+      </w:r>
+      <w:r>
+        <w:rPr>
+          <w:rFonts w:ascii="Courier New" w:eastAsia="Times New Roman" w:hAnsi="Courier New" w:cs="Courier New"/>
+          <w:sz w:val="20"/>
+          <w:szCs w:val="20"/>
+        </w:rPr>
+        <w:t>,</w:t>
+      </w:r>
+    </w:p>
+    <w:p>
+      <w:pPr>
+        <w:shd w:val="clear" w:color="auto" w:fill="FFFFFF"/>
+        <w:spacing w:after="0" w:line="240" w:lineRule="auto"/>
+        <w:rPr>
+          <w:rFonts w:ascii="Courier New" w:eastAsia="Times New Roman" w:hAnsi="Courier New" w:cs="Courier New"/>
+          <w:sz w:val="20"/>
+          <w:szCs w:val="20"/>
+        </w:rPr>
+      </w:pPr>
+      <w:r>
+        <w:rPr>
+          <w:rFonts w:ascii="Courier New" w:eastAsia="Times New Roman" w:hAnsi="Courier New" w:cs="Courier New"/>
+          <w:color w:val="8000FF"/>
+          <w:sz w:val="20"/>
+          <w:szCs w:val="20"/>
+        </w:rPr>
+        <w:t>"02-response"</w:t>
+      </w:r>
+      <w:r>
+        <w:rPr>
+          <w:rFonts w:ascii="Courier New" w:eastAsia="Times New Roman" w:hAnsi="Courier New" w:cs="Courier New"/>
+          <w:sz w:val="20"/>
+          <w:szCs w:val="20"/>
+        </w:rPr>
+        <w:t>: [</w:t>
+      </w:r>
+    </w:p>
+    <w:p>
+      <w:pPr>
+        <w:shd w:val="clear" w:color="auto" w:fill="FFFFFF"/>
+        <w:spacing w:after="0" w:line="240" w:lineRule="auto"/>
+        <w:rPr>
+          <w:rFonts w:ascii="Courier New" w:eastAsia="Times New Roman" w:hAnsi="Courier New" w:cs="Courier New"/>
+          <w:sz w:val="20"/>
+          <w:szCs w:val="20"/>
+        </w:rPr>
+      </w:pPr>
+      <w:r>
+        <w:rPr>
+          <w:rFonts w:ascii="Courier New" w:eastAsia="Times New Roman" w:hAnsi="Courier New" w:cs="Courier New"/>
+          <w:sz w:val="20"/>
+          <w:szCs w:val="20"/>
+        </w:rPr>
+        <w:t>{</w:t>
+      </w:r>
+    </w:p>
+    <w:p>
+      <w:pPr>
+        <w:shd w:val="clear" w:color="auto" w:fill="FFFFFF"/>
+        <w:spacing w:after="0" w:line="240" w:lineRule="auto"/>
+        <w:rPr>
+          <w:rFonts w:ascii="Courier New" w:eastAsia="Times New Roman" w:hAnsi="Courier New" w:cs="Courier New"/>
+          <w:sz w:val="20"/>
+          <w:szCs w:val="20"/>
+        </w:rPr>
+      </w:pPr>
+      <w:r>
+        <w:rPr>
+          <w:rFonts w:ascii="Courier New" w:eastAsia="Times New Roman" w:hAnsi="Courier New" w:cs="Courier New"/>
+          <w:color w:val="8000FF"/>
+          <w:sz w:val="20"/>
+          <w:szCs w:val="20"/>
+        </w:rPr>
+        <w:t>"id"</w:t>
+      </w:r>
+      <w:r>
+        <w:rPr>
+          <w:rFonts w:ascii="Courier New" w:eastAsia="Times New Roman" w:hAnsi="Courier New" w:cs="Courier New"/>
+          <w:sz w:val="20"/>
+          <w:szCs w:val="20"/>
+        </w:rPr>
+        <w:t xml:space="preserve">: </w:t>
+      </w:r>
+      <w:r>
+        <w:rPr>
+          <w:rFonts w:ascii="Courier New" w:eastAsia="Times New Roman" w:hAnsi="Courier New" w:cs="Courier New"/>
+          <w:color w:val="FF8000"/>
+          <w:sz w:val="20"/>
+          <w:szCs w:val="20"/>
+        </w:rPr>
+        <w:t>1</w:t>
+      </w:r>
+      <w:r>
+        <w:rPr>
+          <w:rFonts w:ascii="Courier New" w:eastAsia="Times New Roman" w:hAnsi="Courier New" w:cs="Courier New"/>
+          <w:sz w:val="20"/>
+          <w:szCs w:val="20"/>
+        </w:rPr>
+        <w:t>,</w:t>
+      </w:r>
+    </w:p>
+    <w:p>
+      <w:pPr>
+        <w:shd w:val="clear" w:color="auto" w:fill="FFFFFF"/>
+        <w:spacing w:after="0" w:line="240" w:lineRule="auto"/>
+        <w:rPr>
+          <w:rFonts w:ascii="Courier New" w:eastAsia="Times New Roman" w:hAnsi="Courier New" w:cs="Courier New"/>
+          <w:sz w:val="20"/>
+          <w:szCs w:val="20"/>
+        </w:rPr>
+      </w:pPr>
+      <w:r>
+        <w:rPr>
+          <w:rFonts w:ascii="Courier New" w:eastAsia="Times New Roman" w:hAnsi="Courier New" w:cs="Courier New"/>
+          <w:color w:val="8000FF"/>
+          <w:sz w:val="20"/>
+          <w:szCs w:val="20"/>
+        </w:rPr>
+        <w:t>"id_veic"</w:t>
+      </w:r>
+      <w:r>
+        <w:rPr>
+          <w:rFonts w:ascii="Courier New" w:eastAsia="Times New Roman" w:hAnsi="Courier New" w:cs="Courier New"/>
+          <w:sz w:val="20"/>
+          <w:szCs w:val="20"/>
+        </w:rPr>
+        <w:t>:  1,</w:t>
+      </w:r>
+    </w:p>
+    <w:p>
+      <w:pPr>
+        <w:shd w:val="clear" w:color="auto" w:fill="FFFFFF"/>
+        <w:spacing w:after="0" w:line="240" w:lineRule="auto"/>
+        <w:rPr>
+          <w:rFonts w:ascii="Courier New" w:eastAsia="Times New Roman" w:hAnsi="Courier New" w:cs="Courier New"/>
+          <w:sz w:val="20"/>
+          <w:szCs w:val="20"/>
+        </w:rPr>
+      </w:pPr>
+      <w:r>
+        <w:rPr>
+          <w:rFonts w:ascii="Courier New" w:eastAsia="Times New Roman" w:hAnsi="Courier New" w:cs="Courier New"/>
+          <w:color w:val="8000FF"/>
+          <w:sz w:val="20"/>
+          <w:szCs w:val="20"/>
+        </w:rPr>
+        <w:t xml:space="preserve">"dataI": </w:t>
+      </w:r>
+      <w:r>
+        <w:rPr>
+          <w:rFonts w:ascii="Courier New" w:eastAsia="Times New Roman" w:hAnsi="Courier New" w:cs="Courier New"/>
+          <w:color w:val="800000"/>
+          <w:sz w:val="20"/>
+          <w:szCs w:val="20"/>
+        </w:rPr>
+        <w:t>"20/03/</w:t>
+      </w:r>
+      <w:r>
+        <w:rPr>
+          <w:rFonts w:ascii="Courier New" w:eastAsia="Times New Roman" w:hAnsi="Courier New" w:cs="Courier New"/>
+          <w:color w:val="C00000"/>
+          <w:sz w:val="20"/>
+          <w:szCs w:val="20"/>
+        </w:rPr>
+        <w:t>2023</w:t>
+      </w:r>
+      <w:r>
+        <w:rPr>
+          <w:rFonts w:ascii="Courier New" w:eastAsia="Times New Roman" w:hAnsi="Courier New" w:cs="Courier New"/>
+          <w:color w:val="800000"/>
+          <w:sz w:val="20"/>
+          <w:szCs w:val="20"/>
+        </w:rPr>
         <w:t>"</w:t>
       </w:r>
       <w:r>
@@ -11702,18 +12807,19 @@
         <w:spacing w:after="0" w:line="240" w:lineRule="auto"/>
         <w:rPr>
           <w:rFonts w:ascii="Courier New" w:eastAsia="Times New Roman" w:hAnsi="Courier New" w:cs="Courier New"/>
-          <w:sz w:val="20"/>
-          <w:szCs w:val="20"/>
-        </w:rPr>
-      </w:pPr>
-      <w:r>
-        <w:rPr>
-          <w:rFonts w:ascii="Courier New" w:eastAsia="Times New Roman" w:hAnsi="Courier New" w:cs="Courier New"/>
-          <w:color w:val="8000FF"/>
-          <w:sz w:val="20"/>
-          <w:szCs w:val="20"/>
-        </w:rPr>
-        <w:t>"01-status"</w:t>
+          <w:color w:val="800000"/>
+          <w:sz w:val="20"/>
+          <w:szCs w:val="20"/>
+        </w:rPr>
+      </w:pPr>
+      <w:r>
+        <w:rPr>
+          <w:rFonts w:ascii="Courier New" w:eastAsia="Times New Roman" w:hAnsi="Courier New" w:cs="Courier New"/>
+          <w:color w:val="8000FF"/>
+          <w:sz w:val="20"/>
+          <w:szCs w:val="20"/>
+        </w:rPr>
+        <w:t>"dataF"</w:t>
       </w:r>
       <w:r>
         <w:rPr>
@@ -11726,87 +12832,32 @@
       <w:r>
         <w:rPr>
           <w:rFonts w:ascii="Courier New" w:eastAsia="Times New Roman" w:hAnsi="Courier New" w:cs="Courier New"/>
-          <w:color w:val="FF8000"/>
-          <w:sz w:val="20"/>
-          <w:szCs w:val="20"/>
-        </w:rPr>
-        <w:t>200</w:t>
-      </w:r>
-      <w:r>
-        <w:rPr>
-          <w:rFonts w:ascii="Courier New" w:eastAsia="Times New Roman" w:hAnsi="Courier New" w:cs="Courier New"/>
-          <w:sz w:val="20"/>
-          <w:szCs w:val="20"/>
-        </w:rPr>
-        <w:t>,</w:t>
-      </w:r>
-    </w:p>
-    <w:p>
-      <w:pPr>
-        <w:shd w:val="clear" w:color="auto" w:fill="FFFFFF"/>
-        <w:spacing w:after="0" w:line="240" w:lineRule="auto"/>
-        <w:rPr>
-          <w:rFonts w:ascii="Courier New" w:eastAsia="Times New Roman" w:hAnsi="Courier New" w:cs="Courier New"/>
-          <w:sz w:val="20"/>
-          <w:szCs w:val="20"/>
-        </w:rPr>
-      </w:pPr>
-      <w:r>
-        <w:rPr>
-          <w:rFonts w:ascii="Courier New" w:eastAsia="Times New Roman" w:hAnsi="Courier New" w:cs="Courier New"/>
-          <w:color w:val="8000FF"/>
-          <w:sz w:val="20"/>
-          <w:szCs w:val="20"/>
-        </w:rPr>
-        <w:lastRenderedPageBreak/>
-        <w:t>"01-response"</w:t>
-      </w:r>
-      <w:r>
-        <w:rPr>
-          <w:rFonts w:ascii="Courier New" w:eastAsia="Times New Roman" w:hAnsi="Courier New" w:cs="Courier New"/>
-          <w:sz w:val="20"/>
-          <w:szCs w:val="20"/>
-        </w:rPr>
-        <w:t>: [</w:t>
-      </w:r>
-    </w:p>
-    <w:p>
-      <w:pPr>
-        <w:shd w:val="clear" w:color="auto" w:fill="FFFFFF"/>
-        <w:spacing w:after="0" w:line="240" w:lineRule="auto"/>
-        <w:rPr>
-          <w:rFonts w:ascii="Courier New" w:eastAsia="Times New Roman" w:hAnsi="Courier New" w:cs="Courier New"/>
-          <w:sz w:val="20"/>
-          <w:szCs w:val="20"/>
-        </w:rPr>
-      </w:pPr>
-      <w:r>
-        <w:rPr>
-          <w:rFonts w:ascii="Courier New" w:eastAsia="Times New Roman" w:hAnsi="Courier New" w:cs="Courier New"/>
-          <w:sz w:val="20"/>
-          <w:szCs w:val="20"/>
-        </w:rPr>
-        <w:t>{</w:t>
-      </w:r>
-    </w:p>
-    <w:p>
-      <w:pPr>
-        <w:shd w:val="clear" w:color="auto" w:fill="FFFFFF"/>
-        <w:spacing w:after="0" w:line="240" w:lineRule="auto"/>
-        <w:rPr>
-          <w:rFonts w:ascii="Courier New" w:eastAsia="Times New Roman" w:hAnsi="Courier New" w:cs="Courier New"/>
-          <w:sz w:val="20"/>
-          <w:szCs w:val="20"/>
-        </w:rPr>
-      </w:pPr>
-      <w:r>
-        <w:rPr>
-          <w:rFonts w:ascii="Courier New" w:eastAsia="Times New Roman" w:hAnsi="Courier New" w:cs="Courier New"/>
-          <w:color w:val="8000FF"/>
-          <w:sz w:val="20"/>
-          <w:szCs w:val="20"/>
-        </w:rPr>
-        <w:t>"id"</w:t>
+          <w:color w:val="800000"/>
+          <w:sz w:val="20"/>
+          <w:szCs w:val="20"/>
+        </w:rPr>
+        <w:t>"20/03/2023",</w:t>
+      </w:r>
+    </w:p>
+    <w:p>
+      <w:pPr>
+        <w:shd w:val="clear" w:color="auto" w:fill="FFFFFF"/>
+        <w:spacing w:after="0" w:line="240" w:lineRule="auto"/>
+        <w:rPr>
+          <w:rFonts w:ascii="Courier New" w:eastAsia="Times New Roman" w:hAnsi="Courier New" w:cs="Courier New"/>
+          <w:color w:val="800000"/>
+          <w:sz w:val="20"/>
+          <w:szCs w:val="20"/>
+        </w:rPr>
+      </w:pPr>
+      <w:r>
+        <w:rPr>
+          <w:rFonts w:ascii="Courier New" w:eastAsia="Times New Roman" w:hAnsi="Courier New" w:cs="Courier New"/>
+          <w:color w:val="8000FF"/>
+          <w:sz w:val="20"/>
+          <w:szCs w:val="20"/>
+        </w:rPr>
+        <w:t>"valor"</w:t>
       </w:r>
       <w:r>
         <w:rPr>
@@ -11819,153 +12870,40 @@
       <w:r>
         <w:rPr>
           <w:rFonts w:ascii="Courier New" w:eastAsia="Times New Roman" w:hAnsi="Courier New" w:cs="Courier New"/>
-          <w:color w:val="FF8000"/>
-          <w:sz w:val="20"/>
-          <w:szCs w:val="20"/>
-        </w:rPr>
-        <w:t>1</w:t>
-      </w:r>
-      <w:r>
-        <w:rPr>
-          <w:rFonts w:ascii="Courier New" w:eastAsia="Times New Roman" w:hAnsi="Courier New" w:cs="Courier New"/>
-          <w:sz w:val="20"/>
-          <w:szCs w:val="20"/>
-        </w:rPr>
-        <w:t>,</w:t>
-      </w:r>
-    </w:p>
-    <w:p>
-      <w:pPr>
-        <w:shd w:val="clear" w:color="auto" w:fill="FFFFFF"/>
-        <w:spacing w:after="0" w:line="240" w:lineRule="auto"/>
-        <w:rPr>
-          <w:rFonts w:ascii="Courier New" w:eastAsia="Times New Roman" w:hAnsi="Courier New" w:cs="Courier New"/>
-          <w:sz w:val="20"/>
-          <w:szCs w:val="20"/>
-        </w:rPr>
-      </w:pPr>
-      <w:r>
-        <w:rPr>
-          <w:rFonts w:ascii="Courier New" w:eastAsia="Times New Roman" w:hAnsi="Courier New" w:cs="Courier New"/>
-          <w:color w:val="8000FF"/>
-          <w:sz w:val="20"/>
-          <w:szCs w:val="20"/>
-        </w:rPr>
-        <w:t>"</w:t>
-      </w:r>
-      <w:r>
-        <w:rPr>
-          <w:rFonts w:ascii="Courier New" w:eastAsia="Times New Roman" w:hAnsi="Courier New" w:cs="Courier New"/>
-          <w:color w:val="8000FF"/>
-          <w:sz w:val="20"/>
-          <w:szCs w:val="20"/>
-        </w:rPr>
-        <w:t>id_veic</w:t>
-      </w:r>
-      <w:r>
-        <w:rPr>
-          <w:rFonts w:ascii="Courier New" w:eastAsia="Times New Roman" w:hAnsi="Courier New" w:cs="Courier New"/>
-          <w:color w:val="8000FF"/>
-          <w:sz w:val="20"/>
-          <w:szCs w:val="20"/>
-        </w:rPr>
-        <w:t>"</w:t>
-      </w:r>
-      <w:r>
-        <w:rPr>
-          <w:rFonts w:ascii="Courier New" w:eastAsia="Times New Roman" w:hAnsi="Courier New" w:cs="Courier New"/>
-          <w:sz w:val="20"/>
-          <w:szCs w:val="20"/>
-        </w:rPr>
-        <w:t>:</w:t>
-      </w:r>
-      <w:r>
-        <w:rPr>
-          <w:rFonts w:ascii="Courier New" w:eastAsia="Times New Roman" w:hAnsi="Courier New" w:cs="Courier New"/>
-          <w:sz w:val="20"/>
-          <w:szCs w:val="20"/>
-        </w:rPr>
-        <w:t xml:space="preserve"> </w:t>
-      </w:r>
-      <w:r>
-        <w:rPr>
-          <w:rFonts w:ascii="Courier New" w:eastAsia="Times New Roman" w:hAnsi="Courier New" w:cs="Courier New"/>
-          <w:sz w:val="20"/>
-          <w:szCs w:val="20"/>
-        </w:rPr>
-        <w:t xml:space="preserve"> </w:t>
-      </w:r>
-      <w:r>
-        <w:rPr>
-          <w:rFonts w:ascii="Courier New" w:eastAsia="Times New Roman" w:hAnsi="Courier New" w:cs="Courier New"/>
-          <w:sz w:val="20"/>
-          <w:szCs w:val="20"/>
-        </w:rPr>
-        <w:t>1</w:t>
-      </w:r>
-      <w:r>
-        <w:rPr>
-          <w:rFonts w:ascii="Courier New" w:eastAsia="Times New Roman" w:hAnsi="Courier New" w:cs="Courier New"/>
-          <w:sz w:val="20"/>
-          <w:szCs w:val="20"/>
-        </w:rPr>
-        <w:t>,</w:t>
-      </w:r>
-    </w:p>
-    <w:p>
-      <w:pPr>
-        <w:shd w:val="clear" w:color="auto" w:fill="FFFFFF"/>
-        <w:spacing w:after="0" w:line="240" w:lineRule="auto"/>
-        <w:rPr>
-          <w:rFonts w:ascii="Courier New" w:eastAsia="Times New Roman" w:hAnsi="Courier New" w:cs="Courier New"/>
-          <w:sz w:val="20"/>
-          <w:szCs w:val="20"/>
-        </w:rPr>
-      </w:pPr>
-      <w:r>
-        <w:rPr>
-          <w:rFonts w:ascii="Courier New" w:eastAsia="Times New Roman" w:hAnsi="Courier New" w:cs="Courier New"/>
-          <w:color w:val="8000FF"/>
-          <w:sz w:val="20"/>
-          <w:szCs w:val="20"/>
-        </w:rPr>
-        <w:t>"</w:t>
-      </w:r>
-      <w:r>
-        <w:rPr>
-          <w:rFonts w:ascii="Courier New" w:eastAsia="Times New Roman" w:hAnsi="Courier New" w:cs="Courier New"/>
-          <w:color w:val="8000FF"/>
-          <w:sz w:val="20"/>
-          <w:szCs w:val="20"/>
-        </w:rPr>
-        <w:t>dataI</w:t>
-      </w:r>
-      <w:r>
-        <w:rPr>
-          <w:rFonts w:ascii="Courier New" w:eastAsia="Times New Roman" w:hAnsi="Courier New" w:cs="Courier New"/>
-          <w:color w:val="8000FF"/>
-          <w:sz w:val="20"/>
-          <w:szCs w:val="20"/>
-        </w:rPr>
-        <w:t xml:space="preserve">": </w:t>
-      </w:r>
-      <w:r>
-        <w:rPr>
-          <w:rFonts w:ascii="Courier New" w:eastAsia="Times New Roman" w:hAnsi="Courier New" w:cs="Courier New"/>
           <w:color w:val="800000"/>
           <w:sz w:val="20"/>
           <w:szCs w:val="20"/>
         </w:rPr>
-        <w:t>"</w:t>
-      </w:r>
-      <w:r>
+        <w:t>60,</w:t>
+      </w:r>
+    </w:p>
+    <w:p>
+      <w:pPr>
+        <w:shd w:val="clear" w:color="auto" w:fill="FFFFFF"/>
+        <w:spacing w:after="0" w:line="240" w:lineRule="auto"/>
         <w:rPr>
           <w:rFonts w:ascii="Courier New" w:eastAsia="Times New Roman" w:hAnsi="Courier New" w:cs="Courier New"/>
           <w:color w:val="800000"/>
           <w:sz w:val="20"/>
           <w:szCs w:val="20"/>
         </w:rPr>
-        <w:t>20/03/2023</w:t>
+      </w:pPr>
+      <w:r>
+        <w:rPr>
+          <w:rFonts w:ascii="Courier New" w:eastAsia="Times New Roman" w:hAnsi="Courier New" w:cs="Courier New"/>
+          <w:color w:val="8000FF"/>
+          <w:sz w:val="20"/>
+          <w:szCs w:val="20"/>
+        </w:rPr>
+        <w:t>"descricao"</w:t>
+      </w:r>
+      <w:r>
+        <w:rPr>
+          <w:rFonts w:ascii="Courier New" w:eastAsia="Times New Roman" w:hAnsi="Courier New" w:cs="Courier New"/>
+          <w:sz w:val="20"/>
+          <w:szCs w:val="20"/>
+        </w:rPr>
+        <w:t xml:space="preserve">: </w:t>
       </w:r>
       <w:r>
         <w:rPr>
@@ -11974,755 +12912,7 @@
           <w:sz w:val="20"/>
           <w:szCs w:val="20"/>
         </w:rPr>
-        <w:t>"</w:t>
-      </w:r>
-      <w:r>
-        <w:rPr>
-          <w:rFonts w:ascii="Courier New" w:eastAsia="Times New Roman" w:hAnsi="Courier New" w:cs="Courier New"/>
-          <w:sz w:val="20"/>
-          <w:szCs w:val="20"/>
-        </w:rPr>
-        <w:t>,</w:t>
-      </w:r>
-    </w:p>
-    <w:p>
-      <w:pPr>
-        <w:shd w:val="clear" w:color="auto" w:fill="FFFFFF"/>
-        <w:spacing w:after="0" w:line="240" w:lineRule="auto"/>
-        <w:rPr>
-          <w:rFonts w:ascii="Courier New" w:eastAsia="Times New Roman" w:hAnsi="Courier New" w:cs="Courier New"/>
-          <w:color w:val="800000"/>
-          <w:sz w:val="20"/>
-          <w:szCs w:val="20"/>
-        </w:rPr>
-      </w:pPr>
-      <w:r>
-        <w:rPr>
-          <w:rFonts w:ascii="Courier New" w:eastAsia="Times New Roman" w:hAnsi="Courier New" w:cs="Courier New"/>
-          <w:color w:val="8000FF"/>
-          <w:sz w:val="20"/>
-          <w:szCs w:val="20"/>
-        </w:rPr>
-        <w:t>"</w:t>
-      </w:r>
-      <w:r>
-        <w:rPr>
-          <w:rFonts w:ascii="Courier New" w:eastAsia="Times New Roman" w:hAnsi="Courier New" w:cs="Courier New"/>
-          <w:color w:val="8000FF"/>
-          <w:sz w:val="20"/>
-          <w:szCs w:val="20"/>
-        </w:rPr>
-        <w:t>dataF</w:t>
-      </w:r>
-      <w:r>
-        <w:rPr>
-          <w:rFonts w:ascii="Courier New" w:eastAsia="Times New Roman" w:hAnsi="Courier New" w:cs="Courier New"/>
-          <w:color w:val="8000FF"/>
-          <w:sz w:val="20"/>
-          <w:szCs w:val="20"/>
-        </w:rPr>
-        <w:t>"</w:t>
-      </w:r>
-      <w:r>
-        <w:rPr>
-          <w:rFonts w:ascii="Courier New" w:eastAsia="Times New Roman" w:hAnsi="Courier New" w:cs="Courier New"/>
-          <w:sz w:val="20"/>
-          <w:szCs w:val="20"/>
-        </w:rPr>
-        <w:t xml:space="preserve">: </w:t>
-      </w:r>
-      <w:r>
-        <w:rPr>
-          <w:rFonts w:ascii="Courier New" w:eastAsia="Times New Roman" w:hAnsi="Courier New" w:cs="Courier New"/>
-          <w:color w:val="800000"/>
-          <w:sz w:val="20"/>
-          <w:szCs w:val="20"/>
-        </w:rPr>
-        <w:t>""</w:t>
-      </w:r>
-      <w:r>
-        <w:rPr>
-          <w:rFonts w:ascii="Courier New" w:eastAsia="Times New Roman" w:hAnsi="Courier New" w:cs="Courier New"/>
-          <w:color w:val="800000"/>
-          <w:sz w:val="20"/>
-          <w:szCs w:val="20"/>
-        </w:rPr>
-        <w:t>,</w:t>
-      </w:r>
-    </w:p>
-    <w:p>
-      <w:pPr>
-        <w:shd w:val="clear" w:color="auto" w:fill="FFFFFF"/>
-        <w:spacing w:after="0" w:line="240" w:lineRule="auto"/>
-        <w:rPr>
-          <w:rFonts w:ascii="Courier New" w:eastAsia="Times New Roman" w:hAnsi="Courier New" w:cs="Courier New"/>
-          <w:color w:val="800000"/>
-          <w:sz w:val="20"/>
-          <w:szCs w:val="20"/>
-        </w:rPr>
-      </w:pPr>
-      <w:r>
-        <w:rPr>
-          <w:rFonts w:ascii="Courier New" w:eastAsia="Times New Roman" w:hAnsi="Courier New" w:cs="Courier New"/>
-          <w:color w:val="8000FF"/>
-          <w:sz w:val="20"/>
-          <w:szCs w:val="20"/>
-        </w:rPr>
-        <w:t>"</w:t>
-      </w:r>
-      <w:r>
-        <w:rPr>
-          <w:rFonts w:ascii="Courier New" w:eastAsia="Times New Roman" w:hAnsi="Courier New" w:cs="Courier New"/>
-          <w:color w:val="8000FF"/>
-          <w:sz w:val="20"/>
-          <w:szCs w:val="20"/>
-        </w:rPr>
-        <w:t>valor</w:t>
-      </w:r>
-      <w:r>
-        <w:rPr>
-          <w:rFonts w:ascii="Courier New" w:eastAsia="Times New Roman" w:hAnsi="Courier New" w:cs="Courier New"/>
-          <w:color w:val="8000FF"/>
-          <w:sz w:val="20"/>
-          <w:szCs w:val="20"/>
-        </w:rPr>
-        <w:t>"</w:t>
-      </w:r>
-      <w:r>
-        <w:rPr>
-          <w:rFonts w:ascii="Courier New" w:eastAsia="Times New Roman" w:hAnsi="Courier New" w:cs="Courier New"/>
-          <w:sz w:val="20"/>
-          <w:szCs w:val="20"/>
-        </w:rPr>
-        <w:t xml:space="preserve">: </w:t>
-      </w:r>
-      <w:r>
-        <w:rPr>
-          <w:rFonts w:ascii="Courier New" w:eastAsia="Times New Roman" w:hAnsi="Courier New" w:cs="Courier New"/>
-          <w:color w:val="800000"/>
-          <w:sz w:val="20"/>
-          <w:szCs w:val="20"/>
-        </w:rPr>
-        <w:t>60</w:t>
-      </w:r>
-      <w:r>
-        <w:rPr>
-          <w:rFonts w:ascii="Courier New" w:eastAsia="Times New Roman" w:hAnsi="Courier New" w:cs="Courier New"/>
-          <w:color w:val="800000"/>
-          <w:sz w:val="20"/>
-          <w:szCs w:val="20"/>
-        </w:rPr>
-        <w:t>,</w:t>
-      </w:r>
-    </w:p>
-    <w:p>
-      <w:pPr>
-        <w:shd w:val="clear" w:color="auto" w:fill="FFFFFF"/>
-        <w:spacing w:after="0" w:line="240" w:lineRule="auto"/>
-        <w:rPr>
-          <w:rFonts w:ascii="Courier New" w:eastAsia="Times New Roman" w:hAnsi="Courier New" w:cs="Courier New"/>
-          <w:color w:val="800000"/>
-          <w:sz w:val="20"/>
-          <w:szCs w:val="20"/>
-        </w:rPr>
-      </w:pPr>
-      <w:r>
-        <w:rPr>
-          <w:rFonts w:ascii="Courier New" w:eastAsia="Times New Roman" w:hAnsi="Courier New" w:cs="Courier New"/>
-          <w:color w:val="8000FF"/>
-          <w:sz w:val="20"/>
-          <w:szCs w:val="20"/>
-        </w:rPr>
-        <w:t>"</w:t>
-      </w:r>
-      <w:r>
-        <w:rPr>
-          <w:rFonts w:ascii="Courier New" w:eastAsia="Times New Roman" w:hAnsi="Courier New" w:cs="Courier New"/>
-          <w:color w:val="8000FF"/>
-          <w:sz w:val="20"/>
-          <w:szCs w:val="20"/>
-        </w:rPr>
-        <w:t>descricao</w:t>
-      </w:r>
-      <w:r>
-        <w:rPr>
-          <w:rFonts w:ascii="Courier New" w:eastAsia="Times New Roman" w:hAnsi="Courier New" w:cs="Courier New"/>
-          <w:color w:val="8000FF"/>
-          <w:sz w:val="20"/>
-          <w:szCs w:val="20"/>
-        </w:rPr>
-        <w:t>"</w:t>
-      </w:r>
-      <w:r>
-        <w:rPr>
-          <w:rFonts w:ascii="Courier New" w:eastAsia="Times New Roman" w:hAnsi="Courier New" w:cs="Courier New"/>
-          <w:sz w:val="20"/>
-          <w:szCs w:val="20"/>
-        </w:rPr>
-        <w:t xml:space="preserve">: </w:t>
-      </w:r>
-      <w:r>
-        <w:rPr>
-          <w:rFonts w:ascii="Courier New" w:eastAsia="Times New Roman" w:hAnsi="Courier New" w:cs="Courier New"/>
-          <w:color w:val="800000"/>
-          <w:sz w:val="20"/>
-          <w:szCs w:val="20"/>
-        </w:rPr>
-        <w:t>"</w:t>
-      </w:r>
-      <w:r>
-        <w:rPr>
-          <w:rFonts w:ascii="Arial" w:hAnsi="Arial" w:cs="Arial"/>
-          <w:color w:val="000000" w:themeColor="text1"/>
-        </w:rPr>
-        <w:t>equipamentos</w:t>
-      </w:r>
-      <w:r>
-        <w:rPr>
-          <w:rFonts w:ascii="Courier New" w:eastAsia="Times New Roman" w:hAnsi="Courier New" w:cs="Courier New"/>
-          <w:color w:val="800000"/>
-          <w:sz w:val="20"/>
-          <w:szCs w:val="20"/>
-        </w:rPr>
-        <w:t>"</w:t>
-      </w:r>
-    </w:p>
-    <w:p>
-      <w:pPr>
-        <w:shd w:val="clear" w:color="auto" w:fill="FFFFFF"/>
-        <w:spacing w:after="0" w:line="240" w:lineRule="auto"/>
-        <w:rPr>
-          <w:rFonts w:ascii="Courier New" w:eastAsia="Times New Roman" w:hAnsi="Courier New" w:cs="Courier New"/>
-          <w:color w:val="800000"/>
-          <w:sz w:val="20"/>
-          <w:szCs w:val="20"/>
-        </w:rPr>
-      </w:pPr>
-    </w:p>
-    <w:p>
-      <w:pPr>
-        <w:shd w:val="clear" w:color="auto" w:fill="FFFFFF"/>
-        <w:spacing w:after="0" w:line="240" w:lineRule="auto"/>
-        <w:rPr>
-          <w:rFonts w:ascii="Courier New" w:eastAsia="Times New Roman" w:hAnsi="Courier New" w:cs="Courier New"/>
-          <w:sz w:val="20"/>
-          <w:szCs w:val="20"/>
-        </w:rPr>
-      </w:pPr>
-    </w:p>
-    <w:p>
-      <w:pPr>
-        <w:shd w:val="clear" w:color="auto" w:fill="FFFFFF"/>
-        <w:spacing w:after="0" w:line="240" w:lineRule="auto"/>
-        <w:rPr>
-          <w:rFonts w:ascii="Courier New" w:eastAsia="Times New Roman" w:hAnsi="Courier New" w:cs="Courier New"/>
-          <w:sz w:val="20"/>
-          <w:szCs w:val="20"/>
-        </w:rPr>
-      </w:pPr>
-      <w:r>
-        <w:rPr>
-          <w:rFonts w:ascii="Courier New" w:eastAsia="Times New Roman" w:hAnsi="Courier New" w:cs="Courier New"/>
-          <w:sz w:val="20"/>
-          <w:szCs w:val="20"/>
-        </w:rPr>
-        <w:t>},</w:t>
-      </w:r>
-    </w:p>
-    <w:p>
-      <w:pPr>
-        <w:shd w:val="clear" w:color="auto" w:fill="FFFFFF"/>
-        <w:spacing w:after="0" w:line="240" w:lineRule="auto"/>
-        <w:rPr>
-          <w:rFonts w:ascii="Courier New" w:eastAsia="Times New Roman" w:hAnsi="Courier New" w:cs="Courier New"/>
-          <w:sz w:val="20"/>
-          <w:szCs w:val="20"/>
-        </w:rPr>
-      </w:pPr>
-      <w:r>
-        <w:rPr>
-          <w:rFonts w:ascii="Courier New" w:eastAsia="Times New Roman" w:hAnsi="Courier New" w:cs="Courier New"/>
-          <w:color w:val="8000FF"/>
-          <w:sz w:val="20"/>
-          <w:szCs w:val="20"/>
-        </w:rPr>
-        <w:t>"02-verbo"</w:t>
-      </w:r>
-      <w:r>
-        <w:rPr>
-          <w:rFonts w:ascii="Courier New" w:eastAsia="Times New Roman" w:hAnsi="Courier New" w:cs="Courier New"/>
-          <w:sz w:val="20"/>
-          <w:szCs w:val="20"/>
-        </w:rPr>
-        <w:t xml:space="preserve">: </w:t>
-      </w:r>
-      <w:r>
-        <w:rPr>
-          <w:rFonts w:ascii="Courier New" w:eastAsia="Times New Roman" w:hAnsi="Courier New" w:cs="Courier New"/>
-          <w:color w:val="800000"/>
-          <w:sz w:val="20"/>
-          <w:szCs w:val="20"/>
-        </w:rPr>
-        <w:t>"GET"</w:t>
-      </w:r>
-      <w:r>
-        <w:rPr>
-          <w:rFonts w:ascii="Courier New" w:eastAsia="Times New Roman" w:hAnsi="Courier New" w:cs="Courier New"/>
-          <w:sz w:val="20"/>
-          <w:szCs w:val="20"/>
-        </w:rPr>
-        <w:t>,</w:t>
-      </w:r>
-    </w:p>
-    <w:p>
-      <w:pPr>
-        <w:shd w:val="clear" w:color="auto" w:fill="FFFFFF"/>
-        <w:spacing w:after="0" w:line="240" w:lineRule="auto"/>
-        <w:rPr>
-          <w:rFonts w:ascii="Courier New" w:eastAsia="Times New Roman" w:hAnsi="Courier New" w:cs="Courier New"/>
-          <w:sz w:val="20"/>
-          <w:szCs w:val="20"/>
-        </w:rPr>
-      </w:pPr>
-      <w:r>
-        <w:rPr>
-          <w:rFonts w:ascii="Courier New" w:eastAsia="Times New Roman" w:hAnsi="Courier New" w:cs="Courier New"/>
-          <w:color w:val="8000FF"/>
-          <w:sz w:val="20"/>
-          <w:szCs w:val="20"/>
-        </w:rPr>
-        <w:t>"02-rota"</w:t>
-      </w:r>
-      <w:r>
-        <w:rPr>
-          <w:rFonts w:ascii="Courier New" w:eastAsia="Times New Roman" w:hAnsi="Courier New" w:cs="Courier New"/>
-          <w:sz w:val="20"/>
-          <w:szCs w:val="20"/>
-        </w:rPr>
-        <w:t xml:space="preserve">: </w:t>
-      </w:r>
-      <w:r>
-        <w:rPr>
-          <w:rFonts w:ascii="Courier New" w:eastAsia="Times New Roman" w:hAnsi="Courier New" w:cs="Courier New"/>
-          <w:color w:val="800000"/>
-          <w:sz w:val="20"/>
-          <w:szCs w:val="20"/>
-        </w:rPr>
-        <w:t>"/</w:t>
-      </w:r>
-      <w:r>
-        <w:rPr>
-          <w:rFonts w:ascii="Courier New" w:eastAsia="Times New Roman" w:hAnsi="Courier New" w:cs="Courier New"/>
-          <w:color w:val="800000"/>
-          <w:sz w:val="20"/>
-          <w:szCs w:val="20"/>
-        </w:rPr>
-        <w:t xml:space="preserve"> </w:t>
-      </w:r>
-      <w:r>
-        <w:rPr>
-          <w:rFonts w:ascii="Courier New" w:eastAsia="Times New Roman" w:hAnsi="Courier New" w:cs="Courier New"/>
-          <w:color w:val="800000"/>
-          <w:sz w:val="20"/>
-          <w:szCs w:val="20"/>
-        </w:rPr>
-        <w:t>registrar</w:t>
-      </w:r>
-      <w:r>
-        <w:rPr>
-          <w:rFonts w:ascii="Courier New" w:eastAsia="Times New Roman" w:hAnsi="Courier New" w:cs="Courier New"/>
-          <w:color w:val="800000"/>
-          <w:sz w:val="20"/>
-          <w:szCs w:val="20"/>
-        </w:rPr>
-        <w:t xml:space="preserve"> </w:t>
-      </w:r>
-      <w:r>
-        <w:rPr>
-          <w:rFonts w:ascii="Courier New" w:eastAsia="Times New Roman" w:hAnsi="Courier New" w:cs="Courier New"/>
-          <w:color w:val="800000"/>
-          <w:sz w:val="20"/>
-          <w:szCs w:val="20"/>
-        </w:rPr>
-        <w:t>"</w:t>
-      </w:r>
-      <w:r>
-        <w:rPr>
-          <w:rFonts w:ascii="Courier New" w:eastAsia="Times New Roman" w:hAnsi="Courier New" w:cs="Courier New"/>
-          <w:sz w:val="20"/>
-          <w:szCs w:val="20"/>
-        </w:rPr>
-        <w:t>,</w:t>
-      </w:r>
-    </w:p>
-    <w:p>
-      <w:pPr>
-        <w:shd w:val="clear" w:color="auto" w:fill="FFFFFF"/>
-        <w:spacing w:after="0" w:line="240" w:lineRule="auto"/>
-        <w:rPr>
-          <w:rFonts w:ascii="Courier New" w:eastAsia="Times New Roman" w:hAnsi="Courier New" w:cs="Courier New"/>
-          <w:sz w:val="20"/>
-          <w:szCs w:val="20"/>
-        </w:rPr>
-      </w:pPr>
-      <w:r>
-        <w:rPr>
-          <w:rFonts w:ascii="Courier New" w:eastAsia="Times New Roman" w:hAnsi="Courier New" w:cs="Courier New"/>
-          <w:color w:val="8000FF"/>
-          <w:sz w:val="20"/>
-          <w:szCs w:val="20"/>
-        </w:rPr>
-        <w:t>"02-status"</w:t>
-      </w:r>
-      <w:r>
-        <w:rPr>
-          <w:rFonts w:ascii="Courier New" w:eastAsia="Times New Roman" w:hAnsi="Courier New" w:cs="Courier New"/>
-          <w:sz w:val="20"/>
-          <w:szCs w:val="20"/>
-        </w:rPr>
-        <w:t xml:space="preserve">: </w:t>
-      </w:r>
-      <w:r>
-        <w:rPr>
-          <w:rFonts w:ascii="Courier New" w:eastAsia="Times New Roman" w:hAnsi="Courier New" w:cs="Courier New"/>
-          <w:color w:val="FF8000"/>
-          <w:sz w:val="20"/>
-          <w:szCs w:val="20"/>
-        </w:rPr>
-        <w:t>200</w:t>
-      </w:r>
-      <w:r>
-        <w:rPr>
-          <w:rFonts w:ascii="Courier New" w:eastAsia="Times New Roman" w:hAnsi="Courier New" w:cs="Courier New"/>
-          <w:sz w:val="20"/>
-          <w:szCs w:val="20"/>
-        </w:rPr>
-        <w:t>,</w:t>
-      </w:r>
-    </w:p>
-    <w:p>
-      <w:pPr>
-        <w:shd w:val="clear" w:color="auto" w:fill="FFFFFF"/>
-        <w:spacing w:after="0" w:line="240" w:lineRule="auto"/>
-        <w:rPr>
-          <w:rFonts w:ascii="Courier New" w:eastAsia="Times New Roman" w:hAnsi="Courier New" w:cs="Courier New"/>
-          <w:sz w:val="20"/>
-          <w:szCs w:val="20"/>
-        </w:rPr>
-      </w:pPr>
-      <w:r>
-        <w:rPr>
-          <w:rFonts w:ascii="Courier New" w:eastAsia="Times New Roman" w:hAnsi="Courier New" w:cs="Courier New"/>
-          <w:color w:val="8000FF"/>
-          <w:sz w:val="20"/>
-          <w:szCs w:val="20"/>
-        </w:rPr>
-        <w:t>"02-response"</w:t>
-      </w:r>
-      <w:r>
-        <w:rPr>
-          <w:rFonts w:ascii="Courier New" w:eastAsia="Times New Roman" w:hAnsi="Courier New" w:cs="Courier New"/>
-          <w:sz w:val="20"/>
-          <w:szCs w:val="20"/>
-        </w:rPr>
-        <w:t>: [</w:t>
-      </w:r>
-    </w:p>
-    <w:p>
-      <w:pPr>
-        <w:shd w:val="clear" w:color="auto" w:fill="FFFFFF"/>
-        <w:spacing w:after="0" w:line="240" w:lineRule="auto"/>
-        <w:rPr>
-          <w:rFonts w:ascii="Courier New" w:eastAsia="Times New Roman" w:hAnsi="Courier New" w:cs="Courier New"/>
-          <w:sz w:val="20"/>
-          <w:szCs w:val="20"/>
-        </w:rPr>
-      </w:pPr>
-      <w:r>
-        <w:rPr>
-          <w:rFonts w:ascii="Courier New" w:eastAsia="Times New Roman" w:hAnsi="Courier New" w:cs="Courier New"/>
-          <w:sz w:val="20"/>
-          <w:szCs w:val="20"/>
-        </w:rPr>
-        <w:t>{</w:t>
-      </w:r>
-    </w:p>
-    <w:p>
-      <w:pPr>
-        <w:shd w:val="clear" w:color="auto" w:fill="FFFFFF"/>
-        <w:spacing w:after="0" w:line="240" w:lineRule="auto"/>
-        <w:rPr>
-          <w:rFonts w:ascii="Courier New" w:eastAsia="Times New Roman" w:hAnsi="Courier New" w:cs="Courier New"/>
-          <w:sz w:val="20"/>
-          <w:szCs w:val="20"/>
-        </w:rPr>
-      </w:pPr>
-      <w:r>
-        <w:rPr>
-          <w:rFonts w:ascii="Courier New" w:eastAsia="Times New Roman" w:hAnsi="Courier New" w:cs="Courier New"/>
-          <w:color w:val="8000FF"/>
-          <w:sz w:val="20"/>
-          <w:szCs w:val="20"/>
-        </w:rPr>
-        <w:t>"id"</w:t>
-      </w:r>
-      <w:r>
-        <w:rPr>
-          <w:rFonts w:ascii="Courier New" w:eastAsia="Times New Roman" w:hAnsi="Courier New" w:cs="Courier New"/>
-          <w:sz w:val="20"/>
-          <w:szCs w:val="20"/>
-        </w:rPr>
-        <w:t xml:space="preserve">: </w:t>
-      </w:r>
-      <w:r>
-        <w:rPr>
-          <w:rFonts w:ascii="Courier New" w:eastAsia="Times New Roman" w:hAnsi="Courier New" w:cs="Courier New"/>
-          <w:color w:val="FF8000"/>
-          <w:sz w:val="20"/>
-          <w:szCs w:val="20"/>
-        </w:rPr>
-        <w:t>1</w:t>
-      </w:r>
-      <w:r>
-        <w:rPr>
-          <w:rFonts w:ascii="Courier New" w:eastAsia="Times New Roman" w:hAnsi="Courier New" w:cs="Courier New"/>
-          <w:sz w:val="20"/>
-          <w:szCs w:val="20"/>
-        </w:rPr>
-        <w:t>,</w:t>
-      </w:r>
-    </w:p>
-    <w:p>
-      <w:pPr>
-        <w:shd w:val="clear" w:color="auto" w:fill="FFFFFF"/>
-        <w:spacing w:after="0" w:line="240" w:lineRule="auto"/>
-        <w:rPr>
-          <w:rFonts w:ascii="Courier New" w:eastAsia="Times New Roman" w:hAnsi="Courier New" w:cs="Courier New"/>
-          <w:sz w:val="20"/>
-          <w:szCs w:val="20"/>
-        </w:rPr>
-      </w:pPr>
-      <w:r>
-        <w:rPr>
-          <w:rFonts w:ascii="Courier New" w:eastAsia="Times New Roman" w:hAnsi="Courier New" w:cs="Courier New"/>
-          <w:color w:val="8000FF"/>
-          <w:sz w:val="20"/>
-          <w:szCs w:val="20"/>
-        </w:rPr>
-        <w:t>"id_veic"</w:t>
-      </w:r>
-      <w:r>
-        <w:rPr>
-          <w:rFonts w:ascii="Courier New" w:eastAsia="Times New Roman" w:hAnsi="Courier New" w:cs="Courier New"/>
-          <w:sz w:val="20"/>
-          <w:szCs w:val="20"/>
-        </w:rPr>
-        <w:t>:  1,</w:t>
-      </w:r>
-    </w:p>
-    <w:p>
-      <w:pPr>
-        <w:shd w:val="clear" w:color="auto" w:fill="FFFFFF"/>
-        <w:spacing w:after="0" w:line="240" w:lineRule="auto"/>
-        <w:rPr>
-          <w:rFonts w:ascii="Courier New" w:eastAsia="Times New Roman" w:hAnsi="Courier New" w:cs="Courier New"/>
-          <w:sz w:val="20"/>
-          <w:szCs w:val="20"/>
-        </w:rPr>
-      </w:pPr>
-      <w:r>
-        <w:rPr>
-          <w:rFonts w:ascii="Courier New" w:eastAsia="Times New Roman" w:hAnsi="Courier New" w:cs="Courier New"/>
-          <w:color w:val="8000FF"/>
-          <w:sz w:val="20"/>
-          <w:szCs w:val="20"/>
-        </w:rPr>
-        <w:t xml:space="preserve">"dataI": </w:t>
-      </w:r>
-      <w:r>
-        <w:rPr>
-          <w:rFonts w:ascii="Courier New" w:eastAsia="Times New Roman" w:hAnsi="Courier New" w:cs="Courier New"/>
-          <w:color w:val="800000"/>
-          <w:sz w:val="20"/>
-          <w:szCs w:val="20"/>
-        </w:rPr>
-        <w:t>"20/03/</w:t>
-      </w:r>
-      <w:r>
-        <w:rPr>
-          <w:rFonts w:ascii="Courier New" w:eastAsia="Times New Roman" w:hAnsi="Courier New" w:cs="Courier New"/>
-          <w:color w:val="C00000"/>
-          <w:sz w:val="20"/>
-          <w:szCs w:val="20"/>
-        </w:rPr>
-        <w:t>2023</w:t>
-      </w:r>
-      <w:r>
-        <w:rPr>
-          <w:rFonts w:ascii="Courier New" w:eastAsia="Times New Roman" w:hAnsi="Courier New" w:cs="Courier New"/>
-          <w:color w:val="800000"/>
-          <w:sz w:val="20"/>
-          <w:szCs w:val="20"/>
-        </w:rPr>
-        <w:t>"</w:t>
-      </w:r>
-      <w:r>
-        <w:rPr>
-          <w:rFonts w:ascii="Courier New" w:eastAsia="Times New Roman" w:hAnsi="Courier New" w:cs="Courier New"/>
-          <w:sz w:val="20"/>
-          <w:szCs w:val="20"/>
-        </w:rPr>
-        <w:t>,</w:t>
-      </w:r>
-    </w:p>
-    <w:p>
-      <w:pPr>
-        <w:shd w:val="clear" w:color="auto" w:fill="FFFFFF"/>
-        <w:spacing w:after="0" w:line="240" w:lineRule="auto"/>
-        <w:rPr>
-          <w:rFonts w:ascii="Courier New" w:eastAsia="Times New Roman" w:hAnsi="Courier New" w:cs="Courier New"/>
-          <w:color w:val="800000"/>
-          <w:sz w:val="20"/>
-          <w:szCs w:val="20"/>
-        </w:rPr>
-      </w:pPr>
-      <w:r>
-        <w:rPr>
-          <w:rFonts w:ascii="Courier New" w:eastAsia="Times New Roman" w:hAnsi="Courier New" w:cs="Courier New"/>
-          <w:color w:val="8000FF"/>
-          <w:sz w:val="20"/>
-          <w:szCs w:val="20"/>
-        </w:rPr>
-        <w:t>"dataF"</w:t>
-      </w:r>
-      <w:r>
-        <w:rPr>
-          <w:rFonts w:ascii="Courier New" w:eastAsia="Times New Roman" w:hAnsi="Courier New" w:cs="Courier New"/>
-          <w:sz w:val="20"/>
-          <w:szCs w:val="20"/>
-        </w:rPr>
-        <w:t xml:space="preserve">: </w:t>
-      </w:r>
-      <w:r>
-        <w:rPr>
-          <w:rFonts w:ascii="Courier New" w:eastAsia="Times New Roman" w:hAnsi="Courier New" w:cs="Courier New"/>
-          <w:color w:val="800000"/>
-          <w:sz w:val="20"/>
-          <w:szCs w:val="20"/>
-        </w:rPr>
-        <w:t>"</w:t>
-      </w:r>
-      <w:r>
-        <w:rPr>
-          <w:rFonts w:ascii="Courier New" w:eastAsia="Times New Roman" w:hAnsi="Courier New" w:cs="Courier New"/>
-          <w:color w:val="800000"/>
-          <w:sz w:val="20"/>
-          <w:szCs w:val="20"/>
-        </w:rPr>
-        <w:t>20/03/2023</w:t>
-      </w:r>
-      <w:r>
-        <w:rPr>
-          <w:rFonts w:ascii="Courier New" w:eastAsia="Times New Roman" w:hAnsi="Courier New" w:cs="Courier New"/>
-          <w:color w:val="800000"/>
-          <w:sz w:val="20"/>
-          <w:szCs w:val="20"/>
-        </w:rPr>
-        <w:t>",</w:t>
-      </w:r>
-    </w:p>
-    <w:p>
-      <w:pPr>
-        <w:shd w:val="clear" w:color="auto" w:fill="FFFFFF"/>
-        <w:spacing w:after="0" w:line="240" w:lineRule="auto"/>
-        <w:rPr>
-          <w:rFonts w:ascii="Courier New" w:eastAsia="Times New Roman" w:hAnsi="Courier New" w:cs="Courier New"/>
-          <w:color w:val="800000"/>
-          <w:sz w:val="20"/>
-          <w:szCs w:val="20"/>
-        </w:rPr>
-      </w:pPr>
-      <w:r>
-        <w:rPr>
-          <w:rFonts w:ascii="Courier New" w:eastAsia="Times New Roman" w:hAnsi="Courier New" w:cs="Courier New"/>
-          <w:color w:val="8000FF"/>
-          <w:sz w:val="20"/>
-          <w:szCs w:val="20"/>
-        </w:rPr>
-        <w:t>"valor"</w:t>
-      </w:r>
-      <w:r>
-        <w:rPr>
-          <w:rFonts w:ascii="Courier New" w:eastAsia="Times New Roman" w:hAnsi="Courier New" w:cs="Courier New"/>
-          <w:sz w:val="20"/>
-          <w:szCs w:val="20"/>
-        </w:rPr>
-        <w:t xml:space="preserve">: </w:t>
-      </w:r>
-      <w:r>
-        <w:rPr>
-          <w:rFonts w:ascii="Courier New" w:eastAsia="Times New Roman" w:hAnsi="Courier New" w:cs="Courier New"/>
-          <w:color w:val="800000"/>
-          <w:sz w:val="20"/>
-          <w:szCs w:val="20"/>
-        </w:rPr>
-        <w:t>60,</w:t>
-      </w:r>
-    </w:p>
-    <w:p>
-      <w:pPr>
-        <w:shd w:val="clear" w:color="auto" w:fill="FFFFFF"/>
-        <w:spacing w:after="0" w:line="240" w:lineRule="auto"/>
-        <w:rPr>
-          <w:rFonts w:ascii="Courier New" w:eastAsia="Times New Roman" w:hAnsi="Courier New" w:cs="Courier New"/>
-          <w:color w:val="800000"/>
-          <w:sz w:val="20"/>
-          <w:szCs w:val="20"/>
-        </w:rPr>
-      </w:pPr>
-      <w:r>
-        <w:rPr>
-          <w:rFonts w:ascii="Courier New" w:eastAsia="Times New Roman" w:hAnsi="Courier New" w:cs="Courier New"/>
-          <w:color w:val="8000FF"/>
-          <w:sz w:val="20"/>
-          <w:szCs w:val="20"/>
-        </w:rPr>
-        <w:t>"descricao"</w:t>
-      </w:r>
-      <w:r>
-        <w:rPr>
-          <w:rFonts w:ascii="Courier New" w:eastAsia="Times New Roman" w:hAnsi="Courier New" w:cs="Courier New"/>
-          <w:sz w:val="20"/>
-          <w:szCs w:val="20"/>
-        </w:rPr>
-        <w:t xml:space="preserve">: </w:t>
-      </w:r>
-      <w:r>
-        <w:rPr>
-          <w:rFonts w:ascii="Courier New" w:eastAsia="Times New Roman" w:hAnsi="Courier New" w:cs="Courier New"/>
-          <w:color w:val="800000"/>
-          <w:sz w:val="20"/>
-          <w:szCs w:val="20"/>
-        </w:rPr>
-        <w:t>"</w:t>
-      </w:r>
-      <w:r>
-        <w:rPr>
-          <w:rFonts w:ascii="Courier New" w:eastAsia="Times New Roman" w:hAnsi="Courier New" w:cs="Courier New"/>
-          <w:color w:val="800000"/>
-          <w:sz w:val="20"/>
-          <w:szCs w:val="20"/>
-        </w:rPr>
-        <w:t>equipamentos</w:t>
-      </w:r>
-      <w:r>
-        <w:rPr>
-          <w:rFonts w:ascii="Courier New" w:eastAsia="Times New Roman" w:hAnsi="Courier New" w:cs="Courier New"/>
-          <w:color w:val="800000"/>
-          <w:sz w:val="20"/>
-          <w:szCs w:val="20"/>
-        </w:rPr>
-        <w:t>"</w:t>
+        <w:t>"equipamentos"</w:t>
       </w:r>
     </w:p>
     <w:p>
@@ -13156,16 +13346,7 @@
           <w:sz w:val="20"/>
           <w:szCs w:val="20"/>
         </w:rPr>
-        <w:t>12</w:t>
-      </w:r>
-      <w:r>
-        <w:rPr>
-          <w:rFonts w:ascii="Courier New" w:eastAsia="Times New Roman" w:hAnsi="Courier New" w:cs="Courier New"/>
-          <w:color w:val="800000"/>
-          <w:sz w:val="20"/>
-          <w:szCs w:val="20"/>
-        </w:rPr>
-        <w:t>0,</w:t>
+        <w:t>120,</w:t>
       </w:r>
     </w:p>
     <w:p>
@@ -14018,10 +14199,7 @@
       </w:pPr>
       <w:bookmarkStart w:id="10" w:name="_Toc97670439"/>
       <w:r>
-        <w:t>8.</w:t>
-      </w:r>
-      <w:r>
-        <w:t>Resultados</w:t>
+        <w:t>8.Resultados</w:t>
       </w:r>
       <w:bookmarkEnd w:id="10"/>
     </w:p>
@@ -14046,49 +14224,7 @@
         <w:rPr>
           <w:sz w:val="26"/>
         </w:rPr>
-        <w:t xml:space="preserve">O projeto foi apresentado individualmente </w:t>
-      </w:r>
-      <w:r>
-        <w:rPr>
-          <w:sz w:val="26"/>
-        </w:rPr>
-        <w:t xml:space="preserve">para os </w:t>
-      </w:r>
-      <w:r>
-        <w:rPr>
-          <w:sz w:val="26"/>
-        </w:rPr>
-        <w:t>professores</w:t>
-      </w:r>
-      <w:r>
-        <w:rPr>
-          <w:sz w:val="26"/>
-        </w:rPr>
-        <w:t xml:space="preserve">, a execução do sistema cumpriu </w:t>
-      </w:r>
-      <w:r>
-        <w:rPr>
-          <w:sz w:val="26"/>
-        </w:rPr>
-        <w:t>quase todo</w:t>
-      </w:r>
-      <w:r>
-        <w:rPr>
-          <w:sz w:val="26"/>
-        </w:rPr>
-        <w:t>s</w:t>
-      </w:r>
-      <w:r>
-        <w:rPr>
-          <w:sz w:val="26"/>
-        </w:rPr>
-        <w:t xml:space="preserve"> os requisitos</w:t>
-      </w:r>
-      <w:r>
-        <w:rPr>
-          <w:sz w:val="26"/>
-        </w:rPr>
-        <w:t xml:space="preserve"> classificados como essenciais e importantes deste projeto.</w:t>
+        <w:t>O projeto foi apresentado individualmente para os professores, a execução do sistema cumpriu quase todos os requisitos classificados como essenciais e importantes deste projeto.</w:t>
       </w:r>
     </w:p>
     <w:p>
@@ -14117,7 +14253,7 @@
         </w:rPr>
         <w:t xml:space="preserve">Os arquivos fonte deste projeto estão compartilhados no GitHub através do endereço de internet a seguir: </w:t>
       </w:r>
-      <w:hyperlink r:id="rId19" w:history="1">
+      <w:hyperlink r:id="rId28" w:history="1">
         <w:r>
           <w:rPr>
             <w:rStyle w:val="Hyperlink"/>
@@ -14150,19 +14286,7 @@
         <w:rPr>
           <w:sz w:val="26"/>
         </w:rPr>
-        <w:t>Este é meu repositório público para consulta de</w:t>
-      </w:r>
-      <w:r>
-        <w:rPr>
-          <w:sz w:val="26"/>
-        </w:rPr>
-        <w:t xml:space="preserve"> </w:t>
-      </w:r>
-      <w:r>
-        <w:rPr>
-          <w:sz w:val="26"/>
-        </w:rPr>
-        <w:t>todos alunos e professores.</w:t>
+        <w:t>Este é meu repositório público para consulta de todos alunos e professores.</w:t>
       </w:r>
     </w:p>
     <w:p>
@@ -14223,7 +14347,13 @@
       </w:pPr>
       <w:proofErr w:type="spellStart"/>
       <w:r>
-        <w:t>Chatgbt</w:t>
+        <w:t>Chatg</w:t>
+      </w:r>
+      <w:r>
+        <w:t>p</w:t>
+      </w:r>
+      <w:r>
+        <w:t>t</w:t>
       </w:r>
       <w:proofErr w:type="spellEnd"/>
       <w:r>
@@ -14259,10 +14389,7 @@
         <w:t xml:space="preserve"> </w:t>
       </w:r>
       <w:r>
-        <w:t xml:space="preserve">&gt;, acessado </w:t>
-      </w:r>
-      <w:r>
-        <w:t>quase todos os dias.</w:t>
+        <w:t>&gt;, acessado quase todos os dias.</w:t>
       </w:r>
     </w:p>
     <w:p>
@@ -14290,29 +14417,16 @@
           <w:color w:val="1F3864" w:themeColor="accent1" w:themeShade="80"/>
           <w:u w:val="single"/>
         </w:rPr>
-        <w:t>&lt;</w:t>
+        <w:t>&lt; https://github.com/wellifabio</w:t>
       </w:r>
       <w:r>
         <w:rPr>
           <w:color w:val="1F3864" w:themeColor="accent1" w:themeShade="80"/>
-          <w:u w:val="single"/>
-        </w:rPr>
-        <w:t xml:space="preserve"> https://github.com/wellifabio</w:t>
-      </w:r>
-      <w:r>
-        <w:rPr>
-          <w:color w:val="1F3864" w:themeColor="accent1" w:themeShade="80"/>
         </w:rPr>
         <w:t xml:space="preserve"> </w:t>
       </w:r>
       <w:r>
-        <w:t>&gt;</w:t>
-      </w:r>
-      <w:r>
-        <w:t xml:space="preserve">, </w:t>
-      </w:r>
-      <w:r>
-        <w:t>quase todos os dias.</w:t>
+        <w:t>&gt;, quase todos os dias.</w:t>
       </w:r>
     </w:p>
     <w:p>
@@ -14338,10 +14452,10 @@
       </w:pPr>
     </w:p>
     <w:sectPr>
-      <w:headerReference w:type="default" r:id="rId20"/>
-      <w:footerReference w:type="default" r:id="rId21"/>
+      <w:headerReference w:type="default" r:id="rId29"/>
+      <w:footerReference w:type="default" r:id="rId30"/>
       <w:pgSz w:w="11906" w:h="16838"/>
-      <w:pgMar w:top="1417" w:right="1636" w:bottom="1496" w:left="1702" w:header="720" w:footer="720" w:gutter="0"/>
+      <w:pgMar w:top="1701" w:right="1134" w:bottom="1134" w:left="1701" w:header="720" w:footer="720" w:gutter="0"/>
       <w:cols w:space="720"/>
     </w:sectPr>
   </w:body>
@@ -14349,7 +14463,7 @@
 </file>
 
 <file path=word/endnotes.xml><?xml version="1.0" encoding="utf-8"?>
-<w:endnotes xmlns:wpc="http://schemas.microsoft.com/office/word/2010/wordprocessingCanvas" xmlns:cx="http://schemas.microsoft.com/office/drawing/2014/chartex" xmlns:mc="http://schemas.openxmlformats.org/markup-compatibility/2006" xmlns:o="urn:schemas-microsoft-com:office:office" xmlns:r="http://schemas.openxmlformats.org/officeDocument/2006/relationships" xmlns:m="http://schemas.openxmlformats.org/officeDocument/2006/math" xmlns:v="urn:schemas-microsoft-com:vml" xmlns:wp14="http://schemas.microsoft.com/office/word/2010/wordprocessingDrawing" xmlns:wp="http://schemas.openxmlformats.org/drawingml/2006/wordprocessingDrawing" xmlns:w10="urn:schemas-microsoft-com:office:word" xmlns:w="http://schemas.openxmlformats.org/wordprocessingml/2006/main" xmlns:w14="http://schemas.microsoft.com/office/word/2010/wordml" xmlns:w15="http://schemas.microsoft.com/office/word/2012/wordml" xmlns:w16se="http://schemas.microsoft.com/office/word/2015/wordml/symex" xmlns:wpg="http://schemas.microsoft.com/office/word/2010/wordprocessingGroup" xmlns:wpi="http://schemas.microsoft.com/office/word/2010/wordprocessingInk" xmlns:wne="http://schemas.microsoft.com/office/word/2006/wordml" xmlns:wps="http://schemas.microsoft.com/office/word/2010/wordprocessingShape" mc:Ignorable="w14 w15 w16se wp14">
+<w:endnotes xmlns:wpc="http://schemas.microsoft.com/office/word/2010/wordprocessingCanvas" xmlns:cx="http://schemas.microsoft.com/office/drawing/2014/chartex" xmlns:cx1="http://schemas.microsoft.com/office/drawing/2015/9/8/chartex" xmlns:cx2="http://schemas.microsoft.com/office/drawing/2015/10/21/chartex" xmlns:cx3="http://schemas.microsoft.com/office/drawing/2016/5/9/chartex" xmlns:cx4="http://schemas.microsoft.com/office/drawing/2016/5/10/chartex" xmlns:cx5="http://schemas.microsoft.com/office/drawing/2016/5/11/chartex" xmlns:cx6="http://schemas.microsoft.com/office/drawing/2016/5/12/chartex" xmlns:cx7="http://schemas.microsoft.com/office/drawing/2016/5/13/chartex" xmlns:cx8="http://schemas.microsoft.com/office/drawing/2016/5/14/chartex" xmlns:mc="http://schemas.openxmlformats.org/markup-compatibility/2006" xmlns:aink="http://schemas.microsoft.com/office/drawing/2016/ink" xmlns:am3d="http://schemas.microsoft.com/office/drawing/2017/model3d" xmlns:o="urn:schemas-microsoft-com:office:office" xmlns:oel="http://schemas.microsoft.com/office/2019/extlst" xmlns:r="http://schemas.openxmlformats.org/officeDocument/2006/relationships" xmlns:m="http://schemas.openxmlformats.org/officeDocument/2006/math" xmlns:v="urn:schemas-microsoft-com:vml" xmlns:wp14="http://schemas.microsoft.com/office/word/2010/wordprocessingDrawing" xmlns:wp="http://schemas.openxmlformats.org/drawingml/2006/wordprocessingDrawing" xmlns:w10="urn:schemas-microsoft-com:office:word" xmlns:w="http://schemas.openxmlformats.org/wordprocessingml/2006/main" xmlns:w14="http://schemas.microsoft.com/office/word/2010/wordml" xmlns:w15="http://schemas.microsoft.com/office/word/2012/wordml" xmlns:w16cex="http://schemas.microsoft.com/office/word/2018/wordml/cex" xmlns:w16cid="http://schemas.microsoft.com/office/word/2016/wordml/cid" xmlns:w16="http://schemas.microsoft.com/office/word/2018/wordml" xmlns:w16sdtdh="http://schemas.microsoft.com/office/word/2020/wordml/sdtdatahash" xmlns:w16se="http://schemas.microsoft.com/office/word/2015/wordml/symex" xmlns:wpg="http://schemas.microsoft.com/office/word/2010/wordprocessingGroup" xmlns:wpi="http://schemas.microsoft.com/office/word/2010/wordprocessingInk" xmlns:wne="http://schemas.microsoft.com/office/word/2006/wordml" xmlns:wps="http://schemas.microsoft.com/office/word/2010/wordprocessingShape" mc:Ignorable="w14 w15 w16se w16cid w16 w16cex w16sdtdh wp14">
   <w:endnote w:type="separator" w:id="-1">
     <w:p>
       <w:pPr>
@@ -14374,12 +14488,15 @@
 </file>
 
 <file path=word/footer1.xml><?xml version="1.0" encoding="utf-8"?>
-<w:ftr xmlns:wpc="http://schemas.microsoft.com/office/word/2010/wordprocessingCanvas" xmlns:cx="http://schemas.microsoft.com/office/drawing/2014/chartex" xmlns:mc="http://schemas.openxmlformats.org/markup-compatibility/2006" xmlns:o="urn:schemas-microsoft-com:office:office" xmlns:r="http://schemas.openxmlformats.org/officeDocument/2006/relationships" xmlns:m="http://schemas.openxmlformats.org/officeDocument/2006/math" xmlns:v="urn:schemas-microsoft-com:vml" xmlns:wp14="http://schemas.microsoft.com/office/word/2010/wordprocessingDrawing" xmlns:wp="http://schemas.openxmlformats.org/drawingml/2006/wordprocessingDrawing" xmlns:w10="urn:schemas-microsoft-com:office:word" xmlns:w="http://schemas.openxmlformats.org/wordprocessingml/2006/main" xmlns:w14="http://schemas.microsoft.com/office/word/2010/wordml" xmlns:w15="http://schemas.microsoft.com/office/word/2012/wordml" xmlns:w16se="http://schemas.microsoft.com/office/word/2015/wordml/symex" xmlns:wpg="http://schemas.microsoft.com/office/word/2010/wordprocessingGroup" xmlns:wpi="http://schemas.microsoft.com/office/word/2010/wordprocessingInk" xmlns:wne="http://schemas.microsoft.com/office/word/2006/wordml" xmlns:wps="http://schemas.microsoft.com/office/word/2010/wordprocessingShape" mc:Ignorable="w14 w15 w16se wp14">
+<w:ftr xmlns:wpc="http://schemas.microsoft.com/office/word/2010/wordprocessingCanvas" xmlns:cx="http://schemas.microsoft.com/office/drawing/2014/chartex" xmlns:cx1="http://schemas.microsoft.com/office/drawing/2015/9/8/chartex" xmlns:cx2="http://schemas.microsoft.com/office/drawing/2015/10/21/chartex" xmlns:cx3="http://schemas.microsoft.com/office/drawing/2016/5/9/chartex" xmlns:cx4="http://schemas.microsoft.com/office/drawing/2016/5/10/chartex" xmlns:cx5="http://schemas.microsoft.com/office/drawing/2016/5/11/chartex" xmlns:cx6="http://schemas.microsoft.com/office/drawing/2016/5/12/chartex" xmlns:cx7="http://schemas.microsoft.com/office/drawing/2016/5/13/chartex" xmlns:cx8="http://schemas.microsoft.com/office/drawing/2016/5/14/chartex" xmlns:mc="http://schemas.openxmlformats.org/markup-compatibility/2006" xmlns:aink="http://schemas.microsoft.com/office/drawing/2016/ink" xmlns:am3d="http://schemas.microsoft.com/office/drawing/2017/model3d" xmlns:o="urn:schemas-microsoft-com:office:office" xmlns:oel="http://schemas.microsoft.com/office/2019/extlst" xmlns:r="http://schemas.openxmlformats.org/officeDocument/2006/relationships" xmlns:m="http://schemas.openxmlformats.org/officeDocument/2006/math" xmlns:v="urn:schemas-microsoft-com:vml" xmlns:wp14="http://schemas.microsoft.com/office/word/2010/wordprocessingDrawing" xmlns:wp="http://schemas.openxmlformats.org/drawingml/2006/wordprocessingDrawing" xmlns:w10="urn:schemas-microsoft-com:office:word" xmlns:w="http://schemas.openxmlformats.org/wordprocessingml/2006/main" xmlns:w14="http://schemas.microsoft.com/office/word/2010/wordml" xmlns:w15="http://schemas.microsoft.com/office/word/2012/wordml" xmlns:w16cex="http://schemas.microsoft.com/office/word/2018/wordml/cex" xmlns:w16cid="http://schemas.microsoft.com/office/word/2016/wordml/cid" xmlns:w16="http://schemas.microsoft.com/office/word/2018/wordml" xmlns:w16sdtdh="http://schemas.microsoft.com/office/word/2020/wordml/sdtdatahash" xmlns:w16se="http://schemas.microsoft.com/office/word/2015/wordml/symex" xmlns:wpg="http://schemas.microsoft.com/office/word/2010/wordprocessingGroup" xmlns:wpi="http://schemas.microsoft.com/office/word/2010/wordprocessingInk" xmlns:wne="http://schemas.microsoft.com/office/word/2006/wordml" xmlns:wps="http://schemas.microsoft.com/office/word/2010/wordprocessingShape" mc:Ignorable="w14 w15 w16se w16cid w16 w16cex w16sdtdh wp14">
   <w:p>
     <w:pPr>
       <w:pStyle w:val="Rodap"/>
       <w:jc w:val="center"/>
     </w:pPr>
+    <w:r>
+      <w:t>‘</w:t>
+    </w:r>
     <w:r>
       <w:t>Jaguariúna,2023</w:t>
     </w:r>
@@ -14388,7 +14505,7 @@
 </file>
 
 <file path=word/footnotes.xml><?xml version="1.0" encoding="utf-8"?>
-<w:footnotes xmlns:wpc="http://schemas.microsoft.com/office/word/2010/wordprocessingCanvas" xmlns:cx="http://schemas.microsoft.com/office/drawing/2014/chartex" xmlns:mc="http://schemas.openxmlformats.org/markup-compatibility/2006" xmlns:o="urn:schemas-microsoft-com:office:office" xmlns:r="http://schemas.openxmlformats.org/officeDocument/2006/relationships" xmlns:m="http://schemas.openxmlformats.org/officeDocument/2006/math" xmlns:v="urn:schemas-microsoft-com:vml" xmlns:wp14="http://schemas.microsoft.com/office/word/2010/wordprocessingDrawing" xmlns:wp="http://schemas.openxmlformats.org/drawingml/2006/wordprocessingDrawing" xmlns:w10="urn:schemas-microsoft-com:office:word" xmlns:w="http://schemas.openxmlformats.org/wordprocessingml/2006/main" xmlns:w14="http://schemas.microsoft.com/office/word/2010/wordml" xmlns:w15="http://schemas.microsoft.com/office/word/2012/wordml" xmlns:w16se="http://schemas.microsoft.com/office/word/2015/wordml/symex" xmlns:wpg="http://schemas.microsoft.com/office/word/2010/wordprocessingGroup" xmlns:wpi="http://schemas.microsoft.com/office/word/2010/wordprocessingInk" xmlns:wne="http://schemas.microsoft.com/office/word/2006/wordml" xmlns:wps="http://schemas.microsoft.com/office/word/2010/wordprocessingShape" mc:Ignorable="w14 w15 w16se wp14">
+<w:footnotes xmlns:wpc="http://schemas.microsoft.com/office/word/2010/wordprocessingCanvas" xmlns:cx="http://schemas.microsoft.com/office/drawing/2014/chartex" xmlns:cx1="http://schemas.microsoft.com/office/drawing/2015/9/8/chartex" xmlns:cx2="http://schemas.microsoft.com/office/drawing/2015/10/21/chartex" xmlns:cx3="http://schemas.microsoft.com/office/drawing/2016/5/9/chartex" xmlns:cx4="http://schemas.microsoft.com/office/drawing/2016/5/10/chartex" xmlns:cx5="http://schemas.microsoft.com/office/drawing/2016/5/11/chartex" xmlns:cx6="http://schemas.microsoft.com/office/drawing/2016/5/12/chartex" xmlns:cx7="http://schemas.microsoft.com/office/drawing/2016/5/13/chartex" xmlns:cx8="http://schemas.microsoft.com/office/drawing/2016/5/14/chartex" xmlns:mc="http://schemas.openxmlformats.org/markup-compatibility/2006" xmlns:aink="http://schemas.microsoft.com/office/drawing/2016/ink" xmlns:am3d="http://schemas.microsoft.com/office/drawing/2017/model3d" xmlns:o="urn:schemas-microsoft-com:office:office" xmlns:oel="http://schemas.microsoft.com/office/2019/extlst" xmlns:r="http://schemas.openxmlformats.org/officeDocument/2006/relationships" xmlns:m="http://schemas.openxmlformats.org/officeDocument/2006/math" xmlns:v="urn:schemas-microsoft-com:vml" xmlns:wp14="http://schemas.microsoft.com/office/word/2010/wordprocessingDrawing" xmlns:wp="http://schemas.openxmlformats.org/drawingml/2006/wordprocessingDrawing" xmlns:w10="urn:schemas-microsoft-com:office:word" xmlns:w="http://schemas.openxmlformats.org/wordprocessingml/2006/main" xmlns:w14="http://schemas.microsoft.com/office/word/2010/wordml" xmlns:w15="http://schemas.microsoft.com/office/word/2012/wordml" xmlns:w16cex="http://schemas.microsoft.com/office/word/2018/wordml/cex" xmlns:w16cid="http://schemas.microsoft.com/office/word/2016/wordml/cid" xmlns:w16="http://schemas.microsoft.com/office/word/2018/wordml" xmlns:w16sdtdh="http://schemas.microsoft.com/office/word/2020/wordml/sdtdatahash" xmlns:w16se="http://schemas.microsoft.com/office/word/2015/wordml/symex" xmlns:wpg="http://schemas.microsoft.com/office/word/2010/wordprocessingGroup" xmlns:wpi="http://schemas.microsoft.com/office/word/2010/wordprocessingInk" xmlns:wne="http://schemas.microsoft.com/office/word/2006/wordml" xmlns:wps="http://schemas.microsoft.com/office/word/2010/wordprocessingShape" mc:Ignorable="w14 w15 w16se w16cid w16 w16cex w16sdtdh wp14">
   <w:footnote w:type="separator" w:id="-1">
     <w:p>
       <w:pPr>
@@ -14413,7 +14530,7 @@
 </file>
 
 <file path=word/header1.xml><?xml version="1.0" encoding="utf-8"?>
-<w:hdr xmlns:wpc="http://schemas.microsoft.com/office/word/2010/wordprocessingCanvas" xmlns:cx="http://schemas.microsoft.com/office/drawing/2014/chartex" xmlns:mc="http://schemas.openxmlformats.org/markup-compatibility/2006" xmlns:o="urn:schemas-microsoft-com:office:office" xmlns:r="http://schemas.openxmlformats.org/officeDocument/2006/relationships" xmlns:m="http://schemas.openxmlformats.org/officeDocument/2006/math" xmlns:v="urn:schemas-microsoft-com:vml" xmlns:wp14="http://schemas.microsoft.com/office/word/2010/wordprocessingDrawing" xmlns:wp="http://schemas.openxmlformats.org/drawingml/2006/wordprocessingDrawing" xmlns:w10="urn:schemas-microsoft-com:office:word" xmlns:w="http://schemas.openxmlformats.org/wordprocessingml/2006/main" xmlns:w14="http://schemas.microsoft.com/office/word/2010/wordml" xmlns:w15="http://schemas.microsoft.com/office/word/2012/wordml" xmlns:w16se="http://schemas.microsoft.com/office/word/2015/wordml/symex" xmlns:wpg="http://schemas.microsoft.com/office/word/2010/wordprocessingGroup" xmlns:wpi="http://schemas.microsoft.com/office/word/2010/wordprocessingInk" xmlns:wne="http://schemas.microsoft.com/office/word/2006/wordml" xmlns:wps="http://schemas.microsoft.com/office/word/2010/wordprocessingShape" mc:Ignorable="w14 w15 w16se wp14">
+<w:hdr xmlns:wpc="http://schemas.microsoft.com/office/word/2010/wordprocessingCanvas" xmlns:cx="http://schemas.microsoft.com/office/drawing/2014/chartex" xmlns:cx1="http://schemas.microsoft.com/office/drawing/2015/9/8/chartex" xmlns:cx2="http://schemas.microsoft.com/office/drawing/2015/10/21/chartex" xmlns:cx3="http://schemas.microsoft.com/office/drawing/2016/5/9/chartex" xmlns:cx4="http://schemas.microsoft.com/office/drawing/2016/5/10/chartex" xmlns:cx5="http://schemas.microsoft.com/office/drawing/2016/5/11/chartex" xmlns:cx6="http://schemas.microsoft.com/office/drawing/2016/5/12/chartex" xmlns:cx7="http://schemas.microsoft.com/office/drawing/2016/5/13/chartex" xmlns:cx8="http://schemas.microsoft.com/office/drawing/2016/5/14/chartex" xmlns:mc="http://schemas.openxmlformats.org/markup-compatibility/2006" xmlns:aink="http://schemas.microsoft.com/office/drawing/2016/ink" xmlns:am3d="http://schemas.microsoft.com/office/drawing/2017/model3d" xmlns:o="urn:schemas-microsoft-com:office:office" xmlns:oel="http://schemas.microsoft.com/office/2019/extlst" xmlns:r="http://schemas.openxmlformats.org/officeDocument/2006/relationships" xmlns:m="http://schemas.openxmlformats.org/officeDocument/2006/math" xmlns:v="urn:schemas-microsoft-com:vml" xmlns:wp14="http://schemas.microsoft.com/office/word/2010/wordprocessingDrawing" xmlns:wp="http://schemas.openxmlformats.org/drawingml/2006/wordprocessingDrawing" xmlns:w10="urn:schemas-microsoft-com:office:word" xmlns:w="http://schemas.openxmlformats.org/wordprocessingml/2006/main" xmlns:w14="http://schemas.microsoft.com/office/word/2010/wordml" xmlns:w15="http://schemas.microsoft.com/office/word/2012/wordml" xmlns:w16cex="http://schemas.microsoft.com/office/word/2018/wordml/cex" xmlns:w16cid="http://schemas.microsoft.com/office/word/2016/wordml/cid" xmlns:w16="http://schemas.microsoft.com/office/word/2018/wordml" xmlns:w16sdtdh="http://schemas.microsoft.com/office/word/2020/wordml/sdtdatahash" xmlns:w16se="http://schemas.microsoft.com/office/word/2015/wordml/symex" xmlns:wpg="http://schemas.microsoft.com/office/word/2010/wordprocessingGroup" xmlns:wpi="http://schemas.microsoft.com/office/word/2010/wordprocessingInk" xmlns:wne="http://schemas.microsoft.com/office/word/2006/wordml" xmlns:wps="http://schemas.microsoft.com/office/word/2010/wordprocessingShape" mc:Ignorable="w14 w15 w16se w16cid w16 w16cex w16sdtdh wp14">
   <w:p>
     <w:pPr>
       <w:pStyle w:val="Cabealho"/>
@@ -14454,7 +14571,7 @@
 </file>
 
 <file path=word/numbering.xml><?xml version="1.0" encoding="utf-8"?>
-<w:numbering xmlns:wpc="http://schemas.microsoft.com/office/word/2010/wordprocessingCanvas" xmlns:cx="http://schemas.microsoft.com/office/drawing/2014/chartex" xmlns:mc="http://schemas.openxmlformats.org/markup-compatibility/2006" xmlns:o="urn:schemas-microsoft-com:office:office" xmlns:r="http://schemas.openxmlformats.org/officeDocument/2006/relationships" xmlns:m="http://schemas.openxmlformats.org/officeDocument/2006/math" xmlns:v="urn:schemas-microsoft-com:vml" xmlns:wp14="http://schemas.microsoft.com/office/word/2010/wordprocessingDrawing" xmlns:wp="http://schemas.openxmlformats.org/drawingml/2006/wordprocessingDrawing" xmlns:w10="urn:schemas-microsoft-com:office:word" xmlns:w="http://schemas.openxmlformats.org/wordprocessingml/2006/main" xmlns:w14="http://schemas.microsoft.com/office/word/2010/wordml" xmlns:w15="http://schemas.microsoft.com/office/word/2012/wordml" xmlns:w16se="http://schemas.microsoft.com/office/word/2015/wordml/symex" xmlns:wpg="http://schemas.microsoft.com/office/word/2010/wordprocessingGroup" xmlns:wpi="http://schemas.microsoft.com/office/word/2010/wordprocessingInk" xmlns:wne="http://schemas.microsoft.com/office/word/2006/wordml" xmlns:wps="http://schemas.microsoft.com/office/word/2010/wordprocessingShape" mc:Ignorable="w14 w15 w16se wp14">
+<w:numbering xmlns:wpc="http://schemas.microsoft.com/office/word/2010/wordprocessingCanvas" xmlns:cx="http://schemas.microsoft.com/office/drawing/2014/chartex" xmlns:cx1="http://schemas.microsoft.com/office/drawing/2015/9/8/chartex" xmlns:cx2="http://schemas.microsoft.com/office/drawing/2015/10/21/chartex" xmlns:cx3="http://schemas.microsoft.com/office/drawing/2016/5/9/chartex" xmlns:cx4="http://schemas.microsoft.com/office/drawing/2016/5/10/chartex" xmlns:cx5="http://schemas.microsoft.com/office/drawing/2016/5/11/chartex" xmlns:cx6="http://schemas.microsoft.com/office/drawing/2016/5/12/chartex" xmlns:cx7="http://schemas.microsoft.com/office/drawing/2016/5/13/chartex" xmlns:cx8="http://schemas.microsoft.com/office/drawing/2016/5/14/chartex" xmlns:mc="http://schemas.openxmlformats.org/markup-compatibility/2006" xmlns:aink="http://schemas.microsoft.com/office/drawing/2016/ink" xmlns:am3d="http://schemas.microsoft.com/office/drawing/2017/model3d" xmlns:o="urn:schemas-microsoft-com:office:office" xmlns:oel="http://schemas.microsoft.com/office/2019/extlst" xmlns:r="http://schemas.openxmlformats.org/officeDocument/2006/relationships" xmlns:m="http://schemas.openxmlformats.org/officeDocument/2006/math" xmlns:v="urn:schemas-microsoft-com:vml" xmlns:wp14="http://schemas.microsoft.com/office/word/2010/wordprocessingDrawing" xmlns:wp="http://schemas.openxmlformats.org/drawingml/2006/wordprocessingDrawing" xmlns:w10="urn:schemas-microsoft-com:office:word" xmlns:w="http://schemas.openxmlformats.org/wordprocessingml/2006/main" xmlns:w14="http://schemas.microsoft.com/office/word/2010/wordml" xmlns:w15="http://schemas.microsoft.com/office/word/2012/wordml" xmlns:w16cex="http://schemas.microsoft.com/office/word/2018/wordml/cex" xmlns:w16cid="http://schemas.microsoft.com/office/word/2016/wordml/cid" xmlns:w16="http://schemas.microsoft.com/office/word/2018/wordml" xmlns:w16sdtdh="http://schemas.microsoft.com/office/word/2020/wordml/sdtdatahash" xmlns:w16se="http://schemas.microsoft.com/office/word/2015/wordml/symex" xmlns:wpg="http://schemas.microsoft.com/office/word/2010/wordprocessingGroup" xmlns:wpi="http://schemas.microsoft.com/office/word/2010/wordprocessingInk" xmlns:wne="http://schemas.microsoft.com/office/word/2006/wordml" xmlns:wps="http://schemas.microsoft.com/office/word/2010/wordprocessingShape" mc:Ignorable="w14 w15 w16se w16cid w16 w16cex w16sdtdh wp14">
   <w:abstractNum w:abstractNumId="0" w15:restartNumberingAfterBreak="0">
     <w:nsid w:val="1E8E755B"/>
     <w:multiLevelType w:val="multilevel"/>
@@ -15815,34 +15932,34 @@
       </w:rPr>
     </w:lvl>
   </w:abstractNum>
-  <w:num w:numId="1">
+  <w:num w:numId="1" w16cid:durableId="100224723">
     <w:abstractNumId w:val="7"/>
   </w:num>
-  <w:num w:numId="2">
+  <w:num w:numId="2" w16cid:durableId="346566880">
     <w:abstractNumId w:val="9"/>
   </w:num>
-  <w:num w:numId="3">
+  <w:num w:numId="3" w16cid:durableId="1751586601">
     <w:abstractNumId w:val="4"/>
   </w:num>
-  <w:num w:numId="4">
+  <w:num w:numId="4" w16cid:durableId="1646202411">
     <w:abstractNumId w:val="5"/>
   </w:num>
-  <w:num w:numId="5">
+  <w:num w:numId="5" w16cid:durableId="1796409071">
     <w:abstractNumId w:val="3"/>
   </w:num>
-  <w:num w:numId="6">
+  <w:num w:numId="6" w16cid:durableId="33240870">
     <w:abstractNumId w:val="0"/>
   </w:num>
-  <w:num w:numId="7">
+  <w:num w:numId="7" w16cid:durableId="653408794">
     <w:abstractNumId w:val="8"/>
   </w:num>
-  <w:num w:numId="8">
+  <w:num w:numId="8" w16cid:durableId="1499154802">
     <w:abstractNumId w:val="6"/>
   </w:num>
-  <w:num w:numId="9">
+  <w:num w:numId="9" w16cid:durableId="2103649329">
     <w:abstractNumId w:val="2"/>
   </w:num>
-  <w:num w:numId="10">
+  <w:num w:numId="10" w16cid:durableId="49154024">
     <w:abstractNumId w:val="1"/>
     <w:lvlOverride w:ilvl="0">
       <w:startOverride w:val="1"/>
@@ -15872,7 +15989,7 @@
       <w:startOverride w:val="1"/>
     </w:lvlOverride>
   </w:num>
-  <w:num w:numId="11">
+  <w:num w:numId="11" w16cid:durableId="311058938">
     <w:abstractNumId w:val="1"/>
     <w:lvlOverride w:ilvl="0">
       <w:startOverride w:val="1"/>
@@ -15902,7 +16019,7 @@
       <w:startOverride w:val="1"/>
     </w:lvlOverride>
   </w:num>
-  <w:num w:numId="12">
+  <w:num w:numId="12" w16cid:durableId="1287467739">
     <w:abstractNumId w:val="1"/>
     <w:lvlOverride w:ilvl="0">
       <w:startOverride w:val="1"/>
@@ -15932,7 +16049,7 @@
       <w:startOverride w:val="1"/>
     </w:lvlOverride>
   </w:num>
-  <w:num w:numId="13">
+  <w:num w:numId="13" w16cid:durableId="1227227920">
     <w:abstractNumId w:val="1"/>
     <w:lvlOverride w:ilvl="0">
       <w:startOverride w:val="1"/>
@@ -15962,7 +16079,7 @@
       <w:startOverride w:val="1"/>
     </w:lvlOverride>
   </w:num>
-  <w:num w:numId="14">
+  <w:num w:numId="14" w16cid:durableId="266158030">
     <w:abstractNumId w:val="1"/>
     <w:lvlOverride w:ilvl="0">
       <w:startOverride w:val="1"/>
@@ -15992,7 +16109,7 @@
       <w:startOverride w:val="1"/>
     </w:lvlOverride>
   </w:num>
-  <w:num w:numId="15">
+  <w:num w:numId="15" w16cid:durableId="651981545">
     <w:abstractNumId w:val="1"/>
     <w:lvlOverride w:ilvl="0">
       <w:startOverride w:val="1"/>
@@ -16026,7 +16143,7 @@
 </file>
 
 <file path=word/styles.xml><?xml version="1.0" encoding="utf-8"?>
-<w:styles xmlns:mc="http://schemas.openxmlformats.org/markup-compatibility/2006" xmlns:r="http://schemas.openxmlformats.org/officeDocument/2006/relationships" xmlns:w="http://schemas.openxmlformats.org/wordprocessingml/2006/main" xmlns:w14="http://schemas.microsoft.com/office/word/2010/wordml" xmlns:w15="http://schemas.microsoft.com/office/word/2012/wordml" xmlns:w16se="http://schemas.microsoft.com/office/word/2015/wordml/symex" mc:Ignorable="w14 w15 w16se">
+<w:styles xmlns:mc="http://schemas.openxmlformats.org/markup-compatibility/2006" xmlns:r="http://schemas.openxmlformats.org/officeDocument/2006/relationships" xmlns:w="http://schemas.openxmlformats.org/wordprocessingml/2006/main" xmlns:w14="http://schemas.microsoft.com/office/word/2010/wordml" xmlns:w15="http://schemas.microsoft.com/office/word/2012/wordml" xmlns:w16cex="http://schemas.microsoft.com/office/word/2018/wordml/cex" xmlns:w16cid="http://schemas.microsoft.com/office/word/2016/wordml/cid" xmlns:w16="http://schemas.microsoft.com/office/word/2018/wordml" xmlns:w16sdtdh="http://schemas.microsoft.com/office/word/2020/wordml/sdtdatahash" xmlns:w16se="http://schemas.microsoft.com/office/word/2015/wordml/symex" mc:Ignorable="w14 w15 w16se w16cid w16 w16cex w16sdtdh">
   <w:docDefaults>
     <w:rPrDefault>
       <w:rPr>
@@ -16042,7 +16159,7 @@
       </w:pPr>
     </w:pPrDefault>
   </w:docDefaults>
-  <w:latentStyles w:defLockedState="0" w:defUIPriority="99" w:defSemiHidden="0" w:defUnhideWhenUsed="0" w:defQFormat="0" w:count="371">
+  <w:latentStyles w:defLockedState="0" w:defUIPriority="99" w:defSemiHidden="0" w:defUnhideWhenUsed="0" w:defQFormat="0" w:count="376">
     <w:lsdException w:name="Normal" w:uiPriority="0" w:qFormat="1"/>
     <w:lsdException w:name="heading 1" w:uiPriority="9" w:qFormat="1"/>
     <w:lsdException w:name="heading 2" w:semiHidden="1" w:uiPriority="9" w:unhideWhenUsed="1" w:qFormat="1"/>
@@ -16414,6 +16531,11 @@
     <w:lsdException w:name="List Table 5 Dark Accent 6" w:uiPriority="50"/>
     <w:lsdException w:name="List Table 6 Colorful Accent 6" w:uiPriority="51"/>
     <w:lsdException w:name="List Table 7 Colorful Accent 6" w:uiPriority="52"/>
+    <w:lsdException w:name="Mention" w:semiHidden="1" w:unhideWhenUsed="1"/>
+    <w:lsdException w:name="Smart Hyperlink" w:semiHidden="1" w:unhideWhenUsed="1"/>
+    <w:lsdException w:name="Hashtag" w:semiHidden="1" w:unhideWhenUsed="1"/>
+    <w:lsdException w:name="Unresolved Mention" w:semiHidden="1" w:unhideWhenUsed="1"/>
+    <w:lsdException w:name="Smart Link" w:semiHidden="1" w:unhideWhenUsed="1"/>
   </w:latentStyles>
   <w:style w:type="paragraph" w:default="1" w:styleId="Normal">
     <w:name w:val="Normal"/>
@@ -16668,7 +16790,6 @@
     <w:basedOn w:val="Normal"/>
     <w:next w:val="Normal"/>
     <w:uiPriority w:val="35"/>
-    <w:semiHidden/>
     <w:unhideWhenUsed/>
     <w:qFormat/>
     <w:rsid w:val="00AB2DC5"/>
@@ -16705,11 +16826,15 @@
     <w:autoRedefine/>
     <w:uiPriority w:val="39"/>
     <w:unhideWhenUsed/>
-    <w:rsid w:val="001724D6"/>
+    <w:rsid w:val="00163DAF"/>
     <w:pPr>
+      <w:tabs>
+        <w:tab w:val="left" w:pos="1320"/>
+        <w:tab w:val="right" w:leader="dot" w:pos="9061"/>
+      </w:tabs>
       <w:spacing w:before="120" w:after="100" w:line="360" w:lineRule="auto"/>
       <w:ind w:firstLine="709"/>
-      <w:jc w:val="both"/>
+      <w:jc w:val="center"/>
     </w:pPr>
     <w:rPr>
       <w:rFonts w:ascii="Arial" w:eastAsiaTheme="minorHAnsi" w:hAnsi="Arial" w:cstheme="minorBidi"/>

--- a/Renie002.docx
+++ b/Renie002.docx
@@ -3864,6 +3864,9 @@
     <w:p>
       <w:pPr>
         <w:spacing w:after="177"/>
+        <w:rPr>
+          <w:u w:val="single"/>
+        </w:rPr>
       </w:pPr>
       <w:r>
         <w:t xml:space="preserve"> </w:t>
@@ -3882,7 +3885,7 @@
     </w:p>
     <w:p>
       <w:pPr>
-        <w:spacing w:after="105"/>
+        <w:spacing w:before="240" w:after="105" w:line="360" w:lineRule="auto"/>
         <w:ind w:left="-5" w:hanging="10"/>
       </w:pPr>
       <w:r>
@@ -3895,7 +3898,7 @@
     </w:p>
     <w:p>
       <w:pPr>
-        <w:spacing w:after="5" w:line="250" w:lineRule="auto"/>
+        <w:spacing w:before="240" w:after="5" w:line="360" w:lineRule="auto"/>
         <w:ind w:left="-17" w:right="23" w:firstLine="11"/>
         <w:jc w:val="both"/>
       </w:pPr>
@@ -3905,7 +3908,7 @@
     </w:p>
     <w:p>
       <w:pPr>
-        <w:spacing w:after="5" w:line="250" w:lineRule="auto"/>
+        <w:spacing w:before="240" w:after="5" w:line="360" w:lineRule="auto"/>
         <w:ind w:left="-17" w:right="23" w:firstLine="11"/>
         <w:jc w:val="both"/>
       </w:pPr>
@@ -3915,7 +3918,7 @@
     </w:p>
     <w:p>
       <w:pPr>
-        <w:spacing w:after="5" w:line="250" w:lineRule="auto"/>
+        <w:spacing w:before="240" w:after="5" w:line="360" w:lineRule="auto"/>
         <w:ind w:left="-17" w:right="23" w:firstLine="11"/>
         <w:jc w:val="both"/>
       </w:pPr>
@@ -3925,7 +3928,7 @@
     </w:p>
     <w:p>
       <w:pPr>
-        <w:spacing w:after="5" w:line="250" w:lineRule="auto"/>
+        <w:spacing w:before="240" w:after="5" w:line="360" w:lineRule="auto"/>
         <w:ind w:left="-17" w:right="23" w:firstLine="11"/>
         <w:jc w:val="both"/>
       </w:pPr>
@@ -3935,7 +3938,7 @@
     </w:p>
     <w:p>
       <w:pPr>
-        <w:spacing w:after="5" w:line="250" w:lineRule="auto"/>
+        <w:spacing w:before="240" w:after="5" w:line="360" w:lineRule="auto"/>
         <w:ind w:left="-17" w:right="23" w:firstLine="11"/>
         <w:jc w:val="both"/>
       </w:pPr>
@@ -3945,7 +3948,7 @@
     </w:p>
     <w:p>
       <w:pPr>
-        <w:spacing w:after="5" w:line="250" w:lineRule="auto"/>
+        <w:spacing w:before="240" w:after="5" w:line="360" w:lineRule="auto"/>
         <w:ind w:left="-17" w:right="23" w:firstLine="11"/>
         <w:jc w:val="both"/>
       </w:pPr>
@@ -3955,7 +3958,7 @@
     </w:p>
     <w:p>
       <w:pPr>
-        <w:spacing w:after="169" w:line="250" w:lineRule="auto"/>
+        <w:spacing w:before="240" w:after="169" w:line="360" w:lineRule="auto"/>
         <w:ind w:left="-17" w:right="23" w:firstLine="11"/>
         <w:jc w:val="both"/>
       </w:pPr>
@@ -3979,6 +3982,7 @@
         <w:rPr>
           <w:sz w:val="24"/>
         </w:rPr>
+        <w:lastRenderedPageBreak/>
         <w:t xml:space="preserve"> </w:t>
       </w:r>
     </w:p>
@@ -4114,7 +4118,6 @@
         <w:rPr>
           <w:sz w:val="24"/>
         </w:rPr>
-        <w:lastRenderedPageBreak/>
         <w:t xml:space="preserve">--Será necessário a implementação de funcionalidades que permitam ao usuário inserir, atualizar, excluir e listar utilizando filtros os registros dos motoristas </w:t>
       </w:r>
     </w:p>

--- a/Renie002.docx
+++ b/Renie002.docx
@@ -4392,49 +4392,7 @@
           <w:sz w:val="24"/>
           <w:szCs w:val="24"/>
         </w:rPr>
-        <w:t>R</w:t>
-      </w:r>
-      <w:r>
-        <w:rPr>
-          <w:rFonts w:ascii="Arial" w:hAnsi="Arial" w:cs="Arial"/>
-          <w:sz w:val="24"/>
-          <w:szCs w:val="24"/>
-        </w:rPr>
-        <w:t xml:space="preserve">equisitos </w:t>
-      </w:r>
-      <w:r>
-        <w:rPr>
-          <w:rFonts w:ascii="Arial" w:hAnsi="Arial" w:cs="Arial"/>
-          <w:b/>
-          <w:sz w:val="24"/>
-          <w:szCs w:val="24"/>
-        </w:rPr>
-        <w:t>N</w:t>
-      </w:r>
-      <w:r>
-        <w:rPr>
-          <w:rFonts w:ascii="Arial" w:hAnsi="Arial" w:cs="Arial"/>
-          <w:sz w:val="24"/>
-          <w:szCs w:val="24"/>
-        </w:rPr>
-        <w:t xml:space="preserve">ão </w:t>
-      </w:r>
-      <w:r>
-        <w:rPr>
-          <w:rFonts w:ascii="Arial" w:hAnsi="Arial" w:cs="Arial"/>
-          <w:b/>
-          <w:sz w:val="24"/>
-          <w:szCs w:val="24"/>
-        </w:rPr>
-        <w:t>F</w:t>
-      </w:r>
-      <w:r>
-        <w:rPr>
-          <w:rFonts w:ascii="Arial" w:hAnsi="Arial" w:cs="Arial"/>
-          <w:sz w:val="24"/>
-          <w:szCs w:val="24"/>
-        </w:rPr>
-        <w:t>uncionais</w:t>
+        <w:t xml:space="preserve">  </w:t>
       </w:r>
     </w:p>
     <w:p>
